--- a/DOCUMENTAZIONE/3-Requirements Analysis Document.docx
+++ b/DOCUMENTAZIONE/3-Requirements Analysis Document.docx
@@ -1542,6 +1542,119 @@
           </w:p>
         </w:tc>
       </w:tr>
+      <w:tr>
+        <w:trPr>
+          <w:cnfStyle w:val="000000100000" w:firstRow="0" w:lastRow="0" w:firstColumn="0" w:lastColumn="0" w:oddVBand="0" w:evenVBand="0" w:oddHBand="1" w:evenHBand="0" w:firstRowFirstColumn="0" w:firstRowLastColumn="0" w:lastRowFirstColumn="0" w:lastRowLastColumn="0"/>
+          <w:trHeight w:val="536"/>
+        </w:trPr>
+        <w:tc>
+          <w:tcPr>
+            <w:tcW w:w="2460" w:type="dxa"/>
+            <w:vAlign w:val="center"/>
+          </w:tcPr>
+          <w:p>
+            <w:pPr>
+              <w:widowControl w:val="0"/>
+              <w:overflowPunct/>
+              <w:jc w:val="center"/>
+              <w:textAlignment w:val="auto"/>
+              <w:rPr>
+                <w:rFonts w:ascii="Century Gothic" w:eastAsia="Droid Sans" w:hAnsi="Century Gothic" w:cs="Droid Sans"/>
+                <w:color w:val="auto"/>
+              </w:rPr>
+            </w:pPr>
+            <w:r>
+              <w:rPr>
+                <w:rFonts w:ascii="Century Gothic" w:eastAsia="Droid Sans" w:hAnsi="Century Gothic" w:cs="Droid Sans"/>
+                <w:color w:val="auto"/>
+              </w:rPr>
+              <w:t>21/04/2022</w:t>
+            </w:r>
+          </w:p>
+        </w:tc>
+        <w:tc>
+          <w:tcPr>
+            <w:tcW w:w="1516" w:type="dxa"/>
+            <w:vAlign w:val="center"/>
+          </w:tcPr>
+          <w:p>
+            <w:pPr>
+              <w:widowControl w:val="0"/>
+              <w:overflowPunct/>
+              <w:jc w:val="center"/>
+              <w:textAlignment w:val="auto"/>
+              <w:rPr>
+                <w:rFonts w:ascii="Century Gothic" w:eastAsia="Droid Sans" w:hAnsi="Century Gothic" w:cs="Droid Sans"/>
+                <w:color w:val="auto"/>
+              </w:rPr>
+            </w:pPr>
+            <w:r>
+              <w:rPr>
+                <w:rFonts w:ascii="Century Gothic" w:eastAsia="Droid Sans" w:hAnsi="Century Gothic" w:cs="Droid Sans"/>
+                <w:color w:val="auto"/>
+              </w:rPr>
+              <w:t>0.</w:t>
+            </w:r>
+            <w:r>
+              <w:rPr>
+                <w:rFonts w:ascii="Century Gothic" w:eastAsia="Droid Sans" w:hAnsi="Century Gothic" w:cs="Droid Sans"/>
+                <w:color w:val="auto"/>
+              </w:rPr>
+              <w:t>2</w:t>
+            </w:r>
+          </w:p>
+        </w:tc>
+        <w:tc>
+          <w:tcPr>
+            <w:tcW w:w="3816" w:type="dxa"/>
+            <w:vAlign w:val="center"/>
+          </w:tcPr>
+          <w:p>
+            <w:pPr>
+              <w:widowControl w:val="0"/>
+              <w:overflowPunct/>
+              <w:jc w:val="center"/>
+              <w:textAlignment w:val="auto"/>
+              <w:rPr>
+                <w:rFonts w:ascii="Century Gothic" w:eastAsia="Droid Sans" w:hAnsi="Century Gothic" w:cs="Droid Sans"/>
+                <w:color w:val="auto"/>
+              </w:rPr>
+            </w:pPr>
+            <w:r>
+              <w:rPr>
+                <w:rFonts w:ascii="Century Gothic" w:eastAsia="Droid Sans" w:hAnsi="Century Gothic" w:cs="Droid Sans"/>
+                <w:color w:val="auto"/>
+              </w:rPr>
+              <w:t>Inserimento: attori del sistema, Requisiti funzionali, Requisiti non funzionali, Scenari e Casi d’uso</w:t>
+            </w:r>
+          </w:p>
+        </w:tc>
+        <w:tc>
+          <w:tcPr>
+            <w:tcW w:w="2043" w:type="dxa"/>
+            <w:vAlign w:val="center"/>
+          </w:tcPr>
+          <w:p>
+            <w:pPr>
+              <w:widowControl w:val="0"/>
+              <w:overflowPunct/>
+              <w:jc w:val="center"/>
+              <w:textAlignment w:val="auto"/>
+              <w:rPr>
+                <w:rFonts w:ascii="Century Gothic" w:eastAsia="Droid Sans" w:hAnsi="Century Gothic" w:cs="Droid Sans"/>
+                <w:color w:val="auto"/>
+              </w:rPr>
+            </w:pPr>
+            <w:r>
+              <w:rPr>
+                <w:rFonts w:ascii="Century Gothic" w:eastAsia="Droid Sans" w:hAnsi="Century Gothic" w:cs="Droid Sans"/>
+                <w:color w:val="auto"/>
+              </w:rPr>
+              <w:t>ADP, LM, ML</w:t>
+            </w:r>
+          </w:p>
+        </w:tc>
+      </w:tr>
     </w:tbl>
     <w:p>
       <w:pPr>
@@ -1579,6 +1692,7 @@
           <w:rFonts w:hint="eastAsia"/>
           <w:sz w:val="32"/>
           <w:szCs w:val="32"/>
+          <w:u w:val="single"/>
           <w:lang w:val="it-IT"/>
         </w:rPr>
       </w:pPr>
@@ -2291,7 +2405,23 @@
                 <w:noProof/>
                 <w:lang w:bidi="hi-IN"/>
               </w:rPr>
-              <w:t>Definizioni, Acronimi e Abbreviazioni</w:t>
+              <w:t>Definizio</w:t>
+            </w:r>
+            <w:r>
+              <w:rPr>
+                <w:rStyle w:val="Collegamentoipertestuale"/>
+                <w:noProof/>
+                <w:lang w:bidi="hi-IN"/>
+              </w:rPr>
+              <w:t>n</w:t>
+            </w:r>
+            <w:r>
+              <w:rPr>
+                <w:rStyle w:val="Collegamentoipertestuale"/>
+                <w:noProof/>
+                <w:lang w:bidi="hi-IN"/>
+              </w:rPr>
+              <w:t>i, Acronimi e Abbreviazioni</w:t>
             </w:r>
             <w:r>
               <w:rPr>
@@ -2463,23 +2593,7 @@
                 <w:noProof/>
                 <w:lang w:bidi="hi-IN"/>
               </w:rPr>
-              <w:t>Organizza</w:t>
-            </w:r>
-            <w:r>
-              <w:rPr>
-                <w:rStyle w:val="Collegamentoipertestuale"/>
-                <w:noProof/>
-                <w:lang w:bidi="hi-IN"/>
-              </w:rPr>
-              <w:t>z</w:t>
-            </w:r>
-            <w:r>
-              <w:rPr>
-                <w:rStyle w:val="Collegamentoipertestuale"/>
-                <w:noProof/>
-                <w:lang w:bidi="hi-IN"/>
-              </w:rPr>
-              <w:t>ione del Documento</w:t>
+              <w:t>Organizzazione del Documento</w:t>
             </w:r>
             <w:r>
               <w:rPr>
@@ -5464,6 +5578,13 @@
                 <w:color w:val="auto"/>
               </w:rPr>
             </w:pPr>
+            <w:r>
+              <w:rPr>
+                <w:rFonts w:ascii="Century Gothic" w:eastAsia="Droid Sans" w:hAnsi="Century Gothic" w:cs="Droid Sans"/>
+                <w:color w:val="auto"/>
+              </w:rPr>
+              <w:t>AD</w:t>
+            </w:r>
           </w:p>
         </w:tc>
         <w:tc>
@@ -5482,6 +5603,22 @@
                 <w:color w:val="auto"/>
               </w:rPr>
             </w:pPr>
+            <w:r>
+              <w:rPr>
+                <w:rFonts w:ascii="Century Gothic" w:eastAsia="Droid Sans" w:hAnsi="Century Gothic" w:cs="Droid Sans"/>
+                <w:color w:val="auto"/>
+              </w:rPr>
+              <w:t xml:space="preserve">Activity </w:t>
+            </w:r>
+            <w:proofErr w:type="spellStart"/>
+            <w:r>
+              <w:rPr>
+                <w:rFonts w:ascii="Century Gothic" w:eastAsia="Droid Sans" w:hAnsi="Century Gothic" w:cs="Droid Sans"/>
+                <w:color w:val="auto"/>
+              </w:rPr>
+              <w:t>Diagram</w:t>
+            </w:r>
+            <w:proofErr w:type="spellEnd"/>
           </w:p>
         </w:tc>
       </w:tr>
@@ -5506,6 +5643,237 @@
                 <w:color w:val="auto"/>
               </w:rPr>
             </w:pPr>
+            <w:r>
+              <w:rPr>
+                <w:rFonts w:ascii="Century Gothic" w:eastAsia="Droid Sans" w:hAnsi="Century Gothic" w:cs="Droid Sans"/>
+                <w:color w:val="auto"/>
+              </w:rPr>
+              <w:t>SD</w:t>
+            </w:r>
+          </w:p>
+        </w:tc>
+        <w:tc>
+          <w:tcPr>
+            <w:tcW w:w="6573" w:type="dxa"/>
+            <w:vAlign w:val="center"/>
+          </w:tcPr>
+          <w:p>
+            <w:pPr>
+              <w:widowControl w:val="0"/>
+              <w:overflowPunct/>
+              <w:jc w:val="center"/>
+              <w:textAlignment w:val="auto"/>
+              <w:rPr>
+                <w:rFonts w:ascii="Century Gothic" w:eastAsia="Droid Sans" w:hAnsi="Century Gothic" w:cs="Droid Sans"/>
+                <w:color w:val="auto"/>
+              </w:rPr>
+            </w:pPr>
+            <w:proofErr w:type="spellStart"/>
+            <w:r>
+              <w:rPr>
+                <w:rFonts w:ascii="Century Gothic" w:eastAsia="Droid Sans" w:hAnsi="Century Gothic" w:cs="Droid Sans"/>
+                <w:color w:val="auto"/>
+              </w:rPr>
+              <w:t>Sequence</w:t>
+            </w:r>
+            <w:proofErr w:type="spellEnd"/>
+            <w:r>
+              <w:rPr>
+                <w:rFonts w:ascii="Century Gothic" w:eastAsia="Droid Sans" w:hAnsi="Century Gothic" w:cs="Droid Sans"/>
+                <w:color w:val="auto"/>
+              </w:rPr>
+              <w:t xml:space="preserve"> </w:t>
+            </w:r>
+            <w:proofErr w:type="spellStart"/>
+            <w:r>
+              <w:rPr>
+                <w:rFonts w:ascii="Century Gothic" w:eastAsia="Droid Sans" w:hAnsi="Century Gothic" w:cs="Droid Sans"/>
+                <w:color w:val="auto"/>
+              </w:rPr>
+              <w:t>Diagram</w:t>
+            </w:r>
+            <w:proofErr w:type="spellEnd"/>
+          </w:p>
+        </w:tc>
+      </w:tr>
+      <w:tr>
+        <w:trPr>
+          <w:cnfStyle w:val="000000100000" w:firstRow="0" w:lastRow="0" w:firstColumn="0" w:lastColumn="0" w:oddVBand="0" w:evenVBand="0" w:oddHBand="1" w:evenHBand="0" w:firstRowFirstColumn="0" w:firstRowLastColumn="0" w:lastRowFirstColumn="0" w:lastRowLastColumn="0"/>
+          <w:trHeight w:val="385"/>
+          <w:jc w:val="center"/>
+        </w:trPr>
+        <w:tc>
+          <w:tcPr>
+            <w:tcW w:w="2930" w:type="dxa"/>
+            <w:vAlign w:val="center"/>
+          </w:tcPr>
+          <w:p>
+            <w:pPr>
+              <w:widowControl w:val="0"/>
+              <w:overflowPunct/>
+              <w:jc w:val="center"/>
+              <w:textAlignment w:val="auto"/>
+              <w:rPr>
+                <w:rFonts w:ascii="Century Gothic" w:eastAsia="Droid Sans" w:hAnsi="Century Gothic" w:cs="Droid Sans"/>
+                <w:color w:val="auto"/>
+              </w:rPr>
+            </w:pPr>
+            <w:r>
+              <w:rPr>
+                <w:rFonts w:ascii="Century Gothic" w:eastAsia="Droid Sans" w:hAnsi="Century Gothic" w:cs="Droid Sans"/>
+                <w:color w:val="auto"/>
+              </w:rPr>
+              <w:t>STD</w:t>
+            </w:r>
+          </w:p>
+        </w:tc>
+        <w:tc>
+          <w:tcPr>
+            <w:tcW w:w="6573" w:type="dxa"/>
+            <w:vAlign w:val="center"/>
+          </w:tcPr>
+          <w:p>
+            <w:pPr>
+              <w:widowControl w:val="0"/>
+              <w:overflowPunct/>
+              <w:jc w:val="center"/>
+              <w:textAlignment w:val="auto"/>
+              <w:rPr>
+                <w:rFonts w:ascii="Century Gothic" w:eastAsia="Droid Sans" w:hAnsi="Century Gothic" w:cs="Droid Sans"/>
+                <w:color w:val="auto"/>
+              </w:rPr>
+            </w:pPr>
+            <w:proofErr w:type="spellStart"/>
+            <w:r>
+              <w:rPr>
+                <w:rFonts w:ascii="Century Gothic" w:eastAsia="Droid Sans" w:hAnsi="Century Gothic" w:cs="Droid Sans"/>
+                <w:color w:val="auto"/>
+              </w:rPr>
+              <w:t>Statechart</w:t>
+            </w:r>
+            <w:proofErr w:type="spellEnd"/>
+            <w:r>
+              <w:rPr>
+                <w:rFonts w:ascii="Century Gothic" w:eastAsia="Droid Sans" w:hAnsi="Century Gothic" w:cs="Droid Sans"/>
+                <w:color w:val="auto"/>
+              </w:rPr>
+              <w:t xml:space="preserve"> </w:t>
+            </w:r>
+            <w:proofErr w:type="spellStart"/>
+            <w:r>
+              <w:rPr>
+                <w:rFonts w:ascii="Century Gothic" w:eastAsia="Droid Sans" w:hAnsi="Century Gothic" w:cs="Droid Sans"/>
+                <w:color w:val="auto"/>
+              </w:rPr>
+              <w:t>Diagram</w:t>
+            </w:r>
+            <w:proofErr w:type="spellEnd"/>
+          </w:p>
+        </w:tc>
+      </w:tr>
+      <w:tr>
+        <w:trPr>
+          <w:trHeight w:val="385"/>
+          <w:jc w:val="center"/>
+        </w:trPr>
+        <w:tc>
+          <w:tcPr>
+            <w:tcW w:w="2930" w:type="dxa"/>
+            <w:vAlign w:val="center"/>
+          </w:tcPr>
+          <w:p>
+            <w:pPr>
+              <w:widowControl w:val="0"/>
+              <w:overflowPunct/>
+              <w:jc w:val="center"/>
+              <w:textAlignment w:val="auto"/>
+              <w:rPr>
+                <w:rFonts w:ascii="Century Gothic" w:eastAsia="Droid Sans" w:hAnsi="Century Gothic" w:cs="Droid Sans"/>
+                <w:color w:val="auto"/>
+              </w:rPr>
+            </w:pPr>
+            <w:r>
+              <w:rPr>
+                <w:rFonts w:ascii="Century Gothic" w:eastAsia="Droid Sans" w:hAnsi="Century Gothic" w:cs="Droid Sans"/>
+                <w:color w:val="auto"/>
+              </w:rPr>
+              <w:t>NP</w:t>
+            </w:r>
+          </w:p>
+        </w:tc>
+        <w:tc>
+          <w:tcPr>
+            <w:tcW w:w="6573" w:type="dxa"/>
+            <w:vAlign w:val="center"/>
+          </w:tcPr>
+          <w:p>
+            <w:pPr>
+              <w:widowControl w:val="0"/>
+              <w:overflowPunct/>
+              <w:jc w:val="center"/>
+              <w:textAlignment w:val="auto"/>
+              <w:rPr>
+                <w:rFonts w:ascii="Century Gothic" w:eastAsia="Droid Sans" w:hAnsi="Century Gothic" w:cs="Droid Sans"/>
+                <w:color w:val="auto"/>
+              </w:rPr>
+            </w:pPr>
+            <w:proofErr w:type="spellStart"/>
+            <w:r>
+              <w:rPr>
+                <w:rFonts w:ascii="Century Gothic" w:eastAsia="Droid Sans" w:hAnsi="Century Gothic" w:cs="Droid Sans"/>
+                <w:color w:val="auto"/>
+              </w:rPr>
+              <w:t>Navigational</w:t>
+            </w:r>
+            <w:proofErr w:type="spellEnd"/>
+            <w:r>
+              <w:rPr>
+                <w:rFonts w:ascii="Century Gothic" w:eastAsia="Droid Sans" w:hAnsi="Century Gothic" w:cs="Droid Sans"/>
+                <w:color w:val="auto"/>
+              </w:rPr>
+              <w:t xml:space="preserve"> </w:t>
+            </w:r>
+            <w:proofErr w:type="spellStart"/>
+            <w:r>
+              <w:rPr>
+                <w:rFonts w:ascii="Century Gothic" w:eastAsia="Droid Sans" w:hAnsi="Century Gothic" w:cs="Droid Sans"/>
+                <w:color w:val="auto"/>
+              </w:rPr>
+              <w:t>Path</w:t>
+            </w:r>
+            <w:proofErr w:type="spellEnd"/>
+          </w:p>
+        </w:tc>
+      </w:tr>
+      <w:tr>
+        <w:trPr>
+          <w:cnfStyle w:val="000000100000" w:firstRow="0" w:lastRow="0" w:firstColumn="0" w:lastColumn="0" w:oddVBand="0" w:evenVBand="0" w:oddHBand="1" w:evenHBand="0" w:firstRowFirstColumn="0" w:firstRowLastColumn="0" w:lastRowFirstColumn="0" w:lastRowLastColumn="0"/>
+          <w:trHeight w:val="385"/>
+          <w:jc w:val="center"/>
+        </w:trPr>
+        <w:tc>
+          <w:tcPr>
+            <w:tcW w:w="2930" w:type="dxa"/>
+            <w:vAlign w:val="center"/>
+          </w:tcPr>
+          <w:p>
+            <w:pPr>
+              <w:widowControl w:val="0"/>
+              <w:overflowPunct/>
+              <w:jc w:val="center"/>
+              <w:textAlignment w:val="auto"/>
+              <w:rPr>
+                <w:rFonts w:ascii="Century Gothic" w:eastAsia="Droid Sans" w:hAnsi="Century Gothic" w:cs="Droid Sans"/>
+                <w:color w:val="auto"/>
+              </w:rPr>
+            </w:pPr>
+            <w:r>
+              <w:rPr>
+                <w:rFonts w:ascii="Century Gothic" w:eastAsia="Droid Sans" w:hAnsi="Century Gothic" w:cs="Droid Sans"/>
+                <w:color w:val="auto"/>
+              </w:rPr>
+              <w:t>…</w:t>
+            </w:r>
           </w:p>
         </w:tc>
         <w:tc>
@@ -5845,7 +6213,15 @@
           <w:rFonts w:ascii="Garamond" w:hAnsi="Garamond"/>
           <w:lang w:val="it-IT"/>
         </w:rPr>
-        <w:t xml:space="preserve">ramite scenari ed use-case vengono descritti gli attori del sistema e come questi ultimi interagiscono con esso. Grazie al Modello Dinamico e il Modello ad Oggetti viene mostrata la struttura del sistema. Contiene inoltre la descrizione dell’interfaccia grafica utente accuratamente mostrata tramite </w:t>
+        <w:t xml:space="preserve">ramite scenari ed use-case vengono descritti gli attori del sistema e come questi ultimi interagiscono con esso. Grazie al Modello Dinamico e il Modello ad Oggetti </w:t>
+      </w:r>
+      <w:r>
+        <w:rPr>
+          <w:rFonts w:ascii="Garamond" w:hAnsi="Garamond"/>
+          <w:lang w:val="it-IT"/>
+        </w:rPr>
+        <w:lastRenderedPageBreak/>
+        <w:t xml:space="preserve">viene mostrata la struttura del sistema. Contiene inoltre la descrizione dell’interfaccia grafica utente accuratamente mostrata tramite </w:t>
       </w:r>
       <w:proofErr w:type="spellStart"/>
       <w:r>
@@ -5950,7 +6326,6 @@
       </w:pPr>
       <w:bookmarkStart w:id="9" w:name="_Toc100078893"/>
       <w:r>
-        <w:lastRenderedPageBreak/>
         <w:t>Sistema Attuale</w:t>
       </w:r>
       <w:bookmarkEnd w:id="9"/>
@@ -6157,6 +6532,7 @@
       <w:r>
         <w:rPr>
           <w:rFonts w:ascii="Garamond" w:hAnsi="Garamond"/>
+          <w:noProof/>
           <w:lang w:val="it-IT"/>
         </w:rPr>
         <w:drawing>
@@ -6225,6 +6601,7 @@
           <w:rFonts w:ascii="Garamond" w:hAnsi="Garamond"/>
           <w:lang w:val="it-IT"/>
         </w:rPr>
+        <w:lastRenderedPageBreak/>
         <w:t>Sistemi che per  richiedere la disponibilità di biglietti contengono solo riferimenti telefonici alle strutture che ospitano gli eventi e di conseguenza permettono di finalizzare gli acquisti solo in presenza all’interno della struttura</w:t>
       </w:r>
     </w:p>
@@ -6240,9 +6617,9 @@
       <w:r>
         <w:rPr>
           <w:rFonts w:ascii="Garamond" w:hAnsi="Garamond"/>
-          <w:lang w:val="it-IT"/>
-        </w:rPr>
-        <w:lastRenderedPageBreak/>
+          <w:noProof/>
+          <w:lang w:val="it-IT"/>
+        </w:rPr>
         <w:drawing>
           <wp:inline distT="0" distB="0" distL="0" distR="0" wp14:anchorId="62D0C1A0" wp14:editId="26F39B77">
             <wp:extent cx="5372100" cy="3381535"/>
@@ -6385,14 +6762,7 @@
           <w:rFonts w:ascii="Garamond" w:hAnsi="Garamond"/>
           <w:lang w:val="it-IT"/>
         </w:rPr>
-        <w:t>non abituati all’utilizzo delle piattaforme web</w:t>
-      </w:r>
-      <w:r>
-        <w:rPr>
-          <w:rFonts w:ascii="Garamond" w:hAnsi="Garamond"/>
-          <w:lang w:val="it-IT"/>
-        </w:rPr>
-        <w:t xml:space="preserve"> che potrebbero ritrovarsi ad analizzare gli eventi messi in primo piano dalla piattaforma per poi scoprire solo in un secondo momento che gli eventi scelti non sono organizzati</w:t>
+        <w:t>non abituati all’utilizzo delle piattaforme web che potrebbero ritrovarsi ad analizzare gli eventi messi in primo piano dalla piattaforma per poi scoprire solo in un secondo momento che gli eventi scelti non sono organizzati</w:t>
       </w:r>
       <w:r>
         <w:rPr>
@@ -6415,8 +6785,10 @@
       <w:r>
         <w:rPr>
           <w:rFonts w:ascii="Garamond" w:hAnsi="Garamond"/>
-          <w:lang w:val="it-IT"/>
-        </w:rPr>
+          <w:noProof/>
+          <w:lang w:val="it-IT"/>
+        </w:rPr>
+        <w:lastRenderedPageBreak/>
         <w:drawing>
           <wp:inline distT="0" distB="0" distL="0" distR="0" wp14:anchorId="1D1A30EB" wp14:editId="2C167F13">
             <wp:extent cx="3334012" cy="3302000"/>
@@ -6468,7 +6840,6 @@
           <w:rFonts w:ascii="Garamond" w:hAnsi="Garamond"/>
           <w:lang w:val="it-IT"/>
         </w:rPr>
-        <w:lastRenderedPageBreak/>
         <w:t>Altri problemi generici che sono stati individuati in numerosi sistemi attualmente realizzati sono:</w:t>
       </w:r>
     </w:p>
@@ -6553,7 +6924,7 @@
         </w:numPr>
         <w:jc w:val="both"/>
         <w:rPr>
-          <w:color w:val="FF0000"/>
+          <w:color w:val="auto"/>
           <w:sz w:val="32"/>
           <w:szCs w:val="32"/>
         </w:rPr>
@@ -6562,7 +6933,7 @@
       <w:proofErr w:type="spellStart"/>
       <w:r>
         <w:rPr>
-          <w:color w:val="FF0000"/>
+          <w:color w:val="auto"/>
           <w:sz w:val="32"/>
           <w:szCs w:val="32"/>
         </w:rPr>
@@ -6571,7 +6942,7 @@
       <w:proofErr w:type="spellEnd"/>
       <w:r>
         <w:rPr>
-          <w:color w:val="FF0000"/>
+          <w:color w:val="auto"/>
           <w:sz w:val="32"/>
           <w:szCs w:val="32"/>
         </w:rPr>
@@ -6580,7 +6951,7 @@
       <w:proofErr w:type="spellStart"/>
       <w:r>
         <w:rPr>
-          <w:color w:val="FF0000"/>
+          <w:color w:val="auto"/>
           <w:sz w:val="32"/>
           <w:szCs w:val="32"/>
         </w:rPr>
@@ -6589,7 +6960,7 @@
       <w:proofErr w:type="spellEnd"/>
       <w:r>
         <w:rPr>
-          <w:color w:val="FF0000"/>
+          <w:color w:val="auto"/>
           <w:sz w:val="32"/>
           <w:szCs w:val="32"/>
         </w:rPr>
@@ -6598,7 +6969,7 @@
       <w:proofErr w:type="spellStart"/>
       <w:r>
         <w:rPr>
-          <w:color w:val="FF0000"/>
+          <w:color w:val="auto"/>
           <w:sz w:val="32"/>
           <w:szCs w:val="32"/>
         </w:rPr>
@@ -6883,6 +7254,7 @@
           <w:bCs/>
           <w:lang w:val="it-IT"/>
         </w:rPr>
+        <w:lastRenderedPageBreak/>
         <w:t>Path</w:t>
       </w:r>
       <w:proofErr w:type="spellEnd"/>
@@ -7017,10 +7389,10 @@
           <w:lang w:val="it-IT"/>
         </w:rPr>
         <w:drawing>
-          <wp:inline distT="0" distB="0" distL="0" distR="0" wp14:anchorId="4D4A1389" wp14:editId="625DFA90">
-            <wp:extent cx="3325393" cy="2466906"/>
-            <wp:effectExtent l="0" t="0" r="8890" b="0"/>
-            <wp:docPr id="6" name="Immagine 6"/>
+          <wp:inline distT="0" distB="0" distL="0" distR="0" wp14:anchorId="60BD6252" wp14:editId="15EF92F0">
+            <wp:extent cx="4136572" cy="2298457"/>
+            <wp:effectExtent l="0" t="0" r="0" b="6985"/>
+            <wp:docPr id="8" name="Immagine 8"/>
             <wp:cNvGraphicFramePr>
               <a:graphicFrameLocks xmlns:a="http://schemas.openxmlformats.org/drawingml/2006/main" noChangeAspect="1"/>
             </wp:cNvGraphicFramePr>
@@ -7028,7 +7400,7 @@
               <a:graphicData uri="http://schemas.openxmlformats.org/drawingml/2006/picture">
                 <pic:pic xmlns:pic="http://schemas.openxmlformats.org/drawingml/2006/picture">
                   <pic:nvPicPr>
-                    <pic:cNvPr id="0" name="Picture 1"/>
+                    <pic:cNvPr id="0" name="Picture 3"/>
                     <pic:cNvPicPr>
                       <a:picLocks noChangeAspect="1" noChangeArrowheads="1"/>
                     </pic:cNvPicPr>
@@ -7049,7 +7421,7 @@
                   <pic:spPr bwMode="auto">
                     <a:xfrm>
                       <a:off x="0" y="0"/>
-                      <a:ext cx="3337276" cy="2475721"/>
+                      <a:ext cx="4142363" cy="2301675"/>
                     </a:xfrm>
                     <a:prstGeom prst="rect">
                       <a:avLst/>
@@ -7079,7 +7451,6 @@
           <w:rFonts w:ascii="Garamond" w:hAnsi="Garamond"/>
           <w:lang w:val="it-IT"/>
         </w:rPr>
-        <w:lastRenderedPageBreak/>
         <w:t>Di seguito sono riportati gli attori individuati durante il processo di analisi dell’ambito del prodotto</w:t>
       </w:r>
     </w:p>
@@ -7252,35 +7623,19 @@
         <w:rPr>
           <w:sz w:val="32"/>
           <w:szCs w:val="32"/>
+          <w:lang w:val="it-IT"/>
         </w:rPr>
       </w:pPr>
       <w:bookmarkStart w:id="13" w:name="_Toc100078897"/>
-      <w:proofErr w:type="spellStart"/>
       <w:r>
         <w:rPr>
           <w:sz w:val="32"/>
           <w:szCs w:val="32"/>
-        </w:rPr>
-        <w:t>Requisiti</w:t>
-      </w:r>
-      <w:proofErr w:type="spellEnd"/>
-      <w:r>
-        <w:rPr>
-          <w:sz w:val="32"/>
-          <w:szCs w:val="32"/>
-        </w:rPr>
-        <w:t xml:space="preserve"> </w:t>
-      </w:r>
-      <w:proofErr w:type="spellStart"/>
-      <w:r>
-        <w:rPr>
-          <w:sz w:val="32"/>
-          <w:szCs w:val="32"/>
-        </w:rPr>
-        <w:t>Funzionali</w:t>
+          <w:lang w:val="it-IT"/>
+        </w:rPr>
+        <w:t>Requisiti Funzionali</w:t>
       </w:r>
       <w:bookmarkEnd w:id="13"/>
-      <w:proofErr w:type="spellEnd"/>
     </w:p>
     <w:p>
       <w:pPr>
@@ -7415,9 +7770,137 @@
           <w:lang w:val="it-IT"/>
         </w:rPr>
       </w:pPr>
+    </w:p>
+    <w:p>
+      <w:pPr>
+        <w:rPr>
+          <w:rFonts w:ascii="Garamond" w:hAnsi="Garamond"/>
+          <w:b/>
+          <w:bCs/>
+          <w:lang w:val="it-IT"/>
+        </w:rPr>
+      </w:pPr>
       <w:r>
         <w:rPr>
           <w:rFonts w:ascii="Garamond" w:hAnsi="Garamond"/>
+          <w:b/>
+          <w:bCs/>
+          <w:lang w:val="it-IT"/>
+        </w:rPr>
+        <w:t>RF_GU: Gestione Utente</w:t>
+      </w:r>
+    </w:p>
+    <w:p>
+      <w:pPr>
+        <w:rPr>
+          <w:rFonts w:ascii="Garamond" w:hAnsi="Garamond"/>
+          <w:b/>
+          <w:bCs/>
+          <w:color w:val="FF0000"/>
+          <w:lang w:val="it-IT"/>
+        </w:rPr>
+      </w:pPr>
+      <w:r>
+        <w:rPr>
+          <w:rFonts w:ascii="Garamond" w:hAnsi="Garamond"/>
+          <w:b/>
+          <w:bCs/>
+          <w:lang w:val="it-IT"/>
+        </w:rPr>
+        <w:t xml:space="preserve"> </w:t>
+      </w:r>
+      <w:r>
+        <w:rPr>
+          <w:rFonts w:ascii="Garamond" w:hAnsi="Garamond"/>
+          <w:b/>
+          <w:bCs/>
+          <w:color w:val="FF0000"/>
+          <w:lang w:val="it-IT"/>
+        </w:rPr>
+        <w:t>Prima RF, poi user story</w:t>
+      </w:r>
+    </w:p>
+    <w:p>
+      <w:pPr>
+        <w:rPr>
+          <w:rFonts w:ascii="Garamond" w:hAnsi="Garamond"/>
+          <w:b/>
+          <w:bCs/>
+          <w:lang w:val="it-IT"/>
+        </w:rPr>
+      </w:pPr>
+    </w:p>
+    <w:p>
+      <w:pPr>
+        <w:rPr>
+          <w:rFonts w:ascii="Garamond" w:hAnsi="Garamond"/>
+          <w:b/>
+          <w:bCs/>
+          <w:lang w:val="it-IT"/>
+        </w:rPr>
+      </w:pPr>
+      <w:r>
+        <w:rPr>
+          <w:rFonts w:ascii="Garamond" w:hAnsi="Garamond"/>
+          <w:b/>
+          <w:bCs/>
+          <w:lang w:val="it-IT"/>
+        </w:rPr>
+        <w:t>RF_GE: Gestione Eventi</w:t>
+      </w:r>
+    </w:p>
+    <w:p>
+      <w:pPr>
+        <w:rPr>
+          <w:rFonts w:ascii="Garamond" w:hAnsi="Garamond"/>
+          <w:b/>
+          <w:bCs/>
+          <w:lang w:val="it-IT"/>
+        </w:rPr>
+      </w:pPr>
+    </w:p>
+    <w:p>
+      <w:pPr>
+        <w:rPr>
+          <w:rFonts w:ascii="Garamond" w:hAnsi="Garamond"/>
+          <w:b/>
+          <w:bCs/>
+          <w:lang w:val="it-IT"/>
+        </w:rPr>
+      </w:pPr>
+    </w:p>
+    <w:p>
+      <w:pPr>
+        <w:rPr>
+          <w:rFonts w:ascii="Garamond" w:hAnsi="Garamond"/>
+          <w:b/>
+          <w:bCs/>
+          <w:lang w:val="it-IT"/>
+        </w:rPr>
+      </w:pPr>
+      <w:r>
+        <w:rPr>
+          <w:rFonts w:ascii="Garamond" w:hAnsi="Garamond"/>
+          <w:b/>
+          <w:bCs/>
+          <w:lang w:val="it-IT"/>
+        </w:rPr>
+        <w:t>RF_GC: Gestione Carrello</w:t>
+      </w:r>
+    </w:p>
+    <w:p>
+      <w:pPr>
+        <w:jc w:val="both"/>
+        <w:rPr>
+          <w:rFonts w:ascii="Garamond" w:hAnsi="Garamond"/>
+          <w:color w:val="FF0000"/>
+          <w:lang w:val="it-IT"/>
+        </w:rPr>
+      </w:pPr>
+      <w:r>
+        <w:rPr>
+          <w:rFonts w:ascii="Garamond" w:hAnsi="Garamond"/>
+          <w:color w:val="FF0000"/>
           <w:lang w:val="it-IT"/>
         </w:rPr>
         <w:t>Modifica nomi e sezioni divise per sottosistemi e inserisci user story:</w:t>
@@ -7460,18 +7943,18 @@
             <w:pPr>
               <w:jc w:val="both"/>
               <w:rPr>
+                <w:rFonts w:ascii="Garamond" w:hAnsi="Garamond"/>
+                <w:b/>
+                <w:bCs/>
+              </w:rPr>
+            </w:pPr>
+            <w:proofErr w:type="spellStart"/>
+            <w:r>
+              <w:rPr>
                 <w:rFonts w:ascii="Garamond" w:hAnsi="Garamond" w:hint="eastAsia"/>
                 <w:b/>
                 <w:bCs/>
               </w:rPr>
-            </w:pPr>
-            <w:proofErr w:type="spellStart"/>
-            <w:r>
-              <w:rPr>
-                <w:rFonts w:ascii="Garamond" w:hAnsi="Garamond" w:hint="eastAsia"/>
-                <w:b/>
-                <w:bCs/>
-              </w:rPr>
               <w:t>I</w:t>
             </w:r>
             <w:r>
@@ -7493,17 +7976,17 @@
             <w:pPr>
               <w:jc w:val="both"/>
               <w:rPr>
-                <w:rFonts w:ascii="Garamond" w:hAnsi="Garamond" w:hint="eastAsia"/>
-                <w:b/>
-                <w:bCs/>
-              </w:rPr>
-            </w:pPr>
-            <w:r>
-              <w:rPr>
                 <w:rFonts w:ascii="Garamond" w:hAnsi="Garamond"/>
                 <w:b/>
                 <w:bCs/>
               </w:rPr>
+            </w:pPr>
+            <w:r>
+              <w:rPr>
+                <w:rFonts w:ascii="Garamond" w:hAnsi="Garamond"/>
+                <w:b/>
+                <w:bCs/>
+              </w:rPr>
               <w:t>User Story</w:t>
             </w:r>
           </w:p>
@@ -7516,7 +7999,7 @@
             <w:pPr>
               <w:jc w:val="both"/>
               <w:rPr>
-                <w:rFonts w:ascii="Garamond" w:hAnsi="Garamond" w:hint="eastAsia"/>
+                <w:rFonts w:ascii="Garamond" w:hAnsi="Garamond"/>
                 <w:b/>
                 <w:bCs/>
               </w:rPr>
@@ -7805,6 +8288,7 @@
     <w:p>
       <w:pPr>
         <w:rPr>
+          <w:rFonts w:hint="eastAsia"/>
           <w:lang w:val="it-IT"/>
         </w:rPr>
       </w:pPr>
@@ -8097,7 +8581,6 @@
               <w:rPr>
                 <w:rFonts w:ascii="Times New Roman" w:hAnsi="Times New Roman" w:cs="Times New Roman"/>
               </w:rPr>
-              <w:lastRenderedPageBreak/>
               <w:t>RF – 2</w:t>
             </w:r>
           </w:p>
@@ -8845,6 +9328,7 @@
                 <w:rFonts w:ascii="Times New Roman" w:hAnsi="Times New Roman" w:cs="Times New Roman"/>
                 <w:lang w:val="it-IT"/>
               </w:rPr>
+              <w:lastRenderedPageBreak/>
               <w:t>RF – 8</w:t>
             </w:r>
           </w:p>
@@ -9946,7 +10430,6 @@
                 <w:rFonts w:ascii="Times New Roman" w:hAnsi="Times New Roman" w:cs="Times New Roman"/>
                 <w:lang w:val="it-IT"/>
               </w:rPr>
-              <w:lastRenderedPageBreak/>
               <w:t>RF – 17</w:t>
             </w:r>
           </w:p>
@@ -10585,7 +11068,16 @@
                 <w:color w:val="FF0000"/>
                 <w:lang w:val="it-IT"/>
               </w:rPr>
-              <w:t>Visualizza lista eventi teatrali</w:t>
+              <w:t xml:space="preserve">Visualizza lista </w:t>
+            </w:r>
+            <w:r>
+              <w:rPr>
+                <w:rFonts w:ascii="Times New Roman" w:hAnsi="Times New Roman" w:cs="Times New Roman"/>
+                <w:color w:val="FF0000"/>
+                <w:lang w:val="it-IT"/>
+              </w:rPr>
+              <w:lastRenderedPageBreak/>
+              <w:t>eventi teatrali</w:t>
             </w:r>
           </w:p>
         </w:tc>
@@ -10613,6 +11105,7 @@
                 <w:rFonts w:ascii="Times New Roman" w:hAnsi="Times New Roman" w:cs="Times New Roman"/>
                 <w:lang w:val="it-IT"/>
               </w:rPr>
+              <w:lastRenderedPageBreak/>
               <w:t>Media</w:t>
             </w:r>
           </w:p>
@@ -10648,7 +11141,14 @@
               <w:rPr>
                 <w:lang w:val="it-IT"/>
               </w:rPr>
-              <w:t>l sistema dovrebbe permettere all’Ospite di  visualizzare la lista dei soli eventi teatrali presenti sulla piattaforma</w:t>
+              <w:t xml:space="preserve">l sistema dovrebbe permettere all’Ospite di  visualizzare </w:t>
+            </w:r>
+            <w:r>
+              <w:rPr>
+                <w:lang w:val="it-IT"/>
+              </w:rPr>
+              <w:lastRenderedPageBreak/>
+              <w:t>la lista dei soli eventi teatrali presenti sulla piattaforma</w:t>
             </w:r>
           </w:p>
         </w:tc>
@@ -10678,6 +11178,7 @@
                 <w:rFonts w:ascii="Times New Roman" w:hAnsi="Times New Roman" w:cs="Times New Roman"/>
                 <w:lang w:val="it-IT"/>
               </w:rPr>
+              <w:lastRenderedPageBreak/>
               <w:t>RF – 23</w:t>
             </w:r>
           </w:p>
@@ -11838,7 +12339,6 @@
           <w:sz w:val="32"/>
           <w:szCs w:val="32"/>
         </w:rPr>
-        <w:lastRenderedPageBreak/>
         <w:t>Requisiti</w:t>
       </w:r>
       <w:proofErr w:type="spellEnd"/>
@@ -12043,6 +12543,7 @@
         <w:rPr>
           <w:lang w:val="it-IT"/>
         </w:rPr>
+        <w:lastRenderedPageBreak/>
         <w:t>RNF_A2 – Il sistema deve garantire che dati sensibili quali le credenziali di accesso siano codificate in SHA1 per assicurare protezione agli utenti ed al sistema in caso di accessi indesiderati al database.</w:t>
       </w:r>
     </w:p>
@@ -13332,7 +13833,6 @@
               <w:rPr>
                 <w:lang w:val="it-IT"/>
               </w:rPr>
-              <w:lastRenderedPageBreak/>
               <w:t> </w:t>
             </w:r>
           </w:p>
@@ -13659,7 +14159,7 @@
             </w:r>
             <w:proofErr w:type="spellStart"/>
             <w:r>
-              <w:t>Utente</w:t>
+              <w:t>Ospite</w:t>
             </w:r>
             <w:proofErr w:type="spellEnd"/>
           </w:p>
@@ -13860,6 +14360,7 @@
               <w:rPr>
                 <w:lang w:val="it-IT"/>
               </w:rPr>
+              <w:lastRenderedPageBreak/>
               <w:t>Mauro decide di utilizzare la barra di ricerca per trovare facilmente l’evento. Scrive il nome dell’evento che vuole cercare all’interno della barra e preme invio</w:t>
             </w:r>
           </w:p>
@@ -14297,14 +14798,7 @@
               <w:rPr>
                 <w:lang w:val="it-IT"/>
               </w:rPr>
-              <w:t xml:space="preserve">, </w:t>
-            </w:r>
-            <w:r>
-              <w:rPr>
-                <w:lang w:val="it-IT"/>
-              </w:rPr>
-              <w:lastRenderedPageBreak/>
-              <w:t xml:space="preserve">si accorge di aver fornito una data di fine evento, il “20 Novembre 2021”, errata.  </w:t>
+              <w:t xml:space="preserve">, si accorge di aver fornito una data di fine evento, il “20 Novembre 2021”, errata.  </w:t>
             </w:r>
           </w:p>
         </w:tc>
@@ -14573,6 +15067,206 @@
       </w:r>
       <w:bookmarkEnd w:id="31"/>
       <w:proofErr w:type="spellEnd"/>
+    </w:p>
+    <w:p>
+      <w:pPr>
+        <w:rPr>
+          <w:b/>
+          <w:bCs/>
+          <w:lang w:val="it-IT"/>
+        </w:rPr>
+      </w:pPr>
+      <w:r>
+        <w:rPr>
+          <w:b/>
+          <w:bCs/>
+          <w:lang w:val="it-IT"/>
+        </w:rPr>
+        <w:t>U</w:t>
+      </w:r>
+      <w:r>
+        <w:rPr>
+          <w:b/>
+          <w:bCs/>
+          <w:lang w:val="it-IT"/>
+        </w:rPr>
+        <w:t>C_GU: Gestione Utente</w:t>
+      </w:r>
+    </w:p>
+    <w:p>
+      <w:pPr>
+        <w:rPr>
+          <w:b/>
+          <w:bCs/>
+          <w:lang w:val="it-IT"/>
+        </w:rPr>
+      </w:pPr>
+    </w:p>
+    <w:p>
+      <w:pPr>
+        <w:rPr>
+          <w:b/>
+          <w:bCs/>
+          <w:lang w:val="it-IT"/>
+        </w:rPr>
+      </w:pPr>
+      <w:r>
+        <w:rPr>
+          <w:b/>
+          <w:bCs/>
+          <w:lang w:val="it-IT"/>
+        </w:rPr>
+        <w:t>UC_GE: Gestione Evento</w:t>
+      </w:r>
+    </w:p>
+    <w:p>
+      <w:pPr>
+        <w:rPr>
+          <w:b/>
+          <w:bCs/>
+          <w:lang w:val="it-IT"/>
+        </w:rPr>
+      </w:pPr>
+      <w:r>
+        <w:rPr>
+          <w:b/>
+          <w:bCs/>
+          <w:noProof/>
+          <w:lang w:val="it-IT"/>
+        </w:rPr>
+        <w:lastRenderedPageBreak/>
+        <w:drawing>
+          <wp:inline distT="0" distB="0" distL="0" distR="0" wp14:anchorId="464B2977" wp14:editId="00ABFCE1">
+            <wp:extent cx="4762500" cy="7630795"/>
+            <wp:effectExtent l="0" t="0" r="0" b="8255"/>
+            <wp:docPr id="2" name="Immagine 2"/>
+            <wp:cNvGraphicFramePr>
+              <a:graphicFrameLocks xmlns:a="http://schemas.openxmlformats.org/drawingml/2006/main" noChangeAspect="1"/>
+            </wp:cNvGraphicFramePr>
+            <a:graphic xmlns:a="http://schemas.openxmlformats.org/drawingml/2006/main">
+              <a:graphicData uri="http://schemas.openxmlformats.org/drawingml/2006/picture">
+                <pic:pic xmlns:pic="http://schemas.openxmlformats.org/drawingml/2006/picture">
+                  <pic:nvPicPr>
+                    <pic:cNvPr id="0" name="Picture 1"/>
+                    <pic:cNvPicPr>
+                      <a:picLocks noChangeAspect="1" noChangeArrowheads="1"/>
+                    </pic:cNvPicPr>
+                  </pic:nvPicPr>
+                  <pic:blipFill>
+                    <a:blip r:embed="rId13">
+                      <a:extLst>
+                        <a:ext uri="{28A0092B-C50C-407E-A947-70E740481C1C}">
+                          <a14:useLocalDpi xmlns:a14="http://schemas.microsoft.com/office/drawing/2010/main" val="0"/>
+                        </a:ext>
+                      </a:extLst>
+                    </a:blip>
+                    <a:srcRect/>
+                    <a:stretch>
+                      <a:fillRect/>
+                    </a:stretch>
+                  </pic:blipFill>
+                  <pic:spPr bwMode="auto">
+                    <a:xfrm>
+                      <a:off x="0" y="0"/>
+                      <a:ext cx="4762500" cy="7630795"/>
+                    </a:xfrm>
+                    <a:prstGeom prst="rect">
+                      <a:avLst/>
+                    </a:prstGeom>
+                    <a:noFill/>
+                    <a:ln>
+                      <a:noFill/>
+                    </a:ln>
+                  </pic:spPr>
+                </pic:pic>
+              </a:graphicData>
+            </a:graphic>
+          </wp:inline>
+        </w:drawing>
+      </w:r>
+    </w:p>
+    <w:p>
+      <w:pPr>
+        <w:rPr>
+          <w:b/>
+          <w:bCs/>
+          <w:lang w:val="it-IT"/>
+        </w:rPr>
+      </w:pPr>
+    </w:p>
+    <w:p>
+      <w:pPr>
+        <w:rPr>
+          <w:b/>
+          <w:bCs/>
+          <w:color w:val="FF0000"/>
+          <w:lang w:val="it-IT"/>
+        </w:rPr>
+      </w:pPr>
+      <w:r>
+        <w:rPr>
+          <w:rFonts w:hint="eastAsia"/>
+          <w:b/>
+          <w:bCs/>
+          <w:color w:val="FF0000"/>
+          <w:lang w:val="it-IT"/>
+        </w:rPr>
+        <w:t>C</w:t>
+      </w:r>
+      <w:r>
+        <w:rPr>
+          <w:b/>
+          <w:bCs/>
+          <w:color w:val="FF0000"/>
+          <w:lang w:val="it-IT"/>
+        </w:rPr>
+        <w:t>aso d’uso relativo alla gestione</w:t>
+      </w:r>
+    </w:p>
+    <w:p>
+      <w:pPr>
+        <w:rPr>
+          <w:b/>
+          <w:bCs/>
+          <w:color w:val="FF0000"/>
+          <w:lang w:val="it-IT"/>
+        </w:rPr>
+      </w:pPr>
+    </w:p>
+    <w:p>
+      <w:pPr>
+        <w:rPr>
+          <w:b/>
+          <w:bCs/>
+          <w:lang w:val="it-IT"/>
+        </w:rPr>
+      </w:pPr>
+      <w:r>
+        <w:rPr>
+          <w:b/>
+          <w:bCs/>
+          <w:lang w:val="it-IT"/>
+        </w:rPr>
+        <w:t>UC_GC: Gestione Carrello</w:t>
+      </w:r>
+    </w:p>
+    <w:p>
+      <w:pPr>
+        <w:rPr>
+          <w:b/>
+          <w:bCs/>
+          <w:lang w:val="it-IT"/>
+        </w:rPr>
+      </w:pPr>
+    </w:p>
+    <w:p>
+      <w:pPr>
+        <w:rPr>
+          <w:b/>
+          <w:bCs/>
+          <w:lang w:val="it-IT"/>
+        </w:rPr>
+      </w:pPr>
     </w:p>
     <w:p>
       <w:pPr>
@@ -15147,6 +15841,7 @@
                 <w:kern w:val="1"/>
               </w:rPr>
             </w:pPr>
+            <w:proofErr w:type="spellStart"/>
             <w:r>
               <w:rPr>
                 <w:rFonts w:ascii="Times New Roman" w:eastAsia="Lucida Sans Unicode" w:hAnsi="Times New Roman" w:cs="Times New Roman"/>
@@ -15157,6 +15852,17 @@
               </w:rPr>
               <w:t>Utente</w:t>
             </w:r>
+            <w:r>
+              <w:rPr>
+                <w:rFonts w:ascii="Times New Roman" w:eastAsia="Lucida Sans Unicode" w:hAnsi="Times New Roman" w:cs="Times New Roman"/>
+                <w:b/>
+                <w:bCs/>
+                <w:color w:val="auto"/>
+                <w:kern w:val="1"/>
+              </w:rPr>
+              <w:t>Registrato</w:t>
+            </w:r>
+            <w:proofErr w:type="spellEnd"/>
           </w:p>
           <w:p>
             <w:pPr>
@@ -16111,7 +16817,6 @@
                 <w:color w:val="auto"/>
                 <w:kern w:val="1"/>
               </w:rPr>
-              <w:lastRenderedPageBreak/>
               <w:t xml:space="preserve">      • Indirizzo e-mail: Stringa.</w:t>
             </w:r>
           </w:p>
@@ -16256,7 +16961,6 @@
                 <w:color w:val="auto"/>
                 <w:kern w:val="1"/>
               </w:rPr>
-              <w:lastRenderedPageBreak/>
               <w:t>3</w:t>
             </w:r>
           </w:p>
@@ -16471,6 +17175,7 @@
                 <w:color w:val="auto"/>
                 <w:kern w:val="1"/>
               </w:rPr>
+              <w:lastRenderedPageBreak/>
               <w:t>• le password inserite siano uguali.</w:t>
             </w:r>
           </w:p>
@@ -16561,6 +17266,7 @@
                 <w:color w:val="auto"/>
                 <w:kern w:val="1"/>
               </w:rPr>
+              <w:lastRenderedPageBreak/>
               <w:t>5</w:t>
             </w:r>
           </w:p>
@@ -18227,7 +18933,6 @@
                 <w:color w:val="auto"/>
                 <w:kern w:val="1"/>
               </w:rPr>
-              <w:lastRenderedPageBreak/>
               <w:t>2</w:t>
             </w:r>
           </w:p>
@@ -19050,6 +19755,7 @@
                 <w:color w:val="auto"/>
                 <w:kern w:val="1"/>
               </w:rPr>
+              <w:lastRenderedPageBreak/>
               <w:t xml:space="preserve">Exit </w:t>
             </w:r>
             <w:proofErr w:type="spellStart"/>
@@ -20173,16 +20879,7 @@
                 <w:color w:val="auto"/>
                 <w:kern w:val="1"/>
               </w:rPr>
-              <w:t xml:space="preserve">• la password sia lunga almeno 8 caratteri e che contenga almeno una cifra ed una </w:t>
-            </w:r>
-            <w:r>
-              <w:rPr>
-                <w:rFonts w:ascii="Times New Roman" w:eastAsia="Lucida Sans Unicode" w:hAnsi="Times New Roman" w:cs="Times New Roman"/>
-                <w:color w:val="auto"/>
-                <w:kern w:val="1"/>
-              </w:rPr>
-              <w:lastRenderedPageBreak/>
-              <w:t>lettera Maiuscola.</w:t>
+              <w:t>• la password sia lunga almeno 8 caratteri e che contenga almeno una cifra ed una lettera Maiuscola.</w:t>
             </w:r>
           </w:p>
           <w:p>
@@ -20222,7 +20919,6 @@
                 <w:color w:val="auto"/>
                 <w:kern w:val="1"/>
               </w:rPr>
-              <w:lastRenderedPageBreak/>
               <w:t>5</w:t>
             </w:r>
           </w:p>
@@ -20774,7 +21470,16 @@
                 <w:color w:val="auto"/>
                 <w:kern w:val="1"/>
               </w:rPr>
-              <w:t>Visualizza un messaggio di errore che segnala all’utente che i campi password nuova e conferma password non matchano.</w:t>
+              <w:t xml:space="preserve">Visualizza un messaggio di errore che segnala all’utente che i campi password </w:t>
+            </w:r>
+            <w:r>
+              <w:rPr>
+                <w:rFonts w:ascii="Times New Roman" w:eastAsia="Lucida Sans Unicode" w:hAnsi="Times New Roman" w:cs="Times New Roman"/>
+                <w:color w:val="auto"/>
+                <w:kern w:val="1"/>
+              </w:rPr>
+              <w:lastRenderedPageBreak/>
+              <w:t>nuova e conferma password non matchano.</w:t>
             </w:r>
           </w:p>
         </w:tc>
@@ -20806,6 +21511,7 @@
                 <w:color w:val="auto"/>
                 <w:kern w:val="1"/>
               </w:rPr>
+              <w:lastRenderedPageBreak/>
               <w:t>4b.2</w:t>
             </w:r>
           </w:p>
@@ -22534,7 +23240,6 @@
                 <w:color w:val="auto"/>
                 <w:kern w:val="1"/>
               </w:rPr>
-              <w:lastRenderedPageBreak/>
               <w:t xml:space="preserve">                       On success</w:t>
             </w:r>
           </w:p>
@@ -22566,20 +23271,7 @@
                 <w:color w:val="auto"/>
                 <w:kern w:val="1"/>
               </w:rPr>
-              <w:lastRenderedPageBreak/>
-              <w:t xml:space="preserve">La richiesta è stata effettuata correttamente. L’organizzatore può continuare </w:t>
-            </w:r>
-            <w:r>
-              <w:rPr>
-                <w:rFonts w:ascii="Times New Roman" w:eastAsia="Lucida Sans Unicode" w:hAnsi="Times New Roman" w:cs="Times New Roman"/>
-                <w:bCs/>
-                <w:i/>
-                <w:iCs/>
-                <w:color w:val="auto"/>
-                <w:kern w:val="1"/>
-              </w:rPr>
-              <w:lastRenderedPageBreak/>
-              <w:t>a navigare il sito.</w:t>
+              <w:t>La richiesta è stata effettuata correttamente. L’organizzatore può continuare a navigare il sito.</w:t>
             </w:r>
           </w:p>
         </w:tc>
@@ -22614,7 +23306,6 @@
                 <w:color w:val="auto"/>
                 <w:kern w:val="1"/>
               </w:rPr>
-              <w:lastRenderedPageBreak/>
               <w:t xml:space="preserve">Exit </w:t>
             </w:r>
             <w:proofErr w:type="spellStart"/>
@@ -23220,6 +23911,7 @@
                 <w:color w:val="auto"/>
                 <w:kern w:val="1"/>
               </w:rPr>
+              <w:lastRenderedPageBreak/>
               <w:t>Nome Evento: Stringa di caratteri alfabetici.</w:t>
             </w:r>
           </w:p>
@@ -23511,6 +24203,7 @@
                 <w:color w:val="auto"/>
                 <w:kern w:val="1"/>
               </w:rPr>
+              <w:lastRenderedPageBreak/>
               <w:t>3</w:t>
             </w:r>
           </w:p>
@@ -24443,7 +25136,6 @@
                 <w:sz w:val="16"/>
                 <w:szCs w:val="16"/>
               </w:rPr>
-              <w:lastRenderedPageBreak/>
               <w:t>Sufficiente registrare l’anomalia in un opportuno file di log?</w:t>
             </w:r>
           </w:p>
@@ -25119,6 +25811,7 @@
                 <w:color w:val="auto"/>
                 <w:kern w:val="1"/>
               </w:rPr>
+              <w:lastRenderedPageBreak/>
               <w:t>Descrizione</w:t>
             </w:r>
           </w:p>
@@ -26240,7 +26933,6 @@
                 <w:color w:val="auto"/>
                 <w:kern w:val="1"/>
               </w:rPr>
-              <w:lastRenderedPageBreak/>
               <w:t>Sede: Stringa non più lunga di 50 caratteri</w:t>
             </w:r>
           </w:p>
@@ -26324,7 +27016,6 @@
                 <w:color w:val="auto"/>
                 <w:kern w:val="1"/>
               </w:rPr>
-              <w:lastRenderedPageBreak/>
               <w:t>2</w:t>
             </w:r>
           </w:p>
@@ -26735,6 +27426,7 @@
                 <w:color w:val="auto"/>
                 <w:kern w:val="1"/>
               </w:rPr>
+              <w:lastRenderedPageBreak/>
               <w:t>2.2</w:t>
             </w:r>
           </w:p>
@@ -28678,7 +29370,6 @@
                 <w:color w:val="auto"/>
                 <w:kern w:val="1"/>
               </w:rPr>
-              <w:lastRenderedPageBreak/>
               <w:t>Descrizione Evento: Stringa di caratteri alfabetici che deve contenere almeno 100 caratteri.</w:t>
             </w:r>
           </w:p>
@@ -28872,6 +29563,7 @@
                 <w:color w:val="auto"/>
                 <w:kern w:val="1"/>
               </w:rPr>
+              <w:lastRenderedPageBreak/>
               <w:t>Indirizzo: Consente di specificare Via e Numero civico</w:t>
             </w:r>
           </w:p>
@@ -31044,7 +31736,6 @@
                 <w:color w:val="auto"/>
                 <w:kern w:val="1"/>
               </w:rPr>
-              <w:lastRenderedPageBreak/>
               <w:t>E’ interessato all’acquisto</w:t>
             </w:r>
             <w:r>
@@ -31096,7 +31787,6 @@
                 <w:color w:val="auto"/>
                 <w:kern w:val="1"/>
               </w:rPr>
-              <w:lastRenderedPageBreak/>
               <w:t>Attori secondari</w:t>
             </w:r>
           </w:p>
@@ -31814,6 +32504,7 @@
                 <w:color w:val="auto"/>
                 <w:kern w:val="1"/>
               </w:rPr>
+              <w:lastRenderedPageBreak/>
               <w:t>Flusso di Eventi Principale/Main Scenario</w:t>
             </w:r>
           </w:p>
@@ -33514,6 +34205,121 @@
       <w:proofErr w:type="spellEnd"/>
     </w:p>
     <w:p>
+      <w:r>
+        <w:rPr>
+          <w:rFonts w:hint="eastAsia"/>
+        </w:rPr>
+        <w:t>C</w:t>
+      </w:r>
+      <w:r>
+        <w:t>lass diagram</w:t>
+      </w:r>
+    </w:p>
+    <w:p>
+      <w:r>
+        <w:rPr>
+          <w:noProof/>
+        </w:rPr>
+        <w:lastRenderedPageBreak/>
+        <w:drawing>
+          <wp:inline distT="0" distB="0" distL="0" distR="0" wp14:anchorId="3A5C737C" wp14:editId="1DCE1AE3">
+            <wp:extent cx="5921895" cy="3597729"/>
+            <wp:effectExtent l="0" t="0" r="3175" b="3175"/>
+            <wp:docPr id="7" name="Immagine 7"/>
+            <wp:cNvGraphicFramePr>
+              <a:graphicFrameLocks xmlns:a="http://schemas.openxmlformats.org/drawingml/2006/main" noChangeAspect="1"/>
+            </wp:cNvGraphicFramePr>
+            <a:graphic xmlns:a="http://schemas.openxmlformats.org/drawingml/2006/main">
+              <a:graphicData uri="http://schemas.openxmlformats.org/drawingml/2006/picture">
+                <pic:pic xmlns:pic="http://schemas.openxmlformats.org/drawingml/2006/picture">
+                  <pic:nvPicPr>
+                    <pic:cNvPr id="0" name="Picture 2"/>
+                    <pic:cNvPicPr>
+                      <a:picLocks noChangeAspect="1" noChangeArrowheads="1"/>
+                    </pic:cNvPicPr>
+                  </pic:nvPicPr>
+                  <pic:blipFill>
+                    <a:blip r:embed="rId14">
+                      <a:extLst>
+                        <a:ext uri="{28A0092B-C50C-407E-A947-70E740481C1C}">
+                          <a14:useLocalDpi xmlns:a14="http://schemas.microsoft.com/office/drawing/2010/main" val="0"/>
+                        </a:ext>
+                      </a:extLst>
+                    </a:blip>
+                    <a:srcRect/>
+                    <a:stretch>
+                      <a:fillRect/>
+                    </a:stretch>
+                  </pic:blipFill>
+                  <pic:spPr bwMode="auto">
+                    <a:xfrm>
+                      <a:off x="0" y="0"/>
+                      <a:ext cx="5959830" cy="3620776"/>
+                    </a:xfrm>
+                    <a:prstGeom prst="rect">
+                      <a:avLst/>
+                    </a:prstGeom>
+                    <a:noFill/>
+                    <a:ln>
+                      <a:noFill/>
+                    </a:ln>
+                  </pic:spPr>
+                </pic:pic>
+              </a:graphicData>
+            </a:graphic>
+          </wp:inline>
+        </w:drawing>
+      </w:r>
+    </w:p>
+    <w:p>
+      <w:pPr>
+        <w:rPr>
+          <w:b/>
+          <w:bCs/>
+        </w:rPr>
+      </w:pPr>
+      <w:r>
+        <w:rPr>
+          <w:b/>
+          <w:bCs/>
+        </w:rPr>
+        <w:t xml:space="preserve">MO_GU: </w:t>
+      </w:r>
+      <w:proofErr w:type="spellStart"/>
+      <w:r>
+        <w:rPr>
+          <w:b/>
+          <w:bCs/>
+        </w:rPr>
+        <w:t>Gestione</w:t>
+      </w:r>
+      <w:proofErr w:type="spellEnd"/>
+      <w:r>
+        <w:rPr>
+          <w:b/>
+          <w:bCs/>
+        </w:rPr>
+        <w:t xml:space="preserve"> </w:t>
+      </w:r>
+      <w:proofErr w:type="spellStart"/>
+      <w:r>
+        <w:rPr>
+          <w:b/>
+          <w:bCs/>
+        </w:rPr>
+        <w:t>Utente</w:t>
+      </w:r>
+      <w:proofErr w:type="spellEnd"/>
+    </w:p>
+    <w:p>
+      <w:pPr>
+        <w:rPr>
+          <w:b/>
+          <w:bCs/>
+        </w:rPr>
+      </w:pPr>
+    </w:p>
+    <w:p>
       <w:pPr>
         <w:rPr>
           <w:rFonts w:hint="eastAsia"/>
@@ -33564,51 +34370,47 @@
     <w:tbl>
       <w:tblPr>
         <w:tblStyle w:val="Grigliatabella"/>
-        <w:tblW w:w="0" w:type="auto"/>
+        <w:tblW w:w="10485" w:type="dxa"/>
         <w:tblLook w:val="04A0" w:firstRow="1" w:lastRow="0" w:firstColumn="1" w:lastColumn="0" w:noHBand="0" w:noVBand="1"/>
       </w:tblPr>
       <w:tblGrid>
-        <w:gridCol w:w="3320"/>
-        <w:gridCol w:w="1353"/>
-        <w:gridCol w:w="5289"/>
+        <w:gridCol w:w="2972"/>
+        <w:gridCol w:w="1134"/>
+        <w:gridCol w:w="6379"/>
       </w:tblGrid>
       <w:tr>
         <w:tc>
           <w:tcPr>
-            <w:tcW w:w="3320" w:type="dxa"/>
+            <w:tcW w:w="2972" w:type="dxa"/>
           </w:tcPr>
           <w:p>
             <w:pPr>
               <w:jc w:val="center"/>
-            </w:pPr>
-            <w:r>
-              <w:t>Nome Oggetto</w:t>
-            </w:r>
-          </w:p>
-        </w:tc>
-        <w:tc>
-          <w:tcPr>
-            <w:tcW w:w="1353" w:type="dxa"/>
+              <w:rPr>
+                <w:b/>
+                <w:bCs/>
+              </w:rPr>
+            </w:pPr>
+            <w:r>
+              <w:rPr>
+                <w:b/>
+                <w:bCs/>
+              </w:rPr>
+              <w:t>Autore</w:t>
+            </w:r>
+          </w:p>
+        </w:tc>
+        <w:tc>
+          <w:tcPr>
+            <w:tcW w:w="7513" w:type="dxa"/>
+            <w:gridSpan w:val="2"/>
           </w:tcPr>
           <w:p>
             <w:pPr>
               <w:jc w:val="center"/>
             </w:pPr>
             <w:r>
-              <w:t>Tipologia</w:t>
-            </w:r>
-          </w:p>
-        </w:tc>
-        <w:tc>
-          <w:tcPr>
-            <w:tcW w:w="5289" w:type="dxa"/>
-          </w:tcPr>
-          <w:p>
-            <w:pPr>
-              <w:jc w:val="center"/>
-            </w:pPr>
-            <w:r>
-              <w:t>Descrizione</w:t>
+              <w:t>DPA</w:t>
             </w:r>
           </w:p>
         </w:tc>
@@ -33616,85 +34418,107 @@
       <w:tr>
         <w:tc>
           <w:tcPr>
-            <w:tcW w:w="3320" w:type="dxa"/>
+            <w:tcW w:w="2972" w:type="dxa"/>
           </w:tcPr>
           <w:p>
             <w:pPr>
               <w:jc w:val="center"/>
-            </w:pPr>
-            <w:r>
-              <w:lastRenderedPageBreak/>
-              <w:t>Evento</w:t>
-            </w:r>
-          </w:p>
-        </w:tc>
-        <w:tc>
-          <w:tcPr>
-            <w:tcW w:w="1353" w:type="dxa"/>
+              <w:rPr>
+                <w:b/>
+                <w:bCs/>
+              </w:rPr>
+            </w:pPr>
+            <w:r>
+              <w:rPr>
+                <w:b/>
+                <w:bCs/>
+              </w:rPr>
+              <w:t>Nome Oggetto</w:t>
+            </w:r>
+          </w:p>
+        </w:tc>
+        <w:tc>
+          <w:tcPr>
+            <w:tcW w:w="1134" w:type="dxa"/>
           </w:tcPr>
           <w:p>
             <w:pPr>
               <w:jc w:val="center"/>
-            </w:pPr>
-            <w:proofErr w:type="spellStart"/>
-            <w:r>
-              <w:t>Entity</w:t>
-            </w:r>
-            <w:proofErr w:type="spellEnd"/>
-          </w:p>
-        </w:tc>
-        <w:tc>
-          <w:tcPr>
-            <w:tcW w:w="5289" w:type="dxa"/>
+              <w:rPr>
+                <w:b/>
+                <w:bCs/>
+              </w:rPr>
+            </w:pPr>
+            <w:r>
+              <w:rPr>
+                <w:b/>
+                <w:bCs/>
+              </w:rPr>
+              <w:t>Tipologia</w:t>
+            </w:r>
+          </w:p>
+        </w:tc>
+        <w:tc>
+          <w:tcPr>
+            <w:tcW w:w="6379" w:type="dxa"/>
           </w:tcPr>
           <w:p>
             <w:pPr>
               <w:jc w:val="center"/>
-            </w:pPr>
+              <w:rPr>
+                <w:b/>
+                <w:bCs/>
+              </w:rPr>
+            </w:pPr>
+            <w:r>
+              <w:rPr>
+                <w:b/>
+                <w:bCs/>
+              </w:rPr>
+              <w:t>Descrizione</w:t>
+            </w:r>
           </w:p>
         </w:tc>
       </w:tr>
       <w:tr>
         <w:tc>
           <w:tcPr>
-            <w:tcW w:w="3320" w:type="dxa"/>
+            <w:tcW w:w="2972" w:type="dxa"/>
           </w:tcPr>
           <w:p>
             <w:pPr>
               <w:jc w:val="center"/>
             </w:pPr>
+            <w:r>
+              <w:t>Evento</w:t>
+            </w:r>
+          </w:p>
+        </w:tc>
+        <w:tc>
+          <w:tcPr>
+            <w:tcW w:w="1134" w:type="dxa"/>
+          </w:tcPr>
+          <w:p>
+            <w:pPr>
+              <w:jc w:val="center"/>
+            </w:pPr>
             <w:proofErr w:type="spellStart"/>
             <w:r>
-              <w:t>RequestEventForm</w:t>
+              <w:t>Entity</w:t>
             </w:r>
             <w:proofErr w:type="spellEnd"/>
           </w:p>
         </w:tc>
         <w:tc>
           <w:tcPr>
-            <w:tcW w:w="1353" w:type="dxa"/>
+            <w:tcW w:w="6379" w:type="dxa"/>
           </w:tcPr>
           <w:p>
             <w:pPr>
               <w:jc w:val="center"/>
             </w:pPr>
-            <w:proofErr w:type="spellStart"/>
-            <w:r>
-              <w:t>Boundary</w:t>
-            </w:r>
-            <w:proofErr w:type="spellEnd"/>
-          </w:p>
-        </w:tc>
-        <w:tc>
-          <w:tcPr>
-            <w:tcW w:w="5289" w:type="dxa"/>
-          </w:tcPr>
-          <w:p>
-            <w:pPr>
-              <w:jc w:val="center"/>
-            </w:pPr>
-            <w:r>
-              <w:t>Form con i campi necessari per richiedere l’inserimento di un evento nel sistema</w:t>
+            <w:r>
+              <w:t>Rappresenta l’evento creato dall’organizzatore</w:t>
             </w:r>
           </w:p>
         </w:tc>
@@ -33702,87 +34526,42 @@
       <w:tr>
         <w:tc>
           <w:tcPr>
-            <w:tcW w:w="3320" w:type="dxa"/>
+            <w:tcW w:w="2972" w:type="dxa"/>
           </w:tcPr>
           <w:p>
             <w:pPr>
               <w:jc w:val="center"/>
             </w:pPr>
+            <w:r>
+              <w:t>Organizzatore</w:t>
+            </w:r>
+          </w:p>
+        </w:tc>
+        <w:tc>
+          <w:tcPr>
+            <w:tcW w:w="1134" w:type="dxa"/>
+          </w:tcPr>
+          <w:p>
+            <w:pPr>
+              <w:jc w:val="center"/>
+            </w:pPr>
             <w:proofErr w:type="spellStart"/>
             <w:r>
-              <w:t>RequestEventButton</w:t>
+              <w:t>Entity</w:t>
             </w:r>
             <w:proofErr w:type="spellEnd"/>
           </w:p>
         </w:tc>
         <w:tc>
           <w:tcPr>
-            <w:tcW w:w="1353" w:type="dxa"/>
+            <w:tcW w:w="6379" w:type="dxa"/>
           </w:tcPr>
           <w:p>
             <w:pPr>
               <w:jc w:val="center"/>
             </w:pPr>
-            <w:proofErr w:type="spellStart"/>
-            <w:r>
-              <w:t>Boundary</w:t>
-            </w:r>
-            <w:proofErr w:type="spellEnd"/>
-          </w:p>
-        </w:tc>
-        <w:tc>
-          <w:tcPr>
-            <w:tcW w:w="5289" w:type="dxa"/>
-          </w:tcPr>
-          <w:p>
-            <w:pPr>
-              <w:jc w:val="center"/>
-              <w:rPr>
-                <w:color w:val="auto"/>
-              </w:rPr>
-            </w:pPr>
-            <w:r>
-              <w:t>Pulsante “</w:t>
-            </w:r>
-            <w:proofErr w:type="spellStart"/>
-            <w:r>
-              <w:t>RichiediEvento</w:t>
-            </w:r>
-            <w:proofErr w:type="spellEnd"/>
-            <w:r>
-              <w:t xml:space="preserve">” </w:t>
-            </w:r>
-            <w:r>
-              <w:rPr>
-                <w:color w:val="FF0000"/>
-              </w:rPr>
-              <w:t xml:space="preserve">(cambia nome nel </w:t>
-            </w:r>
-            <w:proofErr w:type="spellStart"/>
-            <w:r>
-              <w:rPr>
-                <w:color w:val="FF0000"/>
-              </w:rPr>
-              <w:t>sequence</w:t>
-            </w:r>
-            <w:proofErr w:type="spellEnd"/>
-            <w:r>
-              <w:rPr>
-                <w:color w:val="FF0000"/>
-              </w:rPr>
-              <w:t xml:space="preserve"> e qui)</w:t>
-            </w:r>
-            <w:r>
-              <w:rPr>
-                <w:color w:val="FF0000"/>
-              </w:rPr>
-              <w:t xml:space="preserve"> </w:t>
-            </w:r>
-            <w:r>
-              <w:rPr>
-                <w:color w:val="auto"/>
-              </w:rPr>
-              <w:t>che permette ad un Organizzatore di inviare una richiesta di inserimento di un evento</w:t>
+            <w:r>
+              <w:t>Rappresenta le informazioni di un organizzatore di eventi</w:t>
             </w:r>
           </w:p>
         </w:tc>
@@ -33790,92 +34569,72 @@
       <w:tr>
         <w:tc>
           <w:tcPr>
-            <w:tcW w:w="3320" w:type="dxa"/>
+            <w:tcW w:w="2972" w:type="dxa"/>
           </w:tcPr>
           <w:p>
             <w:pPr>
               <w:jc w:val="center"/>
             </w:pPr>
+            <w:r>
+              <w:t>Amministratore</w:t>
+            </w:r>
+          </w:p>
+        </w:tc>
+        <w:tc>
+          <w:tcPr>
+            <w:tcW w:w="1134" w:type="dxa"/>
+          </w:tcPr>
+          <w:p>
+            <w:pPr>
+              <w:jc w:val="center"/>
+            </w:pPr>
             <w:proofErr w:type="spellStart"/>
             <w:r>
-              <w:rPr>
-                <w:color w:val="FF0000"/>
-              </w:rPr>
-              <w:t>RichiestaInviataConSuccesso</w:t>
+              <w:t>Entity</w:t>
             </w:r>
             <w:proofErr w:type="spellEnd"/>
           </w:p>
         </w:tc>
         <w:tc>
           <w:tcPr>
-            <w:tcW w:w="1353" w:type="dxa"/>
+            <w:tcW w:w="6379" w:type="dxa"/>
           </w:tcPr>
           <w:p>
             <w:pPr>
               <w:jc w:val="center"/>
             </w:pPr>
-            <w:proofErr w:type="spellStart"/>
-            <w:r>
-              <w:t>Boundary</w:t>
-            </w:r>
-            <w:proofErr w:type="spellEnd"/>
-          </w:p>
-        </w:tc>
-        <w:tc>
-          <w:tcPr>
-            <w:tcW w:w="5289" w:type="dxa"/>
-          </w:tcPr>
-          <w:p>
-            <w:pPr>
-              <w:jc w:val="center"/>
-            </w:pPr>
+            <w:r>
+              <w:t>Rappresenta le informazioni dell’amministratore della piattaforma</w:t>
+            </w:r>
           </w:p>
         </w:tc>
       </w:tr>
       <w:tr>
         <w:tc>
           <w:tcPr>
-            <w:tcW w:w="3320" w:type="dxa"/>
+            <w:tcW w:w="2972" w:type="dxa"/>
           </w:tcPr>
           <w:p>
             <w:pPr>
               <w:jc w:val="center"/>
-              <w:rPr>
-                <w:color w:val="FF0000"/>
-              </w:rPr>
             </w:pPr>
             <w:proofErr w:type="spellStart"/>
             <w:r>
-              <w:rPr>
-                <w:color w:val="FF0000"/>
-              </w:rPr>
-              <w:t>AccettaEvento</w:t>
-            </w:r>
-            <w:r>
-              <w:rPr>
-                <w:color w:val="FF0000"/>
-              </w:rPr>
-              <w:t>Button</w:t>
+              <w:t>RequestEventForm</w:t>
             </w:r>
             <w:proofErr w:type="spellEnd"/>
           </w:p>
         </w:tc>
         <w:tc>
           <w:tcPr>
-            <w:tcW w:w="1353" w:type="dxa"/>
+            <w:tcW w:w="1134" w:type="dxa"/>
           </w:tcPr>
           <w:p>
             <w:pPr>
               <w:jc w:val="center"/>
-              <w:rPr>
-                <w:color w:val="FF0000"/>
-              </w:rPr>
             </w:pPr>
             <w:proofErr w:type="spellStart"/>
             <w:r>
-              <w:rPr>
-                <w:color w:val="FF0000"/>
-              </w:rPr>
               <w:t>Boundary</w:t>
             </w:r>
             <w:proofErr w:type="spellEnd"/>
@@ -33883,34 +34642,14 @@
         </w:tc>
         <w:tc>
           <w:tcPr>
-            <w:tcW w:w="5289" w:type="dxa"/>
+            <w:tcW w:w="6379" w:type="dxa"/>
           </w:tcPr>
           <w:p>
             <w:pPr>
               <w:jc w:val="center"/>
-              <w:rPr>
-                <w:color w:val="FF0000"/>
-              </w:rPr>
-            </w:pPr>
-            <w:r>
-              <w:rPr>
-                <w:color w:val="FF0000"/>
-              </w:rPr>
-              <w:t>Pulsante “</w:t>
-            </w:r>
-            <w:proofErr w:type="spellStart"/>
-            <w:r>
-              <w:rPr>
-                <w:color w:val="FF0000"/>
-              </w:rPr>
-              <w:t>AccettaEvento</w:t>
-            </w:r>
-            <w:proofErr w:type="spellEnd"/>
-            <w:r>
-              <w:rPr>
-                <w:color w:val="FF0000"/>
-              </w:rPr>
-              <w:t>” che permette all’admin di</w:t>
+            </w:pPr>
+            <w:r>
+              <w:t>Form con i campi necessari per richiedere l’inserimento di un evento nel sistema</w:t>
             </w:r>
           </w:p>
         </w:tc>
@@ -33918,112 +34657,128 @@
       <w:tr>
         <w:tc>
           <w:tcPr>
-            <w:tcW w:w="3320" w:type="dxa"/>
+            <w:tcW w:w="2972" w:type="dxa"/>
           </w:tcPr>
           <w:p>
             <w:pPr>
               <w:jc w:val="center"/>
+            </w:pPr>
+            <w:proofErr w:type="spellStart"/>
+            <w:r>
+              <w:t>RequestEventButton</w:t>
+            </w:r>
+            <w:proofErr w:type="spellEnd"/>
+          </w:p>
+        </w:tc>
+        <w:tc>
+          <w:tcPr>
+            <w:tcW w:w="1134" w:type="dxa"/>
+          </w:tcPr>
+          <w:p>
+            <w:pPr>
+              <w:jc w:val="center"/>
+            </w:pPr>
+            <w:proofErr w:type="spellStart"/>
+            <w:r>
+              <w:t>Boundary</w:t>
+            </w:r>
+            <w:proofErr w:type="spellEnd"/>
+          </w:p>
+        </w:tc>
+        <w:tc>
+          <w:tcPr>
+            <w:tcW w:w="6379" w:type="dxa"/>
+          </w:tcPr>
+          <w:p>
+            <w:pPr>
+              <w:jc w:val="center"/>
+              <w:rPr>
+                <w:color w:val="auto"/>
+              </w:rPr>
+            </w:pPr>
+            <w:r>
+              <w:t>Pulsante “</w:t>
+            </w:r>
+            <w:proofErr w:type="spellStart"/>
+            <w:r>
+              <w:t>RichiediEvento</w:t>
+            </w:r>
+            <w:proofErr w:type="spellEnd"/>
+            <w:r>
+              <w:t xml:space="preserve">” </w:t>
+            </w:r>
+            <w:r>
               <w:rPr>
                 <w:color w:val="FF0000"/>
               </w:rPr>
-            </w:pPr>
+              <w:t xml:space="preserve">(cambia nome nel </w:t>
+            </w:r>
             <w:proofErr w:type="spellStart"/>
             <w:r>
               <w:rPr>
                 <w:color w:val="FF0000"/>
               </w:rPr>
-              <w:t>RifiutaEvento</w:t>
-            </w:r>
+              <w:t>sequence</w:t>
+            </w:r>
+            <w:proofErr w:type="spellEnd"/>
             <w:r>
               <w:rPr>
                 <w:color w:val="FF0000"/>
               </w:rPr>
-              <w:t>Button</w:t>
-            </w:r>
-            <w:proofErr w:type="spellEnd"/>
-          </w:p>
-        </w:tc>
-        <w:tc>
-          <w:tcPr>
-            <w:tcW w:w="1353" w:type="dxa"/>
-          </w:tcPr>
-          <w:p>
-            <w:pPr>
-              <w:jc w:val="center"/>
+              <w:t xml:space="preserve"> e qui)</w:t>
+            </w:r>
+            <w:r>
               <w:rPr>
                 <w:color w:val="FF0000"/>
               </w:rPr>
-            </w:pPr>
-            <w:proofErr w:type="spellStart"/>
-            <w:r>
-              <w:rPr>
-                <w:color w:val="FF0000"/>
-              </w:rPr>
-              <w:t>Boundary</w:t>
-            </w:r>
-            <w:proofErr w:type="spellEnd"/>
-          </w:p>
-        </w:tc>
-        <w:tc>
-          <w:tcPr>
-            <w:tcW w:w="5289" w:type="dxa"/>
-          </w:tcPr>
-          <w:p>
-            <w:pPr>
-              <w:jc w:val="center"/>
-              <w:rPr>
-                <w:color w:val="FF0000"/>
-              </w:rPr>
-            </w:pPr>
+              <w:t xml:space="preserve"> </w:t>
+            </w:r>
+            <w:r>
+              <w:rPr>
+                <w:color w:val="auto"/>
+              </w:rPr>
+              <w:t>che permette ad un Organizzatore di inviare una richiesta di inserimento di un evento</w:t>
+            </w:r>
           </w:p>
         </w:tc>
       </w:tr>
       <w:tr>
         <w:tc>
           <w:tcPr>
-            <w:tcW w:w="3320" w:type="dxa"/>
+            <w:tcW w:w="2972" w:type="dxa"/>
           </w:tcPr>
           <w:p>
             <w:pPr>
               <w:jc w:val="center"/>
+            </w:pPr>
+            <w:proofErr w:type="spellStart"/>
+            <w:r>
               <w:rPr>
                 <w:color w:val="FF0000"/>
               </w:rPr>
+              <w:t>RichiestaInviataConSuccesso</w:t>
+            </w:r>
+            <w:proofErr w:type="spellEnd"/>
+          </w:p>
+        </w:tc>
+        <w:tc>
+          <w:tcPr>
+            <w:tcW w:w="1134" w:type="dxa"/>
+          </w:tcPr>
+          <w:p>
+            <w:pPr>
+              <w:jc w:val="center"/>
             </w:pPr>
             <w:proofErr w:type="spellStart"/>
             <w:r>
-              <w:rPr>
-                <w:color w:val="FF0000"/>
-              </w:rPr>
-              <w:t>CreazioneEventoConSuccesso</w:t>
+              <w:t>Boundary</w:t>
             </w:r>
             <w:proofErr w:type="spellEnd"/>
           </w:p>
         </w:tc>
         <w:tc>
           <w:tcPr>
-            <w:tcW w:w="1353" w:type="dxa"/>
-          </w:tcPr>
-          <w:p>
-            <w:pPr>
-              <w:jc w:val="center"/>
-              <w:rPr>
-                <w:color w:val="FF0000"/>
-              </w:rPr>
-            </w:pPr>
-            <w:proofErr w:type="spellStart"/>
-            <w:r>
-              <w:rPr>
-                <w:color w:val="FF0000"/>
-              </w:rPr>
-              <w:t>Boundary</w:t>
-            </w:r>
-            <w:proofErr w:type="spellEnd"/>
-          </w:p>
-        </w:tc>
-        <w:tc>
-          <w:tcPr>
-            <w:tcW w:w="5289" w:type="dxa"/>
+            <w:tcW w:w="6379" w:type="dxa"/>
           </w:tcPr>
           <w:p>
             <w:pPr>
@@ -34035,29 +34790,47 @@
       <w:tr>
         <w:tc>
           <w:tcPr>
-            <w:tcW w:w="3320" w:type="dxa"/>
+            <w:tcW w:w="2972" w:type="dxa"/>
           </w:tcPr>
           <w:p>
             <w:pPr>
               <w:jc w:val="center"/>
+              <w:rPr>
+                <w:color w:val="FF0000"/>
+              </w:rPr>
             </w:pPr>
             <w:proofErr w:type="spellStart"/>
             <w:r>
-              <w:t>VisualizzaEventiTeatraliButton</w:t>
+              <w:rPr>
+                <w:color w:val="FF0000"/>
+              </w:rPr>
+              <w:t>AccettaEvento</w:t>
+            </w:r>
+            <w:r>
+              <w:rPr>
+                <w:color w:val="FF0000"/>
+              </w:rPr>
+              <w:t>Button</w:t>
             </w:r>
             <w:proofErr w:type="spellEnd"/>
           </w:p>
         </w:tc>
         <w:tc>
           <w:tcPr>
-            <w:tcW w:w="1353" w:type="dxa"/>
+            <w:tcW w:w="1134" w:type="dxa"/>
           </w:tcPr>
           <w:p>
             <w:pPr>
               <w:jc w:val="center"/>
+              <w:rPr>
+                <w:color w:val="FF0000"/>
+              </w:rPr>
             </w:pPr>
             <w:proofErr w:type="spellStart"/>
             <w:r>
+              <w:rPr>
+                <w:color w:val="FF0000"/>
+              </w:rPr>
               <w:t>Boundary</w:t>
             </w:r>
             <w:proofErr w:type="spellEnd"/>
@@ -34065,22 +34838,34 @@
         </w:tc>
         <w:tc>
           <w:tcPr>
-            <w:tcW w:w="5289" w:type="dxa"/>
+            <w:tcW w:w="6379" w:type="dxa"/>
           </w:tcPr>
           <w:p>
             <w:pPr>
               <w:jc w:val="center"/>
-            </w:pPr>
-            <w:r>
+              <w:rPr>
+                <w:color w:val="FF0000"/>
+              </w:rPr>
+            </w:pPr>
+            <w:r>
+              <w:rPr>
+                <w:color w:val="FF0000"/>
+              </w:rPr>
               <w:t>Pulsante “</w:t>
             </w:r>
             <w:proofErr w:type="spellStart"/>
             <w:r>
-              <w:t>VisualizzaEventiTeatrali</w:t>
+              <w:rPr>
+                <w:color w:val="FF0000"/>
+              </w:rPr>
+              <w:t>AccettaEvento</w:t>
             </w:r>
             <w:proofErr w:type="spellEnd"/>
             <w:r>
-              <w:t>” che permette all’Ospite di visualizzare la lista di Eventi Teatrali presenti sulla piattaforma</w:t>
+              <w:rPr>
+                <w:color w:val="FF0000"/>
+              </w:rPr>
+              <w:t>” che permette all’admin di</w:t>
             </w:r>
           </w:p>
         </w:tc>
@@ -34088,29 +34873,47 @@
       <w:tr>
         <w:tc>
           <w:tcPr>
-            <w:tcW w:w="3320" w:type="dxa"/>
+            <w:tcW w:w="2972" w:type="dxa"/>
           </w:tcPr>
           <w:p>
             <w:pPr>
               <w:jc w:val="center"/>
+              <w:rPr>
+                <w:color w:val="FF0000"/>
+              </w:rPr>
             </w:pPr>
             <w:proofErr w:type="spellStart"/>
             <w:r>
-              <w:t>VisualizzaEventiMostreButton</w:t>
+              <w:rPr>
+                <w:color w:val="FF0000"/>
+              </w:rPr>
+              <w:t>RifiutaEvento</w:t>
+            </w:r>
+            <w:r>
+              <w:rPr>
+                <w:color w:val="FF0000"/>
+              </w:rPr>
+              <w:t>Button</w:t>
             </w:r>
             <w:proofErr w:type="spellEnd"/>
           </w:p>
         </w:tc>
         <w:tc>
           <w:tcPr>
-            <w:tcW w:w="1353" w:type="dxa"/>
+            <w:tcW w:w="1134" w:type="dxa"/>
           </w:tcPr>
           <w:p>
             <w:pPr>
               <w:jc w:val="center"/>
+              <w:rPr>
+                <w:color w:val="FF0000"/>
+              </w:rPr>
             </w:pPr>
             <w:proofErr w:type="spellStart"/>
             <w:r>
+              <w:rPr>
+                <w:color w:val="FF0000"/>
+              </w:rPr>
               <w:t>Boundary</w:t>
             </w:r>
             <w:proofErr w:type="spellEnd"/>
@@ -34118,61 +34921,56 @@
         </w:tc>
         <w:tc>
           <w:tcPr>
-            <w:tcW w:w="5289" w:type="dxa"/>
+            <w:tcW w:w="6379" w:type="dxa"/>
           </w:tcPr>
           <w:p>
             <w:pPr>
               <w:jc w:val="center"/>
-            </w:pPr>
-            <w:r>
-              <w:t>Pulsante “</w:t>
-            </w:r>
-            <w:proofErr w:type="spellStart"/>
-            <w:r>
-              <w:t>VisualizzaEventi</w:t>
-            </w:r>
-            <w:r>
-              <w:t>Mostre</w:t>
-            </w:r>
-            <w:proofErr w:type="spellEnd"/>
-            <w:r>
-              <w:t xml:space="preserve">” che permette all’Ospite di visualizzare la lista di Eventi </w:t>
-            </w:r>
-            <w:r>
-              <w:t xml:space="preserve">Mostre </w:t>
-            </w:r>
-            <w:r>
-              <w:t>presenti sulla piattaforma</w:t>
-            </w:r>
+              <w:rPr>
+                <w:color w:val="FF0000"/>
+              </w:rPr>
+            </w:pPr>
           </w:p>
         </w:tc>
       </w:tr>
       <w:tr>
         <w:tc>
           <w:tcPr>
-            <w:tcW w:w="3320" w:type="dxa"/>
+            <w:tcW w:w="2972" w:type="dxa"/>
           </w:tcPr>
           <w:p>
             <w:pPr>
               <w:jc w:val="center"/>
+              <w:rPr>
+                <w:color w:val="FF0000"/>
+              </w:rPr>
             </w:pPr>
             <w:proofErr w:type="spellStart"/>
             <w:r>
-              <w:t>VisualizzaEventoButton</w:t>
+              <w:rPr>
+                <w:color w:val="FF0000"/>
+              </w:rPr>
+              <w:t>CreazioneEventoConSuccesso</w:t>
             </w:r>
             <w:proofErr w:type="spellEnd"/>
           </w:p>
         </w:tc>
         <w:tc>
           <w:tcPr>
-            <w:tcW w:w="1353" w:type="dxa"/>
+            <w:tcW w:w="1134" w:type="dxa"/>
           </w:tcPr>
           <w:p>
             <w:pPr>
               <w:jc w:val="center"/>
+              <w:rPr>
+                <w:color w:val="FF0000"/>
+              </w:rPr>
             </w:pPr>
             <w:proofErr w:type="spellStart"/>
             <w:r>
+              <w:rPr>
+                <w:color w:val="FF0000"/>
+              </w:rPr>
               <w:t>Boundary</w:t>
             </w:r>
             <w:proofErr w:type="spellEnd"/>
@@ -34180,41 +34978,19 @@
         </w:tc>
         <w:tc>
           <w:tcPr>
-            <w:tcW w:w="5289" w:type="dxa"/>
+            <w:tcW w:w="6379" w:type="dxa"/>
           </w:tcPr>
           <w:p>
             <w:pPr>
               <w:jc w:val="center"/>
             </w:pPr>
-            <w:r>
-              <w:t>Pulsante “</w:t>
-            </w:r>
-            <w:proofErr w:type="spellStart"/>
-            <w:r>
-              <w:t>VisualizzaEvent</w:t>
-            </w:r>
-            <w:r>
-              <w:t>o</w:t>
-            </w:r>
-            <w:proofErr w:type="spellEnd"/>
-            <w:r>
-              <w:t xml:space="preserve">” che permette all’Ospite di visualizzare </w:t>
-            </w:r>
-            <w:r>
-              <w:t xml:space="preserve">i dettagli di un singolo evento presente sulla </w:t>
-            </w:r>
-            <w:proofErr w:type="spellStart"/>
-            <w:r>
-              <w:t>piatatforma</w:t>
-            </w:r>
-            <w:proofErr w:type="spellEnd"/>
           </w:p>
         </w:tc>
       </w:tr>
       <w:tr>
         <w:tc>
           <w:tcPr>
-            <w:tcW w:w="3320" w:type="dxa"/>
+            <w:tcW w:w="2972" w:type="dxa"/>
           </w:tcPr>
           <w:p>
             <w:pPr>
@@ -34222,14 +34998,14 @@
             </w:pPr>
             <w:proofErr w:type="spellStart"/>
             <w:r>
-              <w:t>VisualizzaEventiOrganizzatoreButton</w:t>
+              <w:t>VisualizzaEventiTeatraliButton</w:t>
             </w:r>
             <w:proofErr w:type="spellEnd"/>
           </w:p>
         </w:tc>
         <w:tc>
           <w:tcPr>
-            <w:tcW w:w="1353" w:type="dxa"/>
+            <w:tcW w:w="1134" w:type="dxa"/>
           </w:tcPr>
           <w:p>
             <w:pPr>
@@ -34244,7 +35020,7 @@
         </w:tc>
         <w:tc>
           <w:tcPr>
-            <w:tcW w:w="5289" w:type="dxa"/>
+            <w:tcW w:w="6379" w:type="dxa"/>
           </w:tcPr>
           <w:p>
             <w:pPr>
@@ -34255,32 +35031,11 @@
             </w:r>
             <w:proofErr w:type="spellStart"/>
             <w:r>
-              <w:t>VisualizzaEventi</w:t>
-            </w:r>
-            <w:r>
-              <w:t>Organizzatore</w:t>
+              <w:t>VisualizzaEventiTeatrali</w:t>
             </w:r>
             <w:proofErr w:type="spellEnd"/>
             <w:r>
-              <w:t>” che permette all’O</w:t>
-            </w:r>
-            <w:r>
-              <w:t xml:space="preserve">rganizzatore </w:t>
-            </w:r>
-            <w:r>
-              <w:t>di visualizzare la lista d</w:t>
-            </w:r>
-            <w:r>
-              <w:t xml:space="preserve">ei propri </w:t>
-            </w:r>
-            <w:r>
-              <w:t>Event</w:t>
-            </w:r>
-            <w:r>
-              <w:t xml:space="preserve">i </w:t>
-            </w:r>
-            <w:r>
-              <w:t>presenti sulla piattaforma</w:t>
+              <w:t>” che permette all’Ospite di visualizzare la lista di Eventi Teatrali presenti sulla piattaforma</w:t>
             </w:r>
           </w:p>
         </w:tc>
@@ -34288,7 +35043,7 @@
       <w:tr>
         <w:tc>
           <w:tcPr>
-            <w:tcW w:w="3320" w:type="dxa"/>
+            <w:tcW w:w="2972" w:type="dxa"/>
           </w:tcPr>
           <w:p>
             <w:pPr>
@@ -34296,14 +35051,14 @@
             </w:pPr>
             <w:proofErr w:type="spellStart"/>
             <w:r>
-              <w:t>VisualizzaEventiAdminButton</w:t>
+              <w:t>VisualizzaEventiMostreButton</w:t>
             </w:r>
             <w:proofErr w:type="spellEnd"/>
           </w:p>
         </w:tc>
         <w:tc>
           <w:tcPr>
-            <w:tcW w:w="1353" w:type="dxa"/>
+            <w:tcW w:w="1134" w:type="dxa"/>
           </w:tcPr>
           <w:p>
             <w:pPr>
@@ -34318,7 +35073,7 @@
         </w:tc>
         <w:tc>
           <w:tcPr>
-            <w:tcW w:w="5289" w:type="dxa"/>
+            <w:tcW w:w="6379" w:type="dxa"/>
           </w:tcPr>
           <w:p>
             <w:pPr>
@@ -34332,23 +35087,17 @@
               <w:t>VisualizzaEventi</w:t>
             </w:r>
             <w:r>
-              <w:t>Admin</w:t>
+              <w:t>Mostre</w:t>
             </w:r>
             <w:proofErr w:type="spellEnd"/>
             <w:r>
-              <w:t>” che permette all’</w:t>
-            </w:r>
-            <w:r>
-              <w:t xml:space="preserve">Amministratore </w:t>
-            </w:r>
-            <w:r>
-              <w:t xml:space="preserve"> di visualizzare la lista di </w:t>
-            </w:r>
-            <w:r>
-              <w:t xml:space="preserve">tutti gli </w:t>
-            </w:r>
-            <w:r>
-              <w:t>Eventi presenti sulla piattaforma</w:t>
+              <w:t xml:space="preserve">” che permette all’Ospite di visualizzare la lista di Eventi </w:t>
+            </w:r>
+            <w:r>
+              <w:t xml:space="preserve">Mostre </w:t>
+            </w:r>
+            <w:r>
+              <w:t>presenti sulla piattaforma</w:t>
             </w:r>
           </w:p>
         </w:tc>
@@ -34356,7 +35105,7 @@
       <w:tr>
         <w:tc>
           <w:tcPr>
-            <w:tcW w:w="3320" w:type="dxa"/>
+            <w:tcW w:w="2972" w:type="dxa"/>
           </w:tcPr>
           <w:p>
             <w:pPr>
@@ -34364,14 +35113,15 @@
             </w:pPr>
             <w:proofErr w:type="spellStart"/>
             <w:r>
-              <w:t>RichiestaModificaEventoForm</w:t>
+              <w:lastRenderedPageBreak/>
+              <w:t>VisualizzaEventoButton</w:t>
             </w:r>
             <w:proofErr w:type="spellEnd"/>
           </w:p>
         </w:tc>
         <w:tc>
           <w:tcPr>
-            <w:tcW w:w="1353" w:type="dxa"/>
+            <w:tcW w:w="1134" w:type="dxa"/>
           </w:tcPr>
           <w:p>
             <w:pPr>
@@ -34386,22 +35136,41 @@
         </w:tc>
         <w:tc>
           <w:tcPr>
-            <w:tcW w:w="5289" w:type="dxa"/>
+            <w:tcW w:w="6379" w:type="dxa"/>
           </w:tcPr>
           <w:p>
             <w:pPr>
               <w:jc w:val="center"/>
             </w:pPr>
             <w:r>
-              <w:t xml:space="preserve">Form con i campi necessari per effettuare una modifica dei dati di un Evento </w:t>
-            </w:r>
+              <w:t>Pulsante “</w:t>
+            </w:r>
+            <w:proofErr w:type="spellStart"/>
+            <w:r>
+              <w:t>VisualizzaEvent</w:t>
+            </w:r>
+            <w:r>
+              <w:t>o</w:t>
+            </w:r>
+            <w:proofErr w:type="spellEnd"/>
+            <w:r>
+              <w:t xml:space="preserve">” che permette all’Ospite di visualizzare </w:t>
+            </w:r>
+            <w:r>
+              <w:t xml:space="preserve">i dettagli di un singolo evento presente sulla </w:t>
+            </w:r>
+            <w:proofErr w:type="spellStart"/>
+            <w:r>
+              <w:t>piatatforma</w:t>
+            </w:r>
+            <w:proofErr w:type="spellEnd"/>
           </w:p>
         </w:tc>
       </w:tr>
       <w:tr>
         <w:tc>
           <w:tcPr>
-            <w:tcW w:w="3320" w:type="dxa"/>
+            <w:tcW w:w="2972" w:type="dxa"/>
           </w:tcPr>
           <w:p>
             <w:pPr>
@@ -34409,20 +35178,14 @@
             </w:pPr>
             <w:proofErr w:type="spellStart"/>
             <w:r>
-              <w:t>Richie</w:t>
-            </w:r>
-            <w:r>
-              <w:t>di</w:t>
-            </w:r>
-            <w:r>
-              <w:t>ModificaEventoButton</w:t>
+              <w:t>VisualizzaEventiOrganizzatoreButton</w:t>
             </w:r>
             <w:proofErr w:type="spellEnd"/>
           </w:p>
         </w:tc>
         <w:tc>
           <w:tcPr>
-            <w:tcW w:w="1353" w:type="dxa"/>
+            <w:tcW w:w="1134" w:type="dxa"/>
           </w:tcPr>
           <w:p>
             <w:pPr>
@@ -34437,7 +35200,7 @@
         </w:tc>
         <w:tc>
           <w:tcPr>
-            <w:tcW w:w="5289" w:type="dxa"/>
+            <w:tcW w:w="6379" w:type="dxa"/>
           </w:tcPr>
           <w:p>
             <w:pPr>
@@ -34448,11 +35211,32 @@
             </w:r>
             <w:proofErr w:type="spellStart"/>
             <w:r>
-              <w:t>RichiediModificaEvento</w:t>
+              <w:t>VisualizzaEventi</w:t>
+            </w:r>
+            <w:r>
+              <w:t>Organizzatore</w:t>
             </w:r>
             <w:proofErr w:type="spellEnd"/>
             <w:r>
-              <w:t>” che permette all’ Organizzatore di inviare all’Amministratore una richiesta di modifica di un proprio Evento</w:t>
+              <w:t>” che permette all’O</w:t>
+            </w:r>
+            <w:r>
+              <w:t xml:space="preserve">rganizzatore </w:t>
+            </w:r>
+            <w:r>
+              <w:t>di visualizzare la lista d</w:t>
+            </w:r>
+            <w:r>
+              <w:t xml:space="preserve">ei propri </w:t>
+            </w:r>
+            <w:r>
+              <w:t>Event</w:t>
+            </w:r>
+            <w:r>
+              <w:t xml:space="preserve">i </w:t>
+            </w:r>
+            <w:r>
+              <w:t>presenti sulla piattaforma</w:t>
             </w:r>
           </w:p>
         </w:tc>
@@ -34460,7 +35244,7 @@
       <w:tr>
         <w:tc>
           <w:tcPr>
-            <w:tcW w:w="3320" w:type="dxa"/>
+            <w:tcW w:w="2972" w:type="dxa"/>
           </w:tcPr>
           <w:p>
             <w:pPr>
@@ -34468,14 +35252,14 @@
             </w:pPr>
             <w:proofErr w:type="spellStart"/>
             <w:r>
-              <w:t>EliminaEventoButton</w:t>
+              <w:t>VisualizzaEventiAdminButton</w:t>
             </w:r>
             <w:proofErr w:type="spellEnd"/>
           </w:p>
         </w:tc>
         <w:tc>
           <w:tcPr>
-            <w:tcW w:w="1353" w:type="dxa"/>
+            <w:tcW w:w="1134" w:type="dxa"/>
           </w:tcPr>
           <w:p>
             <w:pPr>
@@ -34490,7 +35274,7 @@
         </w:tc>
         <w:tc>
           <w:tcPr>
-            <w:tcW w:w="5289" w:type="dxa"/>
+            <w:tcW w:w="6379" w:type="dxa"/>
           </w:tcPr>
           <w:p>
             <w:pPr>
@@ -34501,24 +35285,34 @@
             </w:r>
             <w:proofErr w:type="spellStart"/>
             <w:r>
-              <w:t>EliminaEvento</w:t>
+              <w:t>VisualizzaEventi</w:t>
+            </w:r>
+            <w:r>
+              <w:t>Admin</w:t>
             </w:r>
             <w:proofErr w:type="spellEnd"/>
             <w:r>
-              <w:t xml:space="preserve">” che permette all’Organizzatore di eliminare un proprio Evento dalla </w:t>
-            </w:r>
-            <w:proofErr w:type="spellStart"/>
-            <w:r>
-              <w:t>piattforma</w:t>
-            </w:r>
-            <w:proofErr w:type="spellEnd"/>
+              <w:t>” che permette all’</w:t>
+            </w:r>
+            <w:r>
+              <w:t xml:space="preserve">Amministratore </w:t>
+            </w:r>
+            <w:r>
+              <w:t xml:space="preserve"> di visualizzare la lista di </w:t>
+            </w:r>
+            <w:r>
+              <w:t xml:space="preserve">tutti gli </w:t>
+            </w:r>
+            <w:r>
+              <w:t>Eventi presenti sulla piattaforma</w:t>
+            </w:r>
           </w:p>
         </w:tc>
       </w:tr>
       <w:tr>
         <w:tc>
           <w:tcPr>
-            <w:tcW w:w="3320" w:type="dxa"/>
+            <w:tcW w:w="2972" w:type="dxa"/>
           </w:tcPr>
           <w:p>
             <w:pPr>
@@ -34526,14 +35320,14 @@
             </w:pPr>
             <w:proofErr w:type="spellStart"/>
             <w:r>
-              <w:t>VisualizzaRichiesteEventiButton</w:t>
+              <w:t>RichiestaModificaEventoForm</w:t>
             </w:r>
             <w:proofErr w:type="spellEnd"/>
           </w:p>
         </w:tc>
         <w:tc>
           <w:tcPr>
-            <w:tcW w:w="1353" w:type="dxa"/>
+            <w:tcW w:w="1134" w:type="dxa"/>
           </w:tcPr>
           <w:p>
             <w:pPr>
@@ -34548,22 +35342,14 @@
         </w:tc>
         <w:tc>
           <w:tcPr>
-            <w:tcW w:w="5289" w:type="dxa"/>
+            <w:tcW w:w="6379" w:type="dxa"/>
           </w:tcPr>
           <w:p>
             <w:pPr>
               <w:jc w:val="center"/>
             </w:pPr>
             <w:r>
-              <w:t>Pulsante “</w:t>
-            </w:r>
-            <w:proofErr w:type="spellStart"/>
-            <w:r>
-              <w:t>VisualizzaRichiesteEventi</w:t>
-            </w:r>
-            <w:proofErr w:type="spellEnd"/>
-            <w:r>
-              <w:t>” che permette all’ Amministratore di visualizzare le richieste di modifica o di inserimento di un evento da parte di un Organizzatore</w:t>
+              <w:t xml:space="preserve">Form con i campi necessari per effettuare una modifica dei dati di un Evento </w:t>
             </w:r>
           </w:p>
         </w:tc>
@@ -34571,7 +35357,7 @@
       <w:tr>
         <w:tc>
           <w:tcPr>
-            <w:tcW w:w="3320" w:type="dxa"/>
+            <w:tcW w:w="2972" w:type="dxa"/>
           </w:tcPr>
           <w:p>
             <w:pPr>
@@ -34579,34 +35365,50 @@
             </w:pPr>
             <w:proofErr w:type="spellStart"/>
             <w:r>
-              <w:t>NewEvent</w:t>
+              <w:t>Richie</w:t>
+            </w:r>
+            <w:r>
+              <w:t>di</w:t>
+            </w:r>
+            <w:r>
+              <w:t>ModificaEventoButton</w:t>
             </w:r>
             <w:proofErr w:type="spellEnd"/>
           </w:p>
         </w:tc>
         <w:tc>
           <w:tcPr>
-            <w:tcW w:w="1353" w:type="dxa"/>
+            <w:tcW w:w="1134" w:type="dxa"/>
           </w:tcPr>
           <w:p>
             <w:pPr>
               <w:jc w:val="center"/>
             </w:pPr>
-            <w:r>
-              <w:t>Control</w:t>
-            </w:r>
-          </w:p>
-        </w:tc>
-        <w:tc>
-          <w:tcPr>
-            <w:tcW w:w="5289" w:type="dxa"/>
+            <w:proofErr w:type="spellStart"/>
+            <w:r>
+              <w:t>Boundary</w:t>
+            </w:r>
+            <w:proofErr w:type="spellEnd"/>
+          </w:p>
+        </w:tc>
+        <w:tc>
+          <w:tcPr>
+            <w:tcW w:w="6379" w:type="dxa"/>
           </w:tcPr>
           <w:p>
             <w:pPr>
               <w:jc w:val="center"/>
             </w:pPr>
             <w:r>
-              <w:t>Gestisce la funzione che permette di inserire un Evento all’interno del sistema</w:t>
+              <w:t>Pulsante “</w:t>
+            </w:r>
+            <w:proofErr w:type="spellStart"/>
+            <w:r>
+              <w:t>RichiediModificaEvento</w:t>
+            </w:r>
+            <w:proofErr w:type="spellEnd"/>
+            <w:r>
+              <w:t>” che permette all’ Organizzatore di inviare all’Amministratore una richiesta di modifica di un proprio Evento</w:t>
             </w:r>
           </w:p>
         </w:tc>
@@ -34614,45 +35416,65 @@
       <w:tr>
         <w:tc>
           <w:tcPr>
-            <w:tcW w:w="3320" w:type="dxa"/>
+            <w:tcW w:w="2972" w:type="dxa"/>
           </w:tcPr>
           <w:p>
             <w:pPr>
               <w:jc w:val="center"/>
             </w:pPr>
-            <w:r>
-              <w:rPr>
-                <w:color w:val="FF0000"/>
-              </w:rPr>
-              <w:t>Accetta inserimento/accetta modifica !!!</w:t>
-            </w:r>
-          </w:p>
-        </w:tc>
-        <w:tc>
-          <w:tcPr>
-            <w:tcW w:w="1353" w:type="dxa"/>
+            <w:proofErr w:type="spellStart"/>
+            <w:r>
+              <w:t>EliminaEventoButton</w:t>
+            </w:r>
+            <w:proofErr w:type="spellEnd"/>
+          </w:p>
+        </w:tc>
+        <w:tc>
+          <w:tcPr>
+            <w:tcW w:w="1134" w:type="dxa"/>
           </w:tcPr>
           <w:p>
             <w:pPr>
               <w:jc w:val="center"/>
             </w:pPr>
-          </w:p>
-        </w:tc>
-        <w:tc>
-          <w:tcPr>
-            <w:tcW w:w="5289" w:type="dxa"/>
+            <w:proofErr w:type="spellStart"/>
+            <w:r>
+              <w:t>Boundary</w:t>
+            </w:r>
+            <w:proofErr w:type="spellEnd"/>
+          </w:p>
+        </w:tc>
+        <w:tc>
+          <w:tcPr>
+            <w:tcW w:w="6379" w:type="dxa"/>
           </w:tcPr>
           <w:p>
             <w:pPr>
               <w:jc w:val="center"/>
             </w:pPr>
+            <w:r>
+              <w:t>Pulsante “</w:t>
+            </w:r>
+            <w:proofErr w:type="spellStart"/>
+            <w:r>
+              <w:t>EliminaEvento</w:t>
+            </w:r>
+            <w:proofErr w:type="spellEnd"/>
+            <w:r>
+              <w:t xml:space="preserve">” che permette all’Organizzatore di eliminare un proprio Evento dalla </w:t>
+            </w:r>
+            <w:proofErr w:type="spellStart"/>
+            <w:r>
+              <w:t>piattforma</w:t>
+            </w:r>
+            <w:proofErr w:type="spellEnd"/>
           </w:p>
         </w:tc>
       </w:tr>
       <w:tr>
         <w:tc>
           <w:tcPr>
-            <w:tcW w:w="3320" w:type="dxa"/>
+            <w:tcW w:w="2972" w:type="dxa"/>
           </w:tcPr>
           <w:p>
             <w:pPr>
@@ -34660,40 +35482,44 @@
             </w:pPr>
             <w:proofErr w:type="spellStart"/>
             <w:r>
-              <w:t>VisualizzazioneEventi</w:t>
-            </w:r>
-            <w:r>
-              <w:t>Teatrali</w:t>
+              <w:t>VisualizzaRichiesteEventiButton</w:t>
             </w:r>
             <w:proofErr w:type="spellEnd"/>
           </w:p>
         </w:tc>
         <w:tc>
           <w:tcPr>
-            <w:tcW w:w="1353" w:type="dxa"/>
+            <w:tcW w:w="1134" w:type="dxa"/>
           </w:tcPr>
           <w:p>
             <w:pPr>
               <w:jc w:val="center"/>
             </w:pPr>
-            <w:r>
-              <w:rPr>
-                <w:lang w:val="en-US"/>
-              </w:rPr>
-              <w:t>Control</w:t>
-            </w:r>
-          </w:p>
-        </w:tc>
-        <w:tc>
-          <w:tcPr>
-            <w:tcW w:w="5289" w:type="dxa"/>
+            <w:proofErr w:type="spellStart"/>
+            <w:r>
+              <w:t>Boundary</w:t>
+            </w:r>
+            <w:proofErr w:type="spellEnd"/>
+          </w:p>
+        </w:tc>
+        <w:tc>
+          <w:tcPr>
+            <w:tcW w:w="6379" w:type="dxa"/>
           </w:tcPr>
           <w:p>
             <w:pPr>
               <w:jc w:val="center"/>
             </w:pPr>
             <w:r>
-              <w:t>Gestisce la funzionalità di elaborazione della lista di eventi Teatrali da mostrare all’ospite</w:t>
+              <w:t>Pulsante “</w:t>
+            </w:r>
+            <w:proofErr w:type="spellStart"/>
+            <w:r>
+              <w:t>VisualizzaRichiesteEventi</w:t>
+            </w:r>
+            <w:proofErr w:type="spellEnd"/>
+            <w:r>
+              <w:t>” che permette all’ Amministratore di visualizzare le richieste di modifica o di inserimento di un evento da parte di un Organizzatore</w:t>
             </w:r>
           </w:p>
         </w:tc>
@@ -34701,7 +35527,7 @@
       <w:tr>
         <w:tc>
           <w:tcPr>
-            <w:tcW w:w="3320" w:type="dxa"/>
+            <w:tcW w:w="2972" w:type="dxa"/>
           </w:tcPr>
           <w:p>
             <w:pPr>
@@ -34709,43 +35535,34 @@
             </w:pPr>
             <w:proofErr w:type="spellStart"/>
             <w:r>
-              <w:t>VisualizzazioneEventiMostre</w:t>
+              <w:t>NewEvent</w:t>
             </w:r>
             <w:proofErr w:type="spellEnd"/>
           </w:p>
         </w:tc>
         <w:tc>
           <w:tcPr>
-            <w:tcW w:w="1353" w:type="dxa"/>
+            <w:tcW w:w="1134" w:type="dxa"/>
           </w:tcPr>
           <w:p>
             <w:pPr>
               <w:jc w:val="center"/>
             </w:pPr>
             <w:r>
-              <w:rPr>
-                <w:lang w:val="en-US"/>
-              </w:rPr>
               <w:t>Control</w:t>
             </w:r>
           </w:p>
         </w:tc>
         <w:tc>
           <w:tcPr>
-            <w:tcW w:w="5289" w:type="dxa"/>
+            <w:tcW w:w="6379" w:type="dxa"/>
           </w:tcPr>
           <w:p>
             <w:pPr>
               <w:jc w:val="center"/>
             </w:pPr>
             <w:r>
-              <w:t xml:space="preserve">Gestisce la funzionalità di elaborazione della lista di eventi </w:t>
-            </w:r>
-            <w:r>
-              <w:t xml:space="preserve">Mostre </w:t>
-            </w:r>
-            <w:r>
-              <w:t>da mostrare all’ospite</w:t>
+              <w:t>Gestisce la funzione che permette di inserire un Evento all’interno del sistema</w:t>
             </w:r>
           </w:p>
         </w:tc>
@@ -34753,57 +35570,45 @@
       <w:tr>
         <w:tc>
           <w:tcPr>
-            <w:tcW w:w="3320" w:type="dxa"/>
+            <w:tcW w:w="2972" w:type="dxa"/>
           </w:tcPr>
           <w:p>
             <w:pPr>
               <w:jc w:val="center"/>
             </w:pPr>
-            <w:proofErr w:type="spellStart"/>
-            <w:r>
-              <w:lastRenderedPageBreak/>
-              <w:t>VisualizzazioneEvento</w:t>
-            </w:r>
-            <w:proofErr w:type="spellEnd"/>
-          </w:p>
-        </w:tc>
-        <w:tc>
-          <w:tcPr>
-            <w:tcW w:w="1353" w:type="dxa"/>
+            <w:r>
+              <w:rPr>
+                <w:color w:val="FF0000"/>
+              </w:rPr>
+              <w:t>Accetta inserimento/accetta modifica !!!</w:t>
+            </w:r>
+          </w:p>
+        </w:tc>
+        <w:tc>
+          <w:tcPr>
+            <w:tcW w:w="1134" w:type="dxa"/>
           </w:tcPr>
           <w:p>
             <w:pPr>
               <w:jc w:val="center"/>
             </w:pPr>
-            <w:r>
-              <w:rPr>
-                <w:lang w:val="en-US"/>
-              </w:rPr>
-              <w:t>Control</w:t>
-            </w:r>
-          </w:p>
-        </w:tc>
-        <w:tc>
-          <w:tcPr>
-            <w:tcW w:w="5289" w:type="dxa"/>
+          </w:p>
+        </w:tc>
+        <w:tc>
+          <w:tcPr>
+            <w:tcW w:w="6379" w:type="dxa"/>
           </w:tcPr>
           <w:p>
             <w:pPr>
               <w:jc w:val="center"/>
             </w:pPr>
-            <w:r>
-              <w:t xml:space="preserve">Gestisce la funzionalità </w:t>
-            </w:r>
-            <w:r>
-              <w:t>che permette di visualizzare i dati di un evento</w:t>
-            </w:r>
           </w:p>
         </w:tc>
       </w:tr>
       <w:tr>
         <w:tc>
           <w:tcPr>
-            <w:tcW w:w="3320" w:type="dxa"/>
+            <w:tcW w:w="2972" w:type="dxa"/>
           </w:tcPr>
           <w:p>
             <w:pPr>
@@ -34811,34 +35616,40 @@
             </w:pPr>
             <w:proofErr w:type="spellStart"/>
             <w:r>
-              <w:t>ModificaEvento</w:t>
+              <w:t>VisualizzazioneEventi</w:t>
+            </w:r>
+            <w:r>
+              <w:t>Teatrali</w:t>
             </w:r>
             <w:proofErr w:type="spellEnd"/>
           </w:p>
         </w:tc>
         <w:tc>
           <w:tcPr>
-            <w:tcW w:w="1353" w:type="dxa"/>
+            <w:tcW w:w="1134" w:type="dxa"/>
           </w:tcPr>
           <w:p>
             <w:pPr>
               <w:jc w:val="center"/>
             </w:pPr>
             <w:r>
+              <w:rPr>
+                <w:lang w:val="en-US"/>
+              </w:rPr>
               <w:t>Control</w:t>
             </w:r>
           </w:p>
         </w:tc>
         <w:tc>
           <w:tcPr>
-            <w:tcW w:w="5289" w:type="dxa"/>
+            <w:tcW w:w="6379" w:type="dxa"/>
           </w:tcPr>
           <w:p>
             <w:pPr>
               <w:jc w:val="center"/>
             </w:pPr>
             <w:r>
-              <w:t>Gestisce la funzionalità che permette di modificare un Evento presente nel sistema da parte del proprio creatore</w:t>
+              <w:t>Gestisce la funzionalità di elaborazione della lista di eventi Teatrali da mostrare all’ospite</w:t>
             </w:r>
           </w:p>
         </w:tc>
@@ -34846,7 +35657,7 @@
       <w:tr>
         <w:tc>
           <w:tcPr>
-            <w:tcW w:w="3320" w:type="dxa"/>
+            <w:tcW w:w="2972" w:type="dxa"/>
           </w:tcPr>
           <w:p>
             <w:pPr>
@@ -34854,34 +35665,43 @@
             </w:pPr>
             <w:proofErr w:type="spellStart"/>
             <w:r>
-              <w:t>EliminaEvento</w:t>
+              <w:t>VisualizzazioneEventiMostre</w:t>
             </w:r>
             <w:proofErr w:type="spellEnd"/>
           </w:p>
         </w:tc>
         <w:tc>
           <w:tcPr>
-            <w:tcW w:w="1353" w:type="dxa"/>
+            <w:tcW w:w="1134" w:type="dxa"/>
           </w:tcPr>
           <w:p>
             <w:pPr>
               <w:jc w:val="center"/>
             </w:pPr>
             <w:r>
+              <w:rPr>
+                <w:lang w:val="en-US"/>
+              </w:rPr>
               <w:t>Control</w:t>
             </w:r>
           </w:p>
         </w:tc>
         <w:tc>
           <w:tcPr>
-            <w:tcW w:w="5289" w:type="dxa"/>
+            <w:tcW w:w="6379" w:type="dxa"/>
           </w:tcPr>
           <w:p>
             <w:pPr>
               <w:jc w:val="center"/>
             </w:pPr>
             <w:r>
-              <w:t>Gestisce la funzionalità che permette di eliminare un evento presente nel sistema da parte del proprio creatore</w:t>
+              <w:t xml:space="preserve">Gestisce la funzionalità di elaborazione della lista di eventi </w:t>
+            </w:r>
+            <w:r>
+              <w:t xml:space="preserve">Mostre </w:t>
+            </w:r>
+            <w:r>
+              <w:t>da mostrare all’ospite</w:t>
             </w:r>
           </w:p>
         </w:tc>
@@ -34889,7 +35709,7 @@
       <w:tr>
         <w:tc>
           <w:tcPr>
-            <w:tcW w:w="3320" w:type="dxa"/>
+            <w:tcW w:w="2972" w:type="dxa"/>
           </w:tcPr>
           <w:p>
             <w:pPr>
@@ -34897,6 +35717,141 @@
             </w:pPr>
             <w:proofErr w:type="spellStart"/>
             <w:r>
+              <w:t>VisualizzazioneEvento</w:t>
+            </w:r>
+            <w:proofErr w:type="spellEnd"/>
+          </w:p>
+        </w:tc>
+        <w:tc>
+          <w:tcPr>
+            <w:tcW w:w="1134" w:type="dxa"/>
+          </w:tcPr>
+          <w:p>
+            <w:pPr>
+              <w:jc w:val="center"/>
+            </w:pPr>
+            <w:r>
+              <w:rPr>
+                <w:lang w:val="en-US"/>
+              </w:rPr>
+              <w:t>Control</w:t>
+            </w:r>
+          </w:p>
+        </w:tc>
+        <w:tc>
+          <w:tcPr>
+            <w:tcW w:w="6379" w:type="dxa"/>
+          </w:tcPr>
+          <w:p>
+            <w:pPr>
+              <w:jc w:val="center"/>
+            </w:pPr>
+            <w:r>
+              <w:t xml:space="preserve">Gestisce la funzionalità </w:t>
+            </w:r>
+            <w:r>
+              <w:t>che permette di visualizzare i dati di un evento</w:t>
+            </w:r>
+          </w:p>
+        </w:tc>
+      </w:tr>
+      <w:tr>
+        <w:tc>
+          <w:tcPr>
+            <w:tcW w:w="2972" w:type="dxa"/>
+          </w:tcPr>
+          <w:p>
+            <w:pPr>
+              <w:jc w:val="center"/>
+            </w:pPr>
+            <w:proofErr w:type="spellStart"/>
+            <w:r>
+              <w:t>ModificaEvento</w:t>
+            </w:r>
+            <w:proofErr w:type="spellEnd"/>
+          </w:p>
+        </w:tc>
+        <w:tc>
+          <w:tcPr>
+            <w:tcW w:w="1134" w:type="dxa"/>
+          </w:tcPr>
+          <w:p>
+            <w:pPr>
+              <w:jc w:val="center"/>
+            </w:pPr>
+            <w:r>
+              <w:t>Control</w:t>
+            </w:r>
+          </w:p>
+        </w:tc>
+        <w:tc>
+          <w:tcPr>
+            <w:tcW w:w="6379" w:type="dxa"/>
+          </w:tcPr>
+          <w:p>
+            <w:pPr>
+              <w:jc w:val="center"/>
+            </w:pPr>
+            <w:r>
+              <w:t>Gestisce la funzionalità che permette di modificare un Evento presente nel sistema da parte del proprio creatore</w:t>
+            </w:r>
+          </w:p>
+        </w:tc>
+      </w:tr>
+      <w:tr>
+        <w:tc>
+          <w:tcPr>
+            <w:tcW w:w="2972" w:type="dxa"/>
+          </w:tcPr>
+          <w:p>
+            <w:pPr>
+              <w:jc w:val="center"/>
+            </w:pPr>
+            <w:proofErr w:type="spellStart"/>
+            <w:r>
+              <w:t>EliminaEvento</w:t>
+            </w:r>
+            <w:proofErr w:type="spellEnd"/>
+          </w:p>
+        </w:tc>
+        <w:tc>
+          <w:tcPr>
+            <w:tcW w:w="1134" w:type="dxa"/>
+          </w:tcPr>
+          <w:p>
+            <w:pPr>
+              <w:jc w:val="center"/>
+            </w:pPr>
+            <w:r>
+              <w:t>Control</w:t>
+            </w:r>
+          </w:p>
+        </w:tc>
+        <w:tc>
+          <w:tcPr>
+            <w:tcW w:w="6379" w:type="dxa"/>
+          </w:tcPr>
+          <w:p>
+            <w:pPr>
+              <w:jc w:val="center"/>
+            </w:pPr>
+            <w:r>
+              <w:t>Gestisce la funzionalità che permette di eliminare un evento presente nel sistema da parte del proprio creatore</w:t>
+            </w:r>
+          </w:p>
+        </w:tc>
+      </w:tr>
+      <w:tr>
+        <w:tc>
+          <w:tcPr>
+            <w:tcW w:w="2972" w:type="dxa"/>
+          </w:tcPr>
+          <w:p>
+            <w:pPr>
+              <w:jc w:val="center"/>
+            </w:pPr>
+            <w:proofErr w:type="spellStart"/>
+            <w:r>
               <w:t>VisualizzaRichieste</w:t>
             </w:r>
             <w:proofErr w:type="spellEnd"/>
@@ -34904,7 +35859,7 @@
         </w:tc>
         <w:tc>
           <w:tcPr>
-            <w:tcW w:w="1353" w:type="dxa"/>
+            <w:tcW w:w="1134" w:type="dxa"/>
           </w:tcPr>
           <w:p>
             <w:pPr>
@@ -34917,7 +35872,7 @@
         </w:tc>
         <w:tc>
           <w:tcPr>
-            <w:tcW w:w="5289" w:type="dxa"/>
+            <w:tcW w:w="6379" w:type="dxa"/>
           </w:tcPr>
           <w:p>
             <w:pPr>
@@ -34933,10 +35888,27 @@
     <w:p>
       <w:pPr>
         <w:rPr>
+          <w:lang w:val="it-IT"/>
+        </w:rPr>
+      </w:pPr>
+    </w:p>
+    <w:p>
+      <w:pPr>
+        <w:rPr>
           <w:rFonts w:hint="eastAsia"/>
-          <w:lang w:val="it-IT"/>
-        </w:rPr>
-      </w:pPr>
+          <w:b/>
+          <w:bCs/>
+          <w:lang w:val="it-IT"/>
+        </w:rPr>
+      </w:pPr>
+      <w:r>
+        <w:rPr>
+          <w:b/>
+          <w:bCs/>
+          <w:lang w:val="it-IT"/>
+        </w:rPr>
+        <w:t>MO_GC: Gestione Carrello</w:t>
+      </w:r>
     </w:p>
     <w:p>
       <w:pPr>
@@ -34980,6 +35952,570 @@
     </w:p>
     <w:p>
       <w:pPr>
+        <w:pStyle w:val="GpsTitolo"/>
+        <w:rPr>
+          <w:sz w:val="28"/>
+          <w:szCs w:val="28"/>
+        </w:rPr>
+      </w:pPr>
+      <w:r>
+        <w:rPr>
+          <w:sz w:val="28"/>
+          <w:szCs w:val="28"/>
+        </w:rPr>
+        <w:t>6.4.4.1 A</w:t>
+      </w:r>
+      <w:r>
+        <w:rPr>
+          <w:sz w:val="28"/>
+          <w:szCs w:val="28"/>
+        </w:rPr>
+        <w:t xml:space="preserve">ctivity </w:t>
+      </w:r>
+      <w:proofErr w:type="spellStart"/>
+      <w:r>
+        <w:rPr>
+          <w:sz w:val="28"/>
+          <w:szCs w:val="28"/>
+        </w:rPr>
+        <w:t>Diagram</w:t>
+      </w:r>
+      <w:proofErr w:type="spellEnd"/>
+    </w:p>
+    <w:p>
+      <w:pPr>
+        <w:pStyle w:val="Gpstesto"/>
+        <w:rPr>
+          <w:sz w:val="23"/>
+          <w:szCs w:val="23"/>
+          <w:lang w:val="it-IT"/>
+        </w:rPr>
+      </w:pPr>
+      <w:r>
+        <w:rPr>
+          <w:sz w:val="23"/>
+          <w:szCs w:val="23"/>
+          <w:lang w:val="it-IT"/>
+        </w:rPr>
+        <w:t xml:space="preserve">Di seguito vengono riportati gli Activity </w:t>
+      </w:r>
+      <w:proofErr w:type="spellStart"/>
+      <w:r>
+        <w:rPr>
+          <w:sz w:val="23"/>
+          <w:szCs w:val="23"/>
+          <w:lang w:val="it-IT"/>
+        </w:rPr>
+        <w:t>Diagram</w:t>
+      </w:r>
+      <w:proofErr w:type="spellEnd"/>
+      <w:r>
+        <w:rPr>
+          <w:sz w:val="23"/>
+          <w:szCs w:val="23"/>
+          <w:lang w:val="it-IT"/>
+        </w:rPr>
+        <w:t xml:space="preserve"> di alcuni requisiti funzionali, selezionati in base all’importanza nel sistema che stiamo realizzando.</w:t>
+      </w:r>
+    </w:p>
+    <w:p>
+      <w:pPr>
+        <w:pStyle w:val="Gpstesto"/>
+        <w:rPr>
+          <w:b/>
+          <w:bCs/>
+          <w:sz w:val="23"/>
+          <w:szCs w:val="23"/>
+          <w:lang w:val="it-IT"/>
+        </w:rPr>
+      </w:pPr>
+      <w:r>
+        <w:rPr>
+          <w:b/>
+          <w:bCs/>
+          <w:sz w:val="23"/>
+          <w:szCs w:val="23"/>
+          <w:lang w:val="it-IT"/>
+        </w:rPr>
+        <w:t>AD_GU_1:</w:t>
+      </w:r>
+      <w:r>
+        <w:rPr>
+          <w:b/>
+          <w:bCs/>
+          <w:sz w:val="23"/>
+          <w:szCs w:val="23"/>
+          <w:lang w:val="it-IT"/>
+        </w:rPr>
+        <w:t xml:space="preserve"> Modifica Password Utente</w:t>
+      </w:r>
+    </w:p>
+    <w:p>
+      <w:pPr>
+        <w:pStyle w:val="Gpstesto"/>
+        <w:rPr>
+          <w:b/>
+          <w:bCs/>
+          <w:sz w:val="23"/>
+          <w:szCs w:val="23"/>
+          <w:lang w:val="it-IT"/>
+        </w:rPr>
+      </w:pPr>
+      <w:r>
+        <w:rPr>
+          <w:b/>
+          <w:bCs/>
+          <w:sz w:val="23"/>
+          <w:szCs w:val="23"/>
+          <w:lang w:val="it-IT"/>
+        </w:rPr>
+        <w:t>AD_GE_1: Inserimento di un nuovo evento</w:t>
+      </w:r>
+    </w:p>
+    <w:p>
+      <w:pPr>
+        <w:pStyle w:val="Gpstesto"/>
+        <w:rPr>
+          <w:b/>
+          <w:bCs/>
+          <w:sz w:val="23"/>
+          <w:szCs w:val="23"/>
+          <w:lang w:val="it-IT"/>
+        </w:rPr>
+      </w:pPr>
+      <w:r>
+        <w:rPr>
+          <w:b/>
+          <w:bCs/>
+          <w:sz w:val="23"/>
+          <w:szCs w:val="23"/>
+          <w:lang w:val="it-IT"/>
+        </w:rPr>
+        <w:lastRenderedPageBreak/>
+        <w:t>AD_GC_1: Acquisto di biglietti per un evento</w:t>
+      </w:r>
+    </w:p>
+    <w:p>
+      <w:pPr>
+        <w:pStyle w:val="GpsTitolo"/>
+      </w:pPr>
+      <w:r>
+        <w:t xml:space="preserve">6.4.4.2 </w:t>
+      </w:r>
+      <w:proofErr w:type="spellStart"/>
+      <w:r>
+        <w:t>Sequence</w:t>
+      </w:r>
+      <w:proofErr w:type="spellEnd"/>
+      <w:r>
+        <w:t xml:space="preserve"> </w:t>
+      </w:r>
+      <w:proofErr w:type="spellStart"/>
+      <w:r>
+        <w:t>Diagram</w:t>
+      </w:r>
+      <w:proofErr w:type="spellEnd"/>
+    </w:p>
+    <w:p>
+      <w:pPr>
+        <w:pStyle w:val="Gpstesto"/>
+        <w:rPr>
+          <w:sz w:val="23"/>
+          <w:szCs w:val="23"/>
+          <w:lang w:val="it-IT"/>
+        </w:rPr>
+      </w:pPr>
+      <w:r>
+        <w:rPr>
+          <w:sz w:val="23"/>
+          <w:szCs w:val="23"/>
+          <w:lang w:val="it-IT"/>
+        </w:rPr>
+        <w:t xml:space="preserve">Di seguito vengono riportati alcuni </w:t>
+      </w:r>
+      <w:proofErr w:type="spellStart"/>
+      <w:r>
+        <w:rPr>
+          <w:sz w:val="23"/>
+          <w:szCs w:val="23"/>
+          <w:lang w:val="it-IT"/>
+        </w:rPr>
+        <w:t>Sequence</w:t>
+      </w:r>
+      <w:proofErr w:type="spellEnd"/>
+      <w:r>
+        <w:rPr>
+          <w:sz w:val="23"/>
+          <w:szCs w:val="23"/>
+          <w:lang w:val="it-IT"/>
+        </w:rPr>
+        <w:t xml:space="preserve"> </w:t>
+      </w:r>
+      <w:proofErr w:type="spellStart"/>
+      <w:r>
+        <w:rPr>
+          <w:sz w:val="23"/>
+          <w:szCs w:val="23"/>
+          <w:lang w:val="it-IT"/>
+        </w:rPr>
+        <w:t>Diagram</w:t>
+      </w:r>
+      <w:proofErr w:type="spellEnd"/>
+      <w:r>
+        <w:rPr>
+          <w:sz w:val="23"/>
+          <w:szCs w:val="23"/>
+          <w:lang w:val="it-IT"/>
+        </w:rPr>
+        <w:t xml:space="preserve"> relativi a dei requisiti funzionali del sistema, scelti poiché facenti parte del core business del nostro sistema.</w:t>
+      </w:r>
+    </w:p>
+    <w:p>
+      <w:pPr>
+        <w:pStyle w:val="Gpstesto"/>
+        <w:rPr>
+          <w:b/>
+          <w:bCs/>
+          <w:lang w:val="it-IT"/>
+        </w:rPr>
+      </w:pPr>
+      <w:r>
+        <w:rPr>
+          <w:b/>
+          <w:bCs/>
+          <w:lang w:val="it-IT"/>
+        </w:rPr>
+        <w:t>SD_</w:t>
+      </w:r>
+      <w:r>
+        <w:rPr>
+          <w:b/>
+          <w:bCs/>
+          <w:lang w:val="it-IT"/>
+        </w:rPr>
+        <w:t xml:space="preserve">GU_1: </w:t>
+      </w:r>
+    </w:p>
+    <w:p>
+      <w:pPr>
+        <w:pStyle w:val="Gpstesto"/>
+        <w:rPr>
+          <w:b/>
+          <w:bCs/>
+          <w:lang w:val="it-IT"/>
+        </w:rPr>
+      </w:pPr>
+      <w:r>
+        <w:rPr>
+          <w:b/>
+          <w:bCs/>
+          <w:lang w:val="it-IT"/>
+        </w:rPr>
+        <w:t>SD_GU_2:</w:t>
+      </w:r>
+    </w:p>
+    <w:p>
+      <w:pPr>
+        <w:pStyle w:val="Gpstesto"/>
+        <w:rPr>
+          <w:b/>
+          <w:bCs/>
+          <w:lang w:val="it-IT"/>
+        </w:rPr>
+      </w:pPr>
+      <w:r>
+        <w:rPr>
+          <w:b/>
+          <w:bCs/>
+          <w:lang w:val="it-IT"/>
+        </w:rPr>
+        <w:t>S</w:t>
+      </w:r>
+      <w:r>
+        <w:rPr>
+          <w:b/>
+          <w:bCs/>
+          <w:lang w:val="it-IT"/>
+        </w:rPr>
+        <w:t xml:space="preserve">D_GE_1: </w:t>
+      </w:r>
+    </w:p>
+    <w:p>
+      <w:pPr>
+        <w:pStyle w:val="Gpstesto"/>
+        <w:rPr>
+          <w:b/>
+          <w:bCs/>
+          <w:lang w:val="it-IT"/>
+        </w:rPr>
+      </w:pPr>
+      <w:r>
+        <w:rPr>
+          <w:b/>
+          <w:bCs/>
+          <w:lang w:val="it-IT"/>
+        </w:rPr>
+        <w:t>SD_GE_2:</w:t>
+      </w:r>
+    </w:p>
+    <w:p>
+      <w:pPr>
+        <w:pStyle w:val="Gpstesto"/>
+        <w:rPr>
+          <w:b/>
+          <w:bCs/>
+          <w:lang w:val="it-IT"/>
+        </w:rPr>
+      </w:pPr>
+      <w:r>
+        <w:rPr>
+          <w:b/>
+          <w:bCs/>
+          <w:lang w:val="it-IT"/>
+        </w:rPr>
+        <w:t>S</w:t>
+      </w:r>
+      <w:r>
+        <w:rPr>
+          <w:b/>
+          <w:bCs/>
+          <w:lang w:val="it-IT"/>
+        </w:rPr>
+        <w:t xml:space="preserve">D_GC_1: </w:t>
+      </w:r>
+    </w:p>
+    <w:p>
+      <w:pPr>
+        <w:pStyle w:val="Gpstesto"/>
+        <w:rPr>
+          <w:b/>
+          <w:bCs/>
+          <w:lang w:val="it-IT"/>
+        </w:rPr>
+      </w:pPr>
+      <w:r>
+        <w:rPr>
+          <w:b/>
+          <w:bCs/>
+          <w:lang w:val="it-IT"/>
+        </w:rPr>
+        <w:t>SD_GC_2:</w:t>
+      </w:r>
+    </w:p>
+    <w:p>
+      <w:pPr>
+        <w:pStyle w:val="GpsTitolo"/>
+      </w:pPr>
+      <w:r>
+        <w:t>6.4.4.</w:t>
+      </w:r>
+      <w:r>
+        <w:t>3</w:t>
+      </w:r>
+      <w:r>
+        <w:t xml:space="preserve"> </w:t>
+      </w:r>
+      <w:proofErr w:type="spellStart"/>
+      <w:r>
+        <w:t>S</w:t>
+      </w:r>
+      <w:r>
+        <w:t>tatechart</w:t>
+      </w:r>
+      <w:proofErr w:type="spellEnd"/>
+      <w:r>
+        <w:t xml:space="preserve"> </w:t>
+      </w:r>
+      <w:proofErr w:type="spellStart"/>
+      <w:r>
+        <w:t>Diagram</w:t>
+      </w:r>
+      <w:proofErr w:type="spellEnd"/>
+    </w:p>
+    <w:p>
+      <w:pPr>
+        <w:pStyle w:val="Gpstesto"/>
+        <w:rPr>
+          <w:b/>
+          <w:bCs/>
+          <w:lang w:val="it-IT"/>
+        </w:rPr>
+      </w:pPr>
+      <w:r>
+        <w:rPr>
+          <w:b/>
+          <w:bCs/>
+          <w:lang w:val="it-IT"/>
+        </w:rPr>
+        <w:t xml:space="preserve">Di seguito vengono riportati alcuni </w:t>
+      </w:r>
+      <w:proofErr w:type="spellStart"/>
+      <w:r>
+        <w:rPr>
+          <w:b/>
+          <w:bCs/>
+          <w:lang w:val="it-IT"/>
+        </w:rPr>
+        <w:t>Sequence</w:t>
+      </w:r>
+      <w:proofErr w:type="spellEnd"/>
+      <w:r>
+        <w:rPr>
+          <w:b/>
+          <w:bCs/>
+          <w:lang w:val="it-IT"/>
+        </w:rPr>
+        <w:t xml:space="preserve"> </w:t>
+      </w:r>
+      <w:proofErr w:type="spellStart"/>
+      <w:r>
+        <w:rPr>
+          <w:b/>
+          <w:bCs/>
+          <w:lang w:val="it-IT"/>
+        </w:rPr>
+        <w:t>Diagram</w:t>
+      </w:r>
+      <w:proofErr w:type="spellEnd"/>
+      <w:r>
+        <w:rPr>
+          <w:b/>
+          <w:bCs/>
+          <w:lang w:val="it-IT"/>
+        </w:rPr>
+        <w:t xml:space="preserve"> relativi a dei requisiti funzionali del sistema, scelti poiché facenti parte del core business del nostro sistema.</w:t>
+      </w:r>
+    </w:p>
+    <w:p>
+      <w:pPr>
+        <w:pStyle w:val="Gpstesto"/>
+        <w:rPr>
+          <w:b/>
+          <w:bCs/>
+          <w:lang w:val="it-IT"/>
+        </w:rPr>
+      </w:pPr>
+      <w:r>
+        <w:rPr>
+          <w:b/>
+          <w:bCs/>
+          <w:lang w:val="it-IT"/>
+        </w:rPr>
+        <w:t>S</w:t>
+      </w:r>
+      <w:r>
+        <w:rPr>
+          <w:b/>
+          <w:bCs/>
+          <w:lang w:val="it-IT"/>
+        </w:rPr>
+        <w:t>TD</w:t>
+      </w:r>
+      <w:r>
+        <w:rPr>
+          <w:b/>
+          <w:bCs/>
+          <w:lang w:val="it-IT"/>
+        </w:rPr>
+        <w:t xml:space="preserve">_GU_1: </w:t>
+      </w:r>
+    </w:p>
+    <w:p>
+      <w:pPr>
+        <w:pStyle w:val="Gpstesto"/>
+        <w:rPr>
+          <w:b/>
+          <w:bCs/>
+          <w:lang w:val="it-IT"/>
+        </w:rPr>
+      </w:pPr>
+      <w:r>
+        <w:rPr>
+          <w:b/>
+          <w:bCs/>
+          <w:lang w:val="it-IT"/>
+        </w:rPr>
+        <w:t>S</w:t>
+      </w:r>
+      <w:r>
+        <w:rPr>
+          <w:b/>
+          <w:bCs/>
+          <w:lang w:val="it-IT"/>
+        </w:rPr>
+        <w:t>TD</w:t>
+      </w:r>
+      <w:r>
+        <w:rPr>
+          <w:b/>
+          <w:bCs/>
+          <w:lang w:val="it-IT"/>
+        </w:rPr>
+        <w:t xml:space="preserve"> </w:t>
+      </w:r>
+      <w:r>
+        <w:rPr>
+          <w:b/>
+          <w:bCs/>
+          <w:lang w:val="it-IT"/>
+        </w:rPr>
+        <w:t xml:space="preserve">_GE_1: </w:t>
+      </w:r>
+    </w:p>
+    <w:p>
+      <w:pPr>
+        <w:pStyle w:val="Gpstesto"/>
+        <w:rPr>
+          <w:b/>
+          <w:bCs/>
+          <w:lang w:val="it-IT"/>
+        </w:rPr>
+      </w:pPr>
+      <w:r>
+        <w:rPr>
+          <w:b/>
+          <w:bCs/>
+          <w:lang w:val="it-IT"/>
+        </w:rPr>
+        <w:t>S</w:t>
+      </w:r>
+      <w:r>
+        <w:rPr>
+          <w:b/>
+          <w:bCs/>
+          <w:lang w:val="it-IT"/>
+        </w:rPr>
+        <w:t>TD</w:t>
+      </w:r>
+      <w:r>
+        <w:rPr>
+          <w:b/>
+          <w:bCs/>
+          <w:lang w:val="it-IT"/>
+        </w:rPr>
+        <w:t xml:space="preserve"> </w:t>
+      </w:r>
+      <w:r>
+        <w:rPr>
+          <w:b/>
+          <w:bCs/>
+          <w:lang w:val="it-IT"/>
+        </w:rPr>
+        <w:t xml:space="preserve">_GC_1: </w:t>
+      </w:r>
+    </w:p>
+    <w:p>
+      <w:pPr>
+        <w:pStyle w:val="Gpstesto"/>
+        <w:rPr>
+          <w:b/>
+          <w:bCs/>
+          <w:lang w:val="it-IT"/>
+        </w:rPr>
+      </w:pPr>
+    </w:p>
+    <w:p>
+      <w:pPr>
         <w:pStyle w:val="Titolo3"/>
         <w:numPr>
           <w:ilvl w:val="2"/>
@@ -35023,6 +36559,352 @@
     <w:p>
       <w:pPr>
         <w:pStyle w:val="GpsTitolo"/>
+      </w:pPr>
+      <w:r>
+        <w:t xml:space="preserve">6.4.5.1 </w:t>
+      </w:r>
+      <w:proofErr w:type="spellStart"/>
+      <w:r>
+        <w:t>Navigational</w:t>
+      </w:r>
+      <w:proofErr w:type="spellEnd"/>
+      <w:r>
+        <w:t xml:space="preserve"> </w:t>
+      </w:r>
+      <w:proofErr w:type="spellStart"/>
+      <w:r>
+        <w:t>Path</w:t>
+      </w:r>
+      <w:proofErr w:type="spellEnd"/>
+    </w:p>
+    <w:p>
+      <w:pPr>
+        <w:pStyle w:val="Gpstesto"/>
+        <w:rPr>
+          <w:b/>
+          <w:bCs/>
+        </w:rPr>
+      </w:pPr>
+      <w:r>
+        <w:rPr>
+          <w:b/>
+          <w:bCs/>
+        </w:rPr>
+        <w:t xml:space="preserve">NP_1: </w:t>
+      </w:r>
+      <w:proofErr w:type="spellStart"/>
+      <w:r>
+        <w:rPr>
+          <w:b/>
+          <w:bCs/>
+        </w:rPr>
+        <w:t>Ospite</w:t>
+      </w:r>
+      <w:proofErr w:type="spellEnd"/>
+    </w:p>
+    <w:p>
+      <w:pPr>
+        <w:pStyle w:val="Gpstesto"/>
+        <w:rPr>
+          <w:b/>
+          <w:bCs/>
+        </w:rPr>
+      </w:pPr>
+      <w:r>
+        <w:rPr>
+          <w:b/>
+          <w:bCs/>
+          <w:noProof/>
+        </w:rPr>
+        <w:lastRenderedPageBreak/>
+        <w:drawing>
+          <wp:inline distT="0" distB="0" distL="0" distR="0" wp14:anchorId="186007D1" wp14:editId="61406AC5">
+            <wp:extent cx="6324600" cy="1932305"/>
+            <wp:effectExtent l="0" t="0" r="0" b="0"/>
+            <wp:docPr id="10" name="Immagine 10"/>
+            <wp:cNvGraphicFramePr>
+              <a:graphicFrameLocks xmlns:a="http://schemas.openxmlformats.org/drawingml/2006/main" noChangeAspect="1"/>
+            </wp:cNvGraphicFramePr>
+            <a:graphic xmlns:a="http://schemas.openxmlformats.org/drawingml/2006/main">
+              <a:graphicData uri="http://schemas.openxmlformats.org/drawingml/2006/picture">
+                <pic:pic xmlns:pic="http://schemas.openxmlformats.org/drawingml/2006/picture">
+                  <pic:nvPicPr>
+                    <pic:cNvPr id="0" name="Picture 5"/>
+                    <pic:cNvPicPr>
+                      <a:picLocks noChangeAspect="1" noChangeArrowheads="1"/>
+                    </pic:cNvPicPr>
+                  </pic:nvPicPr>
+                  <pic:blipFill>
+                    <a:blip r:embed="rId15">
+                      <a:extLst>
+                        <a:ext uri="{28A0092B-C50C-407E-A947-70E740481C1C}">
+                          <a14:useLocalDpi xmlns:a14="http://schemas.microsoft.com/office/drawing/2010/main" val="0"/>
+                        </a:ext>
+                      </a:extLst>
+                    </a:blip>
+                    <a:srcRect/>
+                    <a:stretch>
+                      <a:fillRect/>
+                    </a:stretch>
+                  </pic:blipFill>
+                  <pic:spPr bwMode="auto">
+                    <a:xfrm>
+                      <a:off x="0" y="0"/>
+                      <a:ext cx="6324600" cy="1932305"/>
+                    </a:xfrm>
+                    <a:prstGeom prst="rect">
+                      <a:avLst/>
+                    </a:prstGeom>
+                    <a:noFill/>
+                    <a:ln>
+                      <a:noFill/>
+                    </a:ln>
+                  </pic:spPr>
+                </pic:pic>
+              </a:graphicData>
+            </a:graphic>
+          </wp:inline>
+        </w:drawing>
+      </w:r>
+    </w:p>
+    <w:p>
+      <w:pPr>
+        <w:pStyle w:val="Gpstesto"/>
+        <w:rPr>
+          <w:b/>
+          <w:bCs/>
+        </w:rPr>
+      </w:pPr>
+      <w:r>
+        <w:rPr>
+          <w:b/>
+          <w:bCs/>
+        </w:rPr>
+        <w:t xml:space="preserve">NP_2:Utente </w:t>
+      </w:r>
+      <w:proofErr w:type="spellStart"/>
+      <w:r>
+        <w:rPr>
+          <w:b/>
+          <w:bCs/>
+        </w:rPr>
+        <w:t>Registrato</w:t>
+      </w:r>
+      <w:proofErr w:type="spellEnd"/>
+    </w:p>
+    <w:p>
+      <w:pPr>
+        <w:pStyle w:val="Gpstesto"/>
+        <w:rPr>
+          <w:b/>
+          <w:bCs/>
+        </w:rPr>
+      </w:pPr>
+      <w:r>
+        <w:rPr>
+          <w:b/>
+          <w:bCs/>
+          <w:noProof/>
+        </w:rPr>
+        <w:drawing>
+          <wp:inline distT="0" distB="0" distL="0" distR="0" wp14:anchorId="4E3FB773" wp14:editId="7FA5CD00">
+            <wp:extent cx="6324600" cy="4359910"/>
+            <wp:effectExtent l="0" t="0" r="0" b="2540"/>
+            <wp:docPr id="9" name="Immagine 9"/>
+            <wp:cNvGraphicFramePr>
+              <a:graphicFrameLocks xmlns:a="http://schemas.openxmlformats.org/drawingml/2006/main" noChangeAspect="1"/>
+            </wp:cNvGraphicFramePr>
+            <a:graphic xmlns:a="http://schemas.openxmlformats.org/drawingml/2006/main">
+              <a:graphicData uri="http://schemas.openxmlformats.org/drawingml/2006/picture">
+                <pic:pic xmlns:pic="http://schemas.openxmlformats.org/drawingml/2006/picture">
+                  <pic:nvPicPr>
+                    <pic:cNvPr id="0" name="Picture 4"/>
+                    <pic:cNvPicPr>
+                      <a:picLocks noChangeAspect="1" noChangeArrowheads="1"/>
+                    </pic:cNvPicPr>
+                  </pic:nvPicPr>
+                  <pic:blipFill>
+                    <a:blip r:embed="rId16">
+                      <a:extLst>
+                        <a:ext uri="{28A0092B-C50C-407E-A947-70E740481C1C}">
+                          <a14:useLocalDpi xmlns:a14="http://schemas.microsoft.com/office/drawing/2010/main" val="0"/>
+                        </a:ext>
+                      </a:extLst>
+                    </a:blip>
+                    <a:srcRect/>
+                    <a:stretch>
+                      <a:fillRect/>
+                    </a:stretch>
+                  </pic:blipFill>
+                  <pic:spPr bwMode="auto">
+                    <a:xfrm>
+                      <a:off x="0" y="0"/>
+                      <a:ext cx="6324600" cy="4359910"/>
+                    </a:xfrm>
+                    <a:prstGeom prst="rect">
+                      <a:avLst/>
+                    </a:prstGeom>
+                    <a:noFill/>
+                    <a:ln>
+                      <a:noFill/>
+                    </a:ln>
+                  </pic:spPr>
+                </pic:pic>
+              </a:graphicData>
+            </a:graphic>
+          </wp:inline>
+        </w:drawing>
+      </w:r>
+    </w:p>
+    <w:p>
+      <w:pPr>
+        <w:pStyle w:val="Gpstesto"/>
+        <w:rPr>
+          <w:b/>
+          <w:bCs/>
+        </w:rPr>
+      </w:pPr>
+      <w:r>
+        <w:rPr>
+          <w:b/>
+          <w:bCs/>
+        </w:rPr>
+        <w:t>NP_3:Scolaresca</w:t>
+      </w:r>
+    </w:p>
+    <w:p>
+      <w:pPr>
+        <w:pStyle w:val="Gpstesto"/>
+        <w:rPr>
+          <w:b/>
+          <w:bCs/>
+        </w:rPr>
+      </w:pPr>
+      <w:r>
+        <w:rPr>
+          <w:b/>
+          <w:bCs/>
+          <w:noProof/>
+        </w:rPr>
+        <w:lastRenderedPageBreak/>
+        <w:drawing>
+          <wp:inline distT="0" distB="0" distL="0" distR="0" wp14:anchorId="79980813" wp14:editId="53A5FA84">
+            <wp:extent cx="6324600" cy="4359910"/>
+            <wp:effectExtent l="0" t="0" r="0" b="2540"/>
+            <wp:docPr id="11" name="Immagine 11"/>
+            <wp:cNvGraphicFramePr>
+              <a:graphicFrameLocks xmlns:a="http://schemas.openxmlformats.org/drawingml/2006/main" noChangeAspect="1"/>
+            </wp:cNvGraphicFramePr>
+            <a:graphic xmlns:a="http://schemas.openxmlformats.org/drawingml/2006/main">
+              <a:graphicData uri="http://schemas.openxmlformats.org/drawingml/2006/picture">
+                <pic:pic xmlns:pic="http://schemas.openxmlformats.org/drawingml/2006/picture">
+                  <pic:nvPicPr>
+                    <pic:cNvPr id="0" name="Picture 6"/>
+                    <pic:cNvPicPr>
+                      <a:picLocks noChangeAspect="1" noChangeArrowheads="1"/>
+                    </pic:cNvPicPr>
+                  </pic:nvPicPr>
+                  <pic:blipFill>
+                    <a:blip r:embed="rId17">
+                      <a:extLst>
+                        <a:ext uri="{28A0092B-C50C-407E-A947-70E740481C1C}">
+                          <a14:useLocalDpi xmlns:a14="http://schemas.microsoft.com/office/drawing/2010/main" val="0"/>
+                        </a:ext>
+                      </a:extLst>
+                    </a:blip>
+                    <a:srcRect/>
+                    <a:stretch>
+                      <a:fillRect/>
+                    </a:stretch>
+                  </pic:blipFill>
+                  <pic:spPr bwMode="auto">
+                    <a:xfrm>
+                      <a:off x="0" y="0"/>
+                      <a:ext cx="6324600" cy="4359910"/>
+                    </a:xfrm>
+                    <a:prstGeom prst="rect">
+                      <a:avLst/>
+                    </a:prstGeom>
+                    <a:noFill/>
+                    <a:ln>
+                      <a:noFill/>
+                    </a:ln>
+                  </pic:spPr>
+                </pic:pic>
+              </a:graphicData>
+            </a:graphic>
+          </wp:inline>
+        </w:drawing>
+      </w:r>
+    </w:p>
+    <w:p>
+      <w:pPr>
+        <w:pStyle w:val="Gpstesto"/>
+        <w:rPr>
+          <w:b/>
+          <w:bCs/>
+        </w:rPr>
+      </w:pPr>
+      <w:r>
+        <w:rPr>
+          <w:b/>
+          <w:bCs/>
+        </w:rPr>
+        <w:t>NP_4:Organizzatore</w:t>
+      </w:r>
+    </w:p>
+    <w:p>
+      <w:pPr>
+        <w:pStyle w:val="Gpstesto"/>
+        <w:rPr>
+          <w:b/>
+          <w:bCs/>
+        </w:rPr>
+      </w:pPr>
+      <w:r>
+        <w:rPr>
+          <w:b/>
+          <w:bCs/>
+        </w:rPr>
+        <w:t>NP_5:Amministratore</w:t>
+      </w:r>
+    </w:p>
+    <w:p>
+      <w:pPr>
+        <w:pStyle w:val="Gpstesto"/>
+        <w:rPr>
+          <w:b/>
+          <w:bCs/>
+          <w:noProof/>
+        </w:rPr>
+      </w:pPr>
+    </w:p>
+    <w:p>
+      <w:pPr>
+        <w:pStyle w:val="GpsTitolo"/>
+      </w:pPr>
+      <w:r>
+        <w:t xml:space="preserve">6.4.5.2 </w:t>
+      </w:r>
+      <w:proofErr w:type="spellStart"/>
+      <w:r>
+        <w:t>Mock</w:t>
+      </w:r>
+      <w:proofErr w:type="spellEnd"/>
+      <w:r>
+        <w:t>-up</w:t>
+      </w:r>
+    </w:p>
+    <w:p>
+      <w:pPr>
+        <w:rPr>
+          <w:lang w:val="it-IT"/>
+        </w:rPr>
+      </w:pPr>
+    </w:p>
+    <w:p>
+      <w:pPr>
+        <w:pStyle w:val="GpsTitolo"/>
         <w:numPr>
           <w:ilvl w:val="0"/>
           <w:numId w:val="12"/>
@@ -35083,7 +36965,7 @@
       </w:pPr>
     </w:p>
     <w:sectPr>
-      <w:headerReference w:type="default" r:id="rId13"/>
+      <w:headerReference w:type="default" r:id="rId18"/>
       <w:pgSz w:w="12240" w:h="15840"/>
       <w:pgMar w:top="1134" w:right="1134" w:bottom="1276" w:left="1134" w:header="0" w:footer="0" w:gutter="0"/>
       <w:cols w:space="720"/>
@@ -38521,7 +40403,7 @@
   <w:style w:type="paragraph" w:default="1" w:styleId="Normale">
     <w:name w:val="Normal"/>
     <w:qFormat/>
-    <w:rsid w:val="003867B5"/>
+    <w:rsid w:val="001C36C1"/>
     <w:pPr>
       <w:overflowPunct w:val="0"/>
       <w:textAlignment w:val="baseline"/>

--- a/DOCUMENTAZIONE/3-Requirements Analysis Document.docx
+++ b/DOCUMENTAZIONE/3-Requirements Analysis Document.docx
@@ -61,33 +61,17 @@
               <w:rPr>
                 <w:sz w:val="68"/>
                 <w:szCs w:val="68"/>
-              </w:rPr>
-            </w:pPr>
-            <w:proofErr w:type="spellStart"/>
+                <w:lang w:val="en-GB"/>
+              </w:rPr>
+            </w:pPr>
             <w:r>
               <w:rPr>
                 <w:sz w:val="68"/>
                 <w:szCs w:val="68"/>
-              </w:rPr>
-              <w:t>Requirements</w:t>
-            </w:r>
-            <w:proofErr w:type="spellEnd"/>
-            <w:r>
-              <w:rPr>
-                <w:sz w:val="68"/>
-                <w:szCs w:val="68"/>
-              </w:rPr>
-              <w:t xml:space="preserve"> Analysis </w:t>
-            </w:r>
-            <w:proofErr w:type="spellStart"/>
-            <w:r>
-              <w:rPr>
-                <w:sz w:val="68"/>
-                <w:szCs w:val="68"/>
-              </w:rPr>
-              <w:t>Document</w:t>
-            </w:r>
-            <w:proofErr w:type="spellEnd"/>
+                <w:lang w:val="en-GB"/>
+              </w:rPr>
+              <w:t>Requirements Analysis Document</w:t>
+            </w:r>
           </w:p>
           <w:p>
             <w:pPr>
@@ -102,7 +86,7 @@
                 <w:kern w:val="0"/>
                 <w:sz w:val="96"/>
                 <w:szCs w:val="96"/>
-                <w:lang w:val="it-IT" w:eastAsia="it-IT" w:bidi="ar-SA"/>
+                <w:lang w:val="en-GB" w:eastAsia="it-IT" w:bidi="ar-SA"/>
               </w:rPr>
             </w:pPr>
             <w:r>
@@ -112,7 +96,7 @@
                 <w:kern w:val="0"/>
                 <w:sz w:val="72"/>
                 <w:szCs w:val="94"/>
-                <w:lang w:val="it-IT" w:eastAsia="it-IT" w:bidi="ar-SA"/>
+                <w:lang w:val="en-GB" w:eastAsia="it-IT" w:bidi="ar-SA"/>
               </w:rPr>
               <w:t>Progetto</w:t>
             </w:r>
@@ -123,7 +107,7 @@
                 <w:kern w:val="0"/>
                 <w:sz w:val="96"/>
                 <w:szCs w:val="96"/>
-                <w:lang w:val="it-IT" w:eastAsia="it-IT" w:bidi="ar-SA"/>
+                <w:lang w:val="en-GB" w:eastAsia="it-IT" w:bidi="ar-SA"/>
               </w:rPr>
               <w:t xml:space="preserve"> </w:t>
             </w:r>
@@ -141,7 +125,7 @@
                 <w:kern w:val="0"/>
                 <w:sz w:val="40"/>
                 <w:szCs w:val="40"/>
-                <w:lang w:val="it-IT" w:eastAsia="it-IT" w:bidi="ar-SA"/>
+                <w:lang w:val="en-GB" w:eastAsia="it-IT" w:bidi="ar-SA"/>
               </w:rPr>
             </w:pPr>
             <w:proofErr w:type="spellStart"/>
@@ -152,7 +136,7 @@
                 <w:kern w:val="0"/>
                 <w:sz w:val="96"/>
                 <w:szCs w:val="96"/>
-                <w:lang w:val="it-IT" w:eastAsia="it-IT" w:bidi="ar-SA"/>
+                <w:lang w:val="en-GB" w:eastAsia="it-IT" w:bidi="ar-SA"/>
               </w:rPr>
               <w:t>SalernArte</w:t>
             </w:r>
@@ -164,7 +148,7 @@
                 <w:kern w:val="0"/>
                 <w:sz w:val="96"/>
                 <w:szCs w:val="96"/>
-                <w:lang w:val="it-IT" w:eastAsia="it-IT" w:bidi="ar-SA"/>
+                <w:lang w:val="en-GB" w:eastAsia="it-IT" w:bidi="ar-SA"/>
               </w:rPr>
               <w:br/>
             </w:r>
@@ -1653,6 +1637,284 @@
               <w:t>ADP, LM, ML</w:t>
             </w:r>
           </w:p>
+          <w:p>
+            <w:pPr>
+              <w:widowControl w:val="0"/>
+              <w:overflowPunct/>
+              <w:textAlignment w:val="auto"/>
+              <w:rPr>
+                <w:rFonts w:ascii="Century Gothic" w:eastAsia="Droid Sans" w:hAnsi="Century Gothic" w:cs="Droid Sans"/>
+                <w:color w:val="auto"/>
+              </w:rPr>
+            </w:pPr>
+          </w:p>
+        </w:tc>
+      </w:tr>
+      <w:tr>
+        <w:trPr>
+          <w:trHeight w:val="536"/>
+        </w:trPr>
+        <w:tc>
+          <w:tcPr>
+            <w:tcW w:w="2460" w:type="dxa"/>
+            <w:vAlign w:val="center"/>
+          </w:tcPr>
+          <w:p>
+            <w:pPr>
+              <w:widowControl w:val="0"/>
+              <w:overflowPunct/>
+              <w:jc w:val="center"/>
+              <w:textAlignment w:val="auto"/>
+              <w:rPr>
+                <w:rFonts w:ascii="Century Gothic" w:eastAsia="Droid Sans" w:hAnsi="Century Gothic" w:cs="Droid Sans"/>
+                <w:color w:val="auto"/>
+              </w:rPr>
+            </w:pPr>
+            <w:r>
+              <w:rPr>
+                <w:rFonts w:ascii="Century Gothic" w:eastAsia="Droid Sans" w:hAnsi="Century Gothic" w:cs="Droid Sans"/>
+                <w:color w:val="auto"/>
+              </w:rPr>
+              <w:t>22/04/2022</w:t>
+            </w:r>
+          </w:p>
+        </w:tc>
+        <w:tc>
+          <w:tcPr>
+            <w:tcW w:w="1516" w:type="dxa"/>
+            <w:vAlign w:val="center"/>
+          </w:tcPr>
+          <w:p>
+            <w:pPr>
+              <w:widowControl w:val="0"/>
+              <w:overflowPunct/>
+              <w:jc w:val="center"/>
+              <w:textAlignment w:val="auto"/>
+              <w:rPr>
+                <w:rFonts w:ascii="Century Gothic" w:eastAsia="Droid Sans" w:hAnsi="Century Gothic" w:cs="Droid Sans"/>
+                <w:color w:val="auto"/>
+              </w:rPr>
+            </w:pPr>
+            <w:r>
+              <w:rPr>
+                <w:rFonts w:ascii="Century Gothic" w:eastAsia="Droid Sans" w:hAnsi="Century Gothic" w:cs="Droid Sans"/>
+                <w:color w:val="auto"/>
+              </w:rPr>
+              <w:t>0.3</w:t>
+            </w:r>
+          </w:p>
+        </w:tc>
+        <w:tc>
+          <w:tcPr>
+            <w:tcW w:w="3816" w:type="dxa"/>
+            <w:vAlign w:val="center"/>
+          </w:tcPr>
+          <w:p>
+            <w:pPr>
+              <w:widowControl w:val="0"/>
+              <w:overflowPunct/>
+              <w:jc w:val="center"/>
+              <w:textAlignment w:val="auto"/>
+              <w:rPr>
+                <w:rFonts w:ascii="Century Gothic" w:eastAsia="Droid Sans" w:hAnsi="Century Gothic" w:cs="Droid Sans"/>
+                <w:color w:val="auto"/>
+              </w:rPr>
+            </w:pPr>
+            <w:r>
+              <w:rPr>
+                <w:rFonts w:ascii="Century Gothic" w:eastAsia="Droid Sans" w:hAnsi="Century Gothic" w:cs="Droid Sans"/>
+                <w:color w:val="auto"/>
+              </w:rPr>
+              <w:t xml:space="preserve">Inserimento </w:t>
+            </w:r>
+            <w:r>
+              <w:rPr>
+                <w:rFonts w:ascii="Century Gothic" w:eastAsia="Droid Sans" w:hAnsi="Century Gothic" w:cs="Droid Sans"/>
+                <w:color w:val="auto"/>
+              </w:rPr>
+              <w:t>requisiti funzionali e user story della gestione del carrello, UCD, MO della gestione carrello</w:t>
+            </w:r>
+          </w:p>
+        </w:tc>
+        <w:tc>
+          <w:tcPr>
+            <w:tcW w:w="2043" w:type="dxa"/>
+            <w:vAlign w:val="center"/>
+          </w:tcPr>
+          <w:p>
+            <w:pPr>
+              <w:widowControl w:val="0"/>
+              <w:overflowPunct/>
+              <w:jc w:val="center"/>
+              <w:textAlignment w:val="auto"/>
+              <w:rPr>
+                <w:rFonts w:ascii="Century Gothic" w:eastAsia="Droid Sans" w:hAnsi="Century Gothic" w:cs="Droid Sans"/>
+                <w:color w:val="auto"/>
+              </w:rPr>
+            </w:pPr>
+            <w:r>
+              <w:rPr>
+                <w:rFonts w:ascii="Century Gothic" w:eastAsia="Droid Sans" w:hAnsi="Century Gothic" w:cs="Droid Sans"/>
+                <w:color w:val="auto"/>
+              </w:rPr>
+              <w:t>LM</w:t>
+            </w:r>
+          </w:p>
+        </w:tc>
+      </w:tr>
+      <w:tr>
+        <w:trPr>
+          <w:cnfStyle w:val="000000100000" w:firstRow="0" w:lastRow="0" w:firstColumn="0" w:lastColumn="0" w:oddVBand="0" w:evenVBand="0" w:oddHBand="1" w:evenHBand="0" w:firstRowFirstColumn="0" w:firstRowLastColumn="0" w:lastRowFirstColumn="0" w:lastRowLastColumn="0"/>
+          <w:trHeight w:val="536"/>
+        </w:trPr>
+        <w:tc>
+          <w:tcPr>
+            <w:tcW w:w="2460" w:type="dxa"/>
+            <w:vAlign w:val="center"/>
+          </w:tcPr>
+          <w:p>
+            <w:pPr>
+              <w:widowControl w:val="0"/>
+              <w:overflowPunct/>
+              <w:jc w:val="center"/>
+              <w:textAlignment w:val="auto"/>
+              <w:rPr>
+                <w:rFonts w:ascii="Century Gothic" w:eastAsia="Droid Sans" w:hAnsi="Century Gothic" w:cs="Droid Sans"/>
+                <w:color w:val="auto"/>
+              </w:rPr>
+            </w:pPr>
+          </w:p>
+        </w:tc>
+        <w:tc>
+          <w:tcPr>
+            <w:tcW w:w="1516" w:type="dxa"/>
+            <w:vAlign w:val="center"/>
+          </w:tcPr>
+          <w:p>
+            <w:pPr>
+              <w:widowControl w:val="0"/>
+              <w:overflowPunct/>
+              <w:jc w:val="center"/>
+              <w:textAlignment w:val="auto"/>
+              <w:rPr>
+                <w:rFonts w:ascii="Century Gothic" w:eastAsia="Droid Sans" w:hAnsi="Century Gothic" w:cs="Droid Sans"/>
+                <w:color w:val="auto"/>
+              </w:rPr>
+            </w:pPr>
+          </w:p>
+        </w:tc>
+        <w:tc>
+          <w:tcPr>
+            <w:tcW w:w="3816" w:type="dxa"/>
+            <w:vAlign w:val="center"/>
+          </w:tcPr>
+          <w:p>
+            <w:pPr>
+              <w:widowControl w:val="0"/>
+              <w:overflowPunct/>
+              <w:jc w:val="center"/>
+              <w:textAlignment w:val="auto"/>
+              <w:rPr>
+                <w:rFonts w:ascii="Century Gothic" w:eastAsia="Droid Sans" w:hAnsi="Century Gothic" w:cs="Droid Sans"/>
+                <w:color w:val="auto"/>
+              </w:rPr>
+            </w:pPr>
+          </w:p>
+        </w:tc>
+        <w:tc>
+          <w:tcPr>
+            <w:tcW w:w="2043" w:type="dxa"/>
+            <w:vAlign w:val="center"/>
+          </w:tcPr>
+          <w:p>
+            <w:pPr>
+              <w:widowControl w:val="0"/>
+              <w:overflowPunct/>
+              <w:jc w:val="center"/>
+              <w:textAlignment w:val="auto"/>
+              <w:rPr>
+                <w:rFonts w:ascii="Century Gothic" w:eastAsia="Droid Sans" w:hAnsi="Century Gothic" w:cs="Droid Sans"/>
+                <w:color w:val="auto"/>
+              </w:rPr>
+            </w:pPr>
+          </w:p>
+        </w:tc>
+      </w:tr>
+      <w:tr>
+        <w:trPr>
+          <w:trHeight w:val="536"/>
+        </w:trPr>
+        <w:tc>
+          <w:tcPr>
+            <w:tcW w:w="2460" w:type="dxa"/>
+            <w:vAlign w:val="center"/>
+          </w:tcPr>
+          <w:p>
+            <w:pPr>
+              <w:widowControl w:val="0"/>
+              <w:overflowPunct/>
+              <w:jc w:val="center"/>
+              <w:textAlignment w:val="auto"/>
+              <w:rPr>
+                <w:rFonts w:ascii="Century Gothic" w:eastAsia="Droid Sans" w:hAnsi="Century Gothic" w:cs="Droid Sans"/>
+                <w:color w:val="auto"/>
+              </w:rPr>
+            </w:pPr>
+          </w:p>
+        </w:tc>
+        <w:tc>
+          <w:tcPr>
+            <w:tcW w:w="1516" w:type="dxa"/>
+            <w:vAlign w:val="center"/>
+          </w:tcPr>
+          <w:p>
+            <w:pPr>
+              <w:widowControl w:val="0"/>
+              <w:overflowPunct/>
+              <w:jc w:val="center"/>
+              <w:textAlignment w:val="auto"/>
+              <w:rPr>
+                <w:rFonts w:ascii="Century Gothic" w:eastAsia="Droid Sans" w:hAnsi="Century Gothic" w:cs="Droid Sans"/>
+                <w:color w:val="auto"/>
+              </w:rPr>
+            </w:pPr>
+          </w:p>
+        </w:tc>
+        <w:tc>
+          <w:tcPr>
+            <w:tcW w:w="3816" w:type="dxa"/>
+            <w:vAlign w:val="center"/>
+          </w:tcPr>
+          <w:p>
+            <w:pPr>
+              <w:widowControl w:val="0"/>
+              <w:overflowPunct/>
+              <w:jc w:val="center"/>
+              <w:textAlignment w:val="auto"/>
+              <w:rPr>
+                <w:rFonts w:ascii="Century Gothic" w:eastAsia="Droid Sans" w:hAnsi="Century Gothic" w:cs="Droid Sans"/>
+                <w:color w:val="auto"/>
+              </w:rPr>
+            </w:pPr>
+          </w:p>
+        </w:tc>
+        <w:tc>
+          <w:tcPr>
+            <w:tcW w:w="2043" w:type="dxa"/>
+            <w:vAlign w:val="center"/>
+          </w:tcPr>
+          <w:p>
+            <w:pPr>
+              <w:widowControl w:val="0"/>
+              <w:overflowPunct/>
+              <w:jc w:val="center"/>
+              <w:textAlignment w:val="auto"/>
+              <w:rPr>
+                <w:rFonts w:ascii="Century Gothic" w:eastAsia="Droid Sans" w:hAnsi="Century Gothic" w:cs="Droid Sans"/>
+                <w:color w:val="auto"/>
+              </w:rPr>
+            </w:pPr>
+          </w:p>
         </w:tc>
       </w:tr>
     </w:tbl>
@@ -2405,23 +2667,7 @@
                 <w:noProof/>
                 <w:lang w:bidi="hi-IN"/>
               </w:rPr>
-              <w:t>Definizio</w:t>
-            </w:r>
-            <w:r>
-              <w:rPr>
-                <w:rStyle w:val="Collegamentoipertestuale"/>
-                <w:noProof/>
-                <w:lang w:bidi="hi-IN"/>
-              </w:rPr>
-              <w:t>n</w:t>
-            </w:r>
-            <w:r>
-              <w:rPr>
-                <w:rStyle w:val="Collegamentoipertestuale"/>
-                <w:noProof/>
-                <w:lang w:bidi="hi-IN"/>
-              </w:rPr>
-              <w:t>i, Acronimi e Abbreviazioni</w:t>
+              <w:t>Definizioni, Acronimi e Abbreviazioni</w:t>
             </w:r>
             <w:r>
               <w:rPr>
@@ -5253,7 +5499,23 @@
           <w:rFonts w:ascii="Garamond" w:hAnsi="Garamond"/>
           <w:lang w:val="it-IT"/>
         </w:rPr>
-        <w:t>Interfaccia user friendly: è fondamentale che il sistema sia semplice da utilizzare,  rendendo l’esperienza dell’utente piacevole.</w:t>
+        <w:t xml:space="preserve">Interfaccia user friendly: è fondamentale che il sistema sia semplice da </w:t>
+      </w:r>
+      <w:proofErr w:type="gramStart"/>
+      <w:r>
+        <w:rPr>
+          <w:rFonts w:ascii="Garamond" w:hAnsi="Garamond"/>
+          <w:lang w:val="it-IT"/>
+        </w:rPr>
+        <w:t>utilizzare,  rendendo</w:t>
+      </w:r>
+      <w:proofErr w:type="gramEnd"/>
+      <w:r>
+        <w:rPr>
+          <w:rFonts w:ascii="Garamond" w:hAnsi="Garamond"/>
+          <w:lang w:val="it-IT"/>
+        </w:rPr>
+        <w:t xml:space="preserve"> l’esperienza dell’utente piacevole.</w:t>
       </w:r>
     </w:p>
     <w:p>
@@ -6032,6 +6294,7 @@
           <w:lang w:val="it-IT"/>
         </w:rPr>
       </w:pPr>
+      <w:proofErr w:type="gramStart"/>
       <w:r>
         <w:rPr>
           <w:rFonts w:ascii="Garamond" w:hAnsi="Garamond"/>
@@ -6060,7 +6323,15 @@
           <w:rFonts w:ascii="Garamond" w:hAnsi="Garamond"/>
           <w:lang w:val="it-IT"/>
         </w:rPr>
-        <w:t xml:space="preserve">in questa sezione vi è una breve descrizione del sistema, degli obiettivi che hanno portato alla sua realizzazione, dei criteri che si desidera siano rispettati ed </w:t>
+        <w:t>in</w:t>
+      </w:r>
+      <w:proofErr w:type="gramEnd"/>
+      <w:r>
+        <w:rPr>
+          <w:rFonts w:ascii="Garamond" w:hAnsi="Garamond"/>
+          <w:lang w:val="it-IT"/>
+        </w:rPr>
+        <w:t xml:space="preserve"> questa sezione vi è una breve descrizione del sistema, degli obiettivi che hanno portato alla sua realizzazione, dei criteri che si desidera siano rispettati ed </w:t>
       </w:r>
       <w:r>
         <w:rPr>
@@ -6104,7 +6375,15 @@
           <w:rFonts w:ascii="Garamond" w:hAnsi="Garamond"/>
           <w:lang w:val="it-IT"/>
         </w:rPr>
-        <w:t>in questa sezione viene descritto il sistema attuale</w:t>
+        <w:t xml:space="preserve">in questa sezione viene descritto il sistema </w:t>
+      </w:r>
+      <w:proofErr w:type="gramStart"/>
+      <w:r>
+        <w:rPr>
+          <w:rFonts w:ascii="Garamond" w:hAnsi="Garamond"/>
+          <w:lang w:val="it-IT"/>
+        </w:rPr>
+        <w:t>attuale</w:t>
       </w:r>
       <w:r>
         <w:rPr>
@@ -6125,7 +6404,15 @@
           <w:rFonts w:ascii="Garamond" w:hAnsi="Garamond"/>
           <w:lang w:val="it-IT"/>
         </w:rPr>
-        <w:t>mostrando tramite</w:t>
+        <w:t>mostrando</w:t>
+      </w:r>
+      <w:proofErr w:type="gramEnd"/>
+      <w:r>
+        <w:rPr>
+          <w:rFonts w:ascii="Garamond" w:hAnsi="Garamond"/>
+          <w:lang w:val="it-IT"/>
+        </w:rPr>
+        <w:t xml:space="preserve"> tramite</w:t>
       </w:r>
       <w:r>
         <w:rPr>
@@ -6213,15 +6500,7 @@
           <w:rFonts w:ascii="Garamond" w:hAnsi="Garamond"/>
           <w:lang w:val="it-IT"/>
         </w:rPr>
-        <w:t xml:space="preserve">ramite scenari ed use-case vengono descritti gli attori del sistema e come questi ultimi interagiscono con esso. Grazie al Modello Dinamico e il Modello ad Oggetti </w:t>
-      </w:r>
-      <w:r>
-        <w:rPr>
-          <w:rFonts w:ascii="Garamond" w:hAnsi="Garamond"/>
-          <w:lang w:val="it-IT"/>
-        </w:rPr>
-        <w:lastRenderedPageBreak/>
-        <w:t xml:space="preserve">viene mostrata la struttura del sistema. Contiene inoltre la descrizione dell’interfaccia grafica utente accuratamente mostrata tramite </w:t>
+        <w:t xml:space="preserve">ramite scenari ed use-case vengono descritti gli attori del sistema e come questi ultimi interagiscono con esso. Grazie al Modello Dinamico e il Modello ad Oggetti viene mostrata la struttura del sistema. Contiene inoltre la descrizione dell’interfaccia grafica utente accuratamente mostrata tramite </w:t>
       </w:r>
       <w:proofErr w:type="spellStart"/>
       <w:r>
@@ -6292,6 +6571,7 @@
           <w:bCs/>
           <w:lang w:val="it-IT"/>
         </w:rPr>
+        <w:lastRenderedPageBreak/>
         <w:t>Glossario:</w:t>
       </w:r>
       <w:r>
@@ -6601,8 +6881,23 @@
           <w:rFonts w:ascii="Garamond" w:hAnsi="Garamond"/>
           <w:lang w:val="it-IT"/>
         </w:rPr>
-        <w:lastRenderedPageBreak/>
-        <w:t>Sistemi che per  richiedere la disponibilità di biglietti contengono solo riferimenti telefonici alle strutture che ospitano gli eventi e di conseguenza permettono di finalizzare gli acquisti solo in presenza all’interno della struttura</w:t>
+        <w:t xml:space="preserve">Sistemi che </w:t>
+      </w:r>
+      <w:proofErr w:type="gramStart"/>
+      <w:r>
+        <w:rPr>
+          <w:rFonts w:ascii="Garamond" w:hAnsi="Garamond"/>
+          <w:lang w:val="it-IT"/>
+        </w:rPr>
+        <w:t>per  richiedere</w:t>
+      </w:r>
+      <w:proofErr w:type="gramEnd"/>
+      <w:r>
+        <w:rPr>
+          <w:rFonts w:ascii="Garamond" w:hAnsi="Garamond"/>
+          <w:lang w:val="it-IT"/>
+        </w:rPr>
+        <w:t xml:space="preserve"> la disponibilità di biglietti contengono solo riferimenti telefonici alle strutture che ospitano gli eventi e di conseguenza permettono di finalizzare gli acquisti solo in presenza all’interno della struttura</w:t>
       </w:r>
     </w:p>
     <w:p>
@@ -6620,6 +6915,7 @@
           <w:noProof/>
           <w:lang w:val="it-IT"/>
         </w:rPr>
+        <w:lastRenderedPageBreak/>
         <w:drawing>
           <wp:inline distT="0" distB="0" distL="0" distR="0" wp14:anchorId="62D0C1A0" wp14:editId="26F39B77">
             <wp:extent cx="5372100" cy="3381535"/>
@@ -6788,7 +7084,6 @@
           <w:noProof/>
           <w:lang w:val="it-IT"/>
         </w:rPr>
-        <w:lastRenderedPageBreak/>
         <w:drawing>
           <wp:inline distT="0" distB="0" distL="0" distR="0" wp14:anchorId="1D1A30EB" wp14:editId="2C167F13">
             <wp:extent cx="3334012" cy="3302000"/>
@@ -6840,6 +7135,7 @@
           <w:rFonts w:ascii="Garamond" w:hAnsi="Garamond"/>
           <w:lang w:val="it-IT"/>
         </w:rPr>
+        <w:lastRenderedPageBreak/>
         <w:t>Altri problemi generici che sono stati individuati in numerosi sistemi attualmente realizzati sono:</w:t>
       </w:r>
     </w:p>
@@ -6868,7 +7164,23 @@
           <w:rFonts w:ascii="Garamond" w:hAnsi="Garamond"/>
           <w:lang w:val="it-IT"/>
         </w:rPr>
-        <w:t xml:space="preserve"> ( solo mostre, solo teatro …) </w:t>
+        <w:t xml:space="preserve"> </w:t>
+      </w:r>
+      <w:proofErr w:type="gramStart"/>
+      <w:r>
+        <w:rPr>
+          <w:rFonts w:ascii="Garamond" w:hAnsi="Garamond"/>
+          <w:lang w:val="it-IT"/>
+        </w:rPr>
+        <w:t>( solo</w:t>
+      </w:r>
+      <w:proofErr w:type="gramEnd"/>
+      <w:r>
+        <w:rPr>
+          <w:rFonts w:ascii="Garamond" w:hAnsi="Garamond"/>
+          <w:lang w:val="it-IT"/>
+        </w:rPr>
+        <w:t xml:space="preserve"> mostre, solo teatro …) </w:t>
       </w:r>
     </w:p>
     <w:p>
@@ -7254,7 +7566,6 @@
           <w:bCs/>
           <w:lang w:val="it-IT"/>
         </w:rPr>
-        <w:lastRenderedPageBreak/>
         <w:t>Path</w:t>
       </w:r>
       <w:proofErr w:type="spellEnd"/>
@@ -7471,7 +7782,24 @@
           <w:rFonts w:ascii="Garamond" w:hAnsi="Garamond"/>
           <w:lang w:val="it-IT"/>
         </w:rPr>
-        <w:t>Ospite: è l’utente che usufruisce dei servizi della piattaforma, ma che non è registrato. Egli potrà usufruire di un numero minore di servizi rispetto al resto degli attori del sistema. Può visualizzare gli eventi (teatro e mostre) presenti nel sistema, visualizzare la biografia dell’organizzatore di un evento,  ricercare eventi ed aggiungere/rimuovere biglietti dal carrello.</w:t>
+        <w:lastRenderedPageBreak/>
+        <w:t xml:space="preserve">Ospite: è l’utente che usufruisce dei servizi della piattaforma, ma che non è registrato. Egli potrà usufruire di un numero minore di servizi rispetto al resto degli attori del sistema. Può visualizzare gli eventi (teatro e mostre) presenti nel sistema, visualizzare la biografia dell’organizzatore di un </w:t>
+      </w:r>
+      <w:proofErr w:type="gramStart"/>
+      <w:r>
+        <w:rPr>
+          <w:rFonts w:ascii="Garamond" w:hAnsi="Garamond"/>
+          <w:lang w:val="it-IT"/>
+        </w:rPr>
+        <w:t>evento,  ricercare</w:t>
+      </w:r>
+      <w:proofErr w:type="gramEnd"/>
+      <w:r>
+        <w:rPr>
+          <w:rFonts w:ascii="Garamond" w:hAnsi="Garamond"/>
+          <w:lang w:val="it-IT"/>
+        </w:rPr>
+        <w:t xml:space="preserve"> eventi ed aggiungere/rimuovere biglietti dal carrello.</w:t>
       </w:r>
     </w:p>
     <w:p>
@@ -7652,6 +7980,7 @@
         </w:rPr>
         <w:t xml:space="preserve">Si è deciso di raggruppare i requisiti funzionali in </w:t>
       </w:r>
+      <w:proofErr w:type="gramStart"/>
       <w:r>
         <w:rPr>
           <w:rFonts w:ascii="Garamond" w:hAnsi="Garamond"/>
@@ -7659,6 +7988,7 @@
         </w:rPr>
         <w:t>3</w:t>
       </w:r>
+      <w:proofErr w:type="gramEnd"/>
       <w:r>
         <w:rPr>
           <w:rFonts w:ascii="Garamond" w:hAnsi="Garamond"/>
@@ -7887,6 +8217,1734 @@
         </w:rPr>
         <w:t>RF_GC: Gestione Carrello</w:t>
       </w:r>
+    </w:p>
+    <w:tbl>
+      <w:tblPr>
+        <w:tblW w:w="9972" w:type="dxa"/>
+        <w:tblLayout w:type="fixed"/>
+        <w:tblCellMar>
+          <w:top w:w="55" w:type="dxa"/>
+          <w:left w:w="55" w:type="dxa"/>
+          <w:bottom w:w="55" w:type="dxa"/>
+          <w:right w:w="55" w:type="dxa"/>
+        </w:tblCellMar>
+        <w:tblLook w:val="0000" w:firstRow="0" w:lastRow="0" w:firstColumn="0" w:lastColumn="0" w:noHBand="0" w:noVBand="0"/>
+      </w:tblPr>
+      <w:tblGrid>
+        <w:gridCol w:w="1662"/>
+        <w:gridCol w:w="1662"/>
+        <w:gridCol w:w="926"/>
+        <w:gridCol w:w="5722"/>
+      </w:tblGrid>
+      <w:tr>
+        <w:tc>
+          <w:tcPr>
+            <w:tcW w:w="1662" w:type="dxa"/>
+            <w:tcBorders>
+              <w:top w:val="single" w:sz="2" w:space="0" w:color="000000"/>
+              <w:left w:val="single" w:sz="2" w:space="0" w:color="000000"/>
+              <w:bottom w:val="single" w:sz="2" w:space="0" w:color="000000"/>
+            </w:tcBorders>
+          </w:tcPr>
+          <w:p>
+            <w:pPr>
+              <w:widowControl w:val="0"/>
+              <w:suppressLineNumbers/>
+              <w:jc w:val="center"/>
+              <w:rPr>
+                <w:rFonts w:hint="eastAsia"/>
+                <w:b/>
+                <w:bCs/>
+              </w:rPr>
+            </w:pPr>
+            <w:proofErr w:type="spellStart"/>
+            <w:r>
+              <w:rPr>
+                <w:rFonts w:hint="eastAsia"/>
+                <w:b/>
+                <w:bCs/>
+              </w:rPr>
+              <w:t>I</w:t>
+            </w:r>
+            <w:r>
+              <w:rPr>
+                <w:b/>
+                <w:bCs/>
+              </w:rPr>
+              <w:t>dentificatore</w:t>
+            </w:r>
+            <w:proofErr w:type="spellEnd"/>
+          </w:p>
+        </w:tc>
+        <w:tc>
+          <w:tcPr>
+            <w:tcW w:w="1662" w:type="dxa"/>
+            <w:tcBorders>
+              <w:top w:val="single" w:sz="2" w:space="0" w:color="000000"/>
+              <w:left w:val="single" w:sz="2" w:space="0" w:color="000000"/>
+              <w:bottom w:val="single" w:sz="2" w:space="0" w:color="000000"/>
+            </w:tcBorders>
+          </w:tcPr>
+          <w:p>
+            <w:pPr>
+              <w:widowControl w:val="0"/>
+              <w:suppressLineNumbers/>
+              <w:jc w:val="center"/>
+              <w:rPr>
+                <w:rFonts w:hint="eastAsia"/>
+                <w:b/>
+                <w:bCs/>
+              </w:rPr>
+            </w:pPr>
+            <w:r>
+              <w:rPr>
+                <w:b/>
+                <w:bCs/>
+              </w:rPr>
+              <w:t>Nome</w:t>
+            </w:r>
+          </w:p>
+        </w:tc>
+        <w:tc>
+          <w:tcPr>
+            <w:tcW w:w="926" w:type="dxa"/>
+            <w:tcBorders>
+              <w:top w:val="single" w:sz="2" w:space="0" w:color="000000"/>
+              <w:left w:val="single" w:sz="2" w:space="0" w:color="000000"/>
+              <w:bottom w:val="single" w:sz="2" w:space="0" w:color="000000"/>
+            </w:tcBorders>
+          </w:tcPr>
+          <w:p>
+            <w:pPr>
+              <w:widowControl w:val="0"/>
+              <w:suppressLineNumbers/>
+              <w:jc w:val="center"/>
+              <w:rPr>
+                <w:rFonts w:hint="eastAsia"/>
+                <w:b/>
+                <w:bCs/>
+              </w:rPr>
+            </w:pPr>
+            <w:proofErr w:type="spellStart"/>
+            <w:r>
+              <w:rPr>
+                <w:b/>
+                <w:bCs/>
+              </w:rPr>
+              <w:t>Priorità</w:t>
+            </w:r>
+            <w:proofErr w:type="spellEnd"/>
+          </w:p>
+        </w:tc>
+        <w:tc>
+          <w:tcPr>
+            <w:tcW w:w="5722" w:type="dxa"/>
+            <w:tcBorders>
+              <w:top w:val="single" w:sz="2" w:space="0" w:color="000000"/>
+              <w:left w:val="single" w:sz="2" w:space="0" w:color="000000"/>
+              <w:bottom w:val="single" w:sz="2" w:space="0" w:color="000000"/>
+              <w:right w:val="single" w:sz="2" w:space="0" w:color="000000"/>
+            </w:tcBorders>
+          </w:tcPr>
+          <w:p>
+            <w:pPr>
+              <w:widowControl w:val="0"/>
+              <w:suppressLineNumbers/>
+              <w:jc w:val="center"/>
+              <w:rPr>
+                <w:rFonts w:hint="eastAsia"/>
+                <w:b/>
+                <w:bCs/>
+              </w:rPr>
+            </w:pPr>
+            <w:r>
+              <w:rPr>
+                <w:b/>
+                <w:bCs/>
+              </w:rPr>
+              <w:t>DESCRIZIONE</w:t>
+            </w:r>
+          </w:p>
+        </w:tc>
+      </w:tr>
+      <w:tr>
+        <w:tc>
+          <w:tcPr>
+            <w:tcW w:w="1662" w:type="dxa"/>
+            <w:tcBorders>
+              <w:top w:val="single" w:sz="2" w:space="0" w:color="000000"/>
+              <w:left w:val="single" w:sz="2" w:space="0" w:color="000000"/>
+              <w:bottom w:val="single" w:sz="2" w:space="0" w:color="000000"/>
+            </w:tcBorders>
+          </w:tcPr>
+          <w:p>
+            <w:pPr>
+              <w:widowControl w:val="0"/>
+              <w:suppressLineNumbers/>
+              <w:jc w:val="center"/>
+              <w:rPr>
+                <w:rFonts w:hint="eastAsia"/>
+                <w:b/>
+                <w:bCs/>
+              </w:rPr>
+            </w:pPr>
+            <w:r>
+              <w:rPr>
+                <w:rFonts w:ascii="Times New Roman" w:hAnsi="Times New Roman" w:cs="Times New Roman"/>
+                <w:lang w:val="it-IT"/>
+              </w:rPr>
+              <w:t>RF – 25</w:t>
+            </w:r>
+          </w:p>
+        </w:tc>
+        <w:tc>
+          <w:tcPr>
+            <w:tcW w:w="1662" w:type="dxa"/>
+            <w:tcBorders>
+              <w:top w:val="single" w:sz="2" w:space="0" w:color="000000"/>
+              <w:left w:val="single" w:sz="2" w:space="0" w:color="000000"/>
+              <w:bottom w:val="single" w:sz="2" w:space="0" w:color="000000"/>
+            </w:tcBorders>
+          </w:tcPr>
+          <w:p>
+            <w:pPr>
+              <w:widowControl w:val="0"/>
+              <w:suppressLineNumbers/>
+              <w:jc w:val="center"/>
+              <w:rPr>
+                <w:rFonts w:hint="eastAsia"/>
+                <w:b/>
+                <w:bCs/>
+              </w:rPr>
+            </w:pPr>
+            <w:r>
+              <w:rPr>
+                <w:rFonts w:ascii="Times New Roman" w:hAnsi="Times New Roman" w:cs="Times New Roman"/>
+                <w:lang w:val="it-IT"/>
+              </w:rPr>
+              <w:t>Aggiungi al carrello</w:t>
+            </w:r>
+          </w:p>
+        </w:tc>
+        <w:tc>
+          <w:tcPr>
+            <w:tcW w:w="926" w:type="dxa"/>
+            <w:tcBorders>
+              <w:top w:val="single" w:sz="2" w:space="0" w:color="000000"/>
+              <w:left w:val="single" w:sz="2" w:space="0" w:color="000000"/>
+              <w:bottom w:val="single" w:sz="2" w:space="0" w:color="000000"/>
+            </w:tcBorders>
+          </w:tcPr>
+          <w:p>
+            <w:pPr>
+              <w:widowControl w:val="0"/>
+              <w:suppressLineNumbers/>
+              <w:jc w:val="center"/>
+              <w:rPr>
+                <w:rFonts w:hint="eastAsia"/>
+                <w:b/>
+                <w:bCs/>
+              </w:rPr>
+            </w:pPr>
+            <w:r>
+              <w:rPr>
+                <w:rFonts w:ascii="Times New Roman" w:hAnsi="Times New Roman" w:cs="Times New Roman"/>
+              </w:rPr>
+              <w:t>Alta</w:t>
+            </w:r>
+          </w:p>
+        </w:tc>
+        <w:tc>
+          <w:tcPr>
+            <w:tcW w:w="5722" w:type="dxa"/>
+            <w:tcBorders>
+              <w:top w:val="single" w:sz="2" w:space="0" w:color="000000"/>
+              <w:left w:val="single" w:sz="2" w:space="0" w:color="000000"/>
+              <w:bottom w:val="single" w:sz="2" w:space="0" w:color="000000"/>
+              <w:right w:val="single" w:sz="2" w:space="0" w:color="000000"/>
+            </w:tcBorders>
+          </w:tcPr>
+          <w:p>
+            <w:pPr>
+              <w:widowControl w:val="0"/>
+              <w:suppressLineNumbers/>
+              <w:jc w:val="center"/>
+              <w:rPr>
+                <w:rFonts w:hint="eastAsia"/>
+                <w:b/>
+                <w:bCs/>
+                <w:lang w:val="it-IT"/>
+              </w:rPr>
+            </w:pPr>
+            <w:r>
+              <w:rPr>
+                <w:rFonts w:hint="eastAsia"/>
+                <w:lang w:val="it-IT"/>
+              </w:rPr>
+              <w:t>I</w:t>
+            </w:r>
+            <w:r>
+              <w:rPr>
+                <w:lang w:val="it-IT"/>
+              </w:rPr>
+              <w:t xml:space="preserve">l sistema permetterà all’utente di aggiungere uno o più biglietti di un evento </w:t>
+            </w:r>
+            <w:proofErr w:type="gramStart"/>
+            <w:r>
+              <w:rPr>
+                <w:lang w:val="it-IT"/>
+              </w:rPr>
+              <w:t>selezionato  al</w:t>
+            </w:r>
+            <w:proofErr w:type="gramEnd"/>
+            <w:r>
+              <w:rPr>
+                <w:lang w:val="it-IT"/>
+              </w:rPr>
+              <w:t xml:space="preserve"> carrello</w:t>
+            </w:r>
+          </w:p>
+        </w:tc>
+      </w:tr>
+      <w:tr>
+        <w:tc>
+          <w:tcPr>
+            <w:tcW w:w="1662" w:type="dxa"/>
+            <w:tcBorders>
+              <w:top w:val="single" w:sz="2" w:space="0" w:color="000000"/>
+              <w:left w:val="single" w:sz="2" w:space="0" w:color="000000"/>
+              <w:bottom w:val="single" w:sz="2" w:space="0" w:color="000000"/>
+            </w:tcBorders>
+          </w:tcPr>
+          <w:p>
+            <w:pPr>
+              <w:widowControl w:val="0"/>
+              <w:suppressLineNumbers/>
+              <w:jc w:val="center"/>
+              <w:rPr>
+                <w:rFonts w:hint="eastAsia"/>
+                <w:b/>
+                <w:bCs/>
+              </w:rPr>
+            </w:pPr>
+            <w:r>
+              <w:rPr>
+                <w:rFonts w:ascii="Times New Roman" w:hAnsi="Times New Roman" w:cs="Times New Roman"/>
+                <w:lang w:val="it-IT"/>
+              </w:rPr>
+              <w:t>RF – 26</w:t>
+            </w:r>
+          </w:p>
+        </w:tc>
+        <w:tc>
+          <w:tcPr>
+            <w:tcW w:w="1662" w:type="dxa"/>
+            <w:tcBorders>
+              <w:top w:val="single" w:sz="2" w:space="0" w:color="000000"/>
+              <w:left w:val="single" w:sz="2" w:space="0" w:color="000000"/>
+              <w:bottom w:val="single" w:sz="2" w:space="0" w:color="000000"/>
+            </w:tcBorders>
+          </w:tcPr>
+          <w:p>
+            <w:pPr>
+              <w:widowControl w:val="0"/>
+              <w:suppressLineNumbers/>
+              <w:jc w:val="center"/>
+              <w:rPr>
+                <w:rFonts w:hint="eastAsia"/>
+                <w:b/>
+                <w:bCs/>
+              </w:rPr>
+            </w:pPr>
+            <w:r>
+              <w:rPr>
+                <w:rFonts w:ascii="Times New Roman" w:hAnsi="Times New Roman" w:cs="Times New Roman"/>
+                <w:lang w:val="it-IT"/>
+              </w:rPr>
+              <w:t>Rimuovi dal carrello</w:t>
+            </w:r>
+          </w:p>
+        </w:tc>
+        <w:tc>
+          <w:tcPr>
+            <w:tcW w:w="926" w:type="dxa"/>
+            <w:tcBorders>
+              <w:top w:val="single" w:sz="2" w:space="0" w:color="000000"/>
+              <w:left w:val="single" w:sz="2" w:space="0" w:color="000000"/>
+              <w:bottom w:val="single" w:sz="2" w:space="0" w:color="000000"/>
+            </w:tcBorders>
+          </w:tcPr>
+          <w:p>
+            <w:pPr>
+              <w:widowControl w:val="0"/>
+              <w:suppressLineNumbers/>
+              <w:jc w:val="center"/>
+              <w:rPr>
+                <w:rFonts w:hint="eastAsia"/>
+                <w:b/>
+                <w:bCs/>
+              </w:rPr>
+            </w:pPr>
+            <w:r>
+              <w:rPr>
+                <w:rFonts w:ascii="Times New Roman" w:hAnsi="Times New Roman" w:cs="Times New Roman"/>
+              </w:rPr>
+              <w:t>Alta</w:t>
+            </w:r>
+          </w:p>
+        </w:tc>
+        <w:tc>
+          <w:tcPr>
+            <w:tcW w:w="5722" w:type="dxa"/>
+            <w:tcBorders>
+              <w:top w:val="single" w:sz="2" w:space="0" w:color="000000"/>
+              <w:left w:val="single" w:sz="2" w:space="0" w:color="000000"/>
+              <w:bottom w:val="single" w:sz="2" w:space="0" w:color="000000"/>
+              <w:right w:val="single" w:sz="2" w:space="0" w:color="000000"/>
+            </w:tcBorders>
+          </w:tcPr>
+          <w:p>
+            <w:pPr>
+              <w:widowControl w:val="0"/>
+              <w:suppressLineNumbers/>
+              <w:jc w:val="center"/>
+              <w:rPr>
+                <w:rFonts w:hint="eastAsia"/>
+                <w:b/>
+                <w:bCs/>
+                <w:lang w:val="it-IT"/>
+              </w:rPr>
+            </w:pPr>
+            <w:r>
+              <w:rPr>
+                <w:rFonts w:hint="eastAsia"/>
+                <w:lang w:val="it-IT"/>
+              </w:rPr>
+              <w:t>I</w:t>
+            </w:r>
+            <w:r>
+              <w:rPr>
+                <w:lang w:val="it-IT"/>
+              </w:rPr>
+              <w:t xml:space="preserve">l sistema permetterà all’utente di rimuovere un evento </w:t>
+            </w:r>
+            <w:proofErr w:type="gramStart"/>
+            <w:r>
+              <w:rPr>
+                <w:lang w:val="it-IT"/>
+              </w:rPr>
+              <w:t>selezionato  dal</w:t>
+            </w:r>
+            <w:proofErr w:type="gramEnd"/>
+            <w:r>
+              <w:rPr>
+                <w:lang w:val="it-IT"/>
+              </w:rPr>
+              <w:t xml:space="preserve"> carrello</w:t>
+            </w:r>
+          </w:p>
+        </w:tc>
+      </w:tr>
+      <w:tr>
+        <w:tc>
+          <w:tcPr>
+            <w:tcW w:w="1662" w:type="dxa"/>
+            <w:tcBorders>
+              <w:top w:val="single" w:sz="2" w:space="0" w:color="000000"/>
+              <w:left w:val="single" w:sz="2" w:space="0" w:color="000000"/>
+              <w:bottom w:val="single" w:sz="2" w:space="0" w:color="000000"/>
+            </w:tcBorders>
+          </w:tcPr>
+          <w:p>
+            <w:pPr>
+              <w:widowControl w:val="0"/>
+              <w:suppressLineNumbers/>
+              <w:jc w:val="center"/>
+              <w:rPr>
+                <w:rFonts w:hint="eastAsia"/>
+                <w:b/>
+                <w:bCs/>
+              </w:rPr>
+            </w:pPr>
+            <w:r>
+              <w:rPr>
+                <w:rFonts w:ascii="Times New Roman" w:hAnsi="Times New Roman" w:cs="Times New Roman"/>
+                <w:lang w:val="it-IT"/>
+              </w:rPr>
+              <w:t xml:space="preserve">RF </w:t>
+            </w:r>
+            <w:r>
+              <w:rPr>
+                <w:rFonts w:ascii="Times New Roman" w:hAnsi="Times New Roman" w:cs="Times New Roman"/>
+                <w:lang w:val="it-IT"/>
+              </w:rPr>
+              <w:t>–</w:t>
+            </w:r>
+            <w:r>
+              <w:rPr>
+                <w:rFonts w:ascii="Times New Roman" w:hAnsi="Times New Roman" w:cs="Times New Roman"/>
+                <w:lang w:val="it-IT"/>
+              </w:rPr>
+              <w:t xml:space="preserve"> 27</w:t>
+            </w:r>
+          </w:p>
+        </w:tc>
+        <w:tc>
+          <w:tcPr>
+            <w:tcW w:w="1662" w:type="dxa"/>
+            <w:tcBorders>
+              <w:top w:val="single" w:sz="2" w:space="0" w:color="000000"/>
+              <w:left w:val="single" w:sz="2" w:space="0" w:color="000000"/>
+              <w:bottom w:val="single" w:sz="2" w:space="0" w:color="000000"/>
+            </w:tcBorders>
+          </w:tcPr>
+          <w:p>
+            <w:pPr>
+              <w:widowControl w:val="0"/>
+              <w:suppressLineNumbers/>
+              <w:jc w:val="center"/>
+              <w:rPr>
+                <w:rFonts w:hint="eastAsia"/>
+                <w:b/>
+                <w:bCs/>
+              </w:rPr>
+            </w:pPr>
+            <w:r>
+              <w:rPr>
+                <w:rFonts w:ascii="Times New Roman" w:hAnsi="Times New Roman" w:cs="Times New Roman"/>
+                <w:lang w:val="it-IT"/>
+              </w:rPr>
+              <w:t>Modifica Carrello</w:t>
+            </w:r>
+          </w:p>
+        </w:tc>
+        <w:tc>
+          <w:tcPr>
+            <w:tcW w:w="926" w:type="dxa"/>
+            <w:tcBorders>
+              <w:top w:val="single" w:sz="2" w:space="0" w:color="000000"/>
+              <w:left w:val="single" w:sz="2" w:space="0" w:color="000000"/>
+              <w:bottom w:val="single" w:sz="2" w:space="0" w:color="000000"/>
+            </w:tcBorders>
+          </w:tcPr>
+          <w:p>
+            <w:pPr>
+              <w:widowControl w:val="0"/>
+              <w:suppressLineNumbers/>
+              <w:jc w:val="center"/>
+              <w:rPr>
+                <w:rFonts w:hint="eastAsia"/>
+                <w:b/>
+                <w:bCs/>
+              </w:rPr>
+            </w:pPr>
+            <w:r>
+              <w:rPr>
+                <w:rFonts w:ascii="Times New Roman" w:hAnsi="Times New Roman" w:cs="Times New Roman"/>
+              </w:rPr>
+              <w:t>Media</w:t>
+            </w:r>
+          </w:p>
+        </w:tc>
+        <w:tc>
+          <w:tcPr>
+            <w:tcW w:w="5722" w:type="dxa"/>
+            <w:tcBorders>
+              <w:top w:val="single" w:sz="2" w:space="0" w:color="000000"/>
+              <w:left w:val="single" w:sz="2" w:space="0" w:color="000000"/>
+              <w:bottom w:val="single" w:sz="2" w:space="0" w:color="000000"/>
+              <w:right w:val="single" w:sz="2" w:space="0" w:color="000000"/>
+            </w:tcBorders>
+          </w:tcPr>
+          <w:p>
+            <w:pPr>
+              <w:widowControl w:val="0"/>
+              <w:suppressLineNumbers/>
+              <w:jc w:val="center"/>
+              <w:rPr>
+                <w:rFonts w:hint="eastAsia"/>
+                <w:b/>
+                <w:bCs/>
+                <w:lang w:val="it-IT"/>
+              </w:rPr>
+            </w:pPr>
+            <w:r>
+              <w:rPr>
+                <w:lang w:val="it-IT"/>
+              </w:rPr>
+              <w:t>Il Sistema dovrebbe permettere all’utente di modificare la quantità di biglietti relativi ad un evento aggiunti al proprio carrello</w:t>
+            </w:r>
+          </w:p>
+        </w:tc>
+      </w:tr>
+      <w:tr>
+        <w:tc>
+          <w:tcPr>
+            <w:tcW w:w="1662" w:type="dxa"/>
+            <w:tcBorders>
+              <w:top w:val="single" w:sz="2" w:space="0" w:color="000000"/>
+              <w:left w:val="single" w:sz="2" w:space="0" w:color="000000"/>
+              <w:bottom w:val="single" w:sz="2" w:space="0" w:color="000000"/>
+            </w:tcBorders>
+          </w:tcPr>
+          <w:p>
+            <w:pPr>
+              <w:widowControl w:val="0"/>
+              <w:suppressLineNumbers/>
+              <w:jc w:val="center"/>
+              <w:rPr>
+                <w:rFonts w:hint="eastAsia"/>
+                <w:b/>
+                <w:bCs/>
+              </w:rPr>
+            </w:pPr>
+            <w:r>
+              <w:rPr>
+                <w:rFonts w:ascii="Times New Roman" w:hAnsi="Times New Roman" w:cs="Times New Roman"/>
+                <w:lang w:val="it-IT"/>
+              </w:rPr>
+              <w:t>RF – 2</w:t>
+            </w:r>
+            <w:r>
+              <w:rPr>
+                <w:rFonts w:ascii="Times New Roman" w:hAnsi="Times New Roman" w:cs="Times New Roman"/>
+                <w:lang w:val="it-IT"/>
+              </w:rPr>
+              <w:t>8</w:t>
+            </w:r>
+          </w:p>
+        </w:tc>
+        <w:tc>
+          <w:tcPr>
+            <w:tcW w:w="1662" w:type="dxa"/>
+            <w:tcBorders>
+              <w:top w:val="single" w:sz="2" w:space="0" w:color="000000"/>
+              <w:left w:val="single" w:sz="2" w:space="0" w:color="000000"/>
+              <w:bottom w:val="single" w:sz="2" w:space="0" w:color="000000"/>
+            </w:tcBorders>
+          </w:tcPr>
+          <w:p>
+            <w:pPr>
+              <w:widowControl w:val="0"/>
+              <w:suppressLineNumbers/>
+              <w:jc w:val="center"/>
+              <w:rPr>
+                <w:rFonts w:hint="eastAsia"/>
+                <w:b/>
+                <w:bCs/>
+              </w:rPr>
+            </w:pPr>
+            <w:r>
+              <w:rPr>
+                <w:rFonts w:ascii="Times New Roman" w:hAnsi="Times New Roman" w:cs="Times New Roman"/>
+                <w:lang w:val="it-IT"/>
+              </w:rPr>
+              <w:t>Svuota carrello</w:t>
+            </w:r>
+          </w:p>
+        </w:tc>
+        <w:tc>
+          <w:tcPr>
+            <w:tcW w:w="926" w:type="dxa"/>
+            <w:tcBorders>
+              <w:top w:val="single" w:sz="2" w:space="0" w:color="000000"/>
+              <w:left w:val="single" w:sz="2" w:space="0" w:color="000000"/>
+              <w:bottom w:val="single" w:sz="2" w:space="0" w:color="000000"/>
+            </w:tcBorders>
+          </w:tcPr>
+          <w:p>
+            <w:pPr>
+              <w:widowControl w:val="0"/>
+              <w:suppressLineNumbers/>
+              <w:jc w:val="center"/>
+              <w:rPr>
+                <w:rFonts w:hint="eastAsia"/>
+                <w:b/>
+                <w:bCs/>
+              </w:rPr>
+            </w:pPr>
+            <w:r>
+              <w:rPr>
+                <w:rFonts w:ascii="Times New Roman" w:hAnsi="Times New Roman" w:cs="Times New Roman"/>
+                <w:lang w:val="it-IT"/>
+              </w:rPr>
+              <w:t>Bassa</w:t>
+            </w:r>
+          </w:p>
+        </w:tc>
+        <w:tc>
+          <w:tcPr>
+            <w:tcW w:w="5722" w:type="dxa"/>
+            <w:tcBorders>
+              <w:top w:val="single" w:sz="2" w:space="0" w:color="000000"/>
+              <w:left w:val="single" w:sz="2" w:space="0" w:color="000000"/>
+              <w:bottom w:val="single" w:sz="2" w:space="0" w:color="000000"/>
+              <w:right w:val="single" w:sz="2" w:space="0" w:color="000000"/>
+            </w:tcBorders>
+          </w:tcPr>
+          <w:p>
+            <w:pPr>
+              <w:widowControl w:val="0"/>
+              <w:suppressLineNumbers/>
+              <w:jc w:val="center"/>
+              <w:rPr>
+                <w:rFonts w:hint="eastAsia"/>
+                <w:b/>
+                <w:bCs/>
+                <w:lang w:val="it-IT"/>
+              </w:rPr>
+            </w:pPr>
+            <w:r>
+              <w:rPr>
+                <w:rFonts w:hint="eastAsia"/>
+                <w:lang w:val="it-IT"/>
+              </w:rPr>
+              <w:t>I</w:t>
+            </w:r>
+            <w:r>
+              <w:rPr>
+                <w:lang w:val="it-IT"/>
+              </w:rPr>
+              <w:t xml:space="preserve">l sistema dovrebbe permettere all’utente </w:t>
+            </w:r>
+            <w:proofErr w:type="gramStart"/>
+            <w:r>
+              <w:rPr>
+                <w:lang w:val="it-IT"/>
+              </w:rPr>
+              <w:t>di  rimuovere</w:t>
+            </w:r>
+            <w:proofErr w:type="gramEnd"/>
+            <w:r>
+              <w:rPr>
+                <w:lang w:val="it-IT"/>
+              </w:rPr>
+              <w:t xml:space="preserve"> tutti i biglietti per eventi aggiunti al proprio carrello</w:t>
+            </w:r>
+          </w:p>
+        </w:tc>
+      </w:tr>
+      <w:tr>
+        <w:tc>
+          <w:tcPr>
+            <w:tcW w:w="1662" w:type="dxa"/>
+            <w:tcBorders>
+              <w:top w:val="single" w:sz="2" w:space="0" w:color="000000"/>
+              <w:left w:val="single" w:sz="2" w:space="0" w:color="000000"/>
+              <w:bottom w:val="single" w:sz="2" w:space="0" w:color="000000"/>
+            </w:tcBorders>
+          </w:tcPr>
+          <w:p>
+            <w:pPr>
+              <w:widowControl w:val="0"/>
+              <w:suppressLineNumbers/>
+              <w:jc w:val="center"/>
+              <w:rPr>
+                <w:rFonts w:hint="eastAsia"/>
+                <w:b/>
+                <w:bCs/>
+                <w:lang w:val="it-IT"/>
+              </w:rPr>
+            </w:pPr>
+            <w:r>
+              <w:rPr>
+                <w:rFonts w:ascii="Times New Roman" w:hAnsi="Times New Roman" w:cs="Times New Roman"/>
+                <w:lang w:val="it-IT"/>
+              </w:rPr>
+              <w:lastRenderedPageBreak/>
+              <w:t>RF – 19</w:t>
+            </w:r>
+          </w:p>
+        </w:tc>
+        <w:tc>
+          <w:tcPr>
+            <w:tcW w:w="1662" w:type="dxa"/>
+            <w:tcBorders>
+              <w:top w:val="single" w:sz="2" w:space="0" w:color="000000"/>
+              <w:left w:val="single" w:sz="2" w:space="0" w:color="000000"/>
+              <w:bottom w:val="single" w:sz="2" w:space="0" w:color="000000"/>
+            </w:tcBorders>
+          </w:tcPr>
+          <w:p>
+            <w:pPr>
+              <w:widowControl w:val="0"/>
+              <w:suppressLineNumbers/>
+              <w:jc w:val="center"/>
+              <w:rPr>
+                <w:rFonts w:hint="eastAsia"/>
+                <w:b/>
+                <w:bCs/>
+                <w:lang w:val="it-IT"/>
+              </w:rPr>
+            </w:pPr>
+            <w:r>
+              <w:rPr>
+                <w:rFonts w:ascii="Times New Roman" w:hAnsi="Times New Roman" w:cs="Times New Roman"/>
+                <w:lang w:val="it-IT"/>
+              </w:rPr>
+              <w:t>Visualizza carrello</w:t>
+            </w:r>
+          </w:p>
+        </w:tc>
+        <w:tc>
+          <w:tcPr>
+            <w:tcW w:w="926" w:type="dxa"/>
+            <w:tcBorders>
+              <w:top w:val="single" w:sz="2" w:space="0" w:color="000000"/>
+              <w:left w:val="single" w:sz="2" w:space="0" w:color="000000"/>
+              <w:bottom w:val="single" w:sz="2" w:space="0" w:color="000000"/>
+            </w:tcBorders>
+          </w:tcPr>
+          <w:p>
+            <w:pPr>
+              <w:widowControl w:val="0"/>
+              <w:suppressLineNumbers/>
+              <w:jc w:val="center"/>
+              <w:rPr>
+                <w:rFonts w:hint="eastAsia"/>
+                <w:b/>
+                <w:bCs/>
+                <w:lang w:val="it-IT"/>
+              </w:rPr>
+            </w:pPr>
+            <w:r>
+              <w:rPr>
+                <w:rFonts w:ascii="Times New Roman" w:hAnsi="Times New Roman" w:cs="Times New Roman"/>
+              </w:rPr>
+              <w:t>Alta</w:t>
+            </w:r>
+          </w:p>
+        </w:tc>
+        <w:tc>
+          <w:tcPr>
+            <w:tcW w:w="5722" w:type="dxa"/>
+            <w:tcBorders>
+              <w:top w:val="single" w:sz="2" w:space="0" w:color="000000"/>
+              <w:left w:val="single" w:sz="2" w:space="0" w:color="000000"/>
+              <w:bottom w:val="single" w:sz="2" w:space="0" w:color="000000"/>
+              <w:right w:val="single" w:sz="2" w:space="0" w:color="000000"/>
+            </w:tcBorders>
+          </w:tcPr>
+          <w:p>
+            <w:pPr>
+              <w:widowControl w:val="0"/>
+              <w:suppressLineNumbers/>
+              <w:jc w:val="center"/>
+              <w:rPr>
+                <w:rFonts w:hint="eastAsia"/>
+                <w:b/>
+                <w:bCs/>
+                <w:lang w:val="it-IT"/>
+              </w:rPr>
+            </w:pPr>
+            <w:r>
+              <w:rPr>
+                <w:rFonts w:hint="eastAsia"/>
+                <w:lang w:val="it-IT"/>
+              </w:rPr>
+              <w:t>I</w:t>
+            </w:r>
+            <w:r>
+              <w:rPr>
+                <w:lang w:val="it-IT"/>
+              </w:rPr>
+              <w:t xml:space="preserve">l sistema permetterà all’Utente di visualizzare il proprio carrello </w:t>
+            </w:r>
+          </w:p>
+        </w:tc>
+      </w:tr>
+      <w:tr>
+        <w:tc>
+          <w:tcPr>
+            <w:tcW w:w="1662" w:type="dxa"/>
+            <w:tcBorders>
+              <w:top w:val="single" w:sz="2" w:space="0" w:color="000000"/>
+              <w:left w:val="single" w:sz="2" w:space="0" w:color="000000"/>
+              <w:bottom w:val="single" w:sz="2" w:space="0" w:color="000000"/>
+            </w:tcBorders>
+          </w:tcPr>
+          <w:p>
+            <w:pPr>
+              <w:widowControl w:val="0"/>
+              <w:suppressLineNumbers/>
+              <w:jc w:val="center"/>
+              <w:rPr>
+                <w:rFonts w:hint="eastAsia"/>
+                <w:b/>
+                <w:bCs/>
+                <w:lang w:val="it-IT"/>
+              </w:rPr>
+            </w:pPr>
+            <w:r>
+              <w:rPr>
+                <w:rFonts w:ascii="Times New Roman" w:hAnsi="Times New Roman" w:cs="Times New Roman"/>
+                <w:lang w:val="it-IT"/>
+              </w:rPr>
+              <w:t>RF – 20</w:t>
+            </w:r>
+          </w:p>
+        </w:tc>
+        <w:tc>
+          <w:tcPr>
+            <w:tcW w:w="1662" w:type="dxa"/>
+            <w:tcBorders>
+              <w:top w:val="single" w:sz="2" w:space="0" w:color="000000"/>
+              <w:left w:val="single" w:sz="2" w:space="0" w:color="000000"/>
+              <w:bottom w:val="single" w:sz="2" w:space="0" w:color="000000"/>
+            </w:tcBorders>
+          </w:tcPr>
+          <w:p>
+            <w:pPr>
+              <w:widowControl w:val="0"/>
+              <w:suppressLineNumbers/>
+              <w:jc w:val="center"/>
+              <w:rPr>
+                <w:rFonts w:hint="eastAsia"/>
+                <w:b/>
+                <w:bCs/>
+                <w:lang w:val="it-IT"/>
+              </w:rPr>
+            </w:pPr>
+            <w:r>
+              <w:rPr>
+                <w:rFonts w:ascii="Times New Roman" w:hAnsi="Times New Roman" w:cs="Times New Roman"/>
+                <w:lang w:val="it-IT"/>
+              </w:rPr>
+              <w:t>Acquista biglietti</w:t>
+            </w:r>
+          </w:p>
+        </w:tc>
+        <w:tc>
+          <w:tcPr>
+            <w:tcW w:w="926" w:type="dxa"/>
+            <w:tcBorders>
+              <w:top w:val="single" w:sz="2" w:space="0" w:color="000000"/>
+              <w:left w:val="single" w:sz="2" w:space="0" w:color="000000"/>
+              <w:bottom w:val="single" w:sz="2" w:space="0" w:color="000000"/>
+            </w:tcBorders>
+          </w:tcPr>
+          <w:p>
+            <w:pPr>
+              <w:widowControl w:val="0"/>
+              <w:suppressLineNumbers/>
+              <w:jc w:val="center"/>
+              <w:rPr>
+                <w:rFonts w:hint="eastAsia"/>
+                <w:b/>
+                <w:bCs/>
+                <w:lang w:val="it-IT"/>
+              </w:rPr>
+            </w:pPr>
+            <w:r>
+              <w:rPr>
+                <w:rFonts w:ascii="Times New Roman" w:hAnsi="Times New Roman" w:cs="Times New Roman"/>
+              </w:rPr>
+              <w:t>Alta</w:t>
+            </w:r>
+          </w:p>
+        </w:tc>
+        <w:tc>
+          <w:tcPr>
+            <w:tcW w:w="5722" w:type="dxa"/>
+            <w:tcBorders>
+              <w:top w:val="single" w:sz="2" w:space="0" w:color="000000"/>
+              <w:left w:val="single" w:sz="2" w:space="0" w:color="000000"/>
+              <w:bottom w:val="single" w:sz="2" w:space="0" w:color="000000"/>
+              <w:right w:val="single" w:sz="2" w:space="0" w:color="000000"/>
+            </w:tcBorders>
+          </w:tcPr>
+          <w:p>
+            <w:pPr>
+              <w:widowControl w:val="0"/>
+              <w:suppressLineNumbers/>
+              <w:jc w:val="center"/>
+              <w:rPr>
+                <w:rFonts w:hint="eastAsia"/>
+                <w:b/>
+                <w:bCs/>
+                <w:lang w:val="it-IT"/>
+              </w:rPr>
+            </w:pPr>
+            <w:r>
+              <w:rPr>
+                <w:lang w:val="it-IT"/>
+              </w:rPr>
+              <w:t xml:space="preserve">Il </w:t>
+            </w:r>
+            <w:proofErr w:type="gramStart"/>
+            <w:r>
+              <w:rPr>
+                <w:lang w:val="it-IT"/>
+              </w:rPr>
+              <w:t>sistema  permetterà</w:t>
+            </w:r>
+            <w:proofErr w:type="gramEnd"/>
+            <w:r>
+              <w:rPr>
+                <w:lang w:val="it-IT"/>
+              </w:rPr>
+              <w:t xml:space="preserve"> all’utente di finalizzare l’acquisto dei biglietti presenti nel proprio carrello</w:t>
+            </w:r>
+          </w:p>
+        </w:tc>
+      </w:tr>
+      <w:tr>
+        <w:tc>
+          <w:tcPr>
+            <w:tcW w:w="1662" w:type="dxa"/>
+            <w:tcBorders>
+              <w:top w:val="single" w:sz="2" w:space="0" w:color="000000"/>
+              <w:left w:val="single" w:sz="2" w:space="0" w:color="000000"/>
+              <w:bottom w:val="single" w:sz="2" w:space="0" w:color="000000"/>
+            </w:tcBorders>
+          </w:tcPr>
+          <w:p>
+            <w:pPr>
+              <w:widowControl w:val="0"/>
+              <w:suppressLineNumbers/>
+              <w:jc w:val="center"/>
+              <w:rPr>
+                <w:rFonts w:hint="eastAsia"/>
+                <w:b/>
+                <w:bCs/>
+                <w:lang w:val="it-IT"/>
+              </w:rPr>
+            </w:pPr>
+            <w:r>
+              <w:rPr>
+                <w:rFonts w:hint="eastAsia"/>
+                <w:b/>
+                <w:bCs/>
+                <w:lang w:val="it-IT"/>
+              </w:rPr>
+              <w:t>C</w:t>
+            </w:r>
+            <w:r>
+              <w:rPr>
+                <w:b/>
+                <w:bCs/>
+                <w:lang w:val="it-IT"/>
+              </w:rPr>
+              <w:t>opia incolla</w:t>
+            </w:r>
+          </w:p>
+        </w:tc>
+        <w:tc>
+          <w:tcPr>
+            <w:tcW w:w="1662" w:type="dxa"/>
+            <w:tcBorders>
+              <w:top w:val="single" w:sz="2" w:space="0" w:color="000000"/>
+              <w:left w:val="single" w:sz="2" w:space="0" w:color="000000"/>
+              <w:bottom w:val="single" w:sz="2" w:space="0" w:color="000000"/>
+            </w:tcBorders>
+          </w:tcPr>
+          <w:p>
+            <w:pPr>
+              <w:widowControl w:val="0"/>
+              <w:suppressLineNumbers/>
+              <w:jc w:val="center"/>
+              <w:rPr>
+                <w:rFonts w:hint="eastAsia"/>
+                <w:b/>
+                <w:bCs/>
+                <w:lang w:val="it-IT"/>
+              </w:rPr>
+            </w:pPr>
+            <w:r>
+              <w:rPr>
+                <w:b/>
+                <w:bCs/>
+                <w:lang w:val="it-IT"/>
+              </w:rPr>
+              <w:t>!!!</w:t>
+            </w:r>
+          </w:p>
+        </w:tc>
+        <w:tc>
+          <w:tcPr>
+            <w:tcW w:w="926" w:type="dxa"/>
+            <w:tcBorders>
+              <w:top w:val="single" w:sz="2" w:space="0" w:color="000000"/>
+              <w:left w:val="single" w:sz="2" w:space="0" w:color="000000"/>
+              <w:bottom w:val="single" w:sz="2" w:space="0" w:color="000000"/>
+            </w:tcBorders>
+          </w:tcPr>
+          <w:p>
+            <w:pPr>
+              <w:widowControl w:val="0"/>
+              <w:suppressLineNumbers/>
+              <w:jc w:val="center"/>
+              <w:rPr>
+                <w:rFonts w:hint="eastAsia"/>
+                <w:b/>
+                <w:bCs/>
+                <w:lang w:val="it-IT"/>
+              </w:rPr>
+            </w:pPr>
+            <w:r>
+              <w:rPr>
+                <w:b/>
+                <w:bCs/>
+                <w:lang w:val="it-IT"/>
+              </w:rPr>
+              <w:t>!!!</w:t>
+            </w:r>
+          </w:p>
+        </w:tc>
+        <w:tc>
+          <w:tcPr>
+            <w:tcW w:w="5722" w:type="dxa"/>
+            <w:tcBorders>
+              <w:top w:val="single" w:sz="2" w:space="0" w:color="000000"/>
+              <w:left w:val="single" w:sz="2" w:space="0" w:color="000000"/>
+              <w:bottom w:val="single" w:sz="2" w:space="0" w:color="000000"/>
+              <w:right w:val="single" w:sz="2" w:space="0" w:color="000000"/>
+            </w:tcBorders>
+          </w:tcPr>
+          <w:p>
+            <w:pPr>
+              <w:widowControl w:val="0"/>
+              <w:suppressLineNumbers/>
+              <w:jc w:val="center"/>
+              <w:rPr>
+                <w:rFonts w:hint="eastAsia"/>
+                <w:b/>
+                <w:bCs/>
+                <w:lang w:val="it-IT"/>
+              </w:rPr>
+            </w:pPr>
+            <w:r>
+              <w:rPr>
+                <w:b/>
+                <w:bCs/>
+                <w:lang w:val="it-IT"/>
+              </w:rPr>
+              <w:t>!!!</w:t>
+            </w:r>
+          </w:p>
+        </w:tc>
+      </w:tr>
+      <w:tr>
+        <w:tc>
+          <w:tcPr>
+            <w:tcW w:w="1662" w:type="dxa"/>
+            <w:tcBorders>
+              <w:top w:val="single" w:sz="2" w:space="0" w:color="000000"/>
+              <w:left w:val="single" w:sz="2" w:space="0" w:color="000000"/>
+              <w:bottom w:val="single" w:sz="2" w:space="0" w:color="000000"/>
+            </w:tcBorders>
+          </w:tcPr>
+          <w:p>
+            <w:pPr>
+              <w:widowControl w:val="0"/>
+              <w:suppressLineNumbers/>
+              <w:jc w:val="center"/>
+              <w:rPr>
+                <w:rFonts w:hint="eastAsia"/>
+                <w:b/>
+                <w:bCs/>
+                <w:lang w:val="it-IT"/>
+              </w:rPr>
+            </w:pPr>
+          </w:p>
+        </w:tc>
+        <w:tc>
+          <w:tcPr>
+            <w:tcW w:w="1662" w:type="dxa"/>
+            <w:tcBorders>
+              <w:top w:val="single" w:sz="2" w:space="0" w:color="000000"/>
+              <w:left w:val="single" w:sz="2" w:space="0" w:color="000000"/>
+              <w:bottom w:val="single" w:sz="2" w:space="0" w:color="000000"/>
+            </w:tcBorders>
+          </w:tcPr>
+          <w:p>
+            <w:pPr>
+              <w:widowControl w:val="0"/>
+              <w:suppressLineNumbers/>
+              <w:jc w:val="center"/>
+              <w:rPr>
+                <w:rFonts w:hint="eastAsia"/>
+                <w:b/>
+                <w:bCs/>
+                <w:lang w:val="it-IT"/>
+              </w:rPr>
+            </w:pPr>
+          </w:p>
+        </w:tc>
+        <w:tc>
+          <w:tcPr>
+            <w:tcW w:w="926" w:type="dxa"/>
+            <w:tcBorders>
+              <w:top w:val="single" w:sz="2" w:space="0" w:color="000000"/>
+              <w:left w:val="single" w:sz="2" w:space="0" w:color="000000"/>
+              <w:bottom w:val="single" w:sz="2" w:space="0" w:color="000000"/>
+            </w:tcBorders>
+          </w:tcPr>
+          <w:p>
+            <w:pPr>
+              <w:widowControl w:val="0"/>
+              <w:suppressLineNumbers/>
+              <w:jc w:val="center"/>
+              <w:rPr>
+                <w:rFonts w:hint="eastAsia"/>
+                <w:b/>
+                <w:bCs/>
+                <w:lang w:val="it-IT"/>
+              </w:rPr>
+            </w:pPr>
+          </w:p>
+        </w:tc>
+        <w:tc>
+          <w:tcPr>
+            <w:tcW w:w="5722" w:type="dxa"/>
+            <w:tcBorders>
+              <w:top w:val="single" w:sz="2" w:space="0" w:color="000000"/>
+              <w:left w:val="single" w:sz="2" w:space="0" w:color="000000"/>
+              <w:bottom w:val="single" w:sz="2" w:space="0" w:color="000000"/>
+              <w:right w:val="single" w:sz="2" w:space="0" w:color="000000"/>
+            </w:tcBorders>
+          </w:tcPr>
+          <w:p>
+            <w:pPr>
+              <w:widowControl w:val="0"/>
+              <w:suppressLineNumbers/>
+              <w:jc w:val="center"/>
+              <w:rPr>
+                <w:rFonts w:hint="eastAsia"/>
+                <w:b/>
+                <w:bCs/>
+                <w:lang w:val="it-IT"/>
+              </w:rPr>
+            </w:pPr>
+          </w:p>
+        </w:tc>
+      </w:tr>
+      <w:tr>
+        <w:tc>
+          <w:tcPr>
+            <w:tcW w:w="1662" w:type="dxa"/>
+            <w:tcBorders>
+              <w:top w:val="single" w:sz="2" w:space="0" w:color="000000"/>
+              <w:left w:val="single" w:sz="2" w:space="0" w:color="000000"/>
+              <w:bottom w:val="single" w:sz="2" w:space="0" w:color="000000"/>
+            </w:tcBorders>
+          </w:tcPr>
+          <w:p>
+            <w:pPr>
+              <w:widowControl w:val="0"/>
+              <w:suppressLineNumbers/>
+              <w:jc w:val="center"/>
+              <w:rPr>
+                <w:rFonts w:hint="eastAsia"/>
+                <w:b/>
+                <w:bCs/>
+                <w:lang w:val="it-IT"/>
+              </w:rPr>
+            </w:pPr>
+          </w:p>
+        </w:tc>
+        <w:tc>
+          <w:tcPr>
+            <w:tcW w:w="1662" w:type="dxa"/>
+            <w:tcBorders>
+              <w:top w:val="single" w:sz="2" w:space="0" w:color="000000"/>
+              <w:left w:val="single" w:sz="2" w:space="0" w:color="000000"/>
+              <w:bottom w:val="single" w:sz="2" w:space="0" w:color="000000"/>
+            </w:tcBorders>
+          </w:tcPr>
+          <w:p>
+            <w:pPr>
+              <w:widowControl w:val="0"/>
+              <w:suppressLineNumbers/>
+              <w:jc w:val="center"/>
+              <w:rPr>
+                <w:rFonts w:hint="eastAsia"/>
+                <w:b/>
+                <w:bCs/>
+                <w:lang w:val="it-IT"/>
+              </w:rPr>
+            </w:pPr>
+          </w:p>
+        </w:tc>
+        <w:tc>
+          <w:tcPr>
+            <w:tcW w:w="926" w:type="dxa"/>
+            <w:tcBorders>
+              <w:top w:val="single" w:sz="2" w:space="0" w:color="000000"/>
+              <w:left w:val="single" w:sz="2" w:space="0" w:color="000000"/>
+              <w:bottom w:val="single" w:sz="2" w:space="0" w:color="000000"/>
+            </w:tcBorders>
+          </w:tcPr>
+          <w:p>
+            <w:pPr>
+              <w:widowControl w:val="0"/>
+              <w:suppressLineNumbers/>
+              <w:jc w:val="center"/>
+              <w:rPr>
+                <w:rFonts w:hint="eastAsia"/>
+                <w:b/>
+                <w:bCs/>
+                <w:lang w:val="it-IT"/>
+              </w:rPr>
+            </w:pPr>
+          </w:p>
+        </w:tc>
+        <w:tc>
+          <w:tcPr>
+            <w:tcW w:w="5722" w:type="dxa"/>
+            <w:tcBorders>
+              <w:top w:val="single" w:sz="2" w:space="0" w:color="000000"/>
+              <w:left w:val="single" w:sz="2" w:space="0" w:color="000000"/>
+              <w:bottom w:val="single" w:sz="2" w:space="0" w:color="000000"/>
+              <w:right w:val="single" w:sz="2" w:space="0" w:color="000000"/>
+            </w:tcBorders>
+          </w:tcPr>
+          <w:p>
+            <w:pPr>
+              <w:widowControl w:val="0"/>
+              <w:suppressLineNumbers/>
+              <w:jc w:val="center"/>
+              <w:rPr>
+                <w:rFonts w:hint="eastAsia"/>
+                <w:b/>
+                <w:bCs/>
+                <w:lang w:val="it-IT"/>
+              </w:rPr>
+            </w:pPr>
+          </w:p>
+        </w:tc>
+      </w:tr>
+      <w:tr>
+        <w:tc>
+          <w:tcPr>
+            <w:tcW w:w="1662" w:type="dxa"/>
+            <w:tcBorders>
+              <w:top w:val="single" w:sz="2" w:space="0" w:color="000000"/>
+              <w:left w:val="single" w:sz="2" w:space="0" w:color="000000"/>
+              <w:bottom w:val="single" w:sz="4" w:space="0" w:color="auto"/>
+            </w:tcBorders>
+          </w:tcPr>
+          <w:p>
+            <w:pPr>
+              <w:widowControl w:val="0"/>
+              <w:suppressLineNumbers/>
+              <w:jc w:val="center"/>
+              <w:rPr>
+                <w:rFonts w:hint="eastAsia"/>
+                <w:b/>
+                <w:bCs/>
+                <w:lang w:val="it-IT"/>
+              </w:rPr>
+            </w:pPr>
+          </w:p>
+        </w:tc>
+        <w:tc>
+          <w:tcPr>
+            <w:tcW w:w="1662" w:type="dxa"/>
+            <w:tcBorders>
+              <w:top w:val="single" w:sz="2" w:space="0" w:color="000000"/>
+              <w:left w:val="single" w:sz="2" w:space="0" w:color="000000"/>
+              <w:bottom w:val="single" w:sz="4" w:space="0" w:color="auto"/>
+            </w:tcBorders>
+          </w:tcPr>
+          <w:p>
+            <w:pPr>
+              <w:widowControl w:val="0"/>
+              <w:suppressLineNumbers/>
+              <w:jc w:val="center"/>
+              <w:rPr>
+                <w:rFonts w:hint="eastAsia"/>
+                <w:b/>
+                <w:bCs/>
+                <w:lang w:val="it-IT"/>
+              </w:rPr>
+            </w:pPr>
+          </w:p>
+        </w:tc>
+        <w:tc>
+          <w:tcPr>
+            <w:tcW w:w="926" w:type="dxa"/>
+            <w:tcBorders>
+              <w:top w:val="single" w:sz="2" w:space="0" w:color="000000"/>
+              <w:left w:val="single" w:sz="2" w:space="0" w:color="000000"/>
+              <w:bottom w:val="single" w:sz="4" w:space="0" w:color="auto"/>
+            </w:tcBorders>
+          </w:tcPr>
+          <w:p>
+            <w:pPr>
+              <w:widowControl w:val="0"/>
+              <w:suppressLineNumbers/>
+              <w:jc w:val="center"/>
+              <w:rPr>
+                <w:rFonts w:hint="eastAsia"/>
+                <w:b/>
+                <w:bCs/>
+                <w:lang w:val="it-IT"/>
+              </w:rPr>
+            </w:pPr>
+          </w:p>
+        </w:tc>
+        <w:tc>
+          <w:tcPr>
+            <w:tcW w:w="5722" w:type="dxa"/>
+            <w:tcBorders>
+              <w:top w:val="single" w:sz="2" w:space="0" w:color="000000"/>
+              <w:left w:val="single" w:sz="2" w:space="0" w:color="000000"/>
+              <w:bottom w:val="single" w:sz="4" w:space="0" w:color="auto"/>
+              <w:right w:val="single" w:sz="2" w:space="0" w:color="000000"/>
+            </w:tcBorders>
+          </w:tcPr>
+          <w:p>
+            <w:pPr>
+              <w:widowControl w:val="0"/>
+              <w:suppressLineNumbers/>
+              <w:jc w:val="center"/>
+              <w:rPr>
+                <w:rFonts w:hint="eastAsia"/>
+                <w:b/>
+                <w:bCs/>
+                <w:lang w:val="it-IT"/>
+              </w:rPr>
+            </w:pPr>
+          </w:p>
+        </w:tc>
+      </w:tr>
+    </w:tbl>
+    <w:p>
+      <w:pPr>
+        <w:rPr>
+          <w:rFonts w:ascii="Garamond" w:hAnsi="Garamond"/>
+          <w:b/>
+          <w:bCs/>
+          <w:lang w:val="it-IT"/>
+        </w:rPr>
+      </w:pPr>
+    </w:p>
+    <w:p>
+      <w:pPr>
+        <w:rPr>
+          <w:rFonts w:ascii="Garamond" w:hAnsi="Garamond"/>
+          <w:b/>
+          <w:bCs/>
+          <w:lang w:val="it-IT"/>
+        </w:rPr>
+      </w:pPr>
+    </w:p>
+    <w:tbl>
+      <w:tblPr>
+        <w:tblW w:w="9975" w:type="dxa"/>
+        <w:tblBorders>
+          <w:top w:val="single" w:sz="4" w:space="0" w:color="auto"/>
+          <w:left w:val="single" w:sz="4" w:space="0" w:color="auto"/>
+          <w:bottom w:val="single" w:sz="4" w:space="0" w:color="auto"/>
+          <w:right w:val="single" w:sz="4" w:space="0" w:color="auto"/>
+          <w:insideH w:val="single" w:sz="4" w:space="0" w:color="auto"/>
+          <w:insideV w:val="single" w:sz="4" w:space="0" w:color="auto"/>
+        </w:tblBorders>
+        <w:tblLayout w:type="fixed"/>
+        <w:tblCellMar>
+          <w:top w:w="55" w:type="dxa"/>
+          <w:left w:w="55" w:type="dxa"/>
+          <w:bottom w:w="55" w:type="dxa"/>
+          <w:right w:w="55" w:type="dxa"/>
+        </w:tblCellMar>
+        <w:tblLook w:val="0000" w:firstRow="0" w:lastRow="0" w:firstColumn="0" w:lastColumn="0" w:noHBand="0" w:noVBand="0"/>
+      </w:tblPr>
+      <w:tblGrid>
+        <w:gridCol w:w="1555"/>
+        <w:gridCol w:w="7371"/>
+        <w:gridCol w:w="1049"/>
+      </w:tblGrid>
+      <w:tr>
+        <w:trPr>
+          <w:trHeight w:val="370"/>
+        </w:trPr>
+        <w:tc>
+          <w:tcPr>
+            <w:tcW w:w="1555" w:type="dxa"/>
+          </w:tcPr>
+          <w:p>
+            <w:pPr>
+              <w:jc w:val="both"/>
+              <w:rPr>
+                <w:rFonts w:ascii="Garamond" w:hAnsi="Garamond"/>
+                <w:b/>
+                <w:bCs/>
+              </w:rPr>
+            </w:pPr>
+            <w:proofErr w:type="spellStart"/>
+            <w:r>
+              <w:rPr>
+                <w:rFonts w:ascii="Garamond" w:hAnsi="Garamond" w:hint="eastAsia"/>
+                <w:b/>
+                <w:bCs/>
+              </w:rPr>
+              <w:t>I</w:t>
+            </w:r>
+            <w:r>
+              <w:rPr>
+                <w:rFonts w:ascii="Garamond" w:hAnsi="Garamond"/>
+                <w:b/>
+                <w:bCs/>
+              </w:rPr>
+              <w:t>dentificatore</w:t>
+            </w:r>
+            <w:proofErr w:type="spellEnd"/>
+          </w:p>
+        </w:tc>
+        <w:tc>
+          <w:tcPr>
+            <w:tcW w:w="7371" w:type="dxa"/>
+          </w:tcPr>
+          <w:p>
+            <w:pPr>
+              <w:jc w:val="both"/>
+              <w:rPr>
+                <w:rFonts w:ascii="Garamond" w:hAnsi="Garamond"/>
+                <w:b/>
+                <w:bCs/>
+              </w:rPr>
+            </w:pPr>
+            <w:r>
+              <w:rPr>
+                <w:rFonts w:ascii="Garamond" w:hAnsi="Garamond"/>
+                <w:b/>
+                <w:bCs/>
+              </w:rPr>
+              <w:t>User Story</w:t>
+            </w:r>
+          </w:p>
+        </w:tc>
+        <w:tc>
+          <w:tcPr>
+            <w:tcW w:w="1049" w:type="dxa"/>
+          </w:tcPr>
+          <w:p>
+            <w:pPr>
+              <w:jc w:val="both"/>
+              <w:rPr>
+                <w:rFonts w:ascii="Garamond" w:hAnsi="Garamond"/>
+                <w:b/>
+                <w:bCs/>
+              </w:rPr>
+            </w:pPr>
+            <w:proofErr w:type="spellStart"/>
+            <w:r>
+              <w:rPr>
+                <w:rFonts w:ascii="Garamond" w:hAnsi="Garamond"/>
+                <w:b/>
+                <w:bCs/>
+              </w:rPr>
+              <w:t>Autore</w:t>
+            </w:r>
+            <w:proofErr w:type="spellEnd"/>
+          </w:p>
+        </w:tc>
+      </w:tr>
+      <w:tr>
+        <w:trPr>
+          <w:trHeight w:val="370"/>
+        </w:trPr>
+        <w:tc>
+          <w:tcPr>
+            <w:tcW w:w="1555" w:type="dxa"/>
+          </w:tcPr>
+          <w:p>
+            <w:pPr>
+              <w:jc w:val="both"/>
+              <w:rPr>
+                <w:rFonts w:ascii="Garamond" w:hAnsi="Garamond"/>
+              </w:rPr>
+            </w:pPr>
+            <w:r>
+              <w:rPr>
+                <w:rFonts w:ascii="Garamond" w:hAnsi="Garamond"/>
+              </w:rPr>
+              <w:t>ST_G</w:t>
+            </w:r>
+            <w:r>
+              <w:rPr>
+                <w:rFonts w:ascii="Garamond" w:hAnsi="Garamond"/>
+              </w:rPr>
+              <w:t>C</w:t>
+            </w:r>
+            <w:r>
+              <w:rPr>
+                <w:rFonts w:ascii="Garamond" w:hAnsi="Garamond"/>
+              </w:rPr>
+              <w:t>_1</w:t>
+            </w:r>
+          </w:p>
+        </w:tc>
+        <w:tc>
+          <w:tcPr>
+            <w:tcW w:w="7371" w:type="dxa"/>
+          </w:tcPr>
+          <w:p>
+            <w:pPr>
+              <w:jc w:val="both"/>
+              <w:rPr>
+                <w:rFonts w:ascii="Garamond" w:hAnsi="Garamond"/>
+                <w:lang w:val="it-IT"/>
+              </w:rPr>
+            </w:pPr>
+            <w:r>
+              <w:rPr>
+                <w:rFonts w:ascii="Garamond" w:hAnsi="Garamond"/>
+                <w:lang w:val="it-IT"/>
+              </w:rPr>
+              <w:t>Come Utente Registrato</w:t>
+            </w:r>
+            <w:r>
+              <w:rPr>
+                <w:rFonts w:ascii="Garamond" w:hAnsi="Garamond"/>
+                <w:lang w:val="it-IT"/>
+              </w:rPr>
+              <w:t xml:space="preserve"> e come Scolaresca</w:t>
+            </w:r>
+            <w:r>
+              <w:rPr>
+                <w:rFonts w:ascii="Garamond" w:hAnsi="Garamond"/>
+                <w:lang w:val="it-IT"/>
+              </w:rPr>
+              <w:t xml:space="preserve"> </w:t>
+            </w:r>
+            <w:r>
+              <w:rPr>
+                <w:rFonts w:ascii="Garamond" w:hAnsi="Garamond"/>
+                <w:lang w:val="it-IT"/>
+              </w:rPr>
+              <w:t>devo poter visualizzare, svuotare il carrello, aggiungere e rimuovere biglietti nel carrello e procedere con l’acquisto dei biglietti</w:t>
+            </w:r>
+          </w:p>
+        </w:tc>
+        <w:tc>
+          <w:tcPr>
+            <w:tcW w:w="1049" w:type="dxa"/>
+          </w:tcPr>
+          <w:p>
+            <w:pPr>
+              <w:jc w:val="both"/>
+              <w:rPr>
+                <w:rFonts w:ascii="Garamond" w:hAnsi="Garamond"/>
+                <w:lang w:val="it-IT"/>
+              </w:rPr>
+            </w:pPr>
+            <w:r>
+              <w:rPr>
+                <w:rFonts w:ascii="Garamond" w:hAnsi="Garamond"/>
+                <w:lang w:val="it-IT"/>
+              </w:rPr>
+              <w:t>LM</w:t>
+            </w:r>
+          </w:p>
+        </w:tc>
+      </w:tr>
+      <w:tr>
+        <w:trPr>
+          <w:trHeight w:val="370"/>
+        </w:trPr>
+        <w:tc>
+          <w:tcPr>
+            <w:tcW w:w="1555" w:type="dxa"/>
+          </w:tcPr>
+          <w:p>
+            <w:pPr>
+              <w:jc w:val="both"/>
+              <w:rPr>
+                <w:rFonts w:ascii="Garamond" w:hAnsi="Garamond"/>
+              </w:rPr>
+            </w:pPr>
+            <w:r>
+              <w:rPr>
+                <w:rFonts w:ascii="Garamond" w:hAnsi="Garamond"/>
+              </w:rPr>
+              <w:t>ST_G</w:t>
+            </w:r>
+            <w:r>
+              <w:rPr>
+                <w:rFonts w:ascii="Garamond" w:hAnsi="Garamond"/>
+              </w:rPr>
+              <w:t>C</w:t>
+            </w:r>
+            <w:r>
+              <w:rPr>
+                <w:rFonts w:ascii="Garamond" w:hAnsi="Garamond"/>
+              </w:rPr>
+              <w:t>_2</w:t>
+            </w:r>
+          </w:p>
+        </w:tc>
+        <w:tc>
+          <w:tcPr>
+            <w:tcW w:w="7371" w:type="dxa"/>
+          </w:tcPr>
+          <w:p>
+            <w:pPr>
+              <w:jc w:val="both"/>
+              <w:rPr>
+                <w:rFonts w:ascii="Garamond" w:hAnsi="Garamond"/>
+                <w:lang w:val="it-IT"/>
+              </w:rPr>
+            </w:pPr>
+            <w:r>
+              <w:rPr>
+                <w:rFonts w:ascii="Garamond" w:hAnsi="Garamond"/>
+                <w:lang w:val="it-IT"/>
+              </w:rPr>
+              <w:t xml:space="preserve">Come </w:t>
+            </w:r>
+            <w:r>
+              <w:rPr>
+                <w:rFonts w:ascii="Garamond" w:hAnsi="Garamond"/>
+                <w:lang w:val="it-IT"/>
+              </w:rPr>
+              <w:t>Ospite devo poter visualizzare, svuotare il carrello, aggiungere e rimuovere biglietti nel carrello senza procede con l’acquisto dei biglietti</w:t>
+            </w:r>
+          </w:p>
+        </w:tc>
+        <w:tc>
+          <w:tcPr>
+            <w:tcW w:w="1049" w:type="dxa"/>
+          </w:tcPr>
+          <w:p>
+            <w:pPr>
+              <w:jc w:val="both"/>
+              <w:rPr>
+                <w:rFonts w:ascii="Garamond" w:hAnsi="Garamond"/>
+                <w:lang w:val="it-IT"/>
+              </w:rPr>
+            </w:pPr>
+            <w:r>
+              <w:rPr>
+                <w:rFonts w:ascii="Garamond" w:hAnsi="Garamond"/>
+                <w:lang w:val="it-IT"/>
+              </w:rPr>
+              <w:t>LM</w:t>
+            </w:r>
+          </w:p>
+        </w:tc>
+      </w:tr>
+    </w:tbl>
+    <w:p>
+      <w:pPr>
+        <w:rPr>
+          <w:rFonts w:ascii="Garamond" w:hAnsi="Garamond"/>
+          <w:b/>
+          <w:bCs/>
+          <w:lang w:val="it-IT"/>
+        </w:rPr>
+      </w:pPr>
+    </w:p>
+    <w:p>
+      <w:pPr>
+        <w:rPr>
+          <w:rFonts w:ascii="Garamond" w:hAnsi="Garamond"/>
+          <w:b/>
+          <w:bCs/>
+          <w:lang w:val="it-IT"/>
+        </w:rPr>
+      </w:pPr>
     </w:p>
     <w:p>
       <w:pPr>
@@ -8464,14 +10522,14 @@
             <w:r>
               <w:rPr>
                 <w:rFonts w:ascii="Times New Roman" w:hAnsi="Times New Roman" w:cs="Times New Roman"/>
-                <w:color w:val="FF0000"/>
+                <w:color w:val="auto"/>
               </w:rPr>
               <w:t>RF</w:t>
             </w:r>
             <w:r>
               <w:rPr>
                 <w:rFonts w:ascii="Times New Roman" w:hAnsi="Times New Roman" w:cs="Times New Roman"/>
-                <w:color w:val="FF0000"/>
+                <w:color w:val="auto"/>
               </w:rPr>
               <w:t>_GU_1</w:t>
             </w:r>
@@ -8691,6 +10749,7 @@
               <w:rPr>
                 <w:rFonts w:ascii="Times New Roman" w:hAnsi="Times New Roman" w:cs="Times New Roman"/>
               </w:rPr>
+              <w:lastRenderedPageBreak/>
               <w:t>RF – 3</w:t>
             </w:r>
           </w:p>
@@ -8791,8 +10850,16 @@
               <w:rPr>
                 <w:lang w:val="it-IT"/>
               </w:rPr>
-              <w:t>Il sistema permetterà all’ospite di eseguire la registrazione alla piattaforma come  Utente</w:t>
-            </w:r>
+              <w:t xml:space="preserve">Il sistema permetterà all’ospite di eseguire la registrazione alla piattaforma </w:t>
+            </w:r>
+            <w:proofErr w:type="gramStart"/>
+            <w:r>
+              <w:rPr>
+                <w:lang w:val="it-IT"/>
+              </w:rPr>
+              <w:t>come  Utente</w:t>
+            </w:r>
+            <w:proofErr w:type="gramEnd"/>
           </w:p>
         </w:tc>
       </w:tr>
@@ -9172,7 +11239,21 @@
               <w:rPr>
                 <w:lang w:val="it-IT"/>
               </w:rPr>
-              <w:t>Il sistema dovrebbe permettere ad Utente , Organizzatore e Amministratore di richiedere il recupero della password</w:t>
+              <w:t xml:space="preserve">Il sistema dovrebbe permettere ad </w:t>
+            </w:r>
+            <w:proofErr w:type="gramStart"/>
+            <w:r>
+              <w:rPr>
+                <w:lang w:val="it-IT"/>
+              </w:rPr>
+              <w:t>Utente ,</w:t>
+            </w:r>
+            <w:proofErr w:type="gramEnd"/>
+            <w:r>
+              <w:rPr>
+                <w:lang w:val="it-IT"/>
+              </w:rPr>
+              <w:t xml:space="preserve"> Organizzatore e Amministratore di richiedere il recupero della password</w:t>
             </w:r>
           </w:p>
         </w:tc>
@@ -9328,7 +11409,6 @@
                 <w:rFonts w:ascii="Times New Roman" w:hAnsi="Times New Roman" w:cs="Times New Roman"/>
                 <w:lang w:val="it-IT"/>
               </w:rPr>
-              <w:lastRenderedPageBreak/>
               <w:t>RF – 8</w:t>
             </w:r>
           </w:p>
@@ -9413,8 +11493,16 @@
               <w:rPr>
                 <w:lang w:val="it-IT"/>
               </w:rPr>
-              <w:t>Il sistema dovrebbe permettere ad Utente ed Organizzatore di modificare le informazioni inserite al momento della  registrazione</w:t>
-            </w:r>
+              <w:t xml:space="preserve">Il sistema dovrebbe permettere ad Utente ed Organizzatore di modificare le informazioni inserite al momento </w:t>
+            </w:r>
+            <w:proofErr w:type="gramStart"/>
+            <w:r>
+              <w:rPr>
+                <w:lang w:val="it-IT"/>
+              </w:rPr>
+              <w:t>della  registrazione</w:t>
+            </w:r>
+            <w:proofErr w:type="gramEnd"/>
           </w:p>
         </w:tc>
       </w:tr>
@@ -9577,14 +11665,14 @@
               <w:jc w:val="center"/>
               <w:rPr>
                 <w:rFonts w:ascii="Times New Roman" w:hAnsi="Times New Roman" w:cs="Times New Roman"/>
-                <w:color w:val="FF0000"/>
+                <w:color w:val="auto"/>
                 <w:lang w:val="it-IT"/>
               </w:rPr>
             </w:pPr>
             <w:r>
               <w:rPr>
                 <w:rFonts w:ascii="Times New Roman" w:hAnsi="Times New Roman" w:cs="Times New Roman"/>
-                <w:color w:val="FF0000"/>
+                <w:color w:val="auto"/>
                 <w:lang w:val="it-IT"/>
               </w:rPr>
               <w:t>Organizzatore visualizza eventi</w:t>
@@ -9700,14 +11788,14 @@
               <w:jc w:val="center"/>
               <w:rPr>
                 <w:rFonts w:ascii="Times New Roman" w:hAnsi="Times New Roman" w:cs="Times New Roman"/>
-                <w:color w:val="FF0000"/>
+                <w:color w:val="auto"/>
                 <w:lang w:val="it-IT"/>
               </w:rPr>
             </w:pPr>
             <w:r>
               <w:rPr>
                 <w:rFonts w:ascii="Times New Roman" w:hAnsi="Times New Roman" w:cs="Times New Roman"/>
-                <w:color w:val="FF0000"/>
+                <w:color w:val="auto"/>
                 <w:lang w:val="it-IT"/>
               </w:rPr>
               <w:t>Richiesta evento</w:t>
@@ -9815,14 +11903,14 @@
               <w:jc w:val="center"/>
               <w:rPr>
                 <w:rFonts w:ascii="Times New Roman" w:hAnsi="Times New Roman" w:cs="Times New Roman"/>
-                <w:color w:val="FF0000"/>
+                <w:color w:val="auto"/>
                 <w:lang w:val="it-IT"/>
               </w:rPr>
             </w:pPr>
             <w:r>
               <w:rPr>
                 <w:rFonts w:ascii="Times New Roman" w:hAnsi="Times New Roman" w:cs="Times New Roman"/>
-                <w:color w:val="FF0000"/>
+                <w:color w:val="auto"/>
                 <w:lang w:val="it-IT"/>
               </w:rPr>
               <w:t>Richiesta modifica evento</w:t>
@@ -9938,14 +12026,14 @@
               <w:jc w:val="center"/>
               <w:rPr>
                 <w:rFonts w:ascii="Times New Roman" w:hAnsi="Times New Roman" w:cs="Times New Roman"/>
-                <w:color w:val="FF0000"/>
+                <w:color w:val="auto"/>
                 <w:lang w:val="it-IT"/>
               </w:rPr>
             </w:pPr>
             <w:r>
               <w:rPr>
                 <w:rFonts w:ascii="Times New Roman" w:hAnsi="Times New Roman" w:cs="Times New Roman"/>
-                <w:color w:val="FF0000"/>
+                <w:color w:val="auto"/>
                 <w:lang w:val="it-IT"/>
               </w:rPr>
               <w:t>Elimina evento</w:t>
@@ -10073,14 +12161,14 @@
               <w:jc w:val="center"/>
               <w:rPr>
                 <w:rFonts w:ascii="Times New Roman" w:hAnsi="Times New Roman" w:cs="Times New Roman"/>
-                <w:color w:val="FF0000"/>
+                <w:color w:val="auto"/>
                 <w:lang w:val="it-IT"/>
               </w:rPr>
             </w:pPr>
             <w:r>
               <w:rPr>
                 <w:rFonts w:ascii="Times New Roman" w:hAnsi="Times New Roman" w:cs="Times New Roman"/>
-                <w:color w:val="FF0000"/>
+                <w:color w:val="auto"/>
                 <w:lang w:val="it-IT"/>
               </w:rPr>
               <w:t>Admin visualizza eventi</w:t>
@@ -10317,13 +12405,14 @@
               <w:jc w:val="center"/>
               <w:rPr>
                 <w:rFonts w:ascii="Times New Roman" w:hAnsi="Times New Roman" w:cs="Times New Roman"/>
+                <w:color w:val="auto"/>
                 <w:lang w:val="it-IT"/>
               </w:rPr>
             </w:pPr>
             <w:r>
               <w:rPr>
                 <w:rFonts w:ascii="Times New Roman" w:hAnsi="Times New Roman" w:cs="Times New Roman"/>
-                <w:color w:val="FF0000"/>
+                <w:color w:val="auto"/>
                 <w:lang w:val="it-IT"/>
               </w:rPr>
               <w:t>Visualizza richieste organizzatore</w:t>
@@ -10388,7 +12477,21 @@
               <w:rPr>
                 <w:lang w:val="it-IT"/>
               </w:rPr>
-              <w:t xml:space="preserve">l sistema  permetterà all’ amministratore di visualizzare le richieste d’inserimento </w:t>
+              <w:t xml:space="preserve">l </w:t>
+            </w:r>
+            <w:proofErr w:type="gramStart"/>
+            <w:r>
+              <w:rPr>
+                <w:lang w:val="it-IT"/>
+              </w:rPr>
+              <w:t>sistema  permetterà</w:t>
+            </w:r>
+            <w:proofErr w:type="gramEnd"/>
+            <w:r>
+              <w:rPr>
+                <w:lang w:val="it-IT"/>
+              </w:rPr>
+              <w:t xml:space="preserve"> all’ amministratore di visualizzare le richieste d’inserimento </w:t>
             </w:r>
             <w:r>
               <w:rPr>
@@ -10450,14 +12553,14 @@
               <w:jc w:val="center"/>
               <w:rPr>
                 <w:rFonts w:ascii="Times New Roman" w:hAnsi="Times New Roman" w:cs="Times New Roman"/>
-                <w:color w:val="FF0000"/>
+                <w:color w:val="auto"/>
                 <w:lang w:val="it-IT"/>
               </w:rPr>
             </w:pPr>
             <w:r>
               <w:rPr>
                 <w:rFonts w:ascii="Times New Roman" w:hAnsi="Times New Roman" w:cs="Times New Roman"/>
-                <w:color w:val="FF0000"/>
+                <w:color w:val="auto"/>
                 <w:lang w:val="it-IT"/>
               </w:rPr>
               <w:t>Admin Accetta richiesta</w:t>
@@ -10557,6 +12660,7 @@
                 <w:rFonts w:ascii="Times New Roman" w:hAnsi="Times New Roman" w:cs="Times New Roman"/>
                 <w:lang w:val="it-IT"/>
               </w:rPr>
+              <w:lastRenderedPageBreak/>
               <w:t>RF – 18</w:t>
             </w:r>
           </w:p>
@@ -10577,14 +12681,14 @@
               <w:jc w:val="center"/>
               <w:rPr>
                 <w:rFonts w:ascii="Times New Roman" w:hAnsi="Times New Roman" w:cs="Times New Roman"/>
-                <w:color w:val="FF0000"/>
+                <w:color w:val="auto"/>
                 <w:lang w:val="it-IT"/>
               </w:rPr>
             </w:pPr>
             <w:r>
               <w:rPr>
                 <w:rFonts w:ascii="Times New Roman" w:hAnsi="Times New Roman" w:cs="Times New Roman"/>
-                <w:color w:val="FF0000"/>
+                <w:color w:val="auto"/>
                 <w:lang w:val="it-IT"/>
               </w:rPr>
               <w:t>Admin Rifiuta richiesta</w:t>
@@ -10887,7 +12991,21 @@
               <w:rPr>
                 <w:lang w:val="it-IT"/>
               </w:rPr>
-              <w:t>Il sistema  permetterà all’utente di finalizzare l’acquisto dei biglietti presenti nel proprio carrello</w:t>
+              <w:t xml:space="preserve">Il </w:t>
+            </w:r>
+            <w:proofErr w:type="gramStart"/>
+            <w:r>
+              <w:rPr>
+                <w:lang w:val="it-IT"/>
+              </w:rPr>
+              <w:t>sistema  permetterà</w:t>
+            </w:r>
+            <w:proofErr w:type="gramEnd"/>
+            <w:r>
+              <w:rPr>
+                <w:lang w:val="it-IT"/>
+              </w:rPr>
+              <w:t xml:space="preserve"> all’utente di finalizzare l’acquisto dei biglietti presenti nel proprio carrello</w:t>
             </w:r>
           </w:p>
         </w:tc>
@@ -11058,26 +13176,17 @@
               <w:jc w:val="center"/>
               <w:rPr>
                 <w:rFonts w:ascii="Times New Roman" w:hAnsi="Times New Roman" w:cs="Times New Roman"/>
-                <w:color w:val="FF0000"/>
+                <w:color w:val="auto"/>
                 <w:lang w:val="it-IT"/>
               </w:rPr>
             </w:pPr>
             <w:r>
               <w:rPr>
                 <w:rFonts w:ascii="Times New Roman" w:hAnsi="Times New Roman" w:cs="Times New Roman"/>
-                <w:color w:val="FF0000"/>
+                <w:color w:val="auto"/>
                 <w:lang w:val="it-IT"/>
               </w:rPr>
-              <w:t xml:space="preserve">Visualizza lista </w:t>
-            </w:r>
-            <w:r>
-              <w:rPr>
-                <w:rFonts w:ascii="Times New Roman" w:hAnsi="Times New Roman" w:cs="Times New Roman"/>
-                <w:color w:val="FF0000"/>
-                <w:lang w:val="it-IT"/>
-              </w:rPr>
-              <w:lastRenderedPageBreak/>
-              <w:t>eventi teatrali</w:t>
+              <w:t>Visualizza lista eventi teatrali</w:t>
             </w:r>
           </w:p>
         </w:tc>
@@ -11105,7 +13214,6 @@
                 <w:rFonts w:ascii="Times New Roman" w:hAnsi="Times New Roman" w:cs="Times New Roman"/>
                 <w:lang w:val="it-IT"/>
               </w:rPr>
-              <w:lastRenderedPageBreak/>
               <w:t>Media</w:t>
             </w:r>
           </w:p>
@@ -11141,14 +13249,21 @@
               <w:rPr>
                 <w:lang w:val="it-IT"/>
               </w:rPr>
-              <w:t xml:space="preserve">l sistema dovrebbe permettere all’Ospite di  visualizzare </w:t>
-            </w:r>
+              <w:t xml:space="preserve">l sistema dovrebbe permettere all’Ospite </w:t>
+            </w:r>
+            <w:proofErr w:type="gramStart"/>
             <w:r>
               <w:rPr>
                 <w:lang w:val="it-IT"/>
               </w:rPr>
-              <w:lastRenderedPageBreak/>
-              <w:t>la lista dei soli eventi teatrali presenti sulla piattaforma</w:t>
+              <w:t>di  visualizzare</w:t>
+            </w:r>
+            <w:proofErr w:type="gramEnd"/>
+            <w:r>
+              <w:rPr>
+                <w:lang w:val="it-IT"/>
+              </w:rPr>
+              <w:t xml:space="preserve"> la lista dei soli eventi teatrali presenti sulla piattaforma</w:t>
             </w:r>
           </w:p>
         </w:tc>
@@ -11178,7 +13293,6 @@
                 <w:rFonts w:ascii="Times New Roman" w:hAnsi="Times New Roman" w:cs="Times New Roman"/>
                 <w:lang w:val="it-IT"/>
               </w:rPr>
-              <w:lastRenderedPageBreak/>
               <w:t>RF – 23</w:t>
             </w:r>
           </w:p>
@@ -11199,14 +13313,14 @@
               <w:jc w:val="center"/>
               <w:rPr>
                 <w:rFonts w:ascii="Times New Roman" w:hAnsi="Times New Roman" w:cs="Times New Roman"/>
-                <w:color w:val="FF0000"/>
+                <w:color w:val="auto"/>
                 <w:lang w:val="it-IT"/>
               </w:rPr>
             </w:pPr>
             <w:r>
               <w:rPr>
                 <w:rFonts w:ascii="Times New Roman" w:hAnsi="Times New Roman" w:cs="Times New Roman"/>
-                <w:color w:val="FF0000"/>
+                <w:color w:val="auto"/>
                 <w:lang w:val="it-IT"/>
               </w:rPr>
               <w:t>Visualizza lista eventi mostre</w:t>
@@ -11272,7 +13386,21 @@
               <w:rPr>
                 <w:lang w:val="it-IT"/>
               </w:rPr>
-              <w:t>l sistema dovrebbe permettere all’Ospite di  visualizzare la lista delle mostre d’arte  presenti sulla piattaforma</w:t>
+              <w:t xml:space="preserve">l sistema dovrebbe permettere all’Ospite </w:t>
+            </w:r>
+            <w:proofErr w:type="gramStart"/>
+            <w:r>
+              <w:rPr>
+                <w:lang w:val="it-IT"/>
+              </w:rPr>
+              <w:t>di  visualizzare</w:t>
+            </w:r>
+            <w:proofErr w:type="gramEnd"/>
+            <w:r>
+              <w:rPr>
+                <w:lang w:val="it-IT"/>
+              </w:rPr>
+              <w:t xml:space="preserve"> la lista delle mostre d’arte  presenti sulla piattaforma</w:t>
             </w:r>
           </w:p>
         </w:tc>
@@ -11322,13 +13450,14 @@
               <w:jc w:val="center"/>
               <w:rPr>
                 <w:rFonts w:ascii="Times New Roman" w:hAnsi="Times New Roman" w:cs="Times New Roman"/>
+                <w:color w:val="auto"/>
                 <w:lang w:val="it-IT"/>
               </w:rPr>
             </w:pPr>
             <w:r>
               <w:rPr>
                 <w:rFonts w:ascii="Times New Roman" w:hAnsi="Times New Roman" w:cs="Times New Roman"/>
-                <w:color w:val="FF0000"/>
+                <w:color w:val="auto"/>
                 <w:lang w:val="it-IT"/>
               </w:rPr>
               <w:t>Visualizza evento</w:t>
@@ -11513,7 +13642,21 @@
               <w:rPr>
                 <w:lang w:val="it-IT"/>
               </w:rPr>
-              <w:t>l sistema permetterà all’utente di aggiungere uno o più biglietti di un evento selezionato  al carrello</w:t>
+              <w:t xml:space="preserve">l sistema permetterà all’utente di aggiungere uno o più biglietti di un evento </w:t>
+            </w:r>
+            <w:proofErr w:type="gramStart"/>
+            <w:r>
+              <w:rPr>
+                <w:lang w:val="it-IT"/>
+              </w:rPr>
+              <w:t>selezionato  al</w:t>
+            </w:r>
+            <w:proofErr w:type="gramEnd"/>
+            <w:r>
+              <w:rPr>
+                <w:lang w:val="it-IT"/>
+              </w:rPr>
+              <w:t xml:space="preserve"> carrello</w:t>
             </w:r>
           </w:p>
         </w:tc>
@@ -11633,7 +13776,21 @@
               <w:rPr>
                 <w:lang w:val="it-IT"/>
               </w:rPr>
-              <w:t>l sistema permetterà all’utente di rimuovere un evento selezionato  dal carrello</w:t>
+              <w:t xml:space="preserve">l sistema permetterà all’utente di rimuovere un evento </w:t>
+            </w:r>
+            <w:proofErr w:type="gramStart"/>
+            <w:r>
+              <w:rPr>
+                <w:lang w:val="it-IT"/>
+              </w:rPr>
+              <w:t>selezionato  dal</w:t>
+            </w:r>
+            <w:proofErr w:type="gramEnd"/>
+            <w:r>
+              <w:rPr>
+                <w:lang w:val="it-IT"/>
+              </w:rPr>
+              <w:t xml:space="preserve"> carrello</w:t>
             </w:r>
           </w:p>
         </w:tc>
@@ -11905,7 +14062,21 @@
               <w:rPr>
                 <w:lang w:val="it-IT"/>
               </w:rPr>
-              <w:t>l sistema dovrebbe permettere all’utente di  rimuovere tutti i biglietti per eventi aggiunti al proprio carrello</w:t>
+              <w:t xml:space="preserve">l sistema dovrebbe permettere all’utente </w:t>
+            </w:r>
+            <w:proofErr w:type="gramStart"/>
+            <w:r>
+              <w:rPr>
+                <w:lang w:val="it-IT"/>
+              </w:rPr>
+              <w:t>di  rimuovere</w:t>
+            </w:r>
+            <w:proofErr w:type="gramEnd"/>
+            <w:r>
+              <w:rPr>
+                <w:lang w:val="it-IT"/>
+              </w:rPr>
+              <w:t xml:space="preserve"> tutti i biglietti per eventi aggiunti al proprio carrello</w:t>
             </w:r>
           </w:p>
         </w:tc>
@@ -12408,6 +14579,7 @@
           <w:sz w:val="32"/>
           <w:szCs w:val="32"/>
         </w:rPr>
+        <w:lastRenderedPageBreak/>
         <w:t>Usabilità</w:t>
       </w:r>
       <w:bookmarkEnd w:id="15"/>
@@ -12467,7 +14639,21 @@
         <w:rPr>
           <w:lang w:val="it-IT"/>
         </w:rPr>
-        <w:t xml:space="preserve">RNF_U3 – Il sistema deve comunicare all’utente un chiaro feedback nel momento in cui un cambiamento si verifica, permettendo ad egli di comprendere e valutare ciò che si è verificato. </w:t>
+        <w:t xml:space="preserve">RNF_U3 – Il sistema deve comunicare all’utente un chiaro </w:t>
+      </w:r>
+      <w:proofErr w:type="gramStart"/>
+      <w:r>
+        <w:rPr>
+          <w:lang w:val="it-IT"/>
+        </w:rPr>
+        <w:t>feedback</w:t>
+      </w:r>
+      <w:proofErr w:type="gramEnd"/>
+      <w:r>
+        <w:rPr>
+          <w:lang w:val="it-IT"/>
+        </w:rPr>
+        <w:t xml:space="preserve"> nel momento in cui un cambiamento si verifica, permettendo ad egli di comprendere e valutare ciò che si è verificato. </w:t>
       </w:r>
     </w:p>
     <w:p>
@@ -12543,7 +14729,6 @@
         <w:rPr>
           <w:lang w:val="it-IT"/>
         </w:rPr>
-        <w:lastRenderedPageBreak/>
         <w:t>RNF_A2 – Il sistema deve garantire che dati sensibili quali le credenziali di accesso siano codificate in SHA1 per assicurare protezione agli utenti ed al sistema in caso di accessi indesiderati al database.</w:t>
       </w:r>
     </w:p>
@@ -12699,7 +14884,21 @@
         <w:rPr>
           <w:lang w:val="it-IT"/>
         </w:rPr>
-        <w:t>RNF_S1 – Il sistema deve essere facile da manutenere in maniera tale da far sì che si possano correggere facilmente eventuali errori anche da parte di sviluppatori esterne al team di sviluppo.</w:t>
+        <w:t xml:space="preserve">RNF_S1 – Il sistema deve essere facile da manutenere in maniera tale da far sì che si possano correggere facilmente eventuali errori anche da parte di sviluppatori esterne </w:t>
+      </w:r>
+      <w:proofErr w:type="gramStart"/>
+      <w:r>
+        <w:rPr>
+          <w:lang w:val="it-IT"/>
+        </w:rPr>
+        <w:t>al team</w:t>
+      </w:r>
+      <w:proofErr w:type="gramEnd"/>
+      <w:r>
+        <w:rPr>
+          <w:lang w:val="it-IT"/>
+        </w:rPr>
+        <w:t xml:space="preserve"> di sviluppo.</w:t>
       </w:r>
     </w:p>
     <w:p>
@@ -12815,7 +15014,21 @@
         <w:rPr>
           <w:lang w:val="it-IT"/>
         </w:rPr>
-        <w:t xml:space="preserve">vincoli imposti da sistemi esterni, inclusi sistemi legacy e formati di scambio ) ossia anche sistemi esterni per il pagamento. </w:t>
+        <w:t xml:space="preserve">vincoli imposti da sistemi esterni, inclusi sistemi legacy e formati di </w:t>
+      </w:r>
+      <w:proofErr w:type="gramStart"/>
+      <w:r>
+        <w:rPr>
+          <w:lang w:val="it-IT"/>
+        </w:rPr>
+        <w:t>scambio )</w:t>
+      </w:r>
+      <w:proofErr w:type="gramEnd"/>
+      <w:r>
+        <w:rPr>
+          <w:lang w:val="it-IT"/>
+        </w:rPr>
+        <w:t xml:space="preserve"> ossia anche sistemi esterni per il pagamento. </w:t>
       </w:r>
       <w:r>
         <w:rPr>
@@ -12971,6 +15184,7 @@
           <w:sz w:val="32"/>
           <w:szCs w:val="32"/>
         </w:rPr>
+        <w:lastRenderedPageBreak/>
         <w:t>Packaging</w:t>
       </w:r>
       <w:bookmarkEnd w:id="22"/>
@@ -13052,6 +15266,54 @@
         </w:rPr>
         <w:t>Il sistema deve garantire il rispetto delle norme vigenti sulla privacy, facendo riferimento al codice per la protezione dei dati personali, emanato con il Decreto Legislativo n 101/18 del 10 agosto 2018 (anche noto come GPDR) ed in vigore dal 19 settembre 2018;</w:t>
       </w:r>
+    </w:p>
+    <w:p>
+      <w:pPr>
+        <w:rPr>
+          <w:rFonts w:hint="eastAsia"/>
+          <w:lang w:val="it-IT"/>
+        </w:rPr>
+      </w:pPr>
+    </w:p>
+    <w:p>
+      <w:pPr>
+        <w:rPr>
+          <w:rFonts w:hint="eastAsia"/>
+          <w:lang w:val="it-IT"/>
+        </w:rPr>
+      </w:pPr>
+    </w:p>
+    <w:p>
+      <w:pPr>
+        <w:rPr>
+          <w:rFonts w:hint="eastAsia"/>
+          <w:lang w:val="it-IT"/>
+        </w:rPr>
+      </w:pPr>
+    </w:p>
+    <w:p>
+      <w:pPr>
+        <w:rPr>
+          <w:rFonts w:hint="eastAsia"/>
+          <w:lang w:val="it-IT"/>
+        </w:rPr>
+      </w:pPr>
+    </w:p>
+    <w:p>
+      <w:pPr>
+        <w:rPr>
+          <w:rFonts w:hint="eastAsia"/>
+          <w:lang w:val="it-IT"/>
+        </w:rPr>
+      </w:pPr>
+    </w:p>
+    <w:p>
+      <w:pPr>
+        <w:rPr>
+          <w:rFonts w:hint="eastAsia"/>
+          <w:lang w:val="it-IT"/>
+        </w:rPr>
+      </w:pPr>
     </w:p>
     <w:p>
       <w:pPr>
@@ -13693,12 +15955,12 @@
             <w:pPr>
               <w:rPr>
                 <w:rFonts w:hint="eastAsia"/>
-                <w:lang w:val="it-IT"/>
-              </w:rPr>
-            </w:pPr>
-            <w:r>
-              <w:rPr>
-                <w:lang w:val="it-IT"/>
+                <w:lang w:val="en-GB"/>
+              </w:rPr>
+            </w:pPr>
+            <w:r>
+              <w:rPr>
+                <w:lang w:val="en-GB"/>
               </w:rPr>
               <w:t>Password: Password1</w:t>
             </w:r>
@@ -13707,48 +15969,48 @@
             <w:pPr>
               <w:rPr>
                 <w:rFonts w:hint="eastAsia"/>
-                <w:lang w:val="it-IT"/>
-              </w:rPr>
-            </w:pPr>
-            <w:r>
-              <w:rPr>
-                <w:lang w:val="it-IT"/>
-              </w:rPr>
-              <w:t>Conferma Password: Password1</w:t>
+                <w:lang w:val="en-GB"/>
+              </w:rPr>
+            </w:pPr>
+            <w:proofErr w:type="spellStart"/>
+            <w:r>
+              <w:rPr>
+                <w:lang w:val="en-GB"/>
+              </w:rPr>
+              <w:t>Conferma</w:t>
+            </w:r>
+            <w:proofErr w:type="spellEnd"/>
+            <w:r>
+              <w:rPr>
+                <w:lang w:val="en-GB"/>
+              </w:rPr>
+              <w:t xml:space="preserve"> Password: Password1</w:t>
             </w:r>
           </w:p>
           <w:p>
             <w:pPr>
               <w:rPr>
                 <w:rFonts w:hint="eastAsia"/>
-                <w:lang w:val="it-IT"/>
-              </w:rPr>
-            </w:pPr>
-            <w:proofErr w:type="spellStart"/>
-            <w:r>
-              <w:rPr>
-                <w:lang w:val="it-IT"/>
-              </w:rPr>
-              <w:t>Bio</w:t>
-            </w:r>
-            <w:proofErr w:type="spellEnd"/>
-            <w:r>
-              <w:rPr>
-                <w:lang w:val="it-IT"/>
-              </w:rPr>
-              <w:t>: “…”</w:t>
+                <w:lang w:val="en-GB"/>
+              </w:rPr>
+            </w:pPr>
+            <w:r>
+              <w:rPr>
+                <w:lang w:val="en-GB"/>
+              </w:rPr>
+              <w:t>Bio: “…”</w:t>
             </w:r>
           </w:p>
           <w:p>
             <w:pPr>
               <w:rPr>
                 <w:rFonts w:hint="eastAsia"/>
-                <w:lang w:val="it-IT"/>
-              </w:rPr>
-            </w:pPr>
-            <w:r>
-              <w:rPr>
-                <w:lang w:val="it-IT"/>
+                <w:lang w:val="en-GB"/>
+              </w:rPr>
+            </w:pPr>
+            <w:r>
+              <w:rPr>
+                <w:lang w:val="en-GB"/>
               </w:rPr>
               <w:t xml:space="preserve">             </w:t>
             </w:r>
@@ -13833,6 +16095,7 @@
               <w:rPr>
                 <w:lang w:val="it-IT"/>
               </w:rPr>
+              <w:lastRenderedPageBreak/>
               <w:t> </w:t>
             </w:r>
           </w:p>
@@ -14047,7 +16310,21 @@
               <w:rPr>
                 <w:lang w:val="it-IT"/>
               </w:rPr>
-              <w:t xml:space="preserve">SC_2  Ricerca di un evento </w:t>
+              <w:t>SC_</w:t>
+            </w:r>
+            <w:proofErr w:type="gramStart"/>
+            <w:r>
+              <w:rPr>
+                <w:lang w:val="it-IT"/>
+              </w:rPr>
+              <w:t>2  Ricerca</w:t>
+            </w:r>
+            <w:proofErr w:type="gramEnd"/>
+            <w:r>
+              <w:rPr>
+                <w:lang w:val="it-IT"/>
+              </w:rPr>
+              <w:t xml:space="preserve"> di un evento </w:t>
             </w:r>
             <w:bookmarkEnd w:id="28"/>
           </w:p>
@@ -14360,7 +16637,6 @@
               <w:rPr>
                 <w:lang w:val="it-IT"/>
               </w:rPr>
-              <w:lastRenderedPageBreak/>
               <w:t>Mauro decide di utilizzare la barra di ricerca per trovare facilmente l’evento. Scrive il nome dell’evento che vuole cercare all’interno della barra e preme invio</w:t>
             </w:r>
           </w:p>
@@ -14454,7 +16730,21 @@
               <w:rPr>
                 <w:lang w:val="it-IT"/>
               </w:rPr>
-              <w:t xml:space="preserve">Il sistema riceve il nome dell’evento richiesto ed effettua una ricerca all’interno dell’elenco degli eventi. Infine restituisce l’evento con il nome ricevuto </w:t>
+              <w:t xml:space="preserve">Il sistema riceve il nome dell’evento richiesto ed effettua una ricerca all’interno dell’elenco degli eventi. </w:t>
+            </w:r>
+            <w:proofErr w:type="gramStart"/>
+            <w:r>
+              <w:rPr>
+                <w:lang w:val="it-IT"/>
+              </w:rPr>
+              <w:t>Infine</w:t>
+            </w:r>
+            <w:proofErr w:type="gramEnd"/>
+            <w:r>
+              <w:rPr>
+                <w:lang w:val="it-IT"/>
+              </w:rPr>
+              <w:t xml:space="preserve"> restituisce l’evento con il nome ricevuto </w:t>
             </w:r>
           </w:p>
         </w:tc>
@@ -14610,7 +16900,21 @@
               <w:rPr>
                 <w:lang w:val="it-IT"/>
               </w:rPr>
-              <w:t>SC_3  Modifica di  un evento</w:t>
+              <w:t>SC_</w:t>
+            </w:r>
+            <w:proofErr w:type="gramStart"/>
+            <w:r>
+              <w:rPr>
+                <w:lang w:val="it-IT"/>
+              </w:rPr>
+              <w:t>3  Modifica</w:t>
+            </w:r>
+            <w:proofErr w:type="gramEnd"/>
+            <w:r>
+              <w:rPr>
+                <w:lang w:val="it-IT"/>
+              </w:rPr>
+              <w:t xml:space="preserve"> di  un evento</w:t>
             </w:r>
           </w:p>
         </w:tc>
@@ -14784,7 +17088,21 @@
               <w:rPr>
                 <w:lang w:val="it-IT"/>
               </w:rPr>
-              <w:t xml:space="preserve">Paolo, mentre sta osservando l’evento riguardante la propria mostra “In forma di luce alla ricerca dell’infinito” da lui inserito all’interno della  piattaforma di </w:t>
+              <w:t xml:space="preserve">Paolo, mentre sta osservando l’evento riguardante la propria mostra “In forma di luce alla ricerca dell’infinito” da lui inserito all’interno </w:t>
+            </w:r>
+            <w:proofErr w:type="gramStart"/>
+            <w:r>
+              <w:rPr>
+                <w:lang w:val="it-IT"/>
+              </w:rPr>
+              <w:t>della  piattaforma</w:t>
+            </w:r>
+            <w:proofErr w:type="gramEnd"/>
+            <w:r>
+              <w:rPr>
+                <w:lang w:val="it-IT"/>
+              </w:rPr>
+              <w:t xml:space="preserve"> di </w:t>
             </w:r>
             <w:proofErr w:type="spellStart"/>
             <w:r>
@@ -14798,7 +17116,14 @@
               <w:rPr>
                 <w:lang w:val="it-IT"/>
               </w:rPr>
-              <w:t xml:space="preserve">, si accorge di aver fornito una data di fine evento, il “20 Novembre 2021”, errata.  </w:t>
+              <w:t xml:space="preserve">, </w:t>
+            </w:r>
+            <w:r>
+              <w:rPr>
+                <w:lang w:val="it-IT"/>
+              </w:rPr>
+              <w:lastRenderedPageBreak/>
+              <w:t xml:space="preserve">si accorge di aver fornito una data di fine evento, il “20 Novembre 2021”, errata.  </w:t>
             </w:r>
           </w:p>
         </w:tc>
@@ -14840,7 +17165,21 @@
               <w:rPr>
                 <w:lang w:val="it-IT"/>
               </w:rPr>
-              <w:t>Paolo effettua una richiesta di modifica del proprio evento inserendo la data di fine evento corretta “28 Novembre 2021”  ed invia la richiesta.</w:t>
+              <w:t xml:space="preserve">Paolo effettua una richiesta di modifica del proprio evento inserendo la data di fine evento corretta “28 Novembre </w:t>
+            </w:r>
+            <w:proofErr w:type="gramStart"/>
+            <w:r>
+              <w:rPr>
+                <w:lang w:val="it-IT"/>
+              </w:rPr>
+              <w:t>2021”  ed</w:t>
+            </w:r>
+            <w:proofErr w:type="gramEnd"/>
+            <w:r>
+              <w:rPr>
+                <w:lang w:val="it-IT"/>
+              </w:rPr>
+              <w:t xml:space="preserve"> invia la richiesta.</w:t>
             </w:r>
           </w:p>
         </w:tc>
@@ -14897,7 +17236,21 @@
               <w:rPr>
                 <w:lang w:val="it-IT"/>
               </w:rPr>
-              <w:t xml:space="preserve">Il Sistema  invia all’amministratore la richiesta di modifica  con i nuovi dati dell’evento </w:t>
+              <w:t xml:space="preserve">Il </w:t>
+            </w:r>
+            <w:proofErr w:type="gramStart"/>
+            <w:r>
+              <w:rPr>
+                <w:lang w:val="it-IT"/>
+              </w:rPr>
+              <w:t>Sistema  invia</w:t>
+            </w:r>
+            <w:proofErr w:type="gramEnd"/>
+            <w:r>
+              <w:rPr>
+                <w:lang w:val="it-IT"/>
+              </w:rPr>
+              <w:t xml:space="preserve"> all’amministratore la richiesta di modifica  con i nuovi dati dell’evento </w:t>
             </w:r>
           </w:p>
         </w:tc>
@@ -14924,7 +17277,21 @@
               <w:rPr>
                 <w:lang w:val="it-IT"/>
               </w:rPr>
-              <w:t>Nicola riceve la notifica del sistema,  vede che i dati dell’evento sono consoni e accetta la richiesta di modifica inviata da Paolo.</w:t>
+              <w:t xml:space="preserve">Nicola riceve la notifica del </w:t>
+            </w:r>
+            <w:proofErr w:type="gramStart"/>
+            <w:r>
+              <w:rPr>
+                <w:lang w:val="it-IT"/>
+              </w:rPr>
+              <w:t>sistema,  vede</w:t>
+            </w:r>
+            <w:proofErr w:type="gramEnd"/>
+            <w:r>
+              <w:rPr>
+                <w:lang w:val="it-IT"/>
+              </w:rPr>
+              <w:t xml:space="preserve"> che i dati dell’evento sono consoni e accetta la richiesta di modifica inviata da Paolo.</w:t>
             </w:r>
           </w:p>
         </w:tc>
@@ -15071,6 +17438,7 @@
     <w:p>
       <w:pPr>
         <w:rPr>
+          <w:rFonts w:hint="eastAsia"/>
           <w:b/>
           <w:bCs/>
           <w:lang w:val="it-IT"/>
@@ -15096,6 +17464,7 @@
     <w:p>
       <w:pPr>
         <w:rPr>
+          <w:rFonts w:hint="eastAsia"/>
           <w:b/>
           <w:bCs/>
           <w:lang w:val="it-IT"/>
@@ -15105,6 +17474,7 @@
     <w:p>
       <w:pPr>
         <w:rPr>
+          <w:rFonts w:hint="eastAsia"/>
           <w:b/>
           <w:bCs/>
           <w:lang w:val="it-IT"/>
@@ -15122,6 +17492,7 @@
     <w:p>
       <w:pPr>
         <w:rPr>
+          <w:rFonts w:hint="eastAsia"/>
           <w:b/>
           <w:bCs/>
           <w:lang w:val="it-IT"/>
@@ -15188,80 +17559,100 @@
     <w:p>
       <w:pPr>
         <w:rPr>
-          <w:b/>
-          <w:bCs/>
-          <w:lang w:val="it-IT"/>
-        </w:rPr>
-      </w:pPr>
-    </w:p>
-    <w:p>
-      <w:pPr>
-        <w:rPr>
-          <w:b/>
-          <w:bCs/>
-          <w:color w:val="FF0000"/>
-          <w:lang w:val="it-IT"/>
-        </w:rPr>
-      </w:pPr>
-      <w:r>
-        <w:rPr>
           <w:rFonts w:hint="eastAsia"/>
           <w:b/>
           <w:bCs/>
           <w:color w:val="FF0000"/>
           <w:lang w:val="it-IT"/>
         </w:rPr>
-        <w:t>C</w:t>
-      </w:r>
-      <w:r>
-        <w:rPr>
+      </w:pPr>
+    </w:p>
+    <w:p>
+      <w:pPr>
+        <w:rPr>
+          <w:rFonts w:hint="eastAsia"/>
           <w:b/>
           <w:bCs/>
-          <w:color w:val="FF0000"/>
-          <w:lang w:val="it-IT"/>
-        </w:rPr>
-        <w:t>aso d’uso relativo alla gestione</w:t>
-      </w:r>
-    </w:p>
-    <w:p>
-      <w:pPr>
+          <w:lang w:val="it-IT"/>
+        </w:rPr>
+      </w:pPr>
+      <w:r>
         <w:rPr>
           <w:b/>
           <w:bCs/>
-          <w:color w:val="FF0000"/>
-          <w:lang w:val="it-IT"/>
-        </w:rPr>
-      </w:pPr>
-    </w:p>
-    <w:p>
-      <w:pPr>
-        <w:rPr>
-          <w:b/>
-          <w:bCs/>
-          <w:lang w:val="it-IT"/>
-        </w:rPr>
-      </w:pPr>
-      <w:r>
-        <w:rPr>
-          <w:b/>
-          <w:bCs/>
-          <w:lang w:val="it-IT"/>
-        </w:rPr>
+          <w:lang w:val="it-IT"/>
+        </w:rPr>
+        <w:lastRenderedPageBreak/>
         <w:t>UC_GC: Gestione Carrello</w:t>
       </w:r>
     </w:p>
     <w:p>
       <w:pPr>
         <w:rPr>
+          <w:rFonts w:hint="eastAsia"/>
           <w:b/>
           <w:bCs/>
           <w:lang w:val="it-IT"/>
         </w:rPr>
       </w:pPr>
+      <w:r>
+        <w:rPr>
+          <w:noProof/>
+        </w:rPr>
+        <w:drawing>
+          <wp:inline distT="0" distB="0" distL="0" distR="0" wp14:anchorId="07CCF159" wp14:editId="52326716">
+            <wp:extent cx="6332220" cy="4297045"/>
+            <wp:effectExtent l="0" t="0" r="0" b="8255"/>
+            <wp:docPr id="13" name="Immagine 13"/>
+            <wp:cNvGraphicFramePr>
+              <a:graphicFrameLocks xmlns:a="http://schemas.openxmlformats.org/drawingml/2006/main" noChangeAspect="1"/>
+            </wp:cNvGraphicFramePr>
+            <a:graphic xmlns:a="http://schemas.openxmlformats.org/drawingml/2006/main">
+              <a:graphicData uri="http://schemas.openxmlformats.org/drawingml/2006/picture">
+                <pic:pic xmlns:pic="http://schemas.openxmlformats.org/drawingml/2006/picture">
+                  <pic:nvPicPr>
+                    <pic:cNvPr id="0" name="Picture 5"/>
+                    <pic:cNvPicPr>
+                      <a:picLocks noChangeAspect="1" noChangeArrowheads="1"/>
+                    </pic:cNvPicPr>
+                  </pic:nvPicPr>
+                  <pic:blipFill>
+                    <a:blip r:embed="rId14">
+                      <a:extLst>
+                        <a:ext uri="{28A0092B-C50C-407E-A947-70E740481C1C}">
+                          <a14:useLocalDpi xmlns:a14="http://schemas.microsoft.com/office/drawing/2010/main" val="0"/>
+                        </a:ext>
+                      </a:extLst>
+                    </a:blip>
+                    <a:srcRect/>
+                    <a:stretch>
+                      <a:fillRect/>
+                    </a:stretch>
+                  </pic:blipFill>
+                  <pic:spPr bwMode="auto">
+                    <a:xfrm>
+                      <a:off x="0" y="0"/>
+                      <a:ext cx="6332220" cy="4297045"/>
+                    </a:xfrm>
+                    <a:prstGeom prst="rect">
+                      <a:avLst/>
+                    </a:prstGeom>
+                    <a:noFill/>
+                    <a:ln>
+                      <a:noFill/>
+                    </a:ln>
+                  </pic:spPr>
+                </pic:pic>
+              </a:graphicData>
+            </a:graphic>
+          </wp:inline>
+        </w:drawing>
+      </w:r>
     </w:p>
     <w:p>
       <w:pPr>
         <w:rPr>
+          <w:rFonts w:hint="eastAsia"/>
           <w:b/>
           <w:bCs/>
           <w:lang w:val="it-IT"/>
@@ -15875,14 +18266,25 @@
                 <w:kern w:val="1"/>
               </w:rPr>
             </w:pPr>
-            <w:r>
-              <w:rPr>
-                <w:rFonts w:ascii="Times New Roman" w:eastAsia="Lucida Sans Unicode" w:hAnsi="Times New Roman" w:cs="Times New Roman"/>
-                <w:bCs/>
-                <w:color w:val="auto"/>
-                <w:kern w:val="1"/>
-              </w:rPr>
-              <w:t xml:space="preserve">E’ interessato a registrarsi al sistema per poter utilizzare le funzionalità riservate agli utenti registrati </w:t>
+            <w:proofErr w:type="gramStart"/>
+            <w:r>
+              <w:rPr>
+                <w:rFonts w:ascii="Times New Roman" w:eastAsia="Lucida Sans Unicode" w:hAnsi="Times New Roman" w:cs="Times New Roman"/>
+                <w:bCs/>
+                <w:color w:val="auto"/>
+                <w:kern w:val="1"/>
+              </w:rPr>
+              <w:t>E’</w:t>
+            </w:r>
+            <w:proofErr w:type="gramEnd"/>
+            <w:r>
+              <w:rPr>
+                <w:rFonts w:ascii="Times New Roman" w:eastAsia="Lucida Sans Unicode" w:hAnsi="Times New Roman" w:cs="Times New Roman"/>
+                <w:bCs/>
+                <w:color w:val="auto"/>
+                <w:kern w:val="1"/>
+              </w:rPr>
+              <w:t xml:space="preserve"> interessato a registrarsi al sistema per poter utilizzare le funzionalità riservate agli utenti registrati </w:t>
             </w:r>
           </w:p>
         </w:tc>
@@ -16010,13 +18412,23 @@
                 <w:kern w:val="1"/>
               </w:rPr>
             </w:pPr>
-            <w:r>
-              <w:rPr>
-                <w:rFonts w:ascii="Times New Roman" w:eastAsia="Lucida Sans Unicode" w:hAnsi="Times New Roman" w:cs="Times New Roman"/>
-                <w:color w:val="auto"/>
-                <w:kern w:val="1"/>
-              </w:rPr>
-              <w:t xml:space="preserve">E’ visualizzato il comando per effettuare la registrazione. </w:t>
+            <w:proofErr w:type="gramStart"/>
+            <w:r>
+              <w:rPr>
+                <w:rFonts w:ascii="Times New Roman" w:eastAsia="Lucida Sans Unicode" w:hAnsi="Times New Roman" w:cs="Times New Roman"/>
+                <w:color w:val="auto"/>
+                <w:kern w:val="1"/>
+              </w:rPr>
+              <w:t>E’</w:t>
+            </w:r>
+            <w:proofErr w:type="gramEnd"/>
+            <w:r>
+              <w:rPr>
+                <w:rFonts w:ascii="Times New Roman" w:eastAsia="Lucida Sans Unicode" w:hAnsi="Times New Roman" w:cs="Times New Roman"/>
+                <w:color w:val="auto"/>
+                <w:kern w:val="1"/>
+              </w:rPr>
+              <w:t xml:space="preserve"> visualizzato il comando per effettuare la registrazione. </w:t>
             </w:r>
           </w:p>
         </w:tc>
@@ -16447,6 +18859,7 @@
                 <w:color w:val="auto"/>
                 <w:kern w:val="1"/>
               </w:rPr>
+              <w:lastRenderedPageBreak/>
               <w:t>Generalization</w:t>
             </w:r>
             <w:proofErr w:type="spellEnd"/>
@@ -16776,7 +19189,25 @@
                 <w:color w:val="auto"/>
                 <w:kern w:val="1"/>
               </w:rPr>
-              <w:t>• Sesso: E’ possibile selezionare il sesso.</w:t>
+              <w:t xml:space="preserve">• Sesso: </w:t>
+            </w:r>
+            <w:proofErr w:type="gramStart"/>
+            <w:r>
+              <w:rPr>
+                <w:rFonts w:ascii="Times New Roman" w:eastAsia="Lucida Sans Unicode" w:hAnsi="Times New Roman" w:cs="Times New Roman"/>
+                <w:color w:val="auto"/>
+                <w:kern w:val="1"/>
+              </w:rPr>
+              <w:t>E’</w:t>
+            </w:r>
+            <w:proofErr w:type="gramEnd"/>
+            <w:r>
+              <w:rPr>
+                <w:rFonts w:ascii="Times New Roman" w:eastAsia="Lucida Sans Unicode" w:hAnsi="Times New Roman" w:cs="Times New Roman"/>
+                <w:color w:val="auto"/>
+                <w:kern w:val="1"/>
+              </w:rPr>
+              <w:t xml:space="preserve"> possibile selezionare il sesso.</w:t>
             </w:r>
           </w:p>
           <w:p>
@@ -16797,7 +19228,25 @@
                 <w:color w:val="auto"/>
                 <w:kern w:val="1"/>
               </w:rPr>
-              <w:t>• Data di nascita: Sono presenti 3 menù che consentono di specificare, giorno mese ed anno di nascita.</w:t>
+              <w:t xml:space="preserve">• Data di nascita: Sono presenti </w:t>
+            </w:r>
+            <w:proofErr w:type="gramStart"/>
+            <w:r>
+              <w:rPr>
+                <w:rFonts w:ascii="Times New Roman" w:eastAsia="Lucida Sans Unicode" w:hAnsi="Times New Roman" w:cs="Times New Roman"/>
+                <w:color w:val="auto"/>
+                <w:kern w:val="1"/>
+              </w:rPr>
+              <w:t>3</w:t>
+            </w:r>
+            <w:proofErr w:type="gramEnd"/>
+            <w:r>
+              <w:rPr>
+                <w:rFonts w:ascii="Times New Roman" w:eastAsia="Lucida Sans Unicode" w:hAnsi="Times New Roman" w:cs="Times New Roman"/>
+                <w:color w:val="auto"/>
+                <w:kern w:val="1"/>
+              </w:rPr>
+              <w:t xml:space="preserve"> menù che consentono di specificare, giorno mese ed anno di nascita.</w:t>
             </w:r>
           </w:p>
           <w:p>
@@ -16837,7 +19286,25 @@
                 <w:color w:val="auto"/>
                 <w:kern w:val="1"/>
               </w:rPr>
-              <w:t xml:space="preserve">     • Password: Stringa di almeno 8 caratteri, di cui almeno una cifra e almeno una</w:t>
+              <w:t xml:space="preserve">     • Password: Stringa di almeno </w:t>
+            </w:r>
+            <w:proofErr w:type="gramStart"/>
+            <w:r>
+              <w:rPr>
+                <w:rFonts w:ascii="Times New Roman" w:eastAsia="Lucida Sans Unicode" w:hAnsi="Times New Roman" w:cs="Times New Roman"/>
+                <w:color w:val="auto"/>
+                <w:kern w:val="1"/>
+              </w:rPr>
+              <w:t>8</w:t>
+            </w:r>
+            <w:proofErr w:type="gramEnd"/>
+            <w:r>
+              <w:rPr>
+                <w:rFonts w:ascii="Times New Roman" w:eastAsia="Lucida Sans Unicode" w:hAnsi="Times New Roman" w:cs="Times New Roman"/>
+                <w:color w:val="auto"/>
+                <w:kern w:val="1"/>
+              </w:rPr>
+              <w:t xml:space="preserve"> caratteri, di cui almeno una cifra e almeno una</w:t>
             </w:r>
           </w:p>
           <w:p>
@@ -17175,7 +19642,6 @@
                 <w:color w:val="auto"/>
                 <w:kern w:val="1"/>
               </w:rPr>
-              <w:lastRenderedPageBreak/>
               <w:t>• le password inserite siano uguali.</w:t>
             </w:r>
           </w:p>
@@ -17197,8 +19663,18 @@
                 <w:color w:val="auto"/>
                 <w:kern w:val="1"/>
               </w:rPr>
-              <w:t>• la password sia lunga almeno 8 caratteri e che contenga almeno una cifra ed una lettera Maiuscola .</w:t>
-            </w:r>
+              <w:t xml:space="preserve">• la password sia lunga almeno 8 caratteri e che contenga almeno una cifra ed una lettera </w:t>
+            </w:r>
+            <w:proofErr w:type="gramStart"/>
+            <w:r>
+              <w:rPr>
+                <w:rFonts w:ascii="Times New Roman" w:eastAsia="Lucida Sans Unicode" w:hAnsi="Times New Roman" w:cs="Times New Roman"/>
+                <w:color w:val="auto"/>
+                <w:kern w:val="1"/>
+              </w:rPr>
+              <w:t>Maiuscola .</w:t>
+            </w:r>
+            <w:proofErr w:type="gramEnd"/>
           </w:p>
           <w:p>
             <w:pPr>
@@ -17266,7 +19742,6 @@
                 <w:color w:val="auto"/>
                 <w:kern w:val="1"/>
               </w:rPr>
-              <w:lastRenderedPageBreak/>
               <w:t>5</w:t>
             </w:r>
           </w:p>
@@ -17530,15 +20005,35 @@
                 <w:color w:val="auto"/>
                 <w:kern w:val="1"/>
               </w:rPr>
-              <w:t xml:space="preserve">Scenario/Flusso di eventi Alternativo:  </w:t>
-            </w:r>
-            <w:r>
-              <w:rPr>
-                <w:rFonts w:ascii="Times New Roman" w:eastAsia="Lucida Sans Unicode" w:hAnsi="Times New Roman" w:cs="Times New Roman"/>
-                <w:color w:val="auto"/>
-                <w:kern w:val="1"/>
-              </w:rPr>
-              <w:t>qualche campo obbligatorio non è stato compilato</w:t>
+              <w:t xml:space="preserve">Scenario/Flusso di eventi </w:t>
+            </w:r>
+            <w:proofErr w:type="gramStart"/>
+            <w:r>
+              <w:rPr>
+                <w:rFonts w:ascii="Times New Roman" w:eastAsia="Lucida Sans Unicode" w:hAnsi="Times New Roman" w:cs="Times New Roman"/>
+                <w:b/>
+                <w:bCs/>
+                <w:color w:val="auto"/>
+                <w:kern w:val="1"/>
+              </w:rPr>
+              <w:t xml:space="preserve">Alternativo:  </w:t>
+            </w:r>
+            <w:r>
+              <w:rPr>
+                <w:rFonts w:ascii="Times New Roman" w:eastAsia="Lucida Sans Unicode" w:hAnsi="Times New Roman" w:cs="Times New Roman"/>
+                <w:color w:val="auto"/>
+                <w:kern w:val="1"/>
+              </w:rPr>
+              <w:t>qualche</w:t>
+            </w:r>
+            <w:proofErr w:type="gramEnd"/>
+            <w:r>
+              <w:rPr>
+                <w:rFonts w:ascii="Times New Roman" w:eastAsia="Lucida Sans Unicode" w:hAnsi="Times New Roman" w:cs="Times New Roman"/>
+                <w:color w:val="auto"/>
+                <w:kern w:val="1"/>
+              </w:rPr>
+              <w:t xml:space="preserve"> campo obbligatorio non è stato compilato</w:t>
             </w:r>
           </w:p>
         </w:tc>
@@ -17626,8 +20121,18 @@
                 <w:color w:val="auto"/>
                 <w:kern w:val="1"/>
               </w:rPr>
-              <w:t>Visualizza un messaggio di errore che segnala all’utente che non ha inserito tutti i dati obbligatori..</w:t>
-            </w:r>
+              <w:t xml:space="preserve">Visualizza un messaggio di errore che segnala all’utente che non ha inserito tutti i dati </w:t>
+            </w:r>
+            <w:proofErr w:type="gramStart"/>
+            <w:r>
+              <w:rPr>
+                <w:rFonts w:ascii="Times New Roman" w:eastAsia="Lucida Sans Unicode" w:hAnsi="Times New Roman" w:cs="Times New Roman"/>
+                <w:color w:val="auto"/>
+                <w:kern w:val="1"/>
+              </w:rPr>
+              <w:t>obbligatori..</w:t>
+            </w:r>
+            <w:proofErr w:type="gramEnd"/>
           </w:p>
         </w:tc>
       </w:tr>
@@ -17802,15 +20307,35 @@
                 <w:color w:val="auto"/>
                 <w:kern w:val="1"/>
               </w:rPr>
-              <w:t xml:space="preserve">Scenario/Flusso di eventi Alternativo:  </w:t>
-            </w:r>
-            <w:r>
-              <w:rPr>
-                <w:rFonts w:ascii="Times New Roman" w:eastAsia="Lucida Sans Unicode" w:hAnsi="Times New Roman" w:cs="Times New Roman"/>
-                <w:color w:val="auto"/>
-                <w:kern w:val="1"/>
-              </w:rPr>
-              <w:t>"password" e "conferma password" hanno contenuti diversi</w:t>
+              <w:t xml:space="preserve">Scenario/Flusso di eventi </w:t>
+            </w:r>
+            <w:proofErr w:type="gramStart"/>
+            <w:r>
+              <w:rPr>
+                <w:rFonts w:ascii="Times New Roman" w:eastAsia="Lucida Sans Unicode" w:hAnsi="Times New Roman" w:cs="Times New Roman"/>
+                <w:b/>
+                <w:bCs/>
+                <w:color w:val="auto"/>
+                <w:kern w:val="1"/>
+              </w:rPr>
+              <w:t xml:space="preserve">Alternativo:  </w:t>
+            </w:r>
+            <w:r>
+              <w:rPr>
+                <w:rFonts w:ascii="Times New Roman" w:eastAsia="Lucida Sans Unicode" w:hAnsi="Times New Roman" w:cs="Times New Roman"/>
+                <w:color w:val="auto"/>
+                <w:kern w:val="1"/>
+              </w:rPr>
+              <w:t>"</w:t>
+            </w:r>
+            <w:proofErr w:type="gramEnd"/>
+            <w:r>
+              <w:rPr>
+                <w:rFonts w:ascii="Times New Roman" w:eastAsia="Lucida Sans Unicode" w:hAnsi="Times New Roman" w:cs="Times New Roman"/>
+                <w:color w:val="auto"/>
+                <w:kern w:val="1"/>
+              </w:rPr>
+              <w:t>password" e "conferma password" hanno contenuti diversi</w:t>
             </w:r>
           </w:p>
         </w:tc>
@@ -18074,15 +20599,35 @@
                 <w:color w:val="auto"/>
                 <w:kern w:val="1"/>
               </w:rPr>
-              <w:t xml:space="preserve">Scenario/Flusso di eventi Alternativo:  </w:t>
-            </w:r>
-            <w:r>
-              <w:rPr>
-                <w:rFonts w:ascii="Times New Roman" w:eastAsia="Lucida Sans Unicode" w:hAnsi="Times New Roman" w:cs="Times New Roman"/>
-                <w:color w:val="auto"/>
-                <w:kern w:val="1"/>
-              </w:rPr>
-              <w:t>la username inserita dall’utente è già in uso</w:t>
+              <w:t xml:space="preserve">Scenario/Flusso di eventi </w:t>
+            </w:r>
+            <w:proofErr w:type="gramStart"/>
+            <w:r>
+              <w:rPr>
+                <w:rFonts w:ascii="Times New Roman" w:eastAsia="Lucida Sans Unicode" w:hAnsi="Times New Roman" w:cs="Times New Roman"/>
+                <w:b/>
+                <w:bCs/>
+                <w:color w:val="auto"/>
+                <w:kern w:val="1"/>
+              </w:rPr>
+              <w:t xml:space="preserve">Alternativo:  </w:t>
+            </w:r>
+            <w:r>
+              <w:rPr>
+                <w:rFonts w:ascii="Times New Roman" w:eastAsia="Lucida Sans Unicode" w:hAnsi="Times New Roman" w:cs="Times New Roman"/>
+                <w:color w:val="auto"/>
+                <w:kern w:val="1"/>
+              </w:rPr>
+              <w:t>la</w:t>
+            </w:r>
+            <w:proofErr w:type="gramEnd"/>
+            <w:r>
+              <w:rPr>
+                <w:rFonts w:ascii="Times New Roman" w:eastAsia="Lucida Sans Unicode" w:hAnsi="Times New Roman" w:cs="Times New Roman"/>
+                <w:color w:val="auto"/>
+                <w:kern w:val="1"/>
+              </w:rPr>
+              <w:t xml:space="preserve"> username inserita dall’utente è già in uso</w:t>
             </w:r>
           </w:p>
         </w:tc>
@@ -18378,6 +20923,7 @@
                 <w:color w:val="auto"/>
                 <w:kern w:val="1"/>
               </w:rPr>
+              <w:lastRenderedPageBreak/>
               <w:t>5.1</w:t>
             </w:r>
           </w:p>
@@ -18901,7 +21447,29 @@
                 <w:sz w:val="17"/>
                 <w:szCs w:val="17"/>
               </w:rPr>
-              <w:t>contemporaneamente, da 1000 clienti.</w:t>
+              <w:t xml:space="preserve">contemporaneamente, da </w:t>
+            </w:r>
+            <w:proofErr w:type="gramStart"/>
+            <w:r>
+              <w:rPr>
+                <w:rFonts w:ascii="Helvetica" w:eastAsia="Lucida Sans Unicode" w:hAnsi="Helvetica" w:cs="Helvetica"/>
+                <w:color w:val="010000"/>
+                <w:kern w:val="1"/>
+                <w:sz w:val="17"/>
+                <w:szCs w:val="17"/>
+              </w:rPr>
+              <w:t>1000</w:t>
+            </w:r>
+            <w:proofErr w:type="gramEnd"/>
+            <w:r>
+              <w:rPr>
+                <w:rFonts w:ascii="Helvetica" w:eastAsia="Lucida Sans Unicode" w:hAnsi="Helvetica" w:cs="Helvetica"/>
+                <w:color w:val="010000"/>
+                <w:kern w:val="1"/>
+                <w:sz w:val="17"/>
+                <w:szCs w:val="17"/>
+              </w:rPr>
+              <w:t xml:space="preserve"> clienti.</w:t>
             </w:r>
           </w:p>
         </w:tc>
@@ -19579,14 +22147,25 @@
                 <w:kern w:val="1"/>
               </w:rPr>
             </w:pPr>
-            <w:r>
-              <w:rPr>
-                <w:rFonts w:ascii="Times New Roman" w:eastAsia="Lucida Sans Unicode" w:hAnsi="Times New Roman" w:cs="Times New Roman"/>
-                <w:bCs/>
-                <w:color w:val="auto"/>
-                <w:kern w:val="1"/>
-              </w:rPr>
-              <w:t xml:space="preserve">E’ interessato a modificare le informazioni del proprio account </w:t>
+            <w:proofErr w:type="gramStart"/>
+            <w:r>
+              <w:rPr>
+                <w:rFonts w:ascii="Times New Roman" w:eastAsia="Lucida Sans Unicode" w:hAnsi="Times New Roman" w:cs="Times New Roman"/>
+                <w:bCs/>
+                <w:color w:val="auto"/>
+                <w:kern w:val="1"/>
+              </w:rPr>
+              <w:t>E’</w:t>
+            </w:r>
+            <w:proofErr w:type="gramEnd"/>
+            <w:r>
+              <w:rPr>
+                <w:rFonts w:ascii="Times New Roman" w:eastAsia="Lucida Sans Unicode" w:hAnsi="Times New Roman" w:cs="Times New Roman"/>
+                <w:bCs/>
+                <w:color w:val="auto"/>
+                <w:kern w:val="1"/>
+              </w:rPr>
+              <w:t xml:space="preserve"> interessato a modificare le informazioni del proprio account </w:t>
             </w:r>
           </w:p>
         </w:tc>
@@ -19714,13 +22293,23 @@
                 <w:kern w:val="1"/>
               </w:rPr>
             </w:pPr>
-            <w:r>
-              <w:rPr>
-                <w:rFonts w:ascii="Times New Roman" w:eastAsia="Lucida Sans Unicode" w:hAnsi="Times New Roman" w:cs="Times New Roman"/>
-                <w:color w:val="auto"/>
-                <w:kern w:val="1"/>
-              </w:rPr>
-              <w:t xml:space="preserve">E’ visualizzato il comando per effettuare la modifica. </w:t>
+            <w:proofErr w:type="gramStart"/>
+            <w:r>
+              <w:rPr>
+                <w:rFonts w:ascii="Times New Roman" w:eastAsia="Lucida Sans Unicode" w:hAnsi="Times New Roman" w:cs="Times New Roman"/>
+                <w:color w:val="auto"/>
+                <w:kern w:val="1"/>
+              </w:rPr>
+              <w:t>E’</w:t>
+            </w:r>
+            <w:proofErr w:type="gramEnd"/>
+            <w:r>
+              <w:rPr>
+                <w:rFonts w:ascii="Times New Roman" w:eastAsia="Lucida Sans Unicode" w:hAnsi="Times New Roman" w:cs="Times New Roman"/>
+                <w:color w:val="auto"/>
+                <w:kern w:val="1"/>
+              </w:rPr>
+              <w:t xml:space="preserve"> visualizzato il comando per effettuare la modifica. </w:t>
             </w:r>
           </w:p>
         </w:tc>
@@ -19755,7 +22344,6 @@
                 <w:color w:val="auto"/>
                 <w:kern w:val="1"/>
               </w:rPr>
-              <w:lastRenderedPageBreak/>
               <w:t xml:space="preserve">Exit </w:t>
             </w:r>
             <w:proofErr w:type="spellStart"/>
@@ -20481,7 +23069,25 @@
                 <w:color w:val="auto"/>
                 <w:kern w:val="1"/>
               </w:rPr>
-              <w:t>• Sesso: E’ possibile selezionare il sesso.</w:t>
+              <w:t xml:space="preserve">• Sesso: </w:t>
+            </w:r>
+            <w:proofErr w:type="gramStart"/>
+            <w:r>
+              <w:rPr>
+                <w:rFonts w:ascii="Times New Roman" w:eastAsia="Lucida Sans Unicode" w:hAnsi="Times New Roman" w:cs="Times New Roman"/>
+                <w:color w:val="auto"/>
+                <w:kern w:val="1"/>
+              </w:rPr>
+              <w:t>E’</w:t>
+            </w:r>
+            <w:proofErr w:type="gramEnd"/>
+            <w:r>
+              <w:rPr>
+                <w:rFonts w:ascii="Times New Roman" w:eastAsia="Lucida Sans Unicode" w:hAnsi="Times New Roman" w:cs="Times New Roman"/>
+                <w:color w:val="auto"/>
+                <w:kern w:val="1"/>
+              </w:rPr>
+              <w:t xml:space="preserve"> possibile selezionare il sesso.</w:t>
             </w:r>
           </w:p>
           <w:p>
@@ -20502,7 +23108,25 @@
                 <w:color w:val="auto"/>
                 <w:kern w:val="1"/>
               </w:rPr>
-              <w:t>• Data di nascita: Sono presenti 3 menù che consentono di specificare, giorno mese ed anno di nascita.</w:t>
+              <w:t xml:space="preserve">• Data di nascita: Sono presenti </w:t>
+            </w:r>
+            <w:proofErr w:type="gramStart"/>
+            <w:r>
+              <w:rPr>
+                <w:rFonts w:ascii="Times New Roman" w:eastAsia="Lucida Sans Unicode" w:hAnsi="Times New Roman" w:cs="Times New Roman"/>
+                <w:color w:val="auto"/>
+                <w:kern w:val="1"/>
+              </w:rPr>
+              <w:t>3</w:t>
+            </w:r>
+            <w:proofErr w:type="gramEnd"/>
+            <w:r>
+              <w:rPr>
+                <w:rFonts w:ascii="Times New Roman" w:eastAsia="Lucida Sans Unicode" w:hAnsi="Times New Roman" w:cs="Times New Roman"/>
+                <w:color w:val="auto"/>
+                <w:kern w:val="1"/>
+              </w:rPr>
+              <w:t xml:space="preserve"> menù che consentono di specificare, giorno mese ed anno di nascita.</w:t>
             </w:r>
           </w:p>
           <w:p>
@@ -20543,7 +23167,25 @@
                 <w:color w:val="auto"/>
                 <w:kern w:val="1"/>
               </w:rPr>
-              <w:t>• Password vecchia: Stringa di almeno 8 caratteri, di cui almeno una cifra e almeno una lettera maiuscola.</w:t>
+              <w:t xml:space="preserve">• Password vecchia: Stringa di almeno </w:t>
+            </w:r>
+            <w:proofErr w:type="gramStart"/>
+            <w:r>
+              <w:rPr>
+                <w:rFonts w:ascii="Times New Roman" w:eastAsia="Lucida Sans Unicode" w:hAnsi="Times New Roman" w:cs="Times New Roman"/>
+                <w:color w:val="auto"/>
+                <w:kern w:val="1"/>
+              </w:rPr>
+              <w:t>8</w:t>
+            </w:r>
+            <w:proofErr w:type="gramEnd"/>
+            <w:r>
+              <w:rPr>
+                <w:rFonts w:ascii="Times New Roman" w:eastAsia="Lucida Sans Unicode" w:hAnsi="Times New Roman" w:cs="Times New Roman"/>
+                <w:color w:val="auto"/>
+                <w:kern w:val="1"/>
+              </w:rPr>
+              <w:t xml:space="preserve"> caratteri, di cui almeno una cifra e almeno una lettera maiuscola.</w:t>
             </w:r>
           </w:p>
           <w:p>
@@ -20564,7 +23206,25 @@
                 <w:color w:val="auto"/>
                 <w:kern w:val="1"/>
               </w:rPr>
-              <w:t>• Password nuova: Stringa di almeno 8 caratteri, di cui almeno una cifra e almeno una lettera maiuscola.</w:t>
+              <w:t xml:space="preserve">• Password nuova: Stringa di almeno </w:t>
+            </w:r>
+            <w:proofErr w:type="gramStart"/>
+            <w:r>
+              <w:rPr>
+                <w:rFonts w:ascii="Times New Roman" w:eastAsia="Lucida Sans Unicode" w:hAnsi="Times New Roman" w:cs="Times New Roman"/>
+                <w:color w:val="auto"/>
+                <w:kern w:val="1"/>
+              </w:rPr>
+              <w:t>8</w:t>
+            </w:r>
+            <w:proofErr w:type="gramEnd"/>
+            <w:r>
+              <w:rPr>
+                <w:rFonts w:ascii="Times New Roman" w:eastAsia="Lucida Sans Unicode" w:hAnsi="Times New Roman" w:cs="Times New Roman"/>
+                <w:color w:val="auto"/>
+                <w:kern w:val="1"/>
+              </w:rPr>
+              <w:t xml:space="preserve"> caratteri, di cui almeno una cifra e almeno una lettera maiuscola.</w:t>
             </w:r>
           </w:p>
           <w:p>
@@ -20606,7 +23266,34 @@
                 <w:color w:val="auto"/>
                 <w:kern w:val="1"/>
               </w:rPr>
-              <w:t xml:space="preserve">      Tutti i campi suddetti sono opzionali per la modifica , se la modifica viene effettuata   sul campo password devono essere compilati tutti e 3 i campi.</w:t>
+              <w:t xml:space="preserve">      Tutti i campi suddetti sono opzionali per la </w:t>
+            </w:r>
+            <w:proofErr w:type="gramStart"/>
+            <w:r>
+              <w:rPr>
+                <w:rFonts w:ascii="Times New Roman" w:eastAsia="Lucida Sans Unicode" w:hAnsi="Times New Roman" w:cs="Times New Roman"/>
+                <w:color w:val="auto"/>
+                <w:kern w:val="1"/>
+              </w:rPr>
+              <w:t>modifica ,</w:t>
+            </w:r>
+            <w:proofErr w:type="gramEnd"/>
+            <w:r>
+              <w:rPr>
+                <w:rFonts w:ascii="Times New Roman" w:eastAsia="Lucida Sans Unicode" w:hAnsi="Times New Roman" w:cs="Times New Roman"/>
+                <w:color w:val="auto"/>
+                <w:kern w:val="1"/>
+              </w:rPr>
+              <w:t xml:space="preserve"> se la modifica viene effettuata   </w:t>
+            </w:r>
+            <w:r>
+              <w:rPr>
+                <w:rFonts w:ascii="Times New Roman" w:eastAsia="Lucida Sans Unicode" w:hAnsi="Times New Roman" w:cs="Times New Roman"/>
+                <w:color w:val="auto"/>
+                <w:kern w:val="1"/>
+              </w:rPr>
+              <w:lastRenderedPageBreak/>
+              <w:t>sul campo password devono essere compilati tutti e 3 i campi.</w:t>
             </w:r>
           </w:p>
           <w:p>
@@ -20645,6 +23332,7 @@
                 <w:color w:val="auto"/>
                 <w:kern w:val="1"/>
               </w:rPr>
+              <w:lastRenderedPageBreak/>
               <w:t>3</w:t>
             </w:r>
           </w:p>
@@ -20838,27 +23526,63 @@
                 <w:color w:val="auto"/>
                 <w:kern w:val="1"/>
               </w:rPr>
-              <w:t>• se viene modificata la password , la password vecchia deve essere diversa dalla nuova</w:t>
-            </w:r>
-          </w:p>
-          <w:p>
-            <w:pPr>
-              <w:widowControl w:val="0"/>
-              <w:overflowPunct/>
-              <w:textAlignment w:val="auto"/>
-              <w:rPr>
-                <w:rFonts w:ascii="Times New Roman" w:eastAsia="Lucida Sans Unicode" w:hAnsi="Times New Roman" w:cs="Times New Roman"/>
-                <w:color w:val="auto"/>
-                <w:kern w:val="1"/>
-              </w:rPr>
-            </w:pPr>
-            <w:r>
-              <w:rPr>
-                <w:rFonts w:ascii="Times New Roman" w:eastAsia="Lucida Sans Unicode" w:hAnsi="Times New Roman" w:cs="Times New Roman"/>
-                <w:color w:val="auto"/>
-                <w:kern w:val="1"/>
-              </w:rPr>
-              <w:t xml:space="preserve">      • se viene modificata la password , la password nuova deve essere uguale alla    conferma password </w:t>
+              <w:t xml:space="preserve">• se viene modificata la </w:t>
+            </w:r>
+            <w:proofErr w:type="gramStart"/>
+            <w:r>
+              <w:rPr>
+                <w:rFonts w:ascii="Times New Roman" w:eastAsia="Lucida Sans Unicode" w:hAnsi="Times New Roman" w:cs="Times New Roman"/>
+                <w:color w:val="auto"/>
+                <w:kern w:val="1"/>
+              </w:rPr>
+              <w:t>password ,</w:t>
+            </w:r>
+            <w:proofErr w:type="gramEnd"/>
+            <w:r>
+              <w:rPr>
+                <w:rFonts w:ascii="Times New Roman" w:eastAsia="Lucida Sans Unicode" w:hAnsi="Times New Roman" w:cs="Times New Roman"/>
+                <w:color w:val="auto"/>
+                <w:kern w:val="1"/>
+              </w:rPr>
+              <w:t xml:space="preserve"> la password vecchia deve essere diversa dalla nuova</w:t>
+            </w:r>
+          </w:p>
+          <w:p>
+            <w:pPr>
+              <w:widowControl w:val="0"/>
+              <w:overflowPunct/>
+              <w:textAlignment w:val="auto"/>
+              <w:rPr>
+                <w:rFonts w:ascii="Times New Roman" w:eastAsia="Lucida Sans Unicode" w:hAnsi="Times New Roman" w:cs="Times New Roman"/>
+                <w:color w:val="auto"/>
+                <w:kern w:val="1"/>
+              </w:rPr>
+            </w:pPr>
+            <w:r>
+              <w:rPr>
+                <w:rFonts w:ascii="Times New Roman" w:eastAsia="Lucida Sans Unicode" w:hAnsi="Times New Roman" w:cs="Times New Roman"/>
+                <w:color w:val="auto"/>
+                <w:kern w:val="1"/>
+              </w:rPr>
+              <w:t xml:space="preserve">      • se viene modificata la </w:t>
+            </w:r>
+            <w:proofErr w:type="gramStart"/>
+            <w:r>
+              <w:rPr>
+                <w:rFonts w:ascii="Times New Roman" w:eastAsia="Lucida Sans Unicode" w:hAnsi="Times New Roman" w:cs="Times New Roman"/>
+                <w:color w:val="auto"/>
+                <w:kern w:val="1"/>
+              </w:rPr>
+              <w:t>password ,</w:t>
+            </w:r>
+            <w:proofErr w:type="gramEnd"/>
+            <w:r>
+              <w:rPr>
+                <w:rFonts w:ascii="Times New Roman" w:eastAsia="Lucida Sans Unicode" w:hAnsi="Times New Roman" w:cs="Times New Roman"/>
+                <w:color w:val="auto"/>
+                <w:kern w:val="1"/>
+              </w:rPr>
+              <w:t xml:space="preserve"> la password nuova deve essere uguale alla    conferma password </w:t>
             </w:r>
           </w:p>
           <w:p>
@@ -20879,7 +23603,25 @@
                 <w:color w:val="auto"/>
                 <w:kern w:val="1"/>
               </w:rPr>
-              <w:t>• la password sia lunga almeno 8 caratteri e che contenga almeno una cifra ed una lettera Maiuscola.</w:t>
+              <w:t xml:space="preserve">• la password sia lunga almeno </w:t>
+            </w:r>
+            <w:proofErr w:type="gramStart"/>
+            <w:r>
+              <w:rPr>
+                <w:rFonts w:ascii="Times New Roman" w:eastAsia="Lucida Sans Unicode" w:hAnsi="Times New Roman" w:cs="Times New Roman"/>
+                <w:color w:val="auto"/>
+                <w:kern w:val="1"/>
+              </w:rPr>
+              <w:t>8</w:t>
+            </w:r>
+            <w:proofErr w:type="gramEnd"/>
+            <w:r>
+              <w:rPr>
+                <w:rFonts w:ascii="Times New Roman" w:eastAsia="Lucida Sans Unicode" w:hAnsi="Times New Roman" w:cs="Times New Roman"/>
+                <w:color w:val="auto"/>
+                <w:kern w:val="1"/>
+              </w:rPr>
+              <w:t xml:space="preserve"> caratteri e che contenga almeno una cifra ed una lettera Maiuscola.</w:t>
             </w:r>
           </w:p>
           <w:p>
@@ -21102,15 +23844,35 @@
                 <w:color w:val="auto"/>
                 <w:kern w:val="1"/>
               </w:rPr>
-              <w:t xml:space="preserve">Scenario/Flusso di eventi Alternativo:  </w:t>
-            </w:r>
-            <w:r>
-              <w:rPr>
-                <w:rFonts w:ascii="Times New Roman" w:eastAsia="Lucida Sans Unicode" w:hAnsi="Times New Roman" w:cs="Times New Roman"/>
-                <w:color w:val="auto"/>
-                <w:kern w:val="1"/>
-              </w:rPr>
-              <w:t>"password vecchia" e "password nuova" hanno contenuti uguali</w:t>
+              <w:t xml:space="preserve">Scenario/Flusso di eventi </w:t>
+            </w:r>
+            <w:proofErr w:type="gramStart"/>
+            <w:r>
+              <w:rPr>
+                <w:rFonts w:ascii="Times New Roman" w:eastAsia="Lucida Sans Unicode" w:hAnsi="Times New Roman" w:cs="Times New Roman"/>
+                <w:b/>
+                <w:bCs/>
+                <w:color w:val="auto"/>
+                <w:kern w:val="1"/>
+              </w:rPr>
+              <w:t xml:space="preserve">Alternativo:  </w:t>
+            </w:r>
+            <w:r>
+              <w:rPr>
+                <w:rFonts w:ascii="Times New Roman" w:eastAsia="Lucida Sans Unicode" w:hAnsi="Times New Roman" w:cs="Times New Roman"/>
+                <w:color w:val="auto"/>
+                <w:kern w:val="1"/>
+              </w:rPr>
+              <w:t>"</w:t>
+            </w:r>
+            <w:proofErr w:type="gramEnd"/>
+            <w:r>
+              <w:rPr>
+                <w:rFonts w:ascii="Times New Roman" w:eastAsia="Lucida Sans Unicode" w:hAnsi="Times New Roman" w:cs="Times New Roman"/>
+                <w:color w:val="auto"/>
+                <w:kern w:val="1"/>
+              </w:rPr>
+              <w:t>password vecchia" e "password nuova" hanno contenuti uguali</w:t>
             </w:r>
           </w:p>
         </w:tc>
@@ -21374,15 +24136,35 @@
                 <w:color w:val="auto"/>
                 <w:kern w:val="1"/>
               </w:rPr>
-              <w:t xml:space="preserve">Scenario/Flusso di eventi Alternativo:  </w:t>
-            </w:r>
-            <w:r>
-              <w:rPr>
-                <w:rFonts w:ascii="Times New Roman" w:eastAsia="Lucida Sans Unicode" w:hAnsi="Times New Roman" w:cs="Times New Roman"/>
-                <w:color w:val="auto"/>
-                <w:kern w:val="1"/>
-              </w:rPr>
-              <w:t>"password nuova" e "conferma password" hanno contenuti diversi</w:t>
+              <w:t xml:space="preserve">Scenario/Flusso di eventi </w:t>
+            </w:r>
+            <w:proofErr w:type="gramStart"/>
+            <w:r>
+              <w:rPr>
+                <w:rFonts w:ascii="Times New Roman" w:eastAsia="Lucida Sans Unicode" w:hAnsi="Times New Roman" w:cs="Times New Roman"/>
+                <w:b/>
+                <w:bCs/>
+                <w:color w:val="auto"/>
+                <w:kern w:val="1"/>
+              </w:rPr>
+              <w:t xml:space="preserve">Alternativo:  </w:t>
+            </w:r>
+            <w:r>
+              <w:rPr>
+                <w:rFonts w:ascii="Times New Roman" w:eastAsia="Lucida Sans Unicode" w:hAnsi="Times New Roman" w:cs="Times New Roman"/>
+                <w:color w:val="auto"/>
+                <w:kern w:val="1"/>
+              </w:rPr>
+              <w:t>"</w:t>
+            </w:r>
+            <w:proofErr w:type="gramEnd"/>
+            <w:r>
+              <w:rPr>
+                <w:rFonts w:ascii="Times New Roman" w:eastAsia="Lucida Sans Unicode" w:hAnsi="Times New Roman" w:cs="Times New Roman"/>
+                <w:color w:val="auto"/>
+                <w:kern w:val="1"/>
+              </w:rPr>
+              <w:t>password nuova" e "conferma password" hanno contenuti diversi</w:t>
             </w:r>
           </w:p>
         </w:tc>
@@ -21470,16 +24252,7 @@
                 <w:color w:val="auto"/>
                 <w:kern w:val="1"/>
               </w:rPr>
-              <w:t xml:space="preserve">Visualizza un messaggio di errore che segnala all’utente che i campi password </w:t>
-            </w:r>
-            <w:r>
-              <w:rPr>
-                <w:rFonts w:ascii="Times New Roman" w:eastAsia="Lucida Sans Unicode" w:hAnsi="Times New Roman" w:cs="Times New Roman"/>
-                <w:color w:val="auto"/>
-                <w:kern w:val="1"/>
-              </w:rPr>
-              <w:lastRenderedPageBreak/>
-              <w:t>nuova e conferma password non matchano.</w:t>
+              <w:t>Visualizza un messaggio di errore che segnala all’utente che i campi password nuova e conferma password non matchano.</w:t>
             </w:r>
           </w:p>
         </w:tc>
@@ -21511,7 +24284,6 @@
                 <w:color w:val="auto"/>
                 <w:kern w:val="1"/>
               </w:rPr>
-              <w:lastRenderedPageBreak/>
               <w:t>4b.2</w:t>
             </w:r>
           </w:p>
@@ -21656,15 +24428,35 @@
                 <w:color w:val="auto"/>
                 <w:kern w:val="1"/>
               </w:rPr>
-              <w:t xml:space="preserve">Scenario/Flusso di eventi Alternativo:  </w:t>
-            </w:r>
-            <w:r>
-              <w:rPr>
-                <w:rFonts w:ascii="Times New Roman" w:eastAsia="Lucida Sans Unicode" w:hAnsi="Times New Roman" w:cs="Times New Roman"/>
-                <w:color w:val="auto"/>
-                <w:kern w:val="1"/>
-              </w:rPr>
-              <w:t>la username inserita dall’utente è già in uso</w:t>
+              <w:t xml:space="preserve">Scenario/Flusso di eventi </w:t>
+            </w:r>
+            <w:proofErr w:type="gramStart"/>
+            <w:r>
+              <w:rPr>
+                <w:rFonts w:ascii="Times New Roman" w:eastAsia="Lucida Sans Unicode" w:hAnsi="Times New Roman" w:cs="Times New Roman"/>
+                <w:b/>
+                <w:bCs/>
+                <w:color w:val="auto"/>
+                <w:kern w:val="1"/>
+              </w:rPr>
+              <w:t xml:space="preserve">Alternativo:  </w:t>
+            </w:r>
+            <w:r>
+              <w:rPr>
+                <w:rFonts w:ascii="Times New Roman" w:eastAsia="Lucida Sans Unicode" w:hAnsi="Times New Roman" w:cs="Times New Roman"/>
+                <w:color w:val="auto"/>
+                <w:kern w:val="1"/>
+              </w:rPr>
+              <w:t>la</w:t>
+            </w:r>
+            <w:proofErr w:type="gramEnd"/>
+            <w:r>
+              <w:rPr>
+                <w:rFonts w:ascii="Times New Roman" w:eastAsia="Lucida Sans Unicode" w:hAnsi="Times New Roman" w:cs="Times New Roman"/>
+                <w:color w:val="auto"/>
+                <w:kern w:val="1"/>
+              </w:rPr>
+              <w:t xml:space="preserve"> username inserita dall’utente è già in uso</w:t>
             </w:r>
           </w:p>
         </w:tc>
@@ -22396,7 +25188,29 @@
                 <w:sz w:val="17"/>
                 <w:szCs w:val="17"/>
               </w:rPr>
-              <w:t>contemporaneamente, da 1000 clienti.</w:t>
+              <w:t xml:space="preserve">contemporaneamente, da </w:t>
+            </w:r>
+            <w:proofErr w:type="gramStart"/>
+            <w:r>
+              <w:rPr>
+                <w:rFonts w:ascii="Helvetica" w:eastAsia="Lucida Sans Unicode" w:hAnsi="Helvetica" w:cs="Helvetica"/>
+                <w:color w:val="010000"/>
+                <w:kern w:val="1"/>
+                <w:sz w:val="17"/>
+                <w:szCs w:val="17"/>
+              </w:rPr>
+              <w:t>1000</w:t>
+            </w:r>
+            <w:proofErr w:type="gramEnd"/>
+            <w:r>
+              <w:rPr>
+                <w:rFonts w:ascii="Helvetica" w:eastAsia="Lucida Sans Unicode" w:hAnsi="Helvetica" w:cs="Helvetica"/>
+                <w:color w:val="010000"/>
+                <w:kern w:val="1"/>
+                <w:sz w:val="17"/>
+                <w:szCs w:val="17"/>
+              </w:rPr>
+              <w:t xml:space="preserve"> clienti.</w:t>
             </w:r>
           </w:p>
         </w:tc>
@@ -22925,7 +25739,19 @@
                 <w:color w:val="auto"/>
                 <w:kern w:val="1"/>
               </w:rPr>
-              <w:t>Lo UC fornisce la funzionalità di richiesta di inserimento di un nuovo evento nella piattaforma da parte di un Organizzatore di Eventi</w:t>
+              <w:t xml:space="preserve">Lo UC fornisce la funzionalità di richiesta di inserimento di un nuovo evento </w:t>
+            </w:r>
+            <w:r>
+              <w:rPr>
+                <w:rFonts w:ascii="Times New Roman" w:eastAsia="Lucida Sans Unicode" w:hAnsi="Times New Roman" w:cs="Times New Roman"/>
+                <w:bCs/>
+                <w:i/>
+                <w:iCs/>
+                <w:color w:val="auto"/>
+                <w:kern w:val="1"/>
+              </w:rPr>
+              <w:lastRenderedPageBreak/>
+              <w:t>nella piattaforma da parte di un Organizzatore di Eventi</w:t>
             </w:r>
           </w:p>
         </w:tc>
@@ -22958,6 +25784,7 @@
                 <w:color w:val="auto"/>
                 <w:kern w:val="1"/>
               </w:rPr>
+              <w:lastRenderedPageBreak/>
               <w:t>Attore Principale</w:t>
             </w:r>
           </w:p>
@@ -23504,13 +26331,23 @@
                 <w:kern w:val="1"/>
               </w:rPr>
             </w:pPr>
-            <w:r>
-              <w:rPr>
-                <w:rFonts w:ascii="Times New Roman" w:eastAsia="Lucida Sans Unicode" w:hAnsi="Times New Roman" w:cs="Times New Roman"/>
-                <w:color w:val="auto"/>
-                <w:kern w:val="1"/>
-              </w:rPr>
-              <w:t>5 usi/giorno</w:t>
+            <w:proofErr w:type="gramStart"/>
+            <w:r>
+              <w:rPr>
+                <w:rFonts w:ascii="Times New Roman" w:eastAsia="Lucida Sans Unicode" w:hAnsi="Times New Roman" w:cs="Times New Roman"/>
+                <w:color w:val="auto"/>
+                <w:kern w:val="1"/>
+              </w:rPr>
+              <w:t>5</w:t>
+            </w:r>
+            <w:proofErr w:type="gramEnd"/>
+            <w:r>
+              <w:rPr>
+                <w:rFonts w:ascii="Times New Roman" w:eastAsia="Lucida Sans Unicode" w:hAnsi="Times New Roman" w:cs="Times New Roman"/>
+                <w:color w:val="auto"/>
+                <w:kern w:val="1"/>
+              </w:rPr>
+              <w:t xml:space="preserve"> usi/giorno</w:t>
             </w:r>
           </w:p>
         </w:tc>
@@ -23886,7 +26723,25 @@
                 <w:color w:val="auto"/>
                 <w:kern w:val="1"/>
               </w:rPr>
-              <w:t xml:space="preserve">Tipo Evento:  è presente un menù che permette di scegliere tra: Mostra e Teatro </w:t>
+              <w:t xml:space="preserve">Tipo </w:t>
+            </w:r>
+            <w:proofErr w:type="gramStart"/>
+            <w:r>
+              <w:rPr>
+                <w:rFonts w:ascii="Times New Roman" w:eastAsia="Lucida Sans Unicode" w:hAnsi="Times New Roman" w:cs="Times New Roman"/>
+                <w:color w:val="auto"/>
+                <w:kern w:val="1"/>
+              </w:rPr>
+              <w:t>Evento:  è</w:t>
+            </w:r>
+            <w:proofErr w:type="gramEnd"/>
+            <w:r>
+              <w:rPr>
+                <w:rFonts w:ascii="Times New Roman" w:eastAsia="Lucida Sans Unicode" w:hAnsi="Times New Roman" w:cs="Times New Roman"/>
+                <w:color w:val="auto"/>
+                <w:kern w:val="1"/>
+              </w:rPr>
+              <w:t xml:space="preserve"> presente un menù che permette di scegliere tra: Mostra e Teatro </w:t>
             </w:r>
           </w:p>
           <w:p>
@@ -23911,7 +26766,6 @@
                 <w:color w:val="auto"/>
                 <w:kern w:val="1"/>
               </w:rPr>
-              <w:lastRenderedPageBreak/>
               <w:t>Nome Evento: Stringa di caratteri alfabetici.</w:t>
             </w:r>
           </w:p>
@@ -23937,7 +26791,25 @@
                 <w:color w:val="auto"/>
                 <w:kern w:val="1"/>
               </w:rPr>
-              <w:t>Descrizione Evento: Stringa di caratteri alfabetici che deve contenere almeno 100 caratteri.</w:t>
+              <w:t xml:space="preserve">Descrizione Evento: Stringa di caratteri alfabetici che deve contenere almeno </w:t>
+            </w:r>
+            <w:proofErr w:type="gramStart"/>
+            <w:r>
+              <w:rPr>
+                <w:rFonts w:ascii="Times New Roman" w:eastAsia="Lucida Sans Unicode" w:hAnsi="Times New Roman" w:cs="Times New Roman"/>
+                <w:color w:val="auto"/>
+                <w:kern w:val="1"/>
+              </w:rPr>
+              <w:t>100</w:t>
+            </w:r>
+            <w:proofErr w:type="gramEnd"/>
+            <w:r>
+              <w:rPr>
+                <w:rFonts w:ascii="Times New Roman" w:eastAsia="Lucida Sans Unicode" w:hAnsi="Times New Roman" w:cs="Times New Roman"/>
+                <w:color w:val="auto"/>
+                <w:kern w:val="1"/>
+              </w:rPr>
+              <w:t xml:space="preserve"> caratteri.</w:t>
             </w:r>
           </w:p>
           <w:p>
@@ -23962,7 +26834,25 @@
                 <w:color w:val="auto"/>
                 <w:kern w:val="1"/>
               </w:rPr>
-              <w:t>Foto Evento: è presente un menù che permette l’inserimento di un File Immagine  che non deve avere  dimensione superiore a 16 Mb</w:t>
+              <w:t xml:space="preserve">Foto Evento: è presente un menù che permette l’inserimento di un File </w:t>
+            </w:r>
+            <w:proofErr w:type="gramStart"/>
+            <w:r>
+              <w:rPr>
+                <w:rFonts w:ascii="Times New Roman" w:eastAsia="Lucida Sans Unicode" w:hAnsi="Times New Roman" w:cs="Times New Roman"/>
+                <w:color w:val="auto"/>
+                <w:kern w:val="1"/>
+              </w:rPr>
+              <w:t>Immagine  che</w:t>
+            </w:r>
+            <w:proofErr w:type="gramEnd"/>
+            <w:r>
+              <w:rPr>
+                <w:rFonts w:ascii="Times New Roman" w:eastAsia="Lucida Sans Unicode" w:hAnsi="Times New Roman" w:cs="Times New Roman"/>
+                <w:color w:val="auto"/>
+                <w:kern w:val="1"/>
+              </w:rPr>
+              <w:t xml:space="preserve"> non deve avere  dimensione superiore a 16 Mb</w:t>
             </w:r>
           </w:p>
           <w:p>
@@ -24055,7 +26945,25 @@
                 <w:color w:val="auto"/>
                 <w:kern w:val="1"/>
               </w:rPr>
-              <w:t>Data inizio: sono presenti 3 menù che consentono di specificare giorno, mese ed anno.</w:t>
+              <w:t xml:space="preserve">Data inizio: sono presenti </w:t>
+            </w:r>
+            <w:proofErr w:type="gramStart"/>
+            <w:r>
+              <w:rPr>
+                <w:rFonts w:ascii="Times New Roman" w:eastAsia="Lucida Sans Unicode" w:hAnsi="Times New Roman" w:cs="Times New Roman"/>
+                <w:color w:val="auto"/>
+                <w:kern w:val="1"/>
+              </w:rPr>
+              <w:t>3</w:t>
+            </w:r>
+            <w:proofErr w:type="gramEnd"/>
+            <w:r>
+              <w:rPr>
+                <w:rFonts w:ascii="Times New Roman" w:eastAsia="Lucida Sans Unicode" w:hAnsi="Times New Roman" w:cs="Times New Roman"/>
+                <w:color w:val="auto"/>
+                <w:kern w:val="1"/>
+              </w:rPr>
+              <w:t xml:space="preserve"> menù che consentono di specificare giorno, mese ed anno.</w:t>
             </w:r>
           </w:p>
           <w:p>
@@ -24080,7 +26988,25 @@
                 <w:color w:val="auto"/>
                 <w:kern w:val="1"/>
               </w:rPr>
-              <w:t>Data fine: sono presenti 3 menù che consentono di specificare giorno, mese ed anno. La data di fine non può essere precedente a quella di inizio.</w:t>
+              <w:t xml:space="preserve">Data fine: sono presenti </w:t>
+            </w:r>
+            <w:proofErr w:type="gramStart"/>
+            <w:r>
+              <w:rPr>
+                <w:rFonts w:ascii="Times New Roman" w:eastAsia="Lucida Sans Unicode" w:hAnsi="Times New Roman" w:cs="Times New Roman"/>
+                <w:color w:val="auto"/>
+                <w:kern w:val="1"/>
+              </w:rPr>
+              <w:t>3</w:t>
+            </w:r>
+            <w:proofErr w:type="gramEnd"/>
+            <w:r>
+              <w:rPr>
+                <w:rFonts w:ascii="Times New Roman" w:eastAsia="Lucida Sans Unicode" w:hAnsi="Times New Roman" w:cs="Times New Roman"/>
+                <w:color w:val="auto"/>
+                <w:kern w:val="1"/>
+              </w:rPr>
+              <w:t xml:space="preserve"> menù che consentono di specificare giorno, mese ed anno. La data di fine non può essere precedente a quella di inizio.</w:t>
             </w:r>
           </w:p>
           <w:p>
@@ -24203,7 +27129,6 @@
                 <w:color w:val="auto"/>
                 <w:kern w:val="1"/>
               </w:rPr>
-              <w:lastRenderedPageBreak/>
               <w:t>3</w:t>
             </w:r>
           </w:p>
@@ -24487,7 +27412,27 @@
                 <w:color w:val="auto"/>
                 <w:kern w:val="1"/>
               </w:rPr>
-              <w:t>Il sistema riceve i dati, li salva  e li invia all’amministratore.</w:t>
+              <w:t xml:space="preserve">Il sistema riceve i dati, li </w:t>
+            </w:r>
+            <w:proofErr w:type="gramStart"/>
+            <w:r>
+              <w:rPr>
+                <w:rFonts w:ascii="Times New Roman" w:eastAsia="Lucida Sans Unicode" w:hAnsi="Times New Roman" w:cs="Times New Roman"/>
+                <w:iCs/>
+                <w:color w:val="auto"/>
+                <w:kern w:val="1"/>
+              </w:rPr>
+              <w:t>salva  e</w:t>
+            </w:r>
+            <w:proofErr w:type="gramEnd"/>
+            <w:r>
+              <w:rPr>
+                <w:rFonts w:ascii="Times New Roman" w:eastAsia="Lucida Sans Unicode" w:hAnsi="Times New Roman" w:cs="Times New Roman"/>
+                <w:iCs/>
+                <w:color w:val="auto"/>
+                <w:kern w:val="1"/>
+              </w:rPr>
+              <w:t xml:space="preserve"> li invia all’amministratore.</w:t>
             </w:r>
           </w:p>
         </w:tc>
@@ -24599,15 +27544,35 @@
                 <w:color w:val="auto"/>
                 <w:kern w:val="1"/>
               </w:rPr>
-              <w:t xml:space="preserve">Scenario/Flusso di eventi Alternativo:  </w:t>
-            </w:r>
-            <w:r>
-              <w:rPr>
-                <w:rFonts w:ascii="Times New Roman" w:eastAsia="Lucida Sans Unicode" w:hAnsi="Times New Roman" w:cs="Times New Roman"/>
-                <w:color w:val="auto"/>
-                <w:kern w:val="1"/>
-              </w:rPr>
-              <w:t>qualche campo obbligatorio non è stato compilato</w:t>
+              <w:t xml:space="preserve">Scenario/Flusso di eventi </w:t>
+            </w:r>
+            <w:proofErr w:type="gramStart"/>
+            <w:r>
+              <w:rPr>
+                <w:rFonts w:ascii="Times New Roman" w:eastAsia="Lucida Sans Unicode" w:hAnsi="Times New Roman" w:cs="Times New Roman"/>
+                <w:b/>
+                <w:bCs/>
+                <w:color w:val="auto"/>
+                <w:kern w:val="1"/>
+              </w:rPr>
+              <w:t xml:space="preserve">Alternativo:  </w:t>
+            </w:r>
+            <w:r>
+              <w:rPr>
+                <w:rFonts w:ascii="Times New Roman" w:eastAsia="Lucida Sans Unicode" w:hAnsi="Times New Roman" w:cs="Times New Roman"/>
+                <w:color w:val="auto"/>
+                <w:kern w:val="1"/>
+              </w:rPr>
+              <w:t>qualche</w:t>
+            </w:r>
+            <w:proofErr w:type="gramEnd"/>
+            <w:r>
+              <w:rPr>
+                <w:rFonts w:ascii="Times New Roman" w:eastAsia="Lucida Sans Unicode" w:hAnsi="Times New Roman" w:cs="Times New Roman"/>
+                <w:color w:val="auto"/>
+                <w:kern w:val="1"/>
+              </w:rPr>
+              <w:t xml:space="preserve"> campo obbligatorio non è stato compilato</w:t>
             </w:r>
           </w:p>
         </w:tc>
@@ -24639,6 +27604,7 @@
                 <w:color w:val="auto"/>
                 <w:kern w:val="1"/>
               </w:rPr>
+              <w:lastRenderedPageBreak/>
               <w:t>4.a1</w:t>
             </w:r>
           </w:p>
@@ -25346,7 +28312,29 @@
                 <w:sz w:val="17"/>
                 <w:szCs w:val="17"/>
               </w:rPr>
-              <w:t>contemporaneamente, da 100 Organizzatori</w:t>
+              <w:t xml:space="preserve">contemporaneamente, da </w:t>
+            </w:r>
+            <w:proofErr w:type="gramStart"/>
+            <w:r>
+              <w:rPr>
+                <w:rFonts w:ascii="Helvetica" w:eastAsia="Lucida Sans Unicode" w:hAnsi="Helvetica" w:cs="Helvetica"/>
+                <w:color w:val="010000"/>
+                <w:kern w:val="1"/>
+                <w:sz w:val="17"/>
+                <w:szCs w:val="17"/>
+              </w:rPr>
+              <w:t>100</w:t>
+            </w:r>
+            <w:proofErr w:type="gramEnd"/>
+            <w:r>
+              <w:rPr>
+                <w:rFonts w:ascii="Helvetica" w:eastAsia="Lucida Sans Unicode" w:hAnsi="Helvetica" w:cs="Helvetica"/>
+                <w:color w:val="010000"/>
+                <w:kern w:val="1"/>
+                <w:sz w:val="17"/>
+                <w:szCs w:val="17"/>
+              </w:rPr>
+              <w:t xml:space="preserve"> Organizzatori</w:t>
             </w:r>
           </w:p>
         </w:tc>
@@ -25811,7 +28799,6 @@
                 <w:color w:val="auto"/>
                 <w:kern w:val="1"/>
               </w:rPr>
-              <w:lastRenderedPageBreak/>
               <w:t>Descrizione</w:t>
             </w:r>
           </w:p>
@@ -26423,13 +29410,23 @@
                 <w:kern w:val="1"/>
               </w:rPr>
             </w:pPr>
-            <w:r>
-              <w:rPr>
-                <w:rFonts w:ascii="Times New Roman" w:eastAsia="Lucida Sans Unicode" w:hAnsi="Times New Roman" w:cs="Times New Roman"/>
-                <w:color w:val="auto"/>
-                <w:kern w:val="1"/>
-              </w:rPr>
-              <w:t>5 usi/giorno</w:t>
+            <w:proofErr w:type="gramStart"/>
+            <w:r>
+              <w:rPr>
+                <w:rFonts w:ascii="Times New Roman" w:eastAsia="Lucida Sans Unicode" w:hAnsi="Times New Roman" w:cs="Times New Roman"/>
+                <w:color w:val="auto"/>
+                <w:kern w:val="1"/>
+              </w:rPr>
+              <w:t>5</w:t>
+            </w:r>
+            <w:proofErr w:type="gramEnd"/>
+            <w:r>
+              <w:rPr>
+                <w:rFonts w:ascii="Times New Roman" w:eastAsia="Lucida Sans Unicode" w:hAnsi="Times New Roman" w:cs="Times New Roman"/>
+                <w:color w:val="auto"/>
+                <w:kern w:val="1"/>
+              </w:rPr>
+              <w:t xml:space="preserve"> usi/giorno</w:t>
             </w:r>
           </w:p>
         </w:tc>
@@ -26723,7 +29720,25 @@
                 <w:color w:val="auto"/>
                 <w:kern w:val="1"/>
               </w:rPr>
-              <w:t xml:space="preserve">Tipo Evento:  è presente un menù che permette di scegliere tra: Mostra e Teatro </w:t>
+              <w:t xml:space="preserve">Tipo </w:t>
+            </w:r>
+            <w:proofErr w:type="gramStart"/>
+            <w:r>
+              <w:rPr>
+                <w:rFonts w:ascii="Times New Roman" w:eastAsia="Lucida Sans Unicode" w:hAnsi="Times New Roman" w:cs="Times New Roman"/>
+                <w:color w:val="auto"/>
+                <w:kern w:val="1"/>
+              </w:rPr>
+              <w:t>Evento:  è</w:t>
+            </w:r>
+            <w:proofErr w:type="gramEnd"/>
+            <w:r>
+              <w:rPr>
+                <w:rFonts w:ascii="Times New Roman" w:eastAsia="Lucida Sans Unicode" w:hAnsi="Times New Roman" w:cs="Times New Roman"/>
+                <w:color w:val="auto"/>
+                <w:kern w:val="1"/>
+              </w:rPr>
+              <w:t xml:space="preserve"> presente un menù che permette di scegliere tra: Mostra e Teatro </w:t>
             </w:r>
           </w:p>
           <w:p>
@@ -26771,7 +29786,25 @@
                 <w:color w:val="auto"/>
                 <w:kern w:val="1"/>
               </w:rPr>
-              <w:t>Descrizione Evento: Stringa di caratteri alfabetici che deve contenere almeno 100 caratteri.</w:t>
+              <w:t xml:space="preserve">Descrizione Evento: Stringa di caratteri alfabetici che deve contenere almeno </w:t>
+            </w:r>
+            <w:proofErr w:type="gramStart"/>
+            <w:r>
+              <w:rPr>
+                <w:rFonts w:ascii="Times New Roman" w:eastAsia="Lucida Sans Unicode" w:hAnsi="Times New Roman" w:cs="Times New Roman"/>
+                <w:color w:val="auto"/>
+                <w:kern w:val="1"/>
+              </w:rPr>
+              <w:t>100</w:t>
+            </w:r>
+            <w:proofErr w:type="gramEnd"/>
+            <w:r>
+              <w:rPr>
+                <w:rFonts w:ascii="Times New Roman" w:eastAsia="Lucida Sans Unicode" w:hAnsi="Times New Roman" w:cs="Times New Roman"/>
+                <w:color w:val="auto"/>
+                <w:kern w:val="1"/>
+              </w:rPr>
+              <w:t xml:space="preserve"> caratteri.</w:t>
             </w:r>
           </w:p>
           <w:p>
@@ -26795,7 +29828,26 @@
                 <w:color w:val="auto"/>
                 <w:kern w:val="1"/>
               </w:rPr>
-              <w:t>Foto Evento: è presente un menù che permette l’inserimento di un File Immagine  che non deve avere  dimensione superiore a 16 Mb</w:t>
+              <w:lastRenderedPageBreak/>
+              <w:t xml:space="preserve">Foto Evento: è presente un menù che permette l’inserimento di un File </w:t>
+            </w:r>
+            <w:proofErr w:type="gramStart"/>
+            <w:r>
+              <w:rPr>
+                <w:rFonts w:ascii="Times New Roman" w:eastAsia="Lucida Sans Unicode" w:hAnsi="Times New Roman" w:cs="Times New Roman"/>
+                <w:color w:val="auto"/>
+                <w:kern w:val="1"/>
+              </w:rPr>
+              <w:t>Immagine  che</w:t>
+            </w:r>
+            <w:proofErr w:type="gramEnd"/>
+            <w:r>
+              <w:rPr>
+                <w:rFonts w:ascii="Times New Roman" w:eastAsia="Lucida Sans Unicode" w:hAnsi="Times New Roman" w:cs="Times New Roman"/>
+                <w:color w:val="auto"/>
+                <w:kern w:val="1"/>
+              </w:rPr>
+              <w:t xml:space="preserve"> non deve avere  dimensione superiore a 16 Mb</w:t>
             </w:r>
           </w:p>
           <w:p>
@@ -26885,7 +29937,25 @@
                 <w:color w:val="auto"/>
                 <w:kern w:val="1"/>
               </w:rPr>
-              <w:t>Data inizio: sono presenti 3 menù che consentono di specificare giorno, mese ed anno.</w:t>
+              <w:t xml:space="preserve">Data inizio: sono presenti </w:t>
+            </w:r>
+            <w:proofErr w:type="gramStart"/>
+            <w:r>
+              <w:rPr>
+                <w:rFonts w:ascii="Times New Roman" w:eastAsia="Lucida Sans Unicode" w:hAnsi="Times New Roman" w:cs="Times New Roman"/>
+                <w:color w:val="auto"/>
+                <w:kern w:val="1"/>
+              </w:rPr>
+              <w:t>3</w:t>
+            </w:r>
+            <w:proofErr w:type="gramEnd"/>
+            <w:r>
+              <w:rPr>
+                <w:rFonts w:ascii="Times New Roman" w:eastAsia="Lucida Sans Unicode" w:hAnsi="Times New Roman" w:cs="Times New Roman"/>
+                <w:color w:val="auto"/>
+                <w:kern w:val="1"/>
+              </w:rPr>
+              <w:t xml:space="preserve"> menù che consentono di specificare giorno, mese ed anno.</w:t>
             </w:r>
           </w:p>
           <w:p>
@@ -26909,7 +29979,25 @@
                 <w:color w:val="auto"/>
                 <w:kern w:val="1"/>
               </w:rPr>
-              <w:t>Data fine: sono presenti 3 menù che consentono di specificare giorno, mese ed anno. La data di fine non può essere precedente a quella di inizio.</w:t>
+              <w:t xml:space="preserve">Data fine: sono presenti </w:t>
+            </w:r>
+            <w:proofErr w:type="gramStart"/>
+            <w:r>
+              <w:rPr>
+                <w:rFonts w:ascii="Times New Roman" w:eastAsia="Lucida Sans Unicode" w:hAnsi="Times New Roman" w:cs="Times New Roman"/>
+                <w:color w:val="auto"/>
+                <w:kern w:val="1"/>
+              </w:rPr>
+              <w:t>3</w:t>
+            </w:r>
+            <w:proofErr w:type="gramEnd"/>
+            <w:r>
+              <w:rPr>
+                <w:rFonts w:ascii="Times New Roman" w:eastAsia="Lucida Sans Unicode" w:hAnsi="Times New Roman" w:cs="Times New Roman"/>
+                <w:color w:val="auto"/>
+                <w:kern w:val="1"/>
+              </w:rPr>
+              <w:t xml:space="preserve"> menù che consentono di specificare giorno, mese ed anno. La data di fine non può essere precedente a quella di inizio.</w:t>
             </w:r>
           </w:p>
           <w:p>
@@ -26989,7 +30077,25 @@
                 <w:color w:val="auto"/>
                 <w:kern w:val="1"/>
               </w:rPr>
-              <w:t xml:space="preserve"> L’amministratore controlla  i dati ed accetta l’inserimento</w:t>
+              <w:t xml:space="preserve"> L’amministratore </w:t>
+            </w:r>
+            <w:proofErr w:type="gramStart"/>
+            <w:r>
+              <w:rPr>
+                <w:rFonts w:ascii="Times New Roman" w:eastAsia="Lucida Sans Unicode" w:hAnsi="Times New Roman" w:cs="Times New Roman"/>
+                <w:color w:val="auto"/>
+                <w:kern w:val="1"/>
+              </w:rPr>
+              <w:t>controlla  i</w:t>
+            </w:r>
+            <w:proofErr w:type="gramEnd"/>
+            <w:r>
+              <w:rPr>
+                <w:rFonts w:ascii="Times New Roman" w:eastAsia="Lucida Sans Unicode" w:hAnsi="Times New Roman" w:cs="Times New Roman"/>
+                <w:color w:val="auto"/>
+                <w:kern w:val="1"/>
+              </w:rPr>
+              <w:t xml:space="preserve"> dati ed accetta l’inserimento</w:t>
             </w:r>
           </w:p>
         </w:tc>
@@ -27016,6 +30122,7 @@
                 <w:color w:val="auto"/>
                 <w:kern w:val="1"/>
               </w:rPr>
+              <w:lastRenderedPageBreak/>
               <w:t>2</w:t>
             </w:r>
           </w:p>
@@ -27180,15 +30287,35 @@
                 <w:color w:val="auto"/>
                 <w:kern w:val="1"/>
               </w:rPr>
-              <w:t xml:space="preserve">Scenario/Flusso di eventi Alternativo:  </w:t>
-            </w:r>
-            <w:r>
-              <w:rPr>
-                <w:rFonts w:ascii="Times New Roman" w:eastAsia="Lucida Sans Unicode" w:hAnsi="Times New Roman" w:cs="Times New Roman"/>
-                <w:color w:val="auto"/>
-                <w:kern w:val="1"/>
-              </w:rPr>
-              <w:t>l’amministratore rifiuta l’inserimento dell’evento</w:t>
+              <w:t xml:space="preserve">Scenario/Flusso di eventi </w:t>
+            </w:r>
+            <w:proofErr w:type="gramStart"/>
+            <w:r>
+              <w:rPr>
+                <w:rFonts w:ascii="Times New Roman" w:eastAsia="Lucida Sans Unicode" w:hAnsi="Times New Roman" w:cs="Times New Roman"/>
+                <w:b/>
+                <w:bCs/>
+                <w:color w:val="auto"/>
+                <w:kern w:val="1"/>
+              </w:rPr>
+              <w:t xml:space="preserve">Alternativo:  </w:t>
+            </w:r>
+            <w:r>
+              <w:rPr>
+                <w:rFonts w:ascii="Times New Roman" w:eastAsia="Lucida Sans Unicode" w:hAnsi="Times New Roman" w:cs="Times New Roman"/>
+                <w:color w:val="auto"/>
+                <w:kern w:val="1"/>
+              </w:rPr>
+              <w:t>l’amministratore</w:t>
+            </w:r>
+            <w:proofErr w:type="gramEnd"/>
+            <w:r>
+              <w:rPr>
+                <w:rFonts w:ascii="Times New Roman" w:eastAsia="Lucida Sans Unicode" w:hAnsi="Times New Roman" w:cs="Times New Roman"/>
+                <w:color w:val="auto"/>
+                <w:kern w:val="1"/>
+              </w:rPr>
+              <w:t xml:space="preserve"> rifiuta l’inserimento dell’evento</w:t>
             </w:r>
           </w:p>
         </w:tc>
@@ -27426,7 +30553,6 @@
                 <w:color w:val="auto"/>
                 <w:kern w:val="1"/>
               </w:rPr>
-              <w:lastRenderedPageBreak/>
               <w:t>2.2</w:t>
             </w:r>
           </w:p>
@@ -28407,14 +31533,25 @@
                 <w:kern w:val="1"/>
               </w:rPr>
             </w:pPr>
-            <w:r>
-              <w:rPr>
-                <w:rFonts w:ascii="Times New Roman" w:eastAsia="Lucida Sans Unicode" w:hAnsi="Times New Roman" w:cs="Times New Roman"/>
-                <w:bCs/>
-                <w:color w:val="auto"/>
-                <w:kern w:val="1"/>
-              </w:rPr>
-              <w:t xml:space="preserve">E’ interessato a rimuovere dall’elenco degli eventi un suo evento   </w:t>
+            <w:proofErr w:type="gramStart"/>
+            <w:r>
+              <w:rPr>
+                <w:rFonts w:ascii="Times New Roman" w:eastAsia="Lucida Sans Unicode" w:hAnsi="Times New Roman" w:cs="Times New Roman"/>
+                <w:bCs/>
+                <w:color w:val="auto"/>
+                <w:kern w:val="1"/>
+              </w:rPr>
+              <w:t>E’</w:t>
+            </w:r>
+            <w:proofErr w:type="gramEnd"/>
+            <w:r>
+              <w:rPr>
+                <w:rFonts w:ascii="Times New Roman" w:eastAsia="Lucida Sans Unicode" w:hAnsi="Times New Roman" w:cs="Times New Roman"/>
+                <w:bCs/>
+                <w:color w:val="auto"/>
+                <w:kern w:val="1"/>
+              </w:rPr>
+              <w:t xml:space="preserve"> interessato a rimuovere dall’elenco degli eventi un suo evento   </w:t>
             </w:r>
           </w:p>
         </w:tc>
@@ -28506,14 +31643,25 @@
                 <w:kern w:val="1"/>
               </w:rPr>
             </w:pPr>
-            <w:r>
-              <w:rPr>
-                <w:rFonts w:ascii="Times New Roman" w:eastAsia="Lucida Sans Unicode" w:hAnsi="Times New Roman" w:cs="Times New Roman"/>
-                <w:bCs/>
-                <w:color w:val="auto"/>
-                <w:kern w:val="1"/>
-              </w:rPr>
-              <w:t>E’ interessato a ricevere una notifica quando un evento viene eliminato</w:t>
+            <w:proofErr w:type="gramStart"/>
+            <w:r>
+              <w:rPr>
+                <w:rFonts w:ascii="Times New Roman" w:eastAsia="Lucida Sans Unicode" w:hAnsi="Times New Roman" w:cs="Times New Roman"/>
+                <w:bCs/>
+                <w:color w:val="auto"/>
+                <w:kern w:val="1"/>
+              </w:rPr>
+              <w:t>E’</w:t>
+            </w:r>
+            <w:proofErr w:type="gramEnd"/>
+            <w:r>
+              <w:rPr>
+                <w:rFonts w:ascii="Times New Roman" w:eastAsia="Lucida Sans Unicode" w:hAnsi="Times New Roman" w:cs="Times New Roman"/>
+                <w:bCs/>
+                <w:color w:val="auto"/>
+                <w:kern w:val="1"/>
+              </w:rPr>
+              <w:t xml:space="preserve"> interessato a ricevere una notifica quando un evento viene eliminato</w:t>
             </w:r>
           </w:p>
         </w:tc>
@@ -28592,13 +31740,23 @@
                 <w:kern w:val="1"/>
               </w:rPr>
             </w:pPr>
-            <w:r>
-              <w:rPr>
-                <w:rFonts w:ascii="Times New Roman" w:eastAsia="Lucida Sans Unicode" w:hAnsi="Times New Roman" w:cs="Times New Roman"/>
-                <w:color w:val="auto"/>
-                <w:kern w:val="1"/>
-              </w:rPr>
-              <w:t xml:space="preserve">E’ visualizzato il comando per la rimozione dell’evento. </w:t>
+            <w:proofErr w:type="gramStart"/>
+            <w:r>
+              <w:rPr>
+                <w:rFonts w:ascii="Times New Roman" w:eastAsia="Lucida Sans Unicode" w:hAnsi="Times New Roman" w:cs="Times New Roman"/>
+                <w:color w:val="auto"/>
+                <w:kern w:val="1"/>
+              </w:rPr>
+              <w:t>E’</w:t>
+            </w:r>
+            <w:proofErr w:type="gramEnd"/>
+            <w:r>
+              <w:rPr>
+                <w:rFonts w:ascii="Times New Roman" w:eastAsia="Lucida Sans Unicode" w:hAnsi="Times New Roman" w:cs="Times New Roman"/>
+                <w:color w:val="auto"/>
+                <w:kern w:val="1"/>
+              </w:rPr>
+              <w:t xml:space="preserve"> visualizzato il comando per la rimozione dell’evento. </w:t>
             </w:r>
           </w:p>
         </w:tc>
@@ -28950,6 +32108,7 @@
                 <w:color w:val="auto"/>
                 <w:kern w:val="1"/>
               </w:rPr>
+              <w:lastRenderedPageBreak/>
               <w:t>Frequenza stimata</w:t>
             </w:r>
           </w:p>
@@ -28977,14 +32136,25 @@
                 <w:kern w:val="1"/>
               </w:rPr>
             </w:pPr>
-            <w:r>
-              <w:rPr>
-                <w:rFonts w:ascii="Times New Roman" w:eastAsia="Lucida Sans Unicode" w:hAnsi="Times New Roman" w:cs="Times New Roman"/>
-                <w:bCs/>
-                <w:color w:val="auto"/>
-                <w:kern w:val="1"/>
-              </w:rPr>
-              <w:t>10 usi/mese</w:t>
+            <w:proofErr w:type="gramStart"/>
+            <w:r>
+              <w:rPr>
+                <w:rFonts w:ascii="Times New Roman" w:eastAsia="Lucida Sans Unicode" w:hAnsi="Times New Roman" w:cs="Times New Roman"/>
+                <w:bCs/>
+                <w:color w:val="auto"/>
+                <w:kern w:val="1"/>
+              </w:rPr>
+              <w:t>10</w:t>
+            </w:r>
+            <w:proofErr w:type="gramEnd"/>
+            <w:r>
+              <w:rPr>
+                <w:rFonts w:ascii="Times New Roman" w:eastAsia="Lucida Sans Unicode" w:hAnsi="Times New Roman" w:cs="Times New Roman"/>
+                <w:bCs/>
+                <w:color w:val="auto"/>
+                <w:kern w:val="1"/>
+              </w:rPr>
+              <w:t xml:space="preserve"> usi/mese</w:t>
             </w:r>
           </w:p>
         </w:tc>
@@ -29370,7 +32540,25 @@
                 <w:color w:val="auto"/>
                 <w:kern w:val="1"/>
               </w:rPr>
-              <w:t>Descrizione Evento: Stringa di caratteri alfabetici che deve contenere almeno 100 caratteri.</w:t>
+              <w:t xml:space="preserve">Descrizione Evento: Stringa di caratteri alfabetici che deve contenere almeno </w:t>
+            </w:r>
+            <w:proofErr w:type="gramStart"/>
+            <w:r>
+              <w:rPr>
+                <w:rFonts w:ascii="Times New Roman" w:eastAsia="Lucida Sans Unicode" w:hAnsi="Times New Roman" w:cs="Times New Roman"/>
+                <w:color w:val="auto"/>
+                <w:kern w:val="1"/>
+              </w:rPr>
+              <w:t>100</w:t>
+            </w:r>
+            <w:proofErr w:type="gramEnd"/>
+            <w:r>
+              <w:rPr>
+                <w:rFonts w:ascii="Times New Roman" w:eastAsia="Lucida Sans Unicode" w:hAnsi="Times New Roman" w:cs="Times New Roman"/>
+                <w:color w:val="auto"/>
+                <w:kern w:val="1"/>
+              </w:rPr>
+              <w:t xml:space="preserve"> caratteri.</w:t>
             </w:r>
           </w:p>
           <w:p>
@@ -29395,7 +32583,25 @@
                 <w:color w:val="auto"/>
                 <w:kern w:val="1"/>
               </w:rPr>
-              <w:t>Foto Evento: è presente un menù che permette l’inserimento di un File Immagine che non deve avere  dimensione superiore a 16 MB</w:t>
+              <w:t xml:space="preserve">Foto Evento: è presente un menù che permette l’inserimento di un File Immagine che non deve </w:t>
+            </w:r>
+            <w:proofErr w:type="gramStart"/>
+            <w:r>
+              <w:rPr>
+                <w:rFonts w:ascii="Times New Roman" w:eastAsia="Lucida Sans Unicode" w:hAnsi="Times New Roman" w:cs="Times New Roman"/>
+                <w:color w:val="auto"/>
+                <w:kern w:val="1"/>
+              </w:rPr>
+              <w:t>avere  dimensione</w:t>
+            </w:r>
+            <w:proofErr w:type="gramEnd"/>
+            <w:r>
+              <w:rPr>
+                <w:rFonts w:ascii="Times New Roman" w:eastAsia="Lucida Sans Unicode" w:hAnsi="Times New Roman" w:cs="Times New Roman"/>
+                <w:color w:val="auto"/>
+                <w:kern w:val="1"/>
+              </w:rPr>
+              <w:t xml:space="preserve"> superiore a 16 MB</w:t>
             </w:r>
           </w:p>
           <w:p>
@@ -29488,7 +32694,25 @@
                 <w:color w:val="auto"/>
                 <w:kern w:val="1"/>
               </w:rPr>
-              <w:t>Data inizio: sono presenti 3 menù che consentono di specificare giorno, mese ed anno.</w:t>
+              <w:t xml:space="preserve">Data inizio: sono presenti </w:t>
+            </w:r>
+            <w:proofErr w:type="gramStart"/>
+            <w:r>
+              <w:rPr>
+                <w:rFonts w:ascii="Times New Roman" w:eastAsia="Lucida Sans Unicode" w:hAnsi="Times New Roman" w:cs="Times New Roman"/>
+                <w:color w:val="auto"/>
+                <w:kern w:val="1"/>
+              </w:rPr>
+              <w:t>3</w:t>
+            </w:r>
+            <w:proofErr w:type="gramEnd"/>
+            <w:r>
+              <w:rPr>
+                <w:rFonts w:ascii="Times New Roman" w:eastAsia="Lucida Sans Unicode" w:hAnsi="Times New Roman" w:cs="Times New Roman"/>
+                <w:color w:val="auto"/>
+                <w:kern w:val="1"/>
+              </w:rPr>
+              <w:t xml:space="preserve"> menù che consentono di specificare giorno, mese ed anno.</w:t>
             </w:r>
           </w:p>
           <w:p>
@@ -29513,7 +32737,25 @@
                 <w:color w:val="auto"/>
                 <w:kern w:val="1"/>
               </w:rPr>
-              <w:t>Data fine: sono presenti 3 menù che consentono di specificare giorno, mese ed anno. La data di fine non può essere precedente a quella di inizio.</w:t>
+              <w:t xml:space="preserve">Data fine: sono presenti </w:t>
+            </w:r>
+            <w:proofErr w:type="gramStart"/>
+            <w:r>
+              <w:rPr>
+                <w:rFonts w:ascii="Times New Roman" w:eastAsia="Lucida Sans Unicode" w:hAnsi="Times New Roman" w:cs="Times New Roman"/>
+                <w:color w:val="auto"/>
+                <w:kern w:val="1"/>
+              </w:rPr>
+              <w:t>3</w:t>
+            </w:r>
+            <w:proofErr w:type="gramEnd"/>
+            <w:r>
+              <w:rPr>
+                <w:rFonts w:ascii="Times New Roman" w:eastAsia="Lucida Sans Unicode" w:hAnsi="Times New Roman" w:cs="Times New Roman"/>
+                <w:color w:val="auto"/>
+                <w:kern w:val="1"/>
+              </w:rPr>
+              <w:t xml:space="preserve"> menù che consentono di specificare giorno, mese ed anno. La data di fine non può essere precedente a quella di inizio.</w:t>
             </w:r>
           </w:p>
           <w:p>
@@ -29563,7 +32805,6 @@
                 <w:color w:val="auto"/>
                 <w:kern w:val="1"/>
               </w:rPr>
-              <w:lastRenderedPageBreak/>
               <w:t>Indirizzo: Consente di specificare Via e Numero civico</w:t>
             </w:r>
           </w:p>
@@ -29668,7 +32909,6 @@
                 <w:color w:val="auto"/>
                 <w:kern w:val="1"/>
               </w:rPr>
-              <w:lastRenderedPageBreak/>
               <w:t>2</w:t>
             </w:r>
           </w:p>
@@ -30301,15 +33541,35 @@
                 <w:color w:val="auto"/>
                 <w:kern w:val="1"/>
               </w:rPr>
-              <w:t xml:space="preserve">Scenario/Flusso di eventi Alternativo:  </w:t>
-            </w:r>
-            <w:r>
-              <w:rPr>
-                <w:rFonts w:ascii="Times New Roman" w:eastAsia="Lucida Sans Unicode" w:hAnsi="Times New Roman" w:cs="Times New Roman"/>
-                <w:color w:val="auto"/>
-                <w:kern w:val="1"/>
-              </w:rPr>
-              <w:t xml:space="preserve">l’organizzatore annulla la rimozione </w:t>
+              <w:t xml:space="preserve">Scenario/Flusso di eventi </w:t>
+            </w:r>
+            <w:proofErr w:type="gramStart"/>
+            <w:r>
+              <w:rPr>
+                <w:rFonts w:ascii="Times New Roman" w:eastAsia="Lucida Sans Unicode" w:hAnsi="Times New Roman" w:cs="Times New Roman"/>
+                <w:b/>
+                <w:bCs/>
+                <w:color w:val="auto"/>
+                <w:kern w:val="1"/>
+              </w:rPr>
+              <w:t xml:space="preserve">Alternativo:  </w:t>
+            </w:r>
+            <w:r>
+              <w:rPr>
+                <w:rFonts w:ascii="Times New Roman" w:eastAsia="Lucida Sans Unicode" w:hAnsi="Times New Roman" w:cs="Times New Roman"/>
+                <w:color w:val="auto"/>
+                <w:kern w:val="1"/>
+              </w:rPr>
+              <w:t>l’organizzatore</w:t>
+            </w:r>
+            <w:proofErr w:type="gramEnd"/>
+            <w:r>
+              <w:rPr>
+                <w:rFonts w:ascii="Times New Roman" w:eastAsia="Lucida Sans Unicode" w:hAnsi="Times New Roman" w:cs="Times New Roman"/>
+                <w:color w:val="auto"/>
+                <w:kern w:val="1"/>
+              </w:rPr>
+              <w:t xml:space="preserve"> annulla la rimozione </w:t>
             </w:r>
           </w:p>
         </w:tc>
@@ -31031,7 +34291,29 @@
                 <w:sz w:val="17"/>
                 <w:szCs w:val="17"/>
               </w:rPr>
-              <w:t>contemporaneamente da 100 clienti.</w:t>
+              <w:t xml:space="preserve">contemporaneamente da </w:t>
+            </w:r>
+            <w:proofErr w:type="gramStart"/>
+            <w:r>
+              <w:rPr>
+                <w:rFonts w:ascii="Helvetica" w:eastAsia="Lucida Sans Unicode" w:hAnsi="Helvetica" w:cs="Helvetica"/>
+                <w:color w:val="010000"/>
+                <w:kern w:val="1"/>
+                <w:sz w:val="17"/>
+                <w:szCs w:val="17"/>
+              </w:rPr>
+              <w:t>100</w:t>
+            </w:r>
+            <w:proofErr w:type="gramEnd"/>
+            <w:r>
+              <w:rPr>
+                <w:rFonts w:ascii="Helvetica" w:eastAsia="Lucida Sans Unicode" w:hAnsi="Helvetica" w:cs="Helvetica"/>
+                <w:color w:val="010000"/>
+                <w:kern w:val="1"/>
+                <w:sz w:val="17"/>
+                <w:szCs w:val="17"/>
+              </w:rPr>
+              <w:t xml:space="preserve"> clienti.</w:t>
             </w:r>
           </w:p>
         </w:tc>
@@ -31068,6 +34350,7 @@
           <w:color w:val="auto"/>
           <w:lang w:val="it-IT"/>
         </w:rPr>
+        <w:lastRenderedPageBreak/>
         <w:t>UC_6 Acquisto di uno o più biglietti per uno o più eventi</w:t>
       </w:r>
     </w:p>
@@ -31730,13 +35013,23 @@
                 <w:kern w:val="1"/>
               </w:rPr>
             </w:pPr>
-            <w:r>
-              <w:rPr>
-                <w:rFonts w:ascii="Times New Roman" w:eastAsia="Lucida Sans Unicode" w:hAnsi="Times New Roman" w:cs="Times New Roman"/>
-                <w:color w:val="auto"/>
-                <w:kern w:val="1"/>
-              </w:rPr>
-              <w:t>E’ interessato all’acquisto</w:t>
+            <w:proofErr w:type="gramStart"/>
+            <w:r>
+              <w:rPr>
+                <w:rFonts w:ascii="Times New Roman" w:eastAsia="Lucida Sans Unicode" w:hAnsi="Times New Roman" w:cs="Times New Roman"/>
+                <w:color w:val="auto"/>
+                <w:kern w:val="1"/>
+              </w:rPr>
+              <w:t>E’</w:t>
+            </w:r>
+            <w:proofErr w:type="gramEnd"/>
+            <w:r>
+              <w:rPr>
+                <w:rFonts w:ascii="Times New Roman" w:eastAsia="Lucida Sans Unicode" w:hAnsi="Times New Roman" w:cs="Times New Roman"/>
+                <w:color w:val="auto"/>
+                <w:kern w:val="1"/>
+              </w:rPr>
+              <w:t xml:space="preserve"> interessato all’acquisto</w:t>
             </w:r>
             <w:r>
               <w:rPr>
@@ -31901,13 +35194,23 @@
                 <w:kern w:val="1"/>
               </w:rPr>
             </w:pPr>
-            <w:r>
-              <w:rPr>
-                <w:rFonts w:ascii="Times New Roman" w:eastAsia="Lucida Sans Unicode" w:hAnsi="Times New Roman" w:cs="Times New Roman"/>
-                <w:color w:val="auto"/>
-                <w:kern w:val="1"/>
-              </w:rPr>
-              <w:t>E’ visualizzato il comando per l’acquisto dei biglietti</w:t>
+            <w:proofErr w:type="gramStart"/>
+            <w:r>
+              <w:rPr>
+                <w:rFonts w:ascii="Times New Roman" w:eastAsia="Lucida Sans Unicode" w:hAnsi="Times New Roman" w:cs="Times New Roman"/>
+                <w:color w:val="auto"/>
+                <w:kern w:val="1"/>
+              </w:rPr>
+              <w:t>E’</w:t>
+            </w:r>
+            <w:proofErr w:type="gramEnd"/>
+            <w:r>
+              <w:rPr>
+                <w:rFonts w:ascii="Times New Roman" w:eastAsia="Lucida Sans Unicode" w:hAnsi="Times New Roman" w:cs="Times New Roman"/>
+                <w:color w:val="auto"/>
+                <w:kern w:val="1"/>
+              </w:rPr>
+              <w:t xml:space="preserve"> visualizzato il comando per l’acquisto dei biglietti</w:t>
             </w:r>
           </w:p>
         </w:tc>
@@ -32286,14 +35589,25 @@
                 <w:kern w:val="1"/>
               </w:rPr>
             </w:pPr>
-            <w:r>
-              <w:rPr>
-                <w:rFonts w:ascii="Times New Roman" w:eastAsia="Lucida Sans Unicode" w:hAnsi="Times New Roman" w:cs="Times New Roman"/>
-                <w:bCs/>
-                <w:color w:val="auto"/>
-                <w:kern w:val="1"/>
-              </w:rPr>
-              <w:t>1000 usi/giorno</w:t>
+            <w:proofErr w:type="gramStart"/>
+            <w:r>
+              <w:rPr>
+                <w:rFonts w:ascii="Times New Roman" w:eastAsia="Lucida Sans Unicode" w:hAnsi="Times New Roman" w:cs="Times New Roman"/>
+                <w:bCs/>
+                <w:color w:val="auto"/>
+                <w:kern w:val="1"/>
+              </w:rPr>
+              <w:t>1000</w:t>
+            </w:r>
+            <w:proofErr w:type="gramEnd"/>
+            <w:r>
+              <w:rPr>
+                <w:rFonts w:ascii="Times New Roman" w:eastAsia="Lucida Sans Unicode" w:hAnsi="Times New Roman" w:cs="Times New Roman"/>
+                <w:bCs/>
+                <w:color w:val="auto"/>
+                <w:kern w:val="1"/>
+              </w:rPr>
+              <w:t xml:space="preserve"> usi/giorno</w:t>
             </w:r>
           </w:p>
         </w:tc>
@@ -32504,7 +35818,6 @@
                 <w:color w:val="auto"/>
                 <w:kern w:val="1"/>
               </w:rPr>
-              <w:lastRenderedPageBreak/>
               <w:t>Flusso di Eventi Principale/Main Scenario</w:t>
             </w:r>
           </w:p>
@@ -32788,7 +36101,25 @@
                 <w:color w:val="auto"/>
                 <w:kern w:val="1"/>
               </w:rPr>
-              <w:t>• Mese e anno di scadenza – stringa di 7 caratteri</w:t>
+              <w:t xml:space="preserve">• Mese e anno di scadenza – stringa di </w:t>
+            </w:r>
+            <w:proofErr w:type="gramStart"/>
+            <w:r>
+              <w:rPr>
+                <w:rFonts w:ascii="Times New Roman" w:eastAsia="Lucida Sans Unicode" w:hAnsi="Times New Roman" w:cs="Times New Roman"/>
+                <w:color w:val="auto"/>
+                <w:kern w:val="1"/>
+              </w:rPr>
+              <w:t>7</w:t>
+            </w:r>
+            <w:proofErr w:type="gramEnd"/>
+            <w:r>
+              <w:rPr>
+                <w:rFonts w:ascii="Times New Roman" w:eastAsia="Lucida Sans Unicode" w:hAnsi="Times New Roman" w:cs="Times New Roman"/>
+                <w:color w:val="auto"/>
+                <w:kern w:val="1"/>
+              </w:rPr>
+              <w:t xml:space="preserve"> caratteri</w:t>
             </w:r>
           </w:p>
           <w:p>
@@ -32809,7 +36140,25 @@
                 <w:color w:val="auto"/>
                 <w:kern w:val="1"/>
               </w:rPr>
-              <w:t>• CVC – intero di 3 cifre</w:t>
+              <w:t xml:space="preserve">• CVC – intero di </w:t>
+            </w:r>
+            <w:proofErr w:type="gramStart"/>
+            <w:r>
+              <w:rPr>
+                <w:rFonts w:ascii="Times New Roman" w:eastAsia="Lucida Sans Unicode" w:hAnsi="Times New Roman" w:cs="Times New Roman"/>
+                <w:color w:val="auto"/>
+                <w:kern w:val="1"/>
+              </w:rPr>
+              <w:t>3</w:t>
+            </w:r>
+            <w:proofErr w:type="gramEnd"/>
+            <w:r>
+              <w:rPr>
+                <w:rFonts w:ascii="Times New Roman" w:eastAsia="Lucida Sans Unicode" w:hAnsi="Times New Roman" w:cs="Times New Roman"/>
+                <w:color w:val="auto"/>
+                <w:kern w:val="1"/>
+              </w:rPr>
+              <w:t xml:space="preserve"> cifre</w:t>
             </w:r>
           </w:p>
           <w:p>
@@ -32986,7 +36335,25 @@
                 <w:color w:val="auto"/>
                 <w:kern w:val="1"/>
               </w:rPr>
-              <w:t xml:space="preserve">Il cliente preme il pulsante “Paga ora”                                      </w:t>
+              <w:t xml:space="preserve">Il cliente preme il pulsante “Paga </w:t>
+            </w:r>
+            <w:proofErr w:type="gramStart"/>
+            <w:r>
+              <w:rPr>
+                <w:rFonts w:ascii="Times New Roman" w:eastAsia="Lucida Sans Unicode" w:hAnsi="Times New Roman" w:cs="Times New Roman"/>
+                <w:color w:val="auto"/>
+                <w:kern w:val="1"/>
+              </w:rPr>
+              <w:t xml:space="preserve">ora”   </w:t>
+            </w:r>
+            <w:proofErr w:type="gramEnd"/>
+            <w:r>
+              <w:rPr>
+                <w:rFonts w:ascii="Times New Roman" w:eastAsia="Lucida Sans Unicode" w:hAnsi="Times New Roman" w:cs="Times New Roman"/>
+                <w:color w:val="auto"/>
+                <w:kern w:val="1"/>
+              </w:rPr>
+              <w:t xml:space="preserve">                                   </w:t>
             </w:r>
           </w:p>
         </w:tc>
@@ -33251,15 +36618,35 @@
                 <w:color w:val="auto"/>
                 <w:kern w:val="1"/>
               </w:rPr>
-              <w:t xml:space="preserve">Scenario/Flusso di eventi Alternativo:  </w:t>
-            </w:r>
-            <w:r>
-              <w:rPr>
-                <w:rFonts w:ascii="Times New Roman" w:eastAsia="Lucida Sans Unicode" w:hAnsi="Times New Roman" w:cs="Times New Roman"/>
-                <w:color w:val="auto"/>
-                <w:kern w:val="1"/>
-              </w:rPr>
-              <w:t>qualche campo obbligatorio non è stato compilato</w:t>
+              <w:t xml:space="preserve">Scenario/Flusso di eventi </w:t>
+            </w:r>
+            <w:proofErr w:type="gramStart"/>
+            <w:r>
+              <w:rPr>
+                <w:rFonts w:ascii="Times New Roman" w:eastAsia="Lucida Sans Unicode" w:hAnsi="Times New Roman" w:cs="Times New Roman"/>
+                <w:b/>
+                <w:bCs/>
+                <w:color w:val="auto"/>
+                <w:kern w:val="1"/>
+              </w:rPr>
+              <w:t xml:space="preserve">Alternativo:  </w:t>
+            </w:r>
+            <w:r>
+              <w:rPr>
+                <w:rFonts w:ascii="Times New Roman" w:eastAsia="Lucida Sans Unicode" w:hAnsi="Times New Roman" w:cs="Times New Roman"/>
+                <w:color w:val="auto"/>
+                <w:kern w:val="1"/>
+              </w:rPr>
+              <w:t>qualche</w:t>
+            </w:r>
+            <w:proofErr w:type="gramEnd"/>
+            <w:r>
+              <w:rPr>
+                <w:rFonts w:ascii="Times New Roman" w:eastAsia="Lucida Sans Unicode" w:hAnsi="Times New Roman" w:cs="Times New Roman"/>
+                <w:color w:val="auto"/>
+                <w:kern w:val="1"/>
+              </w:rPr>
+              <w:t xml:space="preserve"> campo obbligatorio non è stato compilato</w:t>
             </w:r>
           </w:p>
         </w:tc>
@@ -34080,6 +37467,7 @@
                 <w:color w:val="auto"/>
                 <w:kern w:val="1"/>
               </w:rPr>
+              <w:lastRenderedPageBreak/>
               <w:t>1</w:t>
             </w:r>
           </w:p>
@@ -34149,7 +37537,29 @@
                 <w:sz w:val="17"/>
                 <w:szCs w:val="17"/>
               </w:rPr>
-              <w:t>contemporaneamente, da 100 clienti.</w:t>
+              <w:t xml:space="preserve">contemporaneamente, da </w:t>
+            </w:r>
+            <w:proofErr w:type="gramStart"/>
+            <w:r>
+              <w:rPr>
+                <w:rFonts w:ascii="Helvetica" w:eastAsia="Lucida Sans Unicode" w:hAnsi="Helvetica" w:cs="Helvetica"/>
+                <w:color w:val="010000"/>
+                <w:kern w:val="1"/>
+                <w:sz w:val="17"/>
+                <w:szCs w:val="17"/>
+              </w:rPr>
+              <w:t>100</w:t>
+            </w:r>
+            <w:proofErr w:type="gramEnd"/>
+            <w:r>
+              <w:rPr>
+                <w:rFonts w:ascii="Helvetica" w:eastAsia="Lucida Sans Unicode" w:hAnsi="Helvetica" w:cs="Helvetica"/>
+                <w:color w:val="010000"/>
+                <w:kern w:val="1"/>
+                <w:sz w:val="17"/>
+                <w:szCs w:val="17"/>
+              </w:rPr>
+              <w:t xml:space="preserve"> clienti.</w:t>
             </w:r>
           </w:p>
         </w:tc>
@@ -34205,27 +37615,33 @@
       <w:proofErr w:type="spellEnd"/>
     </w:p>
     <w:p>
+      <w:pPr>
+        <w:rPr>
+          <w:lang w:val="it-IT"/>
+        </w:rPr>
+      </w:pPr>
       <w:r>
         <w:rPr>
-          <w:rFonts w:hint="eastAsia"/>
-        </w:rPr>
-        <w:t>C</w:t>
-      </w:r>
-      <w:r>
-        <w:t>lass diagram</w:t>
+          <w:lang w:val="it-IT"/>
+        </w:rPr>
+        <w:t>Nella presente sezione sono descritti i diversi modelli degli oggetti del sistema. Per la loro individuazione si è fatto uso dell’euristica di Abbott.</w:t>
       </w:r>
     </w:p>
     <w:p>
+      <w:pPr>
+        <w:rPr>
+          <w:rFonts w:hint="eastAsia"/>
+        </w:rPr>
+      </w:pPr>
       <w:r>
         <w:rPr>
           <w:noProof/>
         </w:rPr>
-        <w:lastRenderedPageBreak/>
         <w:drawing>
-          <wp:inline distT="0" distB="0" distL="0" distR="0" wp14:anchorId="3A5C737C" wp14:editId="1DCE1AE3">
-            <wp:extent cx="5921895" cy="3597729"/>
-            <wp:effectExtent l="0" t="0" r="3175" b="3175"/>
-            <wp:docPr id="7" name="Immagine 7"/>
+          <wp:inline distT="0" distB="0" distL="0" distR="0" wp14:anchorId="7EE7819E" wp14:editId="69C4553B">
+            <wp:extent cx="6332220" cy="3851275"/>
+            <wp:effectExtent l="0" t="0" r="0" b="0"/>
+            <wp:docPr id="14" name="Immagine 14"/>
             <wp:cNvGraphicFramePr>
               <a:graphicFrameLocks xmlns:a="http://schemas.openxmlformats.org/drawingml/2006/main" noChangeAspect="1"/>
             </wp:cNvGraphicFramePr>
@@ -34233,13 +37649,13 @@
               <a:graphicData uri="http://schemas.openxmlformats.org/drawingml/2006/picture">
                 <pic:pic xmlns:pic="http://schemas.openxmlformats.org/drawingml/2006/picture">
                   <pic:nvPicPr>
-                    <pic:cNvPr id="0" name="Picture 2"/>
+                    <pic:cNvPr id="0" name="Picture 7"/>
                     <pic:cNvPicPr>
                       <a:picLocks noChangeAspect="1" noChangeArrowheads="1"/>
                     </pic:cNvPicPr>
                   </pic:nvPicPr>
                   <pic:blipFill>
-                    <a:blip r:embed="rId14">
+                    <a:blip r:embed="rId15">
                       <a:extLst>
                         <a:ext uri="{28A0092B-C50C-407E-A947-70E740481C1C}">
                           <a14:useLocalDpi xmlns:a14="http://schemas.microsoft.com/office/drawing/2010/main" val="0"/>
@@ -34254,7 +37670,7 @@
                   <pic:spPr bwMode="auto">
                     <a:xfrm>
                       <a:off x="0" y="0"/>
-                      <a:ext cx="5959830" cy="3620776"/>
+                      <a:ext cx="6332220" cy="3851275"/>
                     </a:xfrm>
                     <a:prstGeom prst="rect">
                       <a:avLst/>
@@ -34274,96 +37690,54 @@
     <w:p>
       <w:pPr>
         <w:rPr>
-          <w:b/>
-          <w:bCs/>
-        </w:rPr>
-      </w:pPr>
-      <w:r>
-        <w:rPr>
-          <w:b/>
-          <w:bCs/>
-        </w:rPr>
-        <w:t xml:space="preserve">MO_GU: </w:t>
-      </w:r>
-      <w:proofErr w:type="spellStart"/>
-      <w:r>
-        <w:rPr>
-          <w:b/>
-          <w:bCs/>
-        </w:rPr>
-        <w:t>Gestione</w:t>
-      </w:r>
-      <w:proofErr w:type="spellEnd"/>
-      <w:r>
-        <w:rPr>
-          <w:b/>
-          <w:bCs/>
-        </w:rPr>
-        <w:t xml:space="preserve"> </w:t>
-      </w:r>
-      <w:proofErr w:type="spellStart"/>
-      <w:r>
-        <w:rPr>
-          <w:b/>
-          <w:bCs/>
-        </w:rPr>
-        <w:t>Utente</w:t>
-      </w:r>
-      <w:proofErr w:type="spellEnd"/>
-    </w:p>
-    <w:p>
-      <w:pPr>
-        <w:rPr>
-          <w:b/>
-          <w:bCs/>
-        </w:rPr>
-      </w:pPr>
-    </w:p>
-    <w:p>
-      <w:pPr>
-        <w:rPr>
           <w:rFonts w:hint="eastAsia"/>
           <w:b/>
           <w:bCs/>
+          <w:lang w:val="it-IT"/>
         </w:rPr>
       </w:pPr>
       <w:r>
         <w:rPr>
           <w:b/>
           <w:bCs/>
-        </w:rPr>
-        <w:t xml:space="preserve">MO_GE </w:t>
+          <w:lang w:val="it-IT"/>
+        </w:rPr>
+        <w:t>MO_GU: Gestione Utente</w:t>
       </w:r>
-      <w:proofErr w:type="spellStart"/>
-      <w:r>
-        <w:rPr>
+    </w:p>
+    <w:p>
+      <w:pPr>
+        <w:rPr>
+          <w:rFonts w:hint="eastAsia"/>
           <w:b/>
           <w:bCs/>
-        </w:rPr>
-        <w:t>Gestione</w:t>
-      </w:r>
-      <w:proofErr w:type="spellEnd"/>
-      <w:r>
-        <w:rPr>
+          <w:lang w:val="it-IT"/>
+        </w:rPr>
+      </w:pPr>
+    </w:p>
+    <w:p>
+      <w:pPr>
+        <w:rPr>
+          <w:rFonts w:hint="eastAsia"/>
           <w:b/>
           <w:bCs/>
-        </w:rPr>
-        <w:t xml:space="preserve"> </w:t>
-      </w:r>
-      <w:proofErr w:type="spellStart"/>
+          <w:lang w:val="it-IT"/>
+        </w:rPr>
+      </w:pPr>
       <w:r>
         <w:rPr>
           <w:b/>
           <w:bCs/>
-        </w:rPr>
-        <w:t>Eventi</w:t>
+          <w:lang w:val="it-IT"/>
+        </w:rPr>
+        <w:t>MO_GE Gestione Eventi</w:t>
       </w:r>
-      <w:proofErr w:type="spellEnd"/>
     </w:p>
     <w:p>
       <w:pPr>
         <w:rPr>
           <w:rFonts w:hint="eastAsia"/>
+          <w:lang w:val="it-IT"/>
         </w:rPr>
       </w:pPr>
     </w:p>
@@ -34633,11 +38007,9 @@
             <w:pPr>
               <w:jc w:val="center"/>
             </w:pPr>
-            <w:proofErr w:type="spellStart"/>
             <w:r>
               <w:t>Boundary</w:t>
             </w:r>
-            <w:proofErr w:type="spellEnd"/>
           </w:p>
         </w:tc>
         <w:tc>
@@ -34662,9 +38034,15 @@
           <w:p>
             <w:pPr>
               <w:jc w:val="center"/>
+              <w:rPr>
+                <w:color w:val="auto"/>
+              </w:rPr>
             </w:pPr>
             <w:proofErr w:type="spellStart"/>
             <w:r>
+              <w:rPr>
+                <w:color w:val="auto"/>
+              </w:rPr>
               <w:t>RequestEventButton</w:t>
             </w:r>
             <w:proofErr w:type="spellEnd"/>
@@ -34677,67 +38055,62 @@
           <w:p>
             <w:pPr>
               <w:jc w:val="center"/>
-            </w:pPr>
+              <w:rPr>
+                <w:color w:val="auto"/>
+              </w:rPr>
+            </w:pPr>
+            <w:r>
+              <w:rPr>
+                <w:color w:val="auto"/>
+              </w:rPr>
+              <w:t>Boundary</w:t>
+            </w:r>
+          </w:p>
+        </w:tc>
+        <w:tc>
+          <w:tcPr>
+            <w:tcW w:w="6379" w:type="dxa"/>
+          </w:tcPr>
+          <w:p>
+            <w:pPr>
+              <w:jc w:val="center"/>
+              <w:rPr>
+                <w:color w:val="auto"/>
+              </w:rPr>
+            </w:pPr>
+            <w:r>
+              <w:rPr>
+                <w:color w:val="auto"/>
+              </w:rPr>
+              <w:t>Pulsante “</w:t>
+            </w:r>
             <w:proofErr w:type="spellStart"/>
             <w:r>
-              <w:t>Boundary</w:t>
+              <w:rPr>
+                <w:color w:val="auto"/>
+              </w:rPr>
+              <w:t>RichiediEvento</w:t>
             </w:r>
             <w:proofErr w:type="spellEnd"/>
-          </w:p>
-        </w:tc>
-        <w:tc>
-          <w:tcPr>
-            <w:tcW w:w="6379" w:type="dxa"/>
-          </w:tcPr>
-          <w:p>
-            <w:pPr>
-              <w:jc w:val="center"/>
-              <w:rPr>
-                <w:color w:val="auto"/>
-              </w:rPr>
-            </w:pPr>
-            <w:r>
-              <w:t>Pulsante “</w:t>
+            <w:r>
+              <w:rPr>
+                <w:color w:val="auto"/>
+              </w:rPr>
+              <w:t xml:space="preserve">” (cambia nome nel </w:t>
             </w:r>
             <w:proofErr w:type="spellStart"/>
             <w:r>
-              <w:t>RichiediEvento</w:t>
+              <w:rPr>
+                <w:color w:val="auto"/>
+              </w:rPr>
+              <w:t>sequence</w:t>
             </w:r>
             <w:proofErr w:type="spellEnd"/>
             <w:r>
-              <w:t xml:space="preserve">” </w:t>
-            </w:r>
-            <w:r>
-              <w:rPr>
-                <w:color w:val="FF0000"/>
-              </w:rPr>
-              <w:t xml:space="preserve">(cambia nome nel </w:t>
-            </w:r>
-            <w:proofErr w:type="spellStart"/>
-            <w:r>
-              <w:rPr>
-                <w:color w:val="FF0000"/>
-              </w:rPr>
-              <w:t>sequence</w:t>
-            </w:r>
-            <w:proofErr w:type="spellEnd"/>
-            <w:r>
-              <w:rPr>
-                <w:color w:val="FF0000"/>
-              </w:rPr>
-              <w:t xml:space="preserve"> e qui)</w:t>
-            </w:r>
-            <w:r>
-              <w:rPr>
-                <w:color w:val="FF0000"/>
-              </w:rPr>
-              <w:t xml:space="preserve"> </w:t>
-            </w:r>
-            <w:r>
-              <w:rPr>
-                <w:color w:val="auto"/>
-              </w:rPr>
-              <w:t>che permette ad un Organizzatore di inviare una richiesta di inserimento di un evento</w:t>
+              <w:rPr>
+                <w:color w:val="auto"/>
+              </w:rPr>
+              <w:t xml:space="preserve"> e qui) che permette ad un Organizzatore di inviare una richiesta di inserimento di un evento</w:t>
             </w:r>
           </w:p>
         </w:tc>
@@ -34750,11 +38123,14 @@
           <w:p>
             <w:pPr>
               <w:jc w:val="center"/>
+              <w:rPr>
+                <w:color w:val="auto"/>
+              </w:rPr>
             </w:pPr>
             <w:proofErr w:type="spellStart"/>
             <w:r>
               <w:rPr>
-                <w:color w:val="FF0000"/>
+                <w:color w:val="auto"/>
               </w:rPr>
               <w:t>RichiestaInviataConSuccesso</w:t>
             </w:r>
@@ -34768,12 +38144,16 @@
           <w:p>
             <w:pPr>
               <w:jc w:val="center"/>
-            </w:pPr>
-            <w:proofErr w:type="spellStart"/>
-            <w:r>
+              <w:rPr>
+                <w:color w:val="auto"/>
+              </w:rPr>
+            </w:pPr>
+            <w:r>
+              <w:rPr>
+                <w:color w:val="auto"/>
+              </w:rPr>
               <w:t>Boundary</w:t>
             </w:r>
-            <w:proofErr w:type="spellEnd"/>
           </w:p>
         </w:tc>
         <w:tc>
@@ -34783,6 +38163,9 @@
           <w:p>
             <w:pPr>
               <w:jc w:val="center"/>
+              <w:rPr>
+                <w:color w:val="auto"/>
+              </w:rPr>
             </w:pPr>
           </w:p>
         </w:tc>
@@ -34796,19 +38179,19 @@
             <w:pPr>
               <w:jc w:val="center"/>
               <w:rPr>
-                <w:color w:val="FF0000"/>
+                <w:color w:val="auto"/>
               </w:rPr>
             </w:pPr>
             <w:proofErr w:type="spellStart"/>
             <w:r>
               <w:rPr>
-                <w:color w:val="FF0000"/>
+                <w:color w:val="auto"/>
               </w:rPr>
               <w:t>AccettaEvento</w:t>
             </w:r>
             <w:r>
               <w:rPr>
-                <w:color w:val="FF0000"/>
+                <w:color w:val="auto"/>
               </w:rPr>
               <w:t>Button</w:t>
             </w:r>
@@ -34823,47 +38206,45 @@
             <w:pPr>
               <w:jc w:val="center"/>
               <w:rPr>
-                <w:color w:val="FF0000"/>
-              </w:rPr>
-            </w:pPr>
+                <w:color w:val="auto"/>
+              </w:rPr>
+            </w:pPr>
+            <w:r>
+              <w:rPr>
+                <w:color w:val="auto"/>
+              </w:rPr>
+              <w:t>Boundary</w:t>
+            </w:r>
+          </w:p>
+        </w:tc>
+        <w:tc>
+          <w:tcPr>
+            <w:tcW w:w="6379" w:type="dxa"/>
+          </w:tcPr>
+          <w:p>
+            <w:pPr>
+              <w:jc w:val="center"/>
+              <w:rPr>
+                <w:color w:val="auto"/>
+              </w:rPr>
+            </w:pPr>
+            <w:r>
+              <w:rPr>
+                <w:color w:val="auto"/>
+              </w:rPr>
+              <w:t>Pulsante “</w:t>
+            </w:r>
             <w:proofErr w:type="spellStart"/>
             <w:r>
               <w:rPr>
-                <w:color w:val="FF0000"/>
-              </w:rPr>
-              <w:t>Boundary</w:t>
+                <w:color w:val="auto"/>
+              </w:rPr>
+              <w:t>AccettaEvento</w:t>
             </w:r>
             <w:proofErr w:type="spellEnd"/>
-          </w:p>
-        </w:tc>
-        <w:tc>
-          <w:tcPr>
-            <w:tcW w:w="6379" w:type="dxa"/>
-          </w:tcPr>
-          <w:p>
-            <w:pPr>
-              <w:jc w:val="center"/>
-              <w:rPr>
-                <w:color w:val="FF0000"/>
-              </w:rPr>
-            </w:pPr>
-            <w:r>
-              <w:rPr>
-                <w:color w:val="FF0000"/>
-              </w:rPr>
-              <w:t>Pulsante “</w:t>
-            </w:r>
-            <w:proofErr w:type="spellStart"/>
-            <w:r>
-              <w:rPr>
-                <w:color w:val="FF0000"/>
-              </w:rPr>
-              <w:t>AccettaEvento</w:t>
-            </w:r>
-            <w:proofErr w:type="spellEnd"/>
-            <w:r>
-              <w:rPr>
-                <w:color w:val="FF0000"/>
+            <w:r>
+              <w:rPr>
+                <w:color w:val="auto"/>
               </w:rPr>
               <w:t>” che permette all’admin di</w:t>
             </w:r>
@@ -34879,19 +38260,20 @@
             <w:pPr>
               <w:jc w:val="center"/>
               <w:rPr>
-                <w:color w:val="FF0000"/>
+                <w:color w:val="auto"/>
               </w:rPr>
             </w:pPr>
             <w:proofErr w:type="spellStart"/>
             <w:r>
               <w:rPr>
-                <w:color w:val="FF0000"/>
-              </w:rPr>
+                <w:color w:val="auto"/>
+              </w:rPr>
+              <w:lastRenderedPageBreak/>
               <w:t>RifiutaEvento</w:t>
             </w:r>
             <w:r>
               <w:rPr>
-                <w:color w:val="FF0000"/>
+                <w:color w:val="auto"/>
               </w:rPr>
               <w:t>Button</w:t>
             </w:r>
@@ -34906,17 +38288,15 @@
             <w:pPr>
               <w:jc w:val="center"/>
               <w:rPr>
-                <w:color w:val="FF0000"/>
-              </w:rPr>
-            </w:pPr>
-            <w:proofErr w:type="spellStart"/>
-            <w:r>
-              <w:rPr>
-                <w:color w:val="FF0000"/>
+                <w:color w:val="auto"/>
+              </w:rPr>
+            </w:pPr>
+            <w:r>
+              <w:rPr>
+                <w:color w:val="auto"/>
               </w:rPr>
               <w:t>Boundary</w:t>
             </w:r>
-            <w:proofErr w:type="spellEnd"/>
           </w:p>
         </w:tc>
         <w:tc>
@@ -34927,7 +38307,7 @@
             <w:pPr>
               <w:jc w:val="center"/>
               <w:rPr>
-                <w:color w:val="FF0000"/>
+                <w:color w:val="auto"/>
               </w:rPr>
             </w:pPr>
           </w:p>
@@ -34942,13 +38322,13 @@
             <w:pPr>
               <w:jc w:val="center"/>
               <w:rPr>
-                <w:color w:val="FF0000"/>
+                <w:color w:val="auto"/>
               </w:rPr>
             </w:pPr>
             <w:proofErr w:type="spellStart"/>
             <w:r>
               <w:rPr>
-                <w:color w:val="FF0000"/>
+                <w:color w:val="auto"/>
               </w:rPr>
               <w:t>CreazioneEventoConSuccesso</w:t>
             </w:r>
@@ -34963,17 +38343,15 @@
             <w:pPr>
               <w:jc w:val="center"/>
               <w:rPr>
-                <w:color w:val="FF0000"/>
-              </w:rPr>
-            </w:pPr>
-            <w:proofErr w:type="spellStart"/>
-            <w:r>
-              <w:rPr>
-                <w:color w:val="FF0000"/>
+                <w:color w:val="auto"/>
+              </w:rPr>
+            </w:pPr>
+            <w:r>
+              <w:rPr>
+                <w:color w:val="auto"/>
               </w:rPr>
               <w:t>Boundary</w:t>
             </w:r>
-            <w:proofErr w:type="spellEnd"/>
           </w:p>
         </w:tc>
         <w:tc>
@@ -34983,6 +38361,9 @@
           <w:p>
             <w:pPr>
               <w:jc w:val="center"/>
+              <w:rPr>
+                <w:color w:val="auto"/>
+              </w:rPr>
             </w:pPr>
           </w:p>
         </w:tc>
@@ -34995,9 +38376,15 @@
           <w:p>
             <w:pPr>
               <w:jc w:val="center"/>
+              <w:rPr>
+                <w:color w:val="auto"/>
+              </w:rPr>
             </w:pPr>
             <w:proofErr w:type="spellStart"/>
             <w:r>
+              <w:rPr>
+                <w:color w:val="auto"/>
+              </w:rPr>
               <w:t>VisualizzaEventiTeatraliButton</w:t>
             </w:r>
             <w:proofErr w:type="spellEnd"/>
@@ -35010,31 +38397,47 @@
           <w:p>
             <w:pPr>
               <w:jc w:val="center"/>
-            </w:pPr>
+              <w:rPr>
+                <w:color w:val="auto"/>
+              </w:rPr>
+            </w:pPr>
+            <w:r>
+              <w:rPr>
+                <w:color w:val="auto"/>
+              </w:rPr>
+              <w:t>Boundary</w:t>
+            </w:r>
+          </w:p>
+        </w:tc>
+        <w:tc>
+          <w:tcPr>
+            <w:tcW w:w="6379" w:type="dxa"/>
+          </w:tcPr>
+          <w:p>
+            <w:pPr>
+              <w:jc w:val="center"/>
+              <w:rPr>
+                <w:color w:val="auto"/>
+              </w:rPr>
+            </w:pPr>
+            <w:r>
+              <w:rPr>
+                <w:color w:val="auto"/>
+              </w:rPr>
+              <w:t>Pulsante “</w:t>
+            </w:r>
             <w:proofErr w:type="spellStart"/>
             <w:r>
-              <w:t>Boundary</w:t>
+              <w:rPr>
+                <w:color w:val="auto"/>
+              </w:rPr>
+              <w:t>VisualizzaEventiTeatrali</w:t>
             </w:r>
             <w:proofErr w:type="spellEnd"/>
-          </w:p>
-        </w:tc>
-        <w:tc>
-          <w:tcPr>
-            <w:tcW w:w="6379" w:type="dxa"/>
-          </w:tcPr>
-          <w:p>
-            <w:pPr>
-              <w:jc w:val="center"/>
-            </w:pPr>
-            <w:r>
-              <w:t>Pulsante “</w:t>
-            </w:r>
-            <w:proofErr w:type="spellStart"/>
-            <w:r>
-              <w:t>VisualizzaEventiTeatrali</w:t>
-            </w:r>
-            <w:proofErr w:type="spellEnd"/>
-            <w:r>
+            <w:r>
+              <w:rPr>
+                <w:color w:val="auto"/>
+              </w:rPr>
               <w:t>” che permette all’Ospite di visualizzare la lista di Eventi Teatrali presenti sulla piattaforma</w:t>
             </w:r>
           </w:p>
@@ -35048,9 +38451,15 @@
           <w:p>
             <w:pPr>
               <w:jc w:val="center"/>
+              <w:rPr>
+                <w:color w:val="auto"/>
+              </w:rPr>
             </w:pPr>
             <w:proofErr w:type="spellStart"/>
             <w:r>
+              <w:rPr>
+                <w:color w:val="auto"/>
+              </w:rPr>
               <w:t>VisualizzaEventiMostreButton</w:t>
             </w:r>
             <w:proofErr w:type="spellEnd"/>
@@ -35063,41 +38472,48 @@
           <w:p>
             <w:pPr>
               <w:jc w:val="center"/>
-            </w:pPr>
+              <w:rPr>
+                <w:color w:val="auto"/>
+              </w:rPr>
+            </w:pPr>
+            <w:r>
+              <w:rPr>
+                <w:color w:val="auto"/>
+              </w:rPr>
+              <w:t>Boundary</w:t>
+            </w:r>
+          </w:p>
+        </w:tc>
+        <w:tc>
+          <w:tcPr>
+            <w:tcW w:w="6379" w:type="dxa"/>
+          </w:tcPr>
+          <w:p>
+            <w:pPr>
+              <w:jc w:val="center"/>
+              <w:rPr>
+                <w:color w:val="auto"/>
+              </w:rPr>
+            </w:pPr>
+            <w:r>
+              <w:rPr>
+                <w:color w:val="auto"/>
+              </w:rPr>
+              <w:t>Pulsante “</w:t>
+            </w:r>
             <w:proofErr w:type="spellStart"/>
             <w:r>
-              <w:t>Boundary</w:t>
+              <w:rPr>
+                <w:color w:val="auto"/>
+              </w:rPr>
+              <w:t>VisualizzaEventiMostre</w:t>
             </w:r>
             <w:proofErr w:type="spellEnd"/>
-          </w:p>
-        </w:tc>
-        <w:tc>
-          <w:tcPr>
-            <w:tcW w:w="6379" w:type="dxa"/>
-          </w:tcPr>
-          <w:p>
-            <w:pPr>
-              <w:jc w:val="center"/>
-            </w:pPr>
-            <w:r>
-              <w:t>Pulsante “</w:t>
-            </w:r>
-            <w:proofErr w:type="spellStart"/>
-            <w:r>
-              <w:t>VisualizzaEventi</w:t>
-            </w:r>
-            <w:r>
-              <w:t>Mostre</w:t>
-            </w:r>
-            <w:proofErr w:type="spellEnd"/>
-            <w:r>
-              <w:t xml:space="preserve">” che permette all’Ospite di visualizzare la lista di Eventi </w:t>
-            </w:r>
-            <w:r>
-              <w:t xml:space="preserve">Mostre </w:t>
-            </w:r>
-            <w:r>
-              <w:t>presenti sulla piattaforma</w:t>
+            <w:r>
+              <w:rPr>
+                <w:color w:val="auto"/>
+              </w:rPr>
+              <w:t>” che permette all’Ospite di visualizzare la lista di Eventi Mostre presenti sulla piattaforma</w:t>
             </w:r>
           </w:p>
         </w:tc>
@@ -35110,10 +38526,15 @@
           <w:p>
             <w:pPr>
               <w:jc w:val="center"/>
+              <w:rPr>
+                <w:color w:val="auto"/>
+              </w:rPr>
             </w:pPr>
             <w:proofErr w:type="spellStart"/>
             <w:r>
-              <w:lastRenderedPageBreak/>
+              <w:rPr>
+                <w:color w:val="auto"/>
+              </w:rPr>
               <w:t>VisualizzaEventoButton</w:t>
             </w:r>
             <w:proofErr w:type="spellEnd"/>
@@ -35126,44 +38547,55 @@
           <w:p>
             <w:pPr>
               <w:jc w:val="center"/>
-            </w:pPr>
+              <w:rPr>
+                <w:color w:val="auto"/>
+              </w:rPr>
+            </w:pPr>
+            <w:r>
+              <w:rPr>
+                <w:color w:val="auto"/>
+              </w:rPr>
+              <w:t>Boundary</w:t>
+            </w:r>
+          </w:p>
+        </w:tc>
+        <w:tc>
+          <w:tcPr>
+            <w:tcW w:w="6379" w:type="dxa"/>
+          </w:tcPr>
+          <w:p>
+            <w:pPr>
+              <w:jc w:val="center"/>
+              <w:rPr>
+                <w:color w:val="auto"/>
+              </w:rPr>
+            </w:pPr>
+            <w:r>
+              <w:rPr>
+                <w:color w:val="auto"/>
+              </w:rPr>
+              <w:t>Pulsante “</w:t>
+            </w:r>
             <w:proofErr w:type="spellStart"/>
             <w:r>
-              <w:t>Boundary</w:t>
+              <w:rPr>
+                <w:color w:val="auto"/>
+              </w:rPr>
+              <w:t>VisualizzaEvento</w:t>
             </w:r>
             <w:proofErr w:type="spellEnd"/>
-          </w:p>
-        </w:tc>
-        <w:tc>
-          <w:tcPr>
-            <w:tcW w:w="6379" w:type="dxa"/>
-          </w:tcPr>
-          <w:p>
-            <w:pPr>
-              <w:jc w:val="center"/>
-            </w:pPr>
-            <w:r>
-              <w:t>Pulsante “</w:t>
-            </w:r>
-            <w:proofErr w:type="spellStart"/>
-            <w:r>
-              <w:t>VisualizzaEvent</w:t>
-            </w:r>
-            <w:r>
-              <w:t>o</w:t>
-            </w:r>
-            <w:proofErr w:type="spellEnd"/>
-            <w:r>
-              <w:t xml:space="preserve">” che permette all’Ospite di visualizzare </w:t>
-            </w:r>
-            <w:r>
-              <w:t xml:space="preserve">i dettagli di un singolo evento presente sulla </w:t>
-            </w:r>
-            <w:proofErr w:type="spellStart"/>
-            <w:r>
-              <w:t>piatatforma</w:t>
-            </w:r>
-            <w:proofErr w:type="spellEnd"/>
+            <w:r>
+              <w:rPr>
+                <w:color w:val="auto"/>
+              </w:rPr>
+              <w:t xml:space="preserve">” che permette all’Ospite di visualizzare i dettagli di un singolo evento presente sulla </w:t>
+            </w:r>
+            <w:r>
+              <w:rPr>
+                <w:color w:val="auto"/>
+              </w:rPr>
+              <w:t>piattaforma</w:t>
+            </w:r>
           </w:p>
         </w:tc>
       </w:tr>
@@ -35175,9 +38607,15 @@
           <w:p>
             <w:pPr>
               <w:jc w:val="center"/>
+              <w:rPr>
+                <w:color w:val="auto"/>
+              </w:rPr>
             </w:pPr>
             <w:proofErr w:type="spellStart"/>
             <w:r>
+              <w:rPr>
+                <w:color w:val="auto"/>
+              </w:rPr>
               <w:t>VisualizzaEventiOrganizzatoreButton</w:t>
             </w:r>
             <w:proofErr w:type="spellEnd"/>
@@ -35190,53 +38628,48 @@
           <w:p>
             <w:pPr>
               <w:jc w:val="center"/>
-            </w:pPr>
+              <w:rPr>
+                <w:color w:val="auto"/>
+              </w:rPr>
+            </w:pPr>
+            <w:r>
+              <w:rPr>
+                <w:color w:val="auto"/>
+              </w:rPr>
+              <w:t>Boundary</w:t>
+            </w:r>
+          </w:p>
+        </w:tc>
+        <w:tc>
+          <w:tcPr>
+            <w:tcW w:w="6379" w:type="dxa"/>
+          </w:tcPr>
+          <w:p>
+            <w:pPr>
+              <w:jc w:val="center"/>
+              <w:rPr>
+                <w:color w:val="auto"/>
+              </w:rPr>
+            </w:pPr>
+            <w:r>
+              <w:rPr>
+                <w:color w:val="auto"/>
+              </w:rPr>
+              <w:t>Pulsante “</w:t>
+            </w:r>
             <w:proofErr w:type="spellStart"/>
             <w:r>
-              <w:t>Boundary</w:t>
+              <w:rPr>
+                <w:color w:val="auto"/>
+              </w:rPr>
+              <w:t>VisualizzaEventiOrganizzatore</w:t>
             </w:r>
             <w:proofErr w:type="spellEnd"/>
-          </w:p>
-        </w:tc>
-        <w:tc>
-          <w:tcPr>
-            <w:tcW w:w="6379" w:type="dxa"/>
-          </w:tcPr>
-          <w:p>
-            <w:pPr>
-              <w:jc w:val="center"/>
-            </w:pPr>
-            <w:r>
-              <w:t>Pulsante “</w:t>
-            </w:r>
-            <w:proofErr w:type="spellStart"/>
-            <w:r>
-              <w:t>VisualizzaEventi</w:t>
-            </w:r>
-            <w:r>
-              <w:t>Organizzatore</w:t>
-            </w:r>
-            <w:proofErr w:type="spellEnd"/>
-            <w:r>
-              <w:t>” che permette all’O</w:t>
-            </w:r>
-            <w:r>
-              <w:t xml:space="preserve">rganizzatore </w:t>
-            </w:r>
-            <w:r>
-              <w:t>di visualizzare la lista d</w:t>
-            </w:r>
-            <w:r>
-              <w:t xml:space="preserve">ei propri </w:t>
-            </w:r>
-            <w:r>
-              <w:t>Event</w:t>
-            </w:r>
-            <w:r>
-              <w:t xml:space="preserve">i </w:t>
-            </w:r>
-            <w:r>
-              <w:t>presenti sulla piattaforma</w:t>
+            <w:r>
+              <w:rPr>
+                <w:color w:val="auto"/>
+              </w:rPr>
+              <w:t>” che permette all’Organizzatore di visualizzare la lista dei propri Eventi presenti sulla piattaforma</w:t>
             </w:r>
           </w:p>
         </w:tc>
@@ -35249,9 +38682,15 @@
           <w:p>
             <w:pPr>
               <w:jc w:val="center"/>
+              <w:rPr>
+                <w:color w:val="auto"/>
+              </w:rPr>
             </w:pPr>
             <w:proofErr w:type="spellStart"/>
             <w:r>
+              <w:rPr>
+                <w:color w:val="auto"/>
+              </w:rPr>
               <w:t>VisualizzaEventiAdminButton</w:t>
             </w:r>
             <w:proofErr w:type="spellEnd"/>
@@ -35264,47 +38703,74 @@
           <w:p>
             <w:pPr>
               <w:jc w:val="center"/>
-            </w:pPr>
+              <w:rPr>
+                <w:color w:val="auto"/>
+              </w:rPr>
+            </w:pPr>
+            <w:r>
+              <w:rPr>
+                <w:color w:val="auto"/>
+              </w:rPr>
+              <w:t>Boundary</w:t>
+            </w:r>
+          </w:p>
+        </w:tc>
+        <w:tc>
+          <w:tcPr>
+            <w:tcW w:w="6379" w:type="dxa"/>
+          </w:tcPr>
+          <w:p>
+            <w:pPr>
+              <w:jc w:val="center"/>
+              <w:rPr>
+                <w:color w:val="auto"/>
+              </w:rPr>
+            </w:pPr>
+            <w:r>
+              <w:rPr>
+                <w:color w:val="auto"/>
+              </w:rPr>
+              <w:t>Pulsante “</w:t>
+            </w:r>
             <w:proofErr w:type="spellStart"/>
             <w:r>
-              <w:t>Boundary</w:t>
+              <w:rPr>
+                <w:color w:val="auto"/>
+              </w:rPr>
+              <w:t>VisualizzaEventiAdmin</w:t>
             </w:r>
             <w:proofErr w:type="spellEnd"/>
-          </w:p>
-        </w:tc>
-        <w:tc>
-          <w:tcPr>
-            <w:tcW w:w="6379" w:type="dxa"/>
-          </w:tcPr>
-          <w:p>
-            <w:pPr>
-              <w:jc w:val="center"/>
-            </w:pPr>
-            <w:r>
-              <w:t>Pulsante “</w:t>
-            </w:r>
-            <w:proofErr w:type="spellStart"/>
-            <w:r>
-              <w:t>VisualizzaEventi</w:t>
-            </w:r>
-            <w:r>
-              <w:t>Admin</w:t>
-            </w:r>
-            <w:proofErr w:type="spellEnd"/>
-            <w:r>
-              <w:t>” che permette all’</w:t>
-            </w:r>
-            <w:r>
-              <w:t xml:space="preserve">Amministratore </w:t>
-            </w:r>
-            <w:r>
-              <w:t xml:space="preserve"> di visualizzare la lista di </w:t>
-            </w:r>
-            <w:r>
-              <w:t xml:space="preserve">tutti gli </w:t>
-            </w:r>
-            <w:r>
-              <w:t>Eventi presenti sulla piattaforma</w:t>
+            <w:r>
+              <w:rPr>
+                <w:color w:val="auto"/>
+              </w:rPr>
+              <w:t xml:space="preserve">” che permette </w:t>
+            </w:r>
+            <w:proofErr w:type="gramStart"/>
+            <w:r>
+              <w:rPr>
+                <w:color w:val="auto"/>
+              </w:rPr>
+              <w:t>all’</w:t>
+            </w:r>
+            <w:r>
+              <w:rPr>
+                <w:color w:val="auto"/>
+              </w:rPr>
+              <w:t>a</w:t>
+            </w:r>
+            <w:r>
+              <w:rPr>
+                <w:color w:val="auto"/>
+              </w:rPr>
+              <w:t>mministratore  di</w:t>
+            </w:r>
+            <w:proofErr w:type="gramEnd"/>
+            <w:r>
+              <w:rPr>
+                <w:color w:val="auto"/>
+              </w:rPr>
+              <w:t xml:space="preserve"> visualizzare la lista di tutti gli Eventi presenti sulla piattaforma</w:t>
             </w:r>
           </w:p>
         </w:tc>
@@ -35317,9 +38783,15 @@
           <w:p>
             <w:pPr>
               <w:jc w:val="center"/>
+              <w:rPr>
+                <w:color w:val="auto"/>
+              </w:rPr>
             </w:pPr>
             <w:proofErr w:type="spellStart"/>
             <w:r>
+              <w:rPr>
+                <w:color w:val="auto"/>
+              </w:rPr>
               <w:t>RichiestaModificaEventoForm</w:t>
             </w:r>
             <w:proofErr w:type="spellEnd"/>
@@ -35332,12 +38804,16 @@
           <w:p>
             <w:pPr>
               <w:jc w:val="center"/>
-            </w:pPr>
-            <w:proofErr w:type="spellStart"/>
-            <w:r>
+              <w:rPr>
+                <w:color w:val="auto"/>
+              </w:rPr>
+            </w:pPr>
+            <w:r>
+              <w:rPr>
+                <w:color w:val="auto"/>
+              </w:rPr>
               <w:t>Boundary</w:t>
             </w:r>
-            <w:proofErr w:type="spellEnd"/>
           </w:p>
         </w:tc>
         <w:tc>
@@ -35347,8 +38823,14 @@
           <w:p>
             <w:pPr>
               <w:jc w:val="center"/>
-            </w:pPr>
-            <w:r>
+              <w:rPr>
+                <w:color w:val="auto"/>
+              </w:rPr>
+            </w:pPr>
+            <w:r>
+              <w:rPr>
+                <w:color w:val="auto"/>
+              </w:rPr>
               <w:t xml:space="preserve">Form con i campi necessari per effettuare una modifica dei dati di un Evento </w:t>
             </w:r>
           </w:p>
@@ -35362,15 +38844,27 @@
           <w:p>
             <w:pPr>
               <w:jc w:val="center"/>
+              <w:rPr>
+                <w:color w:val="auto"/>
+              </w:rPr>
             </w:pPr>
             <w:proofErr w:type="spellStart"/>
             <w:r>
+              <w:rPr>
+                <w:color w:val="auto"/>
+              </w:rPr>
               <w:t>Richie</w:t>
             </w:r>
             <w:r>
+              <w:rPr>
+                <w:color w:val="auto"/>
+              </w:rPr>
               <w:t>di</w:t>
             </w:r>
             <w:r>
+              <w:rPr>
+                <w:color w:val="auto"/>
+              </w:rPr>
               <w:t>ModificaEventoButton</w:t>
             </w:r>
             <w:proofErr w:type="spellEnd"/>
@@ -35383,31 +38877,47 @@
           <w:p>
             <w:pPr>
               <w:jc w:val="center"/>
-            </w:pPr>
+              <w:rPr>
+                <w:color w:val="auto"/>
+              </w:rPr>
+            </w:pPr>
+            <w:r>
+              <w:rPr>
+                <w:color w:val="auto"/>
+              </w:rPr>
+              <w:t>Boundary</w:t>
+            </w:r>
+          </w:p>
+        </w:tc>
+        <w:tc>
+          <w:tcPr>
+            <w:tcW w:w="6379" w:type="dxa"/>
+          </w:tcPr>
+          <w:p>
+            <w:pPr>
+              <w:jc w:val="center"/>
+              <w:rPr>
+                <w:color w:val="auto"/>
+              </w:rPr>
+            </w:pPr>
+            <w:r>
+              <w:rPr>
+                <w:color w:val="auto"/>
+              </w:rPr>
+              <w:t>Pulsante “</w:t>
+            </w:r>
             <w:proofErr w:type="spellStart"/>
             <w:r>
-              <w:t>Boundary</w:t>
+              <w:rPr>
+                <w:color w:val="auto"/>
+              </w:rPr>
+              <w:t>RichiediModificaEvento</w:t>
             </w:r>
             <w:proofErr w:type="spellEnd"/>
-          </w:p>
-        </w:tc>
-        <w:tc>
-          <w:tcPr>
-            <w:tcW w:w="6379" w:type="dxa"/>
-          </w:tcPr>
-          <w:p>
-            <w:pPr>
-              <w:jc w:val="center"/>
-            </w:pPr>
-            <w:r>
-              <w:t>Pulsante “</w:t>
-            </w:r>
-            <w:proofErr w:type="spellStart"/>
-            <w:r>
-              <w:t>RichiediModificaEvento</w:t>
-            </w:r>
-            <w:proofErr w:type="spellEnd"/>
-            <w:r>
+            <w:r>
+              <w:rPr>
+                <w:color w:val="auto"/>
+              </w:rPr>
               <w:t>” che permette all’ Organizzatore di inviare all’Amministratore una richiesta di modifica di un proprio Evento</w:t>
             </w:r>
           </w:p>
@@ -35421,9 +38931,15 @@
           <w:p>
             <w:pPr>
               <w:jc w:val="center"/>
+              <w:rPr>
+                <w:color w:val="auto"/>
+              </w:rPr>
             </w:pPr>
             <w:proofErr w:type="spellStart"/>
             <w:r>
+              <w:rPr>
+                <w:color w:val="auto"/>
+              </w:rPr>
               <w:t>EliminaEventoButton</w:t>
             </w:r>
             <w:proofErr w:type="spellEnd"/>
@@ -35436,35 +38952,54 @@
           <w:p>
             <w:pPr>
               <w:jc w:val="center"/>
-            </w:pPr>
+              <w:rPr>
+                <w:color w:val="auto"/>
+              </w:rPr>
+            </w:pPr>
+            <w:r>
+              <w:rPr>
+                <w:color w:val="auto"/>
+              </w:rPr>
+              <w:t>Boundary</w:t>
+            </w:r>
+          </w:p>
+        </w:tc>
+        <w:tc>
+          <w:tcPr>
+            <w:tcW w:w="6379" w:type="dxa"/>
+          </w:tcPr>
+          <w:p>
+            <w:pPr>
+              <w:jc w:val="center"/>
+              <w:rPr>
+                <w:color w:val="auto"/>
+              </w:rPr>
+            </w:pPr>
+            <w:r>
+              <w:rPr>
+                <w:color w:val="auto"/>
+              </w:rPr>
+              <w:t>Pulsante “</w:t>
+            </w:r>
             <w:proofErr w:type="spellStart"/>
             <w:r>
-              <w:t>Boundary</w:t>
+              <w:rPr>
+                <w:color w:val="auto"/>
+              </w:rPr>
+              <w:t>EliminaEvento</w:t>
             </w:r>
             <w:proofErr w:type="spellEnd"/>
-          </w:p>
-        </w:tc>
-        <w:tc>
-          <w:tcPr>
-            <w:tcW w:w="6379" w:type="dxa"/>
-          </w:tcPr>
-          <w:p>
-            <w:pPr>
-              <w:jc w:val="center"/>
-            </w:pPr>
-            <w:r>
-              <w:t>Pulsante “</w:t>
+            <w:r>
+              <w:rPr>
+                <w:color w:val="auto"/>
+              </w:rPr>
+              <w:t xml:space="preserve">” che permette all’Organizzatore di eliminare un proprio Evento dalla </w:t>
             </w:r>
             <w:proofErr w:type="spellStart"/>
             <w:r>
-              <w:t>EliminaEvento</w:t>
-            </w:r>
-            <w:proofErr w:type="spellEnd"/>
-            <w:r>
-              <w:t xml:space="preserve">” che permette all’Organizzatore di eliminare un proprio Evento dalla </w:t>
-            </w:r>
-            <w:proofErr w:type="spellStart"/>
-            <w:r>
+              <w:rPr>
+                <w:color w:val="auto"/>
+              </w:rPr>
               <w:t>piattforma</w:t>
             </w:r>
             <w:proofErr w:type="spellEnd"/>
@@ -35479,9 +39014,15 @@
           <w:p>
             <w:pPr>
               <w:jc w:val="center"/>
+              <w:rPr>
+                <w:color w:val="auto"/>
+              </w:rPr>
             </w:pPr>
             <w:proofErr w:type="spellStart"/>
             <w:r>
+              <w:rPr>
+                <w:color w:val="auto"/>
+              </w:rPr>
               <w:t>VisualizzaRichiesteEventiButton</w:t>
             </w:r>
             <w:proofErr w:type="spellEnd"/>
@@ -35494,31 +39035,47 @@
           <w:p>
             <w:pPr>
               <w:jc w:val="center"/>
-            </w:pPr>
+              <w:rPr>
+                <w:color w:val="auto"/>
+              </w:rPr>
+            </w:pPr>
+            <w:r>
+              <w:rPr>
+                <w:color w:val="auto"/>
+              </w:rPr>
+              <w:t>Boundary</w:t>
+            </w:r>
+          </w:p>
+        </w:tc>
+        <w:tc>
+          <w:tcPr>
+            <w:tcW w:w="6379" w:type="dxa"/>
+          </w:tcPr>
+          <w:p>
+            <w:pPr>
+              <w:jc w:val="center"/>
+              <w:rPr>
+                <w:color w:val="auto"/>
+              </w:rPr>
+            </w:pPr>
+            <w:r>
+              <w:rPr>
+                <w:color w:val="auto"/>
+              </w:rPr>
+              <w:t>Pulsante “</w:t>
+            </w:r>
             <w:proofErr w:type="spellStart"/>
             <w:r>
-              <w:t>Boundary</w:t>
+              <w:rPr>
+                <w:color w:val="auto"/>
+              </w:rPr>
+              <w:t>VisualizzaRichiesteEventi</w:t>
             </w:r>
             <w:proofErr w:type="spellEnd"/>
-          </w:p>
-        </w:tc>
-        <w:tc>
-          <w:tcPr>
-            <w:tcW w:w="6379" w:type="dxa"/>
-          </w:tcPr>
-          <w:p>
-            <w:pPr>
-              <w:jc w:val="center"/>
-            </w:pPr>
-            <w:r>
-              <w:t>Pulsante “</w:t>
-            </w:r>
-            <w:proofErr w:type="spellStart"/>
-            <w:r>
-              <w:t>VisualizzaRichiesteEventi</w:t>
-            </w:r>
-            <w:proofErr w:type="spellEnd"/>
-            <w:r>
+            <w:r>
+              <w:rPr>
+                <w:color w:val="auto"/>
+              </w:rPr>
               <w:t>” che permette all’ Amministratore di visualizzare le richieste di modifica o di inserimento di un evento da parte di un Organizzatore</w:t>
             </w:r>
           </w:p>
@@ -35532,9 +39089,15 @@
           <w:p>
             <w:pPr>
               <w:jc w:val="center"/>
+              <w:rPr>
+                <w:color w:val="auto"/>
+              </w:rPr>
             </w:pPr>
             <w:proofErr w:type="spellStart"/>
             <w:r>
+              <w:rPr>
+                <w:color w:val="auto"/>
+              </w:rPr>
               <w:t>NewEvent</w:t>
             </w:r>
             <w:proofErr w:type="spellEnd"/>
@@ -35547,8 +39110,14 @@
           <w:p>
             <w:pPr>
               <w:jc w:val="center"/>
-            </w:pPr>
-            <w:r>
+              <w:rPr>
+                <w:color w:val="auto"/>
+              </w:rPr>
+            </w:pPr>
+            <w:r>
+              <w:rPr>
+                <w:color w:val="auto"/>
+              </w:rPr>
               <w:t>Control</w:t>
             </w:r>
           </w:p>
@@ -35560,8 +39129,14 @@
           <w:p>
             <w:pPr>
               <w:jc w:val="center"/>
-            </w:pPr>
-            <w:r>
+              <w:rPr>
+                <w:color w:val="auto"/>
+              </w:rPr>
+            </w:pPr>
+            <w:r>
+              <w:rPr>
+                <w:color w:val="auto"/>
+              </w:rPr>
               <w:t>Gestisce la funzione che permette di inserire un Evento all’interno del sistema</w:t>
             </w:r>
           </w:p>
@@ -35575,10 +39150,13 @@
           <w:p>
             <w:pPr>
               <w:jc w:val="center"/>
-            </w:pPr>
-            <w:r>
-              <w:rPr>
-                <w:color w:val="FF0000"/>
+              <w:rPr>
+                <w:color w:val="auto"/>
+              </w:rPr>
+            </w:pPr>
+            <w:r>
+              <w:rPr>
+                <w:color w:val="auto"/>
               </w:rPr>
               <w:t>Accetta inserimento/accetta modifica !!!</w:t>
             </w:r>
@@ -35591,6 +39169,9 @@
           <w:p>
             <w:pPr>
               <w:jc w:val="center"/>
+              <w:rPr>
+                <w:color w:val="auto"/>
+              </w:rPr>
             </w:pPr>
           </w:p>
         </w:tc>
@@ -35601,6 +39182,9 @@
           <w:p>
             <w:pPr>
               <w:jc w:val="center"/>
+              <w:rPr>
+                <w:color w:val="auto"/>
+              </w:rPr>
             </w:pPr>
           </w:p>
         </w:tc>
@@ -35613,12 +39197,21 @@
           <w:p>
             <w:pPr>
               <w:jc w:val="center"/>
+              <w:rPr>
+                <w:color w:val="auto"/>
+              </w:rPr>
             </w:pPr>
             <w:proofErr w:type="spellStart"/>
             <w:r>
+              <w:rPr>
+                <w:color w:val="auto"/>
+              </w:rPr>
               <w:t>VisualizzazioneEventi</w:t>
             </w:r>
             <w:r>
+              <w:rPr>
+                <w:color w:val="auto"/>
+              </w:rPr>
               <w:t>Teatrali</w:t>
             </w:r>
             <w:proofErr w:type="spellEnd"/>
@@ -35631,9 +39224,13 @@
           <w:p>
             <w:pPr>
               <w:jc w:val="center"/>
-            </w:pPr>
-            <w:r>
-              <w:rPr>
+              <w:rPr>
+                <w:color w:val="auto"/>
+              </w:rPr>
+            </w:pPr>
+            <w:r>
+              <w:rPr>
+                <w:color w:val="auto"/>
                 <w:lang w:val="en-US"/>
               </w:rPr>
               <w:t>Control</w:t>
@@ -35647,8 +39244,14 @@
           <w:p>
             <w:pPr>
               <w:jc w:val="center"/>
-            </w:pPr>
-            <w:r>
+              <w:rPr>
+                <w:color w:val="auto"/>
+              </w:rPr>
+            </w:pPr>
+            <w:r>
+              <w:rPr>
+                <w:color w:val="auto"/>
+              </w:rPr>
               <w:t>Gestisce la funzionalità di elaborazione della lista di eventi Teatrali da mostrare all’ospite</w:t>
             </w:r>
           </w:p>
@@ -35662,9 +39265,15 @@
           <w:p>
             <w:pPr>
               <w:jc w:val="center"/>
+              <w:rPr>
+                <w:color w:val="auto"/>
+              </w:rPr>
             </w:pPr>
             <w:proofErr w:type="spellStart"/>
             <w:r>
+              <w:rPr>
+                <w:color w:val="auto"/>
+              </w:rPr>
               <w:t>VisualizzazioneEventiMostre</w:t>
             </w:r>
             <w:proofErr w:type="spellEnd"/>
@@ -35677,9 +39286,13 @@
           <w:p>
             <w:pPr>
               <w:jc w:val="center"/>
-            </w:pPr>
-            <w:r>
-              <w:rPr>
+              <w:rPr>
+                <w:color w:val="auto"/>
+              </w:rPr>
+            </w:pPr>
+            <w:r>
+              <w:rPr>
+                <w:color w:val="auto"/>
                 <w:lang w:val="en-US"/>
               </w:rPr>
               <w:t>Control</w:t>
@@ -35693,15 +39306,15 @@
           <w:p>
             <w:pPr>
               <w:jc w:val="center"/>
-            </w:pPr>
-            <w:r>
-              <w:t xml:space="preserve">Gestisce la funzionalità di elaborazione della lista di eventi </w:t>
-            </w:r>
-            <w:r>
-              <w:t xml:space="preserve">Mostre </w:t>
-            </w:r>
-            <w:r>
-              <w:t>da mostrare all’ospite</w:t>
+              <w:rPr>
+                <w:color w:val="auto"/>
+              </w:rPr>
+            </w:pPr>
+            <w:r>
+              <w:rPr>
+                <w:color w:val="auto"/>
+              </w:rPr>
+              <w:t>Gestisce la funzionalità di elaborazione della lista di eventi Mostre da mostrare all’ospite</w:t>
             </w:r>
           </w:p>
         </w:tc>
@@ -35714,9 +39327,15 @@
           <w:p>
             <w:pPr>
               <w:jc w:val="center"/>
+              <w:rPr>
+                <w:color w:val="auto"/>
+              </w:rPr>
             </w:pPr>
             <w:proofErr w:type="spellStart"/>
             <w:r>
+              <w:rPr>
+                <w:color w:val="auto"/>
+              </w:rPr>
               <w:t>VisualizzazioneEvento</w:t>
             </w:r>
             <w:proofErr w:type="spellEnd"/>
@@ -35729,9 +39348,13 @@
           <w:p>
             <w:pPr>
               <w:jc w:val="center"/>
-            </w:pPr>
-            <w:r>
-              <w:rPr>
+              <w:rPr>
+                <w:color w:val="auto"/>
+              </w:rPr>
+            </w:pPr>
+            <w:r>
+              <w:rPr>
+                <w:color w:val="auto"/>
                 <w:lang w:val="en-US"/>
               </w:rPr>
               <w:t>Control</w:t>
@@ -35745,11 +39368,20 @@
           <w:p>
             <w:pPr>
               <w:jc w:val="center"/>
-            </w:pPr>
-            <w:r>
+              <w:rPr>
+                <w:color w:val="auto"/>
+              </w:rPr>
+            </w:pPr>
+            <w:r>
+              <w:rPr>
+                <w:color w:val="auto"/>
+              </w:rPr>
               <w:t xml:space="preserve">Gestisce la funzionalità </w:t>
             </w:r>
             <w:r>
+              <w:rPr>
+                <w:color w:val="auto"/>
+              </w:rPr>
               <w:t>che permette di visualizzare i dati di un evento</w:t>
             </w:r>
           </w:p>
@@ -35763,9 +39395,15 @@
           <w:p>
             <w:pPr>
               <w:jc w:val="center"/>
+              <w:rPr>
+                <w:color w:val="auto"/>
+              </w:rPr>
             </w:pPr>
             <w:proofErr w:type="spellStart"/>
             <w:r>
+              <w:rPr>
+                <w:color w:val="auto"/>
+              </w:rPr>
               <w:t>ModificaEvento</w:t>
             </w:r>
             <w:proofErr w:type="spellEnd"/>
@@ -35778,8 +39416,14 @@
           <w:p>
             <w:pPr>
               <w:jc w:val="center"/>
-            </w:pPr>
-            <w:r>
+              <w:rPr>
+                <w:color w:val="auto"/>
+              </w:rPr>
+            </w:pPr>
+            <w:r>
+              <w:rPr>
+                <w:color w:val="auto"/>
+              </w:rPr>
               <w:t>Control</w:t>
             </w:r>
           </w:p>
@@ -35791,8 +39435,14 @@
           <w:p>
             <w:pPr>
               <w:jc w:val="center"/>
-            </w:pPr>
-            <w:r>
+              <w:rPr>
+                <w:color w:val="auto"/>
+              </w:rPr>
+            </w:pPr>
+            <w:r>
+              <w:rPr>
+                <w:color w:val="auto"/>
+              </w:rPr>
               <w:t>Gestisce la funzionalità che permette di modificare un Evento presente nel sistema da parte del proprio creatore</w:t>
             </w:r>
           </w:p>
@@ -35888,6 +39538,45 @@
     <w:p>
       <w:pPr>
         <w:rPr>
+          <w:rFonts w:hint="eastAsia"/>
+          <w:lang w:val="it-IT"/>
+        </w:rPr>
+      </w:pPr>
+    </w:p>
+    <w:p>
+      <w:pPr>
+        <w:rPr>
+          <w:rFonts w:hint="eastAsia"/>
+          <w:lang w:val="it-IT"/>
+        </w:rPr>
+      </w:pPr>
+    </w:p>
+    <w:p>
+      <w:pPr>
+        <w:rPr>
+          <w:rFonts w:hint="eastAsia"/>
+          <w:lang w:val="it-IT"/>
+        </w:rPr>
+      </w:pPr>
+    </w:p>
+    <w:p>
+      <w:pPr>
+        <w:rPr>
+          <w:lang w:val="it-IT"/>
+        </w:rPr>
+      </w:pPr>
+    </w:p>
+    <w:p>
+      <w:pPr>
+        <w:rPr>
+          <w:lang w:val="it-IT"/>
+        </w:rPr>
+      </w:pPr>
+    </w:p>
+    <w:p>
+      <w:pPr>
+        <w:rPr>
+          <w:rFonts w:hint="eastAsia"/>
           <w:lang w:val="it-IT"/>
         </w:rPr>
       </w:pPr>
@@ -35907,8 +39596,1052 @@
           <w:bCs/>
           <w:lang w:val="it-IT"/>
         </w:rPr>
+        <w:lastRenderedPageBreak/>
         <w:t>MO_GC: Gestione Carrello</w:t>
       </w:r>
+    </w:p>
+    <w:tbl>
+      <w:tblPr>
+        <w:tblStyle w:val="Grigliatabella"/>
+        <w:tblW w:w="10485" w:type="dxa"/>
+        <w:tblLook w:val="04A0" w:firstRow="1" w:lastRow="0" w:firstColumn="1" w:lastColumn="0" w:noHBand="0" w:noVBand="1"/>
+      </w:tblPr>
+      <w:tblGrid>
+        <w:gridCol w:w="2972"/>
+        <w:gridCol w:w="1134"/>
+        <w:gridCol w:w="6379"/>
+      </w:tblGrid>
+      <w:tr>
+        <w:tc>
+          <w:tcPr>
+            <w:tcW w:w="2972" w:type="dxa"/>
+          </w:tcPr>
+          <w:p>
+            <w:pPr>
+              <w:jc w:val="center"/>
+              <w:rPr>
+                <w:b/>
+                <w:bCs/>
+              </w:rPr>
+            </w:pPr>
+            <w:r>
+              <w:rPr>
+                <w:b/>
+                <w:bCs/>
+              </w:rPr>
+              <w:t>Autore</w:t>
+            </w:r>
+          </w:p>
+        </w:tc>
+        <w:tc>
+          <w:tcPr>
+            <w:tcW w:w="7513" w:type="dxa"/>
+            <w:gridSpan w:val="2"/>
+          </w:tcPr>
+          <w:p>
+            <w:pPr>
+              <w:jc w:val="center"/>
+            </w:pPr>
+            <w:r>
+              <w:t>LM</w:t>
+            </w:r>
+          </w:p>
+        </w:tc>
+      </w:tr>
+      <w:tr>
+        <w:tc>
+          <w:tcPr>
+            <w:tcW w:w="2972" w:type="dxa"/>
+          </w:tcPr>
+          <w:p>
+            <w:pPr>
+              <w:jc w:val="center"/>
+              <w:rPr>
+                <w:b/>
+                <w:bCs/>
+              </w:rPr>
+            </w:pPr>
+            <w:r>
+              <w:rPr>
+                <w:b/>
+                <w:bCs/>
+              </w:rPr>
+              <w:t>Nome Oggetto</w:t>
+            </w:r>
+          </w:p>
+        </w:tc>
+        <w:tc>
+          <w:tcPr>
+            <w:tcW w:w="1134" w:type="dxa"/>
+          </w:tcPr>
+          <w:p>
+            <w:pPr>
+              <w:jc w:val="center"/>
+              <w:rPr>
+                <w:b/>
+                <w:bCs/>
+              </w:rPr>
+            </w:pPr>
+            <w:r>
+              <w:rPr>
+                <w:b/>
+                <w:bCs/>
+              </w:rPr>
+              <w:t>Tipologia</w:t>
+            </w:r>
+          </w:p>
+        </w:tc>
+        <w:tc>
+          <w:tcPr>
+            <w:tcW w:w="6379" w:type="dxa"/>
+          </w:tcPr>
+          <w:p>
+            <w:pPr>
+              <w:jc w:val="center"/>
+              <w:rPr>
+                <w:b/>
+                <w:bCs/>
+              </w:rPr>
+            </w:pPr>
+            <w:r>
+              <w:rPr>
+                <w:b/>
+                <w:bCs/>
+              </w:rPr>
+              <w:t>Descrizione</w:t>
+            </w:r>
+          </w:p>
+        </w:tc>
+      </w:tr>
+      <w:tr>
+        <w:tc>
+          <w:tcPr>
+            <w:tcW w:w="2972" w:type="dxa"/>
+          </w:tcPr>
+          <w:p>
+            <w:pPr>
+              <w:jc w:val="center"/>
+              <w:rPr>
+                <w:color w:val="auto"/>
+              </w:rPr>
+            </w:pPr>
+            <w:r>
+              <w:rPr>
+                <w:color w:val="auto"/>
+              </w:rPr>
+              <w:t>Utente</w:t>
+            </w:r>
+            <w:r>
+              <w:rPr>
+                <w:color w:val="auto"/>
+              </w:rPr>
+              <w:t xml:space="preserve"> / Scolaresca</w:t>
+            </w:r>
+          </w:p>
+        </w:tc>
+        <w:tc>
+          <w:tcPr>
+            <w:tcW w:w="1134" w:type="dxa"/>
+          </w:tcPr>
+          <w:p>
+            <w:pPr>
+              <w:jc w:val="center"/>
+              <w:rPr>
+                <w:color w:val="auto"/>
+              </w:rPr>
+            </w:pPr>
+            <w:proofErr w:type="spellStart"/>
+            <w:r>
+              <w:rPr>
+                <w:color w:val="auto"/>
+              </w:rPr>
+              <w:t>Entity</w:t>
+            </w:r>
+            <w:proofErr w:type="spellEnd"/>
+          </w:p>
+        </w:tc>
+        <w:tc>
+          <w:tcPr>
+            <w:tcW w:w="6379" w:type="dxa"/>
+          </w:tcPr>
+          <w:p>
+            <w:pPr>
+              <w:rPr>
+                <w:color w:val="auto"/>
+              </w:rPr>
+            </w:pPr>
+            <w:r>
+              <w:rPr>
+                <w:color w:val="auto"/>
+              </w:rPr>
+              <w:t>Rappresenta l’utente registrato</w:t>
+            </w:r>
+          </w:p>
+        </w:tc>
+      </w:tr>
+      <w:tr>
+        <w:tc>
+          <w:tcPr>
+            <w:tcW w:w="2972" w:type="dxa"/>
+          </w:tcPr>
+          <w:p>
+            <w:pPr>
+              <w:jc w:val="center"/>
+              <w:rPr>
+                <w:color w:val="auto"/>
+              </w:rPr>
+            </w:pPr>
+            <w:r>
+              <w:rPr>
+                <w:color w:val="auto"/>
+              </w:rPr>
+              <w:t>Ordine</w:t>
+            </w:r>
+          </w:p>
+        </w:tc>
+        <w:tc>
+          <w:tcPr>
+            <w:tcW w:w="1134" w:type="dxa"/>
+          </w:tcPr>
+          <w:p>
+            <w:pPr>
+              <w:jc w:val="center"/>
+              <w:rPr>
+                <w:color w:val="auto"/>
+              </w:rPr>
+            </w:pPr>
+            <w:proofErr w:type="spellStart"/>
+            <w:r>
+              <w:rPr>
+                <w:color w:val="auto"/>
+              </w:rPr>
+              <w:t>Entity</w:t>
+            </w:r>
+            <w:proofErr w:type="spellEnd"/>
+          </w:p>
+        </w:tc>
+        <w:tc>
+          <w:tcPr>
+            <w:tcW w:w="6379" w:type="dxa"/>
+          </w:tcPr>
+          <w:p>
+            <w:pPr>
+              <w:rPr>
+                <w:color w:val="auto"/>
+              </w:rPr>
+            </w:pPr>
+            <w:r>
+              <w:rPr>
+                <w:color w:val="auto"/>
+              </w:rPr>
+              <w:t>Rappresenta l’acquisto di uno più eventi con la rispettiva quantità effettuato dall’utente</w:t>
+            </w:r>
+          </w:p>
+        </w:tc>
+      </w:tr>
+      <w:tr>
+        <w:tc>
+          <w:tcPr>
+            <w:tcW w:w="2972" w:type="dxa"/>
+          </w:tcPr>
+          <w:p>
+            <w:pPr>
+              <w:jc w:val="center"/>
+              <w:rPr>
+                <w:color w:val="auto"/>
+              </w:rPr>
+            </w:pPr>
+            <w:r>
+              <w:rPr>
+                <w:color w:val="auto"/>
+              </w:rPr>
+              <w:t>Carrello</w:t>
+            </w:r>
+          </w:p>
+        </w:tc>
+        <w:tc>
+          <w:tcPr>
+            <w:tcW w:w="1134" w:type="dxa"/>
+          </w:tcPr>
+          <w:p>
+            <w:pPr>
+              <w:jc w:val="center"/>
+              <w:rPr>
+                <w:color w:val="auto"/>
+              </w:rPr>
+            </w:pPr>
+            <w:proofErr w:type="spellStart"/>
+            <w:r>
+              <w:rPr>
+                <w:color w:val="auto"/>
+              </w:rPr>
+              <w:t>Entity</w:t>
+            </w:r>
+            <w:proofErr w:type="spellEnd"/>
+          </w:p>
+        </w:tc>
+        <w:tc>
+          <w:tcPr>
+            <w:tcW w:w="6379" w:type="dxa"/>
+          </w:tcPr>
+          <w:p>
+            <w:pPr>
+              <w:rPr>
+                <w:color w:val="auto"/>
+              </w:rPr>
+            </w:pPr>
+            <w:r>
+              <w:rPr>
+                <w:color w:val="auto"/>
+              </w:rPr>
+              <w:t>Rappresenta il carrello contenente tutti gli eventi da acquistare</w:t>
+            </w:r>
+          </w:p>
+        </w:tc>
+      </w:tr>
+      <w:tr>
+        <w:tc>
+          <w:tcPr>
+            <w:tcW w:w="2972" w:type="dxa"/>
+          </w:tcPr>
+          <w:p>
+            <w:pPr>
+              <w:jc w:val="center"/>
+              <w:rPr>
+                <w:color w:val="auto"/>
+              </w:rPr>
+            </w:pPr>
+            <w:proofErr w:type="spellStart"/>
+            <w:r>
+              <w:rPr>
+                <w:color w:val="auto"/>
+              </w:rPr>
+              <w:t>AggiungiEventoButton</w:t>
+            </w:r>
+            <w:proofErr w:type="spellEnd"/>
+          </w:p>
+        </w:tc>
+        <w:tc>
+          <w:tcPr>
+            <w:tcW w:w="1134" w:type="dxa"/>
+          </w:tcPr>
+          <w:p>
+            <w:pPr>
+              <w:jc w:val="center"/>
+              <w:rPr>
+                <w:color w:val="auto"/>
+              </w:rPr>
+            </w:pPr>
+            <w:r>
+              <w:rPr>
+                <w:color w:val="auto"/>
+              </w:rPr>
+              <w:t>Boundary</w:t>
+            </w:r>
+          </w:p>
+        </w:tc>
+        <w:tc>
+          <w:tcPr>
+            <w:tcW w:w="6379" w:type="dxa"/>
+          </w:tcPr>
+          <w:p>
+            <w:pPr>
+              <w:rPr>
+                <w:color w:val="auto"/>
+              </w:rPr>
+            </w:pPr>
+            <w:r>
+              <w:rPr>
+                <w:color w:val="auto"/>
+              </w:rPr>
+              <w:t xml:space="preserve">Bottone “Aggiungi al carrello” che permette </w:t>
+            </w:r>
+            <w:r>
+              <w:rPr>
+                <w:color w:val="auto"/>
+              </w:rPr>
+              <w:t xml:space="preserve">all’utente o scolaresca </w:t>
+            </w:r>
+            <w:r>
+              <w:rPr>
+                <w:color w:val="auto"/>
+              </w:rPr>
+              <w:t>di aggiungere al carrello l’evento corrente con la quantità selezionata</w:t>
+            </w:r>
+          </w:p>
+        </w:tc>
+      </w:tr>
+      <w:tr>
+        <w:tc>
+          <w:tcPr>
+            <w:tcW w:w="2972" w:type="dxa"/>
+          </w:tcPr>
+          <w:p>
+            <w:pPr>
+              <w:jc w:val="center"/>
+              <w:rPr>
+                <w:color w:val="auto"/>
+              </w:rPr>
+            </w:pPr>
+            <w:proofErr w:type="spellStart"/>
+            <w:r>
+              <w:rPr>
+                <w:color w:val="auto"/>
+              </w:rPr>
+              <w:t>ModificaQuantitàSelector</w:t>
+            </w:r>
+            <w:proofErr w:type="spellEnd"/>
+          </w:p>
+        </w:tc>
+        <w:tc>
+          <w:tcPr>
+            <w:tcW w:w="1134" w:type="dxa"/>
+          </w:tcPr>
+          <w:p>
+            <w:pPr>
+              <w:jc w:val="center"/>
+              <w:rPr>
+                <w:color w:val="auto"/>
+              </w:rPr>
+            </w:pPr>
+            <w:r>
+              <w:rPr>
+                <w:color w:val="auto"/>
+              </w:rPr>
+              <w:t>Boundary</w:t>
+            </w:r>
+          </w:p>
+        </w:tc>
+        <w:tc>
+          <w:tcPr>
+            <w:tcW w:w="6379" w:type="dxa"/>
+          </w:tcPr>
+          <w:p>
+            <w:pPr>
+              <w:rPr>
+                <w:color w:val="auto"/>
+              </w:rPr>
+            </w:pPr>
+            <w:r>
+              <w:rPr>
+                <w:color w:val="auto"/>
+              </w:rPr>
+              <w:t>Selettore quantità che permette</w:t>
+            </w:r>
+            <w:r>
+              <w:rPr>
+                <w:color w:val="auto"/>
+              </w:rPr>
+              <w:t xml:space="preserve"> all’utente o scolaresca</w:t>
+            </w:r>
+            <w:r>
+              <w:rPr>
+                <w:color w:val="auto"/>
+              </w:rPr>
+              <w:t xml:space="preserve"> di modificare la quantità dell’evento dal carrello</w:t>
+            </w:r>
+          </w:p>
+        </w:tc>
+      </w:tr>
+      <w:tr>
+        <w:tc>
+          <w:tcPr>
+            <w:tcW w:w="2972" w:type="dxa"/>
+          </w:tcPr>
+          <w:p>
+            <w:pPr>
+              <w:jc w:val="center"/>
+              <w:rPr>
+                <w:color w:val="auto"/>
+              </w:rPr>
+            </w:pPr>
+            <w:proofErr w:type="spellStart"/>
+            <w:r>
+              <w:rPr>
+                <w:color w:val="auto"/>
+              </w:rPr>
+              <w:t>CompletaOrdineButton</w:t>
+            </w:r>
+            <w:proofErr w:type="spellEnd"/>
+          </w:p>
+        </w:tc>
+        <w:tc>
+          <w:tcPr>
+            <w:tcW w:w="1134" w:type="dxa"/>
+          </w:tcPr>
+          <w:p>
+            <w:pPr>
+              <w:jc w:val="center"/>
+              <w:rPr>
+                <w:color w:val="auto"/>
+              </w:rPr>
+            </w:pPr>
+            <w:r>
+              <w:rPr>
+                <w:color w:val="auto"/>
+              </w:rPr>
+              <w:t>Boundary</w:t>
+            </w:r>
+          </w:p>
+        </w:tc>
+        <w:tc>
+          <w:tcPr>
+            <w:tcW w:w="6379" w:type="dxa"/>
+          </w:tcPr>
+          <w:p>
+            <w:pPr>
+              <w:rPr>
+                <w:color w:val="auto"/>
+              </w:rPr>
+            </w:pPr>
+            <w:r>
+              <w:rPr>
+                <w:color w:val="auto"/>
+              </w:rPr>
+              <w:t>Bottone “Complet</w:t>
+            </w:r>
+            <w:r>
+              <w:rPr>
+                <w:color w:val="auto"/>
+              </w:rPr>
+              <w:t>a acquisto</w:t>
+            </w:r>
+            <w:r>
+              <w:rPr>
+                <w:color w:val="auto"/>
+              </w:rPr>
+              <w:t>” che permette</w:t>
+            </w:r>
+            <w:r>
+              <w:rPr>
+                <w:color w:val="auto"/>
+              </w:rPr>
+              <w:t xml:space="preserve"> all’utente o scolaresca</w:t>
+            </w:r>
+            <w:r>
+              <w:rPr>
+                <w:color w:val="auto"/>
+              </w:rPr>
+              <w:t xml:space="preserve"> di procedere con l’inserimento dei dati bancari per completare l’ordine</w:t>
+            </w:r>
+          </w:p>
+        </w:tc>
+      </w:tr>
+      <w:tr>
+        <w:tc>
+          <w:tcPr>
+            <w:tcW w:w="2972" w:type="dxa"/>
+          </w:tcPr>
+          <w:p>
+            <w:pPr>
+              <w:jc w:val="center"/>
+              <w:rPr>
+                <w:color w:val="auto"/>
+              </w:rPr>
+            </w:pPr>
+            <w:proofErr w:type="spellStart"/>
+            <w:r>
+              <w:rPr>
+                <w:color w:val="auto"/>
+              </w:rPr>
+              <w:t>RimuoviEventoButton</w:t>
+            </w:r>
+            <w:proofErr w:type="spellEnd"/>
+          </w:p>
+        </w:tc>
+        <w:tc>
+          <w:tcPr>
+            <w:tcW w:w="1134" w:type="dxa"/>
+          </w:tcPr>
+          <w:p>
+            <w:pPr>
+              <w:jc w:val="center"/>
+              <w:rPr>
+                <w:color w:val="auto"/>
+              </w:rPr>
+            </w:pPr>
+            <w:r>
+              <w:rPr>
+                <w:color w:val="auto"/>
+              </w:rPr>
+              <w:t>Boundary</w:t>
+            </w:r>
+          </w:p>
+        </w:tc>
+        <w:tc>
+          <w:tcPr>
+            <w:tcW w:w="6379" w:type="dxa"/>
+          </w:tcPr>
+          <w:p>
+            <w:pPr>
+              <w:rPr>
+                <w:color w:val="auto"/>
+              </w:rPr>
+            </w:pPr>
+            <w:r>
+              <w:rPr>
+                <w:color w:val="auto"/>
+              </w:rPr>
+              <w:t>Bottone “Rimuov</w:t>
+            </w:r>
+            <w:r>
+              <w:rPr>
+                <w:color w:val="auto"/>
+              </w:rPr>
+              <w:t>i</w:t>
+            </w:r>
+            <w:r>
+              <w:rPr>
+                <w:color w:val="auto"/>
+              </w:rPr>
+              <w:t xml:space="preserve">” che permette </w:t>
+            </w:r>
+            <w:r>
+              <w:rPr>
+                <w:color w:val="auto"/>
+              </w:rPr>
+              <w:t xml:space="preserve">all’utente o scolaresca </w:t>
+            </w:r>
+            <w:r>
+              <w:rPr>
+                <w:color w:val="auto"/>
+              </w:rPr>
+              <w:t>di rimuovere l’evento</w:t>
+            </w:r>
+            <w:r>
+              <w:rPr>
+                <w:color w:val="auto"/>
+              </w:rPr>
+              <w:t xml:space="preserve"> dal carrello</w:t>
+            </w:r>
+          </w:p>
+        </w:tc>
+      </w:tr>
+      <w:tr>
+        <w:tc>
+          <w:tcPr>
+            <w:tcW w:w="2972" w:type="dxa"/>
+          </w:tcPr>
+          <w:p>
+            <w:pPr>
+              <w:jc w:val="center"/>
+              <w:rPr>
+                <w:color w:val="auto"/>
+              </w:rPr>
+            </w:pPr>
+            <w:proofErr w:type="spellStart"/>
+            <w:r>
+              <w:rPr>
+                <w:color w:val="auto"/>
+              </w:rPr>
+              <w:t>SvuotaCarrelloButton</w:t>
+            </w:r>
+            <w:proofErr w:type="spellEnd"/>
+          </w:p>
+        </w:tc>
+        <w:tc>
+          <w:tcPr>
+            <w:tcW w:w="1134" w:type="dxa"/>
+          </w:tcPr>
+          <w:p>
+            <w:pPr>
+              <w:jc w:val="center"/>
+              <w:rPr>
+                <w:color w:val="auto"/>
+              </w:rPr>
+            </w:pPr>
+            <w:r>
+              <w:rPr>
+                <w:color w:val="auto"/>
+              </w:rPr>
+              <w:t>Boundary</w:t>
+            </w:r>
+          </w:p>
+        </w:tc>
+        <w:tc>
+          <w:tcPr>
+            <w:tcW w:w="6379" w:type="dxa"/>
+          </w:tcPr>
+          <w:p>
+            <w:pPr>
+              <w:rPr>
+                <w:color w:val="auto"/>
+              </w:rPr>
+            </w:pPr>
+            <w:r>
+              <w:rPr>
+                <w:color w:val="auto"/>
+              </w:rPr>
+              <w:t>Bottone “Svuota carrello” che permette</w:t>
+            </w:r>
+            <w:r>
+              <w:rPr>
+                <w:color w:val="auto"/>
+              </w:rPr>
+              <w:t xml:space="preserve"> all’utente o scolaresca </w:t>
+            </w:r>
+            <w:r>
+              <w:rPr>
+                <w:color w:val="auto"/>
+              </w:rPr>
+              <w:t>di rimuovere tutti gli eventi dal carrello</w:t>
+            </w:r>
+          </w:p>
+        </w:tc>
+      </w:tr>
+      <w:tr>
+        <w:tc>
+          <w:tcPr>
+            <w:tcW w:w="2972" w:type="dxa"/>
+          </w:tcPr>
+          <w:p>
+            <w:pPr>
+              <w:jc w:val="center"/>
+              <w:rPr>
+                <w:color w:val="auto"/>
+              </w:rPr>
+            </w:pPr>
+            <w:proofErr w:type="spellStart"/>
+            <w:r>
+              <w:rPr>
+                <w:color w:val="auto"/>
+              </w:rPr>
+              <w:t>DatiBancariForm</w:t>
+            </w:r>
+            <w:proofErr w:type="spellEnd"/>
+          </w:p>
+        </w:tc>
+        <w:tc>
+          <w:tcPr>
+            <w:tcW w:w="1134" w:type="dxa"/>
+          </w:tcPr>
+          <w:p>
+            <w:pPr>
+              <w:jc w:val="center"/>
+              <w:rPr>
+                <w:color w:val="auto"/>
+              </w:rPr>
+            </w:pPr>
+            <w:r>
+              <w:rPr>
+                <w:color w:val="auto"/>
+              </w:rPr>
+              <w:t>Boundary</w:t>
+            </w:r>
+          </w:p>
+        </w:tc>
+        <w:tc>
+          <w:tcPr>
+            <w:tcW w:w="6379" w:type="dxa"/>
+          </w:tcPr>
+          <w:p>
+            <w:pPr>
+              <w:rPr>
+                <w:color w:val="auto"/>
+              </w:rPr>
+            </w:pPr>
+            <w:r>
+              <w:rPr>
+                <w:color w:val="auto"/>
+              </w:rPr>
+              <w:t xml:space="preserve">Form che permette </w:t>
+            </w:r>
+            <w:r>
+              <w:rPr>
+                <w:color w:val="auto"/>
+              </w:rPr>
+              <w:t xml:space="preserve">all’utente o scolaresca </w:t>
+            </w:r>
+            <w:r>
+              <w:rPr>
+                <w:color w:val="auto"/>
+              </w:rPr>
+              <w:t>di inserire i dati della carta con il nome del titolare della carta</w:t>
+            </w:r>
+          </w:p>
+        </w:tc>
+      </w:tr>
+      <w:tr>
+        <w:tc>
+          <w:tcPr>
+            <w:tcW w:w="2972" w:type="dxa"/>
+          </w:tcPr>
+          <w:p>
+            <w:pPr>
+              <w:jc w:val="center"/>
+              <w:rPr>
+                <w:color w:val="auto"/>
+              </w:rPr>
+            </w:pPr>
+            <w:proofErr w:type="spellStart"/>
+            <w:r>
+              <w:rPr>
+                <w:color w:val="auto"/>
+              </w:rPr>
+              <w:t>FinalizzaAcquistoButton</w:t>
+            </w:r>
+            <w:proofErr w:type="spellEnd"/>
+          </w:p>
+        </w:tc>
+        <w:tc>
+          <w:tcPr>
+            <w:tcW w:w="1134" w:type="dxa"/>
+          </w:tcPr>
+          <w:p>
+            <w:pPr>
+              <w:jc w:val="center"/>
+              <w:rPr>
+                <w:color w:val="auto"/>
+              </w:rPr>
+            </w:pPr>
+            <w:r>
+              <w:rPr>
+                <w:color w:val="auto"/>
+              </w:rPr>
+              <w:t>Boundary</w:t>
+            </w:r>
+          </w:p>
+        </w:tc>
+        <w:tc>
+          <w:tcPr>
+            <w:tcW w:w="6379" w:type="dxa"/>
+          </w:tcPr>
+          <w:p>
+            <w:pPr>
+              <w:rPr>
+                <w:color w:val="auto"/>
+              </w:rPr>
+            </w:pPr>
+            <w:r>
+              <w:rPr>
+                <w:color w:val="auto"/>
+              </w:rPr>
+              <w:t xml:space="preserve">Bottone “Finalizza” che permette </w:t>
+            </w:r>
+            <w:r>
+              <w:rPr>
+                <w:color w:val="auto"/>
+              </w:rPr>
+              <w:t xml:space="preserve">all’utente o scolaresca </w:t>
+            </w:r>
+            <w:r>
+              <w:rPr>
+                <w:color w:val="auto"/>
+              </w:rPr>
+              <w:t xml:space="preserve">di finalizzare l’acquisto. </w:t>
+            </w:r>
+          </w:p>
+        </w:tc>
+      </w:tr>
+      <w:tr>
+        <w:tc>
+          <w:tcPr>
+            <w:tcW w:w="2972" w:type="dxa"/>
+          </w:tcPr>
+          <w:p>
+            <w:pPr>
+              <w:jc w:val="center"/>
+              <w:rPr>
+                <w:color w:val="auto"/>
+              </w:rPr>
+            </w:pPr>
+            <w:proofErr w:type="spellStart"/>
+            <w:r>
+              <w:rPr>
+                <w:color w:val="auto"/>
+              </w:rPr>
+              <w:t>GestoreAcquistiControl</w:t>
+            </w:r>
+            <w:proofErr w:type="spellEnd"/>
+          </w:p>
+        </w:tc>
+        <w:tc>
+          <w:tcPr>
+            <w:tcW w:w="1134" w:type="dxa"/>
+          </w:tcPr>
+          <w:p>
+            <w:pPr>
+              <w:jc w:val="center"/>
+              <w:rPr>
+                <w:color w:val="auto"/>
+              </w:rPr>
+            </w:pPr>
+            <w:r>
+              <w:rPr>
+                <w:color w:val="auto"/>
+              </w:rPr>
+              <w:t>Control</w:t>
+            </w:r>
+          </w:p>
+        </w:tc>
+        <w:tc>
+          <w:tcPr>
+            <w:tcW w:w="6379" w:type="dxa"/>
+          </w:tcPr>
+          <w:p>
+            <w:pPr>
+              <w:rPr>
+                <w:color w:val="auto"/>
+              </w:rPr>
+            </w:pPr>
+            <w:r>
+              <w:rPr>
+                <w:color w:val="auto"/>
+              </w:rPr>
+              <w:t xml:space="preserve">Control che permette di effettuare i controlli bancari sui dati della carta inseriti durante la finalizzazione dell’acquisto. </w:t>
+            </w:r>
+          </w:p>
+        </w:tc>
+      </w:tr>
+      <w:tr>
+        <w:tc>
+          <w:tcPr>
+            <w:tcW w:w="2972" w:type="dxa"/>
+          </w:tcPr>
+          <w:p>
+            <w:pPr>
+              <w:jc w:val="center"/>
+              <w:rPr>
+                <w:color w:val="auto"/>
+              </w:rPr>
+            </w:pPr>
+            <w:r>
+              <w:rPr>
+                <w:color w:val="auto"/>
+              </w:rPr>
+              <w:t>!!!</w:t>
+            </w:r>
+          </w:p>
+        </w:tc>
+        <w:tc>
+          <w:tcPr>
+            <w:tcW w:w="1134" w:type="dxa"/>
+          </w:tcPr>
+          <w:p>
+            <w:pPr>
+              <w:jc w:val="center"/>
+              <w:rPr>
+                <w:color w:val="auto"/>
+              </w:rPr>
+            </w:pPr>
+            <w:r>
+              <w:rPr>
+                <w:color w:val="auto"/>
+              </w:rPr>
+              <w:t>!!!</w:t>
+            </w:r>
+          </w:p>
+        </w:tc>
+        <w:tc>
+          <w:tcPr>
+            <w:tcW w:w="6379" w:type="dxa"/>
+          </w:tcPr>
+          <w:p>
+            <w:pPr>
+              <w:rPr>
+                <w:color w:val="auto"/>
+              </w:rPr>
+            </w:pPr>
+            <w:r>
+              <w:rPr>
+                <w:color w:val="auto"/>
+              </w:rPr>
+              <w:t>!!!</w:t>
+            </w:r>
+          </w:p>
+        </w:tc>
+      </w:tr>
+      <w:tr>
+        <w:tc>
+          <w:tcPr>
+            <w:tcW w:w="2972" w:type="dxa"/>
+          </w:tcPr>
+          <w:p>
+            <w:pPr>
+              <w:jc w:val="center"/>
+              <w:rPr>
+                <w:color w:val="auto"/>
+              </w:rPr>
+            </w:pPr>
+            <w:proofErr w:type="spellStart"/>
+            <w:r>
+              <w:rPr>
+                <w:color w:val="auto"/>
+              </w:rPr>
+              <w:t>AcquistoEffettuatoResponse</w:t>
+            </w:r>
+            <w:proofErr w:type="spellEnd"/>
+          </w:p>
+        </w:tc>
+        <w:tc>
+          <w:tcPr>
+            <w:tcW w:w="1134" w:type="dxa"/>
+          </w:tcPr>
+          <w:p>
+            <w:pPr>
+              <w:jc w:val="center"/>
+              <w:rPr>
+                <w:color w:val="auto"/>
+              </w:rPr>
+            </w:pPr>
+            <w:r>
+              <w:rPr>
+                <w:color w:val="auto"/>
+              </w:rPr>
+              <w:t>Boundary</w:t>
+            </w:r>
+          </w:p>
+        </w:tc>
+        <w:tc>
+          <w:tcPr>
+            <w:tcW w:w="6379" w:type="dxa"/>
+          </w:tcPr>
+          <w:p>
+            <w:pPr>
+              <w:tabs>
+                <w:tab w:val="left" w:pos="1642"/>
+              </w:tabs>
+              <w:rPr>
+                <w:color w:val="auto"/>
+              </w:rPr>
+            </w:pPr>
+            <w:r>
+              <w:rPr>
+                <w:color w:val="auto"/>
+              </w:rPr>
+              <w:t xml:space="preserve">Notifica l’utente </w:t>
+            </w:r>
+            <w:r>
+              <w:rPr>
+                <w:color w:val="auto"/>
+              </w:rPr>
+              <w:t xml:space="preserve">o la scolaresca </w:t>
+            </w:r>
+            <w:r>
+              <w:rPr>
+                <w:color w:val="auto"/>
+              </w:rPr>
+              <w:t xml:space="preserve">dell’avvenuto acquisto </w:t>
+            </w:r>
+            <w:r>
+              <w:rPr>
+                <w:color w:val="auto"/>
+              </w:rPr>
+              <w:t>effettuato.</w:t>
+            </w:r>
+          </w:p>
+        </w:tc>
+      </w:tr>
+    </w:tbl>
+    <w:p>
+      <w:pPr>
+        <w:rPr>
+          <w:rFonts w:hint="eastAsia"/>
+          <w:b/>
+          <w:bCs/>
+          <w:lang w:val="it-IT"/>
+        </w:rPr>
+      </w:pPr>
     </w:p>
     <w:p>
       <w:pPr>
@@ -36083,7 +40816,10 @@
           <w:lang w:val="it-IT"/>
         </w:rPr>
       </w:pPr>
-      <w:r>
+    </w:p>
+    <w:p>
+      <w:pPr>
+        <w:pStyle w:val="Gpstesto"/>
         <w:rPr>
           <w:b/>
           <w:bCs/>
@@ -36091,8 +40827,167 @@
           <w:szCs w:val="23"/>
           <w:lang w:val="it-IT"/>
         </w:rPr>
-        <w:lastRenderedPageBreak/>
+      </w:pPr>
+    </w:p>
+    <w:p>
+      <w:pPr>
+        <w:pStyle w:val="Gpstesto"/>
+        <w:rPr>
+          <w:b/>
+          <w:bCs/>
+          <w:sz w:val="23"/>
+          <w:szCs w:val="23"/>
+          <w:lang w:val="it-IT"/>
+        </w:rPr>
+      </w:pPr>
+    </w:p>
+    <w:p>
+      <w:pPr>
+        <w:pStyle w:val="Gpstesto"/>
+        <w:rPr>
+          <w:b/>
+          <w:bCs/>
+          <w:sz w:val="23"/>
+          <w:szCs w:val="23"/>
+          <w:lang w:val="it-IT"/>
+        </w:rPr>
+      </w:pPr>
+    </w:p>
+    <w:p>
+      <w:pPr>
+        <w:pStyle w:val="Gpstesto"/>
+        <w:rPr>
+          <w:b/>
+          <w:bCs/>
+          <w:sz w:val="23"/>
+          <w:szCs w:val="23"/>
+          <w:lang w:val="it-IT"/>
+        </w:rPr>
+      </w:pPr>
+    </w:p>
+    <w:p>
+      <w:pPr>
+        <w:pStyle w:val="Gpstesto"/>
+        <w:rPr>
+          <w:b/>
+          <w:bCs/>
+          <w:sz w:val="23"/>
+          <w:szCs w:val="23"/>
+          <w:lang w:val="it-IT"/>
+        </w:rPr>
+      </w:pPr>
+    </w:p>
+    <w:p>
+      <w:pPr>
+        <w:pStyle w:val="Gpstesto"/>
+        <w:rPr>
+          <w:b/>
+          <w:bCs/>
+          <w:sz w:val="23"/>
+          <w:szCs w:val="23"/>
+          <w:lang w:val="it-IT"/>
+        </w:rPr>
+      </w:pPr>
+    </w:p>
+    <w:p>
+      <w:pPr>
+        <w:pStyle w:val="Gpstesto"/>
+        <w:rPr>
+          <w:b/>
+          <w:bCs/>
+          <w:sz w:val="23"/>
+          <w:szCs w:val="23"/>
+          <w:lang w:val="it-IT"/>
+        </w:rPr>
+      </w:pPr>
+      <w:r>
+        <w:rPr>
+          <w:b/>
+          <w:bCs/>
+          <w:sz w:val="23"/>
+          <w:szCs w:val="23"/>
+          <w:lang w:val="it-IT"/>
+        </w:rPr>
         <w:t>AD_GC_1: Acquisto di biglietti per un evento</w:t>
+      </w:r>
+    </w:p>
+    <w:p>
+      <w:pPr>
+        <w:pStyle w:val="Gpstesto"/>
+        <w:rPr>
+          <w:b/>
+          <w:bCs/>
+          <w:sz w:val="23"/>
+          <w:szCs w:val="23"/>
+          <w:lang w:val="it-IT"/>
+        </w:rPr>
+      </w:pPr>
+      <w:r>
+        <w:rPr>
+          <w:noProof/>
+        </w:rPr>
+        <w:drawing>
+          <wp:anchor distT="0" distB="0" distL="114300" distR="114300" simplePos="0" relativeHeight="251658240" behindDoc="0" locked="0" layoutInCell="1" allowOverlap="1" wp14:anchorId="2BE1E749" wp14:editId="7E491459">
+            <wp:simplePos x="0" y="0"/>
+            <wp:positionH relativeFrom="column">
+              <wp:posOffset>1270</wp:posOffset>
+            </wp:positionH>
+            <wp:positionV relativeFrom="paragraph">
+              <wp:posOffset>0</wp:posOffset>
+            </wp:positionV>
+            <wp:extent cx="3874135" cy="5702300"/>
+            <wp:effectExtent l="0" t="0" r="0" b="0"/>
+            <wp:wrapTopAndBottom/>
+            <wp:docPr id="16" name="Immagine 16"/>
+            <wp:cNvGraphicFramePr>
+              <a:graphicFrameLocks xmlns:a="http://schemas.openxmlformats.org/drawingml/2006/main" noChangeAspect="1"/>
+            </wp:cNvGraphicFramePr>
+            <a:graphic xmlns:a="http://schemas.openxmlformats.org/drawingml/2006/main">
+              <a:graphicData uri="http://schemas.openxmlformats.org/drawingml/2006/picture">
+                <pic:pic xmlns:pic="http://schemas.openxmlformats.org/drawingml/2006/picture">
+                  <pic:nvPicPr>
+                    <pic:cNvPr id="0" name="Picture 14"/>
+                    <pic:cNvPicPr>
+                      <a:picLocks noChangeAspect="1" noChangeArrowheads="1"/>
+                    </pic:cNvPicPr>
+                  </pic:nvPicPr>
+                  <pic:blipFill>
+                    <a:blip r:embed="rId16">
+                      <a:extLst>
+                        <a:ext uri="{28A0092B-C50C-407E-A947-70E740481C1C}">
+                          <a14:useLocalDpi xmlns:a14="http://schemas.microsoft.com/office/drawing/2010/main" val="0"/>
+                        </a:ext>
+                      </a:extLst>
+                    </a:blip>
+                    <a:srcRect/>
+                    <a:stretch>
+                      <a:fillRect/>
+                    </a:stretch>
+                  </pic:blipFill>
+                  <pic:spPr bwMode="auto">
+                    <a:xfrm>
+                      <a:off x="0" y="0"/>
+                      <a:ext cx="3874135" cy="5702300"/>
+                    </a:xfrm>
+                    <a:prstGeom prst="rect">
+                      <a:avLst/>
+                    </a:prstGeom>
+                    <a:noFill/>
+                    <a:ln>
+                      <a:noFill/>
+                    </a:ln>
+                  </pic:spPr>
+                </pic:pic>
+              </a:graphicData>
+            </a:graphic>
+            <wp14:sizeRelH relativeFrom="margin">
+              <wp14:pctWidth>0</wp14:pctWidth>
+            </wp14:sizeRelH>
+            <wp14:sizeRelV relativeFrom="margin">
+              <wp14:pctHeight>0</wp14:pctHeight>
+            </wp14:sizeRelV>
+          </wp:anchor>
+        </w:drawing>
       </w:r>
     </w:p>
     <w:p>
@@ -36176,24 +41071,17 @@
         <w:rPr>
           <w:b/>
           <w:bCs/>
-          <w:lang w:val="it-IT"/>
+          <w:lang w:val="en-GB"/>
         </w:rPr>
       </w:pPr>
       <w:r>
         <w:rPr>
           <w:b/>
           <w:bCs/>
-          <w:lang w:val="it-IT"/>
-        </w:rPr>
-        <w:t>SD_</w:t>
-      </w:r>
-      <w:r>
-        <w:rPr>
-          <w:b/>
-          <w:bCs/>
-          <w:lang w:val="it-IT"/>
-        </w:rPr>
-        <w:t xml:space="preserve">GU_1: </w:t>
+          <w:lang w:val="en-GB"/>
+        </w:rPr>
+        <w:lastRenderedPageBreak/>
+        <w:t xml:space="preserve">SD_GU_1: </w:t>
       </w:r>
     </w:p>
     <w:p>
@@ -36202,14 +41090,14 @@
         <w:rPr>
           <w:b/>
           <w:bCs/>
-          <w:lang w:val="it-IT"/>
+          <w:lang w:val="en-GB"/>
         </w:rPr>
       </w:pPr>
       <w:r>
         <w:rPr>
           <w:b/>
           <w:bCs/>
-          <w:lang w:val="it-IT"/>
+          <w:lang w:val="en-GB"/>
         </w:rPr>
         <w:t>SD_GU_2:</w:t>
       </w:r>
@@ -36220,24 +41108,16 @@
         <w:rPr>
           <w:b/>
           <w:bCs/>
-          <w:lang w:val="it-IT"/>
+          <w:lang w:val="en-GB"/>
         </w:rPr>
       </w:pPr>
       <w:r>
         <w:rPr>
           <w:b/>
           <w:bCs/>
-          <w:lang w:val="it-IT"/>
-        </w:rPr>
-        <w:t>S</w:t>
-      </w:r>
-      <w:r>
-        <w:rPr>
-          <w:b/>
-          <w:bCs/>
-          <w:lang w:val="it-IT"/>
-        </w:rPr>
-        <w:t xml:space="preserve">D_GE_1: </w:t>
+          <w:lang w:val="en-GB"/>
+        </w:rPr>
+        <w:t xml:space="preserve">SD_GE_1: </w:t>
       </w:r>
     </w:p>
     <w:p>
@@ -36269,11 +41149,78 @@
       </w:pPr>
       <w:r>
         <w:rPr>
+          <w:noProof/>
+        </w:rPr>
+        <w:drawing>
+          <wp:anchor distT="0" distB="0" distL="114300" distR="114300" simplePos="0" relativeHeight="251659264" behindDoc="0" locked="0" layoutInCell="1" allowOverlap="1" wp14:anchorId="6D2A1F79" wp14:editId="263063E9">
+            <wp:simplePos x="0" y="0"/>
+            <wp:positionH relativeFrom="column">
+              <wp:posOffset>-303229</wp:posOffset>
+            </wp:positionH>
+            <wp:positionV relativeFrom="paragraph">
+              <wp:posOffset>253365</wp:posOffset>
+            </wp:positionV>
+            <wp:extent cx="6898005" cy="4373880"/>
+            <wp:effectExtent l="0" t="0" r="0" b="7620"/>
+            <wp:wrapSquare wrapText="bothSides"/>
+            <wp:docPr id="19" name="Immagine 19"/>
+            <wp:cNvGraphicFramePr>
+              <a:graphicFrameLocks xmlns:a="http://schemas.openxmlformats.org/drawingml/2006/main" noChangeAspect="1"/>
+            </wp:cNvGraphicFramePr>
+            <a:graphic xmlns:a="http://schemas.openxmlformats.org/drawingml/2006/main">
+              <a:graphicData uri="http://schemas.openxmlformats.org/drawingml/2006/picture">
+                <pic:pic xmlns:pic="http://schemas.openxmlformats.org/drawingml/2006/picture">
+                  <pic:nvPicPr>
+                    <pic:cNvPr id="0" name="Picture 16"/>
+                    <pic:cNvPicPr>
+                      <a:picLocks noChangeAspect="1" noChangeArrowheads="1"/>
+                    </pic:cNvPicPr>
+                  </pic:nvPicPr>
+                  <pic:blipFill>
+                    <a:blip r:embed="rId17">
+                      <a:extLst>
+                        <a:ext uri="{28A0092B-C50C-407E-A947-70E740481C1C}">
+                          <a14:useLocalDpi xmlns:a14="http://schemas.microsoft.com/office/drawing/2010/main" val="0"/>
+                        </a:ext>
+                      </a:extLst>
+                    </a:blip>
+                    <a:srcRect/>
+                    <a:stretch>
+                      <a:fillRect/>
+                    </a:stretch>
+                  </pic:blipFill>
+                  <pic:spPr bwMode="auto">
+                    <a:xfrm>
+                      <a:off x="0" y="0"/>
+                      <a:ext cx="6898005" cy="4373880"/>
+                    </a:xfrm>
+                    <a:prstGeom prst="rect">
+                      <a:avLst/>
+                    </a:prstGeom>
+                    <a:noFill/>
+                    <a:ln>
+                      <a:noFill/>
+                    </a:ln>
+                  </pic:spPr>
+                </pic:pic>
+              </a:graphicData>
+            </a:graphic>
+            <wp14:sizeRelH relativeFrom="margin">
+              <wp14:pctWidth>0</wp14:pctWidth>
+            </wp14:sizeRelH>
+            <wp14:sizeRelV relativeFrom="margin">
+              <wp14:pctHeight>0</wp14:pctHeight>
+            </wp14:sizeRelV>
+          </wp:anchor>
+        </w:drawing>
+      </w:r>
+      <w:r>
+        <w:rPr>
           <w:b/>
           <w:bCs/>
           <w:lang w:val="it-IT"/>
         </w:rPr>
-        <w:t>S</w:t>
+        <w:t xml:space="preserve">SD_GC_1: </w:t>
       </w:r>
       <w:r>
         <w:rPr>
@@ -36281,7 +41228,15 @@
           <w:bCs/>
           <w:lang w:val="it-IT"/>
         </w:rPr>
-        <w:t xml:space="preserve">D_GC_1: </w:t>
+        <w:t>Acquisto d</w:t>
+      </w:r>
+      <w:r>
+        <w:rPr>
+          <w:b/>
+          <w:bCs/>
+          <w:lang w:val="it-IT"/>
+        </w:rPr>
+        <w:t>i uno o più biglietti</w:t>
       </w:r>
     </w:p>
     <w:p>
@@ -36293,14 +41248,140 @@
           <w:lang w:val="it-IT"/>
         </w:rPr>
       </w:pPr>
-      <w:r>
+    </w:p>
+    <w:p>
+      <w:pPr>
+        <w:pStyle w:val="Gpstesto"/>
         <w:rPr>
           <w:b/>
           <w:bCs/>
           <w:lang w:val="it-IT"/>
         </w:rPr>
+      </w:pPr>
+    </w:p>
+    <w:p>
+      <w:pPr>
+        <w:pStyle w:val="Gpstesto"/>
+        <w:rPr>
+          <w:b/>
+          <w:bCs/>
+          <w:lang w:val="it-IT"/>
+        </w:rPr>
+      </w:pPr>
+    </w:p>
+    <w:p>
+      <w:pPr>
+        <w:pStyle w:val="Gpstesto"/>
+        <w:rPr>
+          <w:b/>
+          <w:bCs/>
+          <w:lang w:val="it-IT"/>
+        </w:rPr>
+      </w:pPr>
+    </w:p>
+    <w:p>
+      <w:pPr>
+        <w:pStyle w:val="Gpstesto"/>
+        <w:rPr>
+          <w:b/>
+          <w:bCs/>
+          <w:lang w:val="it-IT"/>
+        </w:rPr>
+      </w:pPr>
+      <w:r>
+        <w:rPr>
+          <w:noProof/>
+        </w:rPr>
+        <w:lastRenderedPageBreak/>
+        <w:drawing>
+          <wp:anchor distT="0" distB="0" distL="114300" distR="114300" simplePos="0" relativeHeight="251660288" behindDoc="0" locked="0" layoutInCell="1" allowOverlap="1" wp14:anchorId="26582E22" wp14:editId="71D0E811">
+            <wp:simplePos x="0" y="0"/>
+            <wp:positionH relativeFrom="column">
+              <wp:posOffset>-343468</wp:posOffset>
+            </wp:positionH>
+            <wp:positionV relativeFrom="paragraph">
+              <wp:posOffset>259080</wp:posOffset>
+            </wp:positionV>
+            <wp:extent cx="6913880" cy="4778375"/>
+            <wp:effectExtent l="0" t="0" r="1270" b="3175"/>
+            <wp:wrapSquare wrapText="bothSides"/>
+            <wp:docPr id="20" name="Immagine 20"/>
+            <wp:cNvGraphicFramePr>
+              <a:graphicFrameLocks xmlns:a="http://schemas.openxmlformats.org/drawingml/2006/main" noChangeAspect="1"/>
+            </wp:cNvGraphicFramePr>
+            <a:graphic xmlns:a="http://schemas.openxmlformats.org/drawingml/2006/main">
+              <a:graphicData uri="http://schemas.openxmlformats.org/drawingml/2006/picture">
+                <pic:pic xmlns:pic="http://schemas.openxmlformats.org/drawingml/2006/picture">
+                  <pic:nvPicPr>
+                    <pic:cNvPr id="0" name="Picture 18"/>
+                    <pic:cNvPicPr>
+                      <a:picLocks noChangeAspect="1" noChangeArrowheads="1"/>
+                    </pic:cNvPicPr>
+                  </pic:nvPicPr>
+                  <pic:blipFill>
+                    <a:blip r:embed="rId18">
+                      <a:extLst>
+                        <a:ext uri="{28A0092B-C50C-407E-A947-70E740481C1C}">
+                          <a14:useLocalDpi xmlns:a14="http://schemas.microsoft.com/office/drawing/2010/main" val="0"/>
+                        </a:ext>
+                      </a:extLst>
+                    </a:blip>
+                    <a:srcRect/>
+                    <a:stretch>
+                      <a:fillRect/>
+                    </a:stretch>
+                  </pic:blipFill>
+                  <pic:spPr bwMode="auto">
+                    <a:xfrm>
+                      <a:off x="0" y="0"/>
+                      <a:ext cx="6913880" cy="4778375"/>
+                    </a:xfrm>
+                    <a:prstGeom prst="rect">
+                      <a:avLst/>
+                    </a:prstGeom>
+                    <a:noFill/>
+                    <a:ln>
+                      <a:noFill/>
+                    </a:ln>
+                  </pic:spPr>
+                </pic:pic>
+              </a:graphicData>
+            </a:graphic>
+            <wp14:sizeRelH relativeFrom="margin">
+              <wp14:pctWidth>0</wp14:pctWidth>
+            </wp14:sizeRelH>
+            <wp14:sizeRelV relativeFrom="margin">
+              <wp14:pctHeight>0</wp14:pctHeight>
+            </wp14:sizeRelV>
+          </wp:anchor>
+        </w:drawing>
+      </w:r>
+      <w:r>
+        <w:rPr>
+          <w:b/>
+          <w:bCs/>
+          <w:lang w:val="it-IT"/>
+        </w:rPr>
         <w:t>SD_GC_2:</w:t>
       </w:r>
+      <w:r>
+        <w:rPr>
+          <w:b/>
+          <w:bCs/>
+          <w:lang w:val="it-IT"/>
+        </w:rPr>
+        <w:t xml:space="preserve"> Rimuovere un evento dall’elenco degli eventi</w:t>
+      </w:r>
+    </w:p>
+    <w:p>
+      <w:pPr>
+        <w:pStyle w:val="Gpstesto"/>
+        <w:rPr>
+          <w:b/>
+          <w:bCs/>
+          <w:lang w:val="it-IT"/>
+        </w:rPr>
+      </w:pPr>
     </w:p>
     <w:p>
       <w:pPr>
@@ -36435,23 +41516,7 @@
           <w:bCs/>
           <w:lang w:val="it-IT"/>
         </w:rPr>
-        <w:t>S</w:t>
-      </w:r>
-      <w:r>
-        <w:rPr>
-          <w:b/>
-          <w:bCs/>
-          <w:lang w:val="it-IT"/>
-        </w:rPr>
-        <w:t>TD</w:t>
-      </w:r>
-      <w:r>
-        <w:rPr>
-          <w:b/>
-          <w:bCs/>
-          <w:lang w:val="it-IT"/>
-        </w:rPr>
-        <w:t xml:space="preserve"> </w:t>
+        <w:t xml:space="preserve">STD </w:t>
       </w:r>
       <w:r>
         <w:rPr>
@@ -36471,13 +41536,44 @@
           <w:lang w:val="it-IT"/>
         </w:rPr>
       </w:pPr>
-      <w:r>
+    </w:p>
+    <w:p>
+      <w:pPr>
+        <w:pStyle w:val="Gpstesto"/>
         <w:rPr>
           <w:b/>
           <w:bCs/>
           <w:lang w:val="it-IT"/>
         </w:rPr>
-        <w:t>S</w:t>
+      </w:pPr>
+    </w:p>
+    <w:p>
+      <w:pPr>
+        <w:pStyle w:val="Gpstesto"/>
+        <w:rPr>
+          <w:b/>
+          <w:bCs/>
+          <w:lang w:val="it-IT"/>
+        </w:rPr>
+      </w:pPr>
+    </w:p>
+    <w:p>
+      <w:pPr>
+        <w:pStyle w:val="Gpstesto"/>
+        <w:rPr>
+          <w:b/>
+          <w:bCs/>
+          <w:lang w:val="it-IT"/>
+        </w:rPr>
+      </w:pPr>
+      <w:r>
+        <w:rPr>
+          <w:b/>
+          <w:bCs/>
+          <w:lang w:val="it-IT"/>
+        </w:rPr>
+        <w:lastRenderedPageBreak/>
+        <w:t xml:space="preserve">STD </w:t>
       </w:r>
       <w:r>
         <w:rPr>
@@ -36485,7 +41581,7 @@
           <w:bCs/>
           <w:lang w:val="it-IT"/>
         </w:rPr>
-        <w:t>TD</w:t>
+        <w:t xml:space="preserve">_GC_1: </w:t>
       </w:r>
       <w:r>
         <w:rPr>
@@ -36493,7 +41589,7 @@
           <w:bCs/>
           <w:lang w:val="it-IT"/>
         </w:rPr>
-        <w:t xml:space="preserve"> </w:t>
+        <w:t>Acquisto di u</w:t>
       </w:r>
       <w:r>
         <w:rPr>
@@ -36501,7 +41597,70 @@
           <w:bCs/>
           <w:lang w:val="it-IT"/>
         </w:rPr>
-        <w:t xml:space="preserve">_GC_1: </w:t>
+        <w:t>no o più biglietti</w:t>
+      </w:r>
+    </w:p>
+    <w:p>
+      <w:pPr>
+        <w:pStyle w:val="Gpstesto"/>
+        <w:rPr>
+          <w:b/>
+          <w:bCs/>
+          <w:lang w:val="it-IT"/>
+        </w:rPr>
+      </w:pPr>
+      <w:r>
+        <w:rPr>
+          <w:noProof/>
+        </w:rPr>
+        <w:drawing>
+          <wp:inline distT="0" distB="0" distL="0" distR="0" wp14:anchorId="6CF81082" wp14:editId="1F6BE379">
+            <wp:extent cx="3184358" cy="2922658"/>
+            <wp:effectExtent l="0" t="0" r="0" b="0"/>
+            <wp:docPr id="21" name="Immagine 21"/>
+            <wp:cNvGraphicFramePr>
+              <a:graphicFrameLocks xmlns:a="http://schemas.openxmlformats.org/drawingml/2006/main" noChangeAspect="1"/>
+            </wp:cNvGraphicFramePr>
+            <a:graphic xmlns:a="http://schemas.openxmlformats.org/drawingml/2006/main">
+              <a:graphicData uri="http://schemas.openxmlformats.org/drawingml/2006/picture">
+                <pic:pic xmlns:pic="http://schemas.openxmlformats.org/drawingml/2006/picture">
+                  <pic:nvPicPr>
+                    <pic:cNvPr id="0" name="Picture 20"/>
+                    <pic:cNvPicPr>
+                      <a:picLocks noChangeAspect="1" noChangeArrowheads="1"/>
+                    </pic:cNvPicPr>
+                  </pic:nvPicPr>
+                  <pic:blipFill>
+                    <a:blip r:embed="rId19">
+                      <a:extLst>
+                        <a:ext uri="{28A0092B-C50C-407E-A947-70E740481C1C}">
+                          <a14:useLocalDpi xmlns:a14="http://schemas.microsoft.com/office/drawing/2010/main" val="0"/>
+                        </a:ext>
+                      </a:extLst>
+                    </a:blip>
+                    <a:srcRect/>
+                    <a:stretch>
+                      <a:fillRect/>
+                    </a:stretch>
+                  </pic:blipFill>
+                  <pic:spPr bwMode="auto">
+                    <a:xfrm>
+                      <a:off x="0" y="0"/>
+                      <a:ext cx="3194977" cy="2932404"/>
+                    </a:xfrm>
+                    <a:prstGeom prst="rect">
+                      <a:avLst/>
+                    </a:prstGeom>
+                    <a:noFill/>
+                    <a:ln>
+                      <a:noFill/>
+                    </a:ln>
+                  </pic:spPr>
+                </pic:pic>
+              </a:graphicData>
+            </a:graphic>
+          </wp:inline>
+        </w:drawing>
       </w:r>
     </w:p>
     <w:p>
@@ -36616,7 +41775,6 @@
           <w:bCs/>
           <w:noProof/>
         </w:rPr>
-        <w:lastRenderedPageBreak/>
         <w:drawing>
           <wp:inline distT="0" distB="0" distL="0" distR="0" wp14:anchorId="186007D1" wp14:editId="61406AC5">
             <wp:extent cx="6324600" cy="1932305"/>
@@ -36635,7 +41793,7 @@
                     </pic:cNvPicPr>
                   </pic:nvPicPr>
                   <pic:blipFill>
-                    <a:blip r:embed="rId15">
+                    <a:blip r:embed="rId20">
                       <a:extLst>
                         <a:ext uri="{28A0092B-C50C-407E-A947-70E740481C1C}">
                           <a14:useLocalDpi xmlns:a14="http://schemas.microsoft.com/office/drawing/2010/main" val="0"/>
@@ -36675,12 +41833,65 @@
           <w:bCs/>
         </w:rPr>
       </w:pPr>
-      <w:r>
+    </w:p>
+    <w:p>
+      <w:pPr>
+        <w:pStyle w:val="Gpstesto"/>
         <w:rPr>
           <w:b/>
           <w:bCs/>
         </w:rPr>
-        <w:t xml:space="preserve">NP_2:Utente </w:t>
+      </w:pPr>
+    </w:p>
+    <w:p>
+      <w:pPr>
+        <w:pStyle w:val="Gpstesto"/>
+        <w:rPr>
+          <w:b/>
+          <w:bCs/>
+        </w:rPr>
+      </w:pPr>
+    </w:p>
+    <w:p>
+      <w:pPr>
+        <w:pStyle w:val="Gpstesto"/>
+        <w:rPr>
+          <w:b/>
+          <w:bCs/>
+        </w:rPr>
+      </w:pPr>
+    </w:p>
+    <w:p>
+      <w:pPr>
+        <w:pStyle w:val="Gpstesto"/>
+        <w:rPr>
+          <w:b/>
+          <w:bCs/>
+        </w:rPr>
+      </w:pPr>
+      <w:r>
+        <w:rPr>
+          <w:b/>
+          <w:bCs/>
+        </w:rPr>
+        <w:lastRenderedPageBreak/>
+        <w:t>NP_</w:t>
+      </w:r>
+      <w:proofErr w:type="gramStart"/>
+      <w:r>
+        <w:rPr>
+          <w:b/>
+          <w:bCs/>
+        </w:rPr>
+        <w:t>2:Utente</w:t>
+      </w:r>
+      <w:proofErr w:type="gramEnd"/>
+      <w:r>
+        <w:rPr>
+          <w:b/>
+          <w:bCs/>
+        </w:rPr>
+        <w:t xml:space="preserve"> </w:t>
       </w:r>
       <w:proofErr w:type="spellStart"/>
       <w:r>
@@ -36707,9 +41918,9 @@
           <w:noProof/>
         </w:rPr>
         <w:drawing>
-          <wp:inline distT="0" distB="0" distL="0" distR="0" wp14:anchorId="4E3FB773" wp14:editId="7FA5CD00">
-            <wp:extent cx="6324600" cy="4359910"/>
-            <wp:effectExtent l="0" t="0" r="0" b="2540"/>
+          <wp:inline distT="0" distB="0" distL="0" distR="0" wp14:anchorId="4E3FB773" wp14:editId="1EC6D4B7">
+            <wp:extent cx="6601326" cy="2942282"/>
+            <wp:effectExtent l="0" t="0" r="0" b="0"/>
             <wp:docPr id="9" name="Immagine 9"/>
             <wp:cNvGraphicFramePr>
               <a:graphicFrameLocks xmlns:a="http://schemas.openxmlformats.org/drawingml/2006/main" noChangeAspect="1"/>
@@ -36723,8 +41934,258 @@
                       <a:picLocks noChangeAspect="1" noChangeArrowheads="1"/>
                     </pic:cNvPicPr>
                   </pic:nvPicPr>
+                  <pic:blipFill rotWithShape="1">
+                    <a:blip r:embed="rId21">
+                      <a:extLst>
+                        <a:ext uri="{28A0092B-C50C-407E-A947-70E740481C1C}">
+                          <a14:useLocalDpi xmlns:a14="http://schemas.microsoft.com/office/drawing/2010/main" val="0"/>
+                        </a:ext>
+                      </a:extLst>
+                    </a:blip>
+                    <a:srcRect r="18052" b="47016"/>
+                    <a:stretch/>
+                  </pic:blipFill>
+                  <pic:spPr bwMode="auto">
+                    <a:xfrm>
+                      <a:off x="0" y="0"/>
+                      <a:ext cx="6614991" cy="2948373"/>
+                    </a:xfrm>
+                    <a:prstGeom prst="rect">
+                      <a:avLst/>
+                    </a:prstGeom>
+                    <a:noFill/>
+                    <a:ln>
+                      <a:noFill/>
+                    </a:ln>
+                    <a:extLst>
+                      <a:ext uri="{53640926-AAD7-44D8-BBD7-CCE9431645EC}">
+                        <a14:shadowObscured xmlns:a14="http://schemas.microsoft.com/office/drawing/2010/main"/>
+                      </a:ext>
+                    </a:extLst>
+                  </pic:spPr>
+                </pic:pic>
+              </a:graphicData>
+            </a:graphic>
+          </wp:inline>
+        </w:drawing>
+      </w:r>
+    </w:p>
+    <w:p>
+      <w:pPr>
+        <w:pStyle w:val="Gpstesto"/>
+        <w:rPr>
+          <w:b/>
+          <w:bCs/>
+        </w:rPr>
+      </w:pPr>
+      <w:r>
+        <w:rPr>
+          <w:b/>
+          <w:bCs/>
+        </w:rPr>
+        <w:t>NP_3:</w:t>
+      </w:r>
+      <w:r>
+        <w:rPr>
+          <w:b/>
+          <w:bCs/>
+        </w:rPr>
+        <w:t xml:space="preserve"> </w:t>
+      </w:r>
+      <w:proofErr w:type="spellStart"/>
+      <w:r>
+        <w:rPr>
+          <w:b/>
+          <w:bCs/>
+        </w:rPr>
+        <w:t>Scolaresca</w:t>
+      </w:r>
+      <w:proofErr w:type="spellEnd"/>
+    </w:p>
+    <w:p>
+      <w:pPr>
+        <w:pStyle w:val="Gpstesto"/>
+        <w:rPr>
+          <w:b/>
+          <w:bCs/>
+        </w:rPr>
+      </w:pPr>
+      <w:r>
+        <w:rPr>
+          <w:b/>
+          <w:bCs/>
+          <w:noProof/>
+        </w:rPr>
+        <w:drawing>
+          <wp:inline distT="0" distB="0" distL="0" distR="0" wp14:anchorId="79980813" wp14:editId="04A8E3C7">
+            <wp:extent cx="6497052" cy="2934442"/>
+            <wp:effectExtent l="0" t="0" r="0" b="0"/>
+            <wp:docPr id="11" name="Immagine 11"/>
+            <wp:cNvGraphicFramePr>
+              <a:graphicFrameLocks xmlns:a="http://schemas.openxmlformats.org/drawingml/2006/main" noChangeAspect="1"/>
+            </wp:cNvGraphicFramePr>
+            <a:graphic xmlns:a="http://schemas.openxmlformats.org/drawingml/2006/main">
+              <a:graphicData uri="http://schemas.openxmlformats.org/drawingml/2006/picture">
+                <pic:pic xmlns:pic="http://schemas.openxmlformats.org/drawingml/2006/picture">
+                  <pic:nvPicPr>
+                    <pic:cNvPr id="0" name="Picture 6"/>
+                    <pic:cNvPicPr>
+                      <a:picLocks noChangeAspect="1" noChangeArrowheads="1"/>
+                    </pic:cNvPicPr>
+                  </pic:nvPicPr>
+                  <pic:blipFill rotWithShape="1">
+                    <a:blip r:embed="rId22">
+                      <a:extLst>
+                        <a:ext uri="{28A0092B-C50C-407E-A947-70E740481C1C}">
+                          <a14:useLocalDpi xmlns:a14="http://schemas.microsoft.com/office/drawing/2010/main" val="0"/>
+                        </a:ext>
+                      </a:extLst>
+                    </a:blip>
+                    <a:srcRect r="17447" b="45912"/>
+                    <a:stretch/>
+                  </pic:blipFill>
+                  <pic:spPr bwMode="auto">
+                    <a:xfrm>
+                      <a:off x="0" y="0"/>
+                      <a:ext cx="6521224" cy="2945360"/>
+                    </a:xfrm>
+                    <a:prstGeom prst="rect">
+                      <a:avLst/>
+                    </a:prstGeom>
+                    <a:noFill/>
+                    <a:ln>
+                      <a:noFill/>
+                    </a:ln>
+                    <a:extLst>
+                      <a:ext uri="{53640926-AAD7-44D8-BBD7-CCE9431645EC}">
+                        <a14:shadowObscured xmlns:a14="http://schemas.microsoft.com/office/drawing/2010/main"/>
+                      </a:ext>
+                    </a:extLst>
+                  </pic:spPr>
+                </pic:pic>
+              </a:graphicData>
+            </a:graphic>
+          </wp:inline>
+        </w:drawing>
+      </w:r>
+    </w:p>
+    <w:p>
+      <w:pPr>
+        <w:pStyle w:val="Gpstesto"/>
+        <w:rPr>
+          <w:b/>
+          <w:bCs/>
+          <w:lang w:val="it-IT"/>
+        </w:rPr>
+      </w:pPr>
+    </w:p>
+    <w:p>
+      <w:pPr>
+        <w:pStyle w:val="Gpstesto"/>
+        <w:rPr>
+          <w:b/>
+          <w:bCs/>
+          <w:lang w:val="it-IT"/>
+        </w:rPr>
+      </w:pPr>
+    </w:p>
+    <w:p>
+      <w:pPr>
+        <w:pStyle w:val="Gpstesto"/>
+        <w:rPr>
+          <w:b/>
+          <w:bCs/>
+          <w:lang w:val="it-IT"/>
+        </w:rPr>
+      </w:pPr>
+    </w:p>
+    <w:p>
+      <w:pPr>
+        <w:pStyle w:val="Gpstesto"/>
+        <w:rPr>
+          <w:b/>
+          <w:bCs/>
+          <w:lang w:val="it-IT"/>
+        </w:rPr>
+      </w:pPr>
+    </w:p>
+    <w:p>
+      <w:pPr>
+        <w:pStyle w:val="Gpstesto"/>
+        <w:rPr>
+          <w:b/>
+          <w:bCs/>
+          <w:lang w:val="it-IT"/>
+        </w:rPr>
+      </w:pPr>
+    </w:p>
+    <w:p>
+      <w:pPr>
+        <w:pStyle w:val="Gpstesto"/>
+        <w:rPr>
+          <w:b/>
+          <w:bCs/>
+          <w:lang w:val="it-IT"/>
+        </w:rPr>
+      </w:pPr>
+      <w:r>
+        <w:rPr>
+          <w:b/>
+          <w:bCs/>
+          <w:lang w:val="it-IT"/>
+        </w:rPr>
+        <w:lastRenderedPageBreak/>
+        <w:t>NP_4:</w:t>
+      </w:r>
+      <w:r>
+        <w:rPr>
+          <w:b/>
+          <w:bCs/>
+          <w:lang w:val="it-IT"/>
+        </w:rPr>
+        <w:t xml:space="preserve"> </w:t>
+      </w:r>
+      <w:r>
+        <w:rPr>
+          <w:b/>
+          <w:bCs/>
+          <w:lang w:val="it-IT"/>
+        </w:rPr>
+        <w:t>Organizzatore</w:t>
+      </w:r>
+    </w:p>
+    <w:p>
+      <w:pPr>
+        <w:pStyle w:val="Gpstesto"/>
+        <w:rPr>
+          <w:b/>
+          <w:bCs/>
+          <w:lang w:val="it-IT"/>
+        </w:rPr>
+      </w:pPr>
+      <w:r>
+        <w:rPr>
+          <w:noProof/>
+        </w:rPr>
+        <w:drawing>
+          <wp:inline distT="0" distB="0" distL="0" distR="0" wp14:anchorId="7B93AA58" wp14:editId="4C525273">
+            <wp:extent cx="6601326" cy="3482047"/>
+            <wp:effectExtent l="0" t="0" r="0" b="4445"/>
+            <wp:docPr id="22" name="Immagine 22" descr="Immagine che contiene testo&#10;&#10;Descrizione generata automaticamente"/>
+            <wp:cNvGraphicFramePr>
+              <a:graphicFrameLocks xmlns:a="http://schemas.openxmlformats.org/drawingml/2006/main" noChangeAspect="1"/>
+            </wp:cNvGraphicFramePr>
+            <a:graphic xmlns:a="http://schemas.openxmlformats.org/drawingml/2006/main">
+              <a:graphicData uri="http://schemas.openxmlformats.org/drawingml/2006/picture">
+                <pic:pic xmlns:pic="http://schemas.openxmlformats.org/drawingml/2006/picture">
+                  <pic:nvPicPr>
+                    <pic:cNvPr id="22" name="Immagine 22" descr="Immagine che contiene testo&#10;&#10;Descrizione generata automaticamente"/>
+                    <pic:cNvPicPr>
+                      <a:picLocks noChangeAspect="1" noChangeArrowheads="1"/>
+                    </pic:cNvPicPr>
+                  </pic:nvPicPr>
                   <pic:blipFill>
-                    <a:blip r:embed="rId16">
+                    <a:blip r:embed="rId23">
                       <a:extLst>
                         <a:ext uri="{28A0092B-C50C-407E-A947-70E740481C1C}">
                           <a14:useLocalDpi xmlns:a14="http://schemas.microsoft.com/office/drawing/2010/main" val="0"/>
@@ -36739,7 +42200,7 @@
                   <pic:spPr bwMode="auto">
                     <a:xfrm>
                       <a:off x="0" y="0"/>
-                      <a:ext cx="6324600" cy="4359910"/>
+                      <a:ext cx="6604485" cy="3483713"/>
                     </a:xfrm>
                     <a:prstGeom prst="rect">
                       <a:avLst/>
@@ -36762,15 +42223,27 @@
         <w:rPr>
           <w:b/>
           <w:bCs/>
+          <w:lang w:val="it-IT"/>
         </w:rPr>
       </w:pPr>
       <w:r>
         <w:rPr>
           <w:b/>
           <w:bCs/>
-        </w:rPr>
-        <w:t>NP_3:Scolaresca</w:t>
+          <w:lang w:val="it-IT"/>
+        </w:rPr>
+        <w:t>NP_</w:t>
       </w:r>
+      <w:proofErr w:type="gramStart"/>
+      <w:r>
+        <w:rPr>
+          <w:b/>
+          <w:bCs/>
+          <w:lang w:val="it-IT"/>
+        </w:rPr>
+        <w:t>5:Amministratore</w:t>
+      </w:r>
+      <w:proofErr w:type="gramEnd"/>
     </w:p>
     <w:p>
       <w:pPr>
@@ -36778,104 +42251,18 @@
         <w:rPr>
           <w:b/>
           <w:bCs/>
-        </w:rPr>
-      </w:pPr>
-      <w:r>
+          <w:lang w:val="it-IT"/>
+        </w:rPr>
+      </w:pPr>
+    </w:p>
+    <w:p>
+      <w:pPr>
+        <w:pStyle w:val="Gpstesto"/>
         <w:rPr>
           <w:b/>
           <w:bCs/>
           <w:noProof/>
-        </w:rPr>
-        <w:lastRenderedPageBreak/>
-        <w:drawing>
-          <wp:inline distT="0" distB="0" distL="0" distR="0" wp14:anchorId="79980813" wp14:editId="53A5FA84">
-            <wp:extent cx="6324600" cy="4359910"/>
-            <wp:effectExtent l="0" t="0" r="0" b="2540"/>
-            <wp:docPr id="11" name="Immagine 11"/>
-            <wp:cNvGraphicFramePr>
-              <a:graphicFrameLocks xmlns:a="http://schemas.openxmlformats.org/drawingml/2006/main" noChangeAspect="1"/>
-            </wp:cNvGraphicFramePr>
-            <a:graphic xmlns:a="http://schemas.openxmlformats.org/drawingml/2006/main">
-              <a:graphicData uri="http://schemas.openxmlformats.org/drawingml/2006/picture">
-                <pic:pic xmlns:pic="http://schemas.openxmlformats.org/drawingml/2006/picture">
-                  <pic:nvPicPr>
-                    <pic:cNvPr id="0" name="Picture 6"/>
-                    <pic:cNvPicPr>
-                      <a:picLocks noChangeAspect="1" noChangeArrowheads="1"/>
-                    </pic:cNvPicPr>
-                  </pic:nvPicPr>
-                  <pic:blipFill>
-                    <a:blip r:embed="rId17">
-                      <a:extLst>
-                        <a:ext uri="{28A0092B-C50C-407E-A947-70E740481C1C}">
-                          <a14:useLocalDpi xmlns:a14="http://schemas.microsoft.com/office/drawing/2010/main" val="0"/>
-                        </a:ext>
-                      </a:extLst>
-                    </a:blip>
-                    <a:srcRect/>
-                    <a:stretch>
-                      <a:fillRect/>
-                    </a:stretch>
-                  </pic:blipFill>
-                  <pic:spPr bwMode="auto">
-                    <a:xfrm>
-                      <a:off x="0" y="0"/>
-                      <a:ext cx="6324600" cy="4359910"/>
-                    </a:xfrm>
-                    <a:prstGeom prst="rect">
-                      <a:avLst/>
-                    </a:prstGeom>
-                    <a:noFill/>
-                    <a:ln>
-                      <a:noFill/>
-                    </a:ln>
-                  </pic:spPr>
-                </pic:pic>
-              </a:graphicData>
-            </a:graphic>
-          </wp:inline>
-        </w:drawing>
-      </w:r>
-    </w:p>
-    <w:p>
-      <w:pPr>
-        <w:pStyle w:val="Gpstesto"/>
-        <w:rPr>
-          <w:b/>
-          <w:bCs/>
-        </w:rPr>
-      </w:pPr>
-      <w:r>
-        <w:rPr>
-          <w:b/>
-          <w:bCs/>
-        </w:rPr>
-        <w:t>NP_4:Organizzatore</w:t>
-      </w:r>
-    </w:p>
-    <w:p>
-      <w:pPr>
-        <w:pStyle w:val="Gpstesto"/>
-        <w:rPr>
-          <w:b/>
-          <w:bCs/>
-        </w:rPr>
-      </w:pPr>
-      <w:r>
-        <w:rPr>
-          <w:b/>
-          <w:bCs/>
-        </w:rPr>
-        <w:t>NP_5:Amministratore</w:t>
-      </w:r>
-    </w:p>
-    <w:p>
-      <w:pPr>
-        <w:pStyle w:val="Gpstesto"/>
-        <w:rPr>
-          <w:b/>
-          <w:bCs/>
-          <w:noProof/>
+          <w:lang w:val="it-IT"/>
         </w:rPr>
       </w:pPr>
     </w:p>
@@ -36898,6 +42285,7 @@
     <w:p>
       <w:pPr>
         <w:rPr>
+          <w:rFonts w:hint="eastAsia"/>
           <w:lang w:val="it-IT"/>
         </w:rPr>
       </w:pPr>
@@ -36965,9 +42353,9 @@
       </w:pPr>
     </w:p>
     <w:sectPr>
-      <w:headerReference w:type="default" r:id="rId18"/>
+      <w:headerReference w:type="default" r:id="rId24"/>
       <w:pgSz w:w="12240" w:h="15840"/>
-      <w:pgMar w:top="1134" w:right="1134" w:bottom="1276" w:left="1134" w:header="0" w:footer="0" w:gutter="0"/>
+      <w:pgMar w:top="1134" w:right="1134" w:bottom="1135" w:left="1134" w:header="0" w:footer="0" w:gutter="0"/>
       <w:cols w:space="720"/>
       <w:formProt w:val="0"/>
       <w:docGrid w:linePitch="600" w:charSpace="32768"/>
@@ -37092,7 +42480,7 @@
           <wp:extent cx="868045" cy="868045"/>
           <wp:effectExtent l="0" t="0" r="8255" b="8255"/>
           <wp:wrapSquare wrapText="bothSides"/>
-          <wp:docPr id="3" name="Immagine 3"/>
+          <wp:docPr id="18" name="Immagine 18"/>
           <wp:cNvGraphicFramePr>
             <a:graphicFrameLocks xmlns:a="http://schemas.openxmlformats.org/drawingml/2006/main" noChangeAspect="1"/>
           </wp:cNvGraphicFramePr>

--- a/DOCUMENTAZIONE/3-Requirements Analysis Document.docx
+++ b/DOCUMENTAZIONE/3-Requirements Analysis Document.docx
@@ -1905,6 +1905,112 @@
                 <w:color w:val="auto"/>
               </w:rPr>
             </w:pPr>
+            <w:r>
+              <w:rPr>
+                <w:rFonts w:ascii="Century Gothic" w:eastAsia="Droid Sans" w:hAnsi="Century Gothic" w:cs="Droid Sans"/>
+                <w:color w:val="auto"/>
+              </w:rPr>
+              <w:t>25/04/2022</w:t>
+            </w:r>
+          </w:p>
+        </w:tc>
+        <w:tc>
+          <w:tcPr>
+            <w:tcW w:w="1516" w:type="dxa"/>
+            <w:vAlign w:val="center"/>
+          </w:tcPr>
+          <w:p>
+            <w:pPr>
+              <w:widowControl w:val="0"/>
+              <w:overflowPunct/>
+              <w:jc w:val="center"/>
+              <w:textAlignment w:val="auto"/>
+              <w:rPr>
+                <w:rFonts w:ascii="Century Gothic" w:eastAsia="Droid Sans" w:hAnsi="Century Gothic" w:cs="Droid Sans"/>
+                <w:color w:val="auto"/>
+              </w:rPr>
+            </w:pPr>
+            <w:r>
+              <w:rPr>
+                <w:rFonts w:ascii="Century Gothic" w:eastAsia="Droid Sans" w:hAnsi="Century Gothic" w:cs="Droid Sans"/>
+                <w:color w:val="auto"/>
+              </w:rPr>
+              <w:t>0.5</w:t>
+            </w:r>
+          </w:p>
+        </w:tc>
+        <w:tc>
+          <w:tcPr>
+            <w:tcW w:w="3816" w:type="dxa"/>
+            <w:vAlign w:val="center"/>
+          </w:tcPr>
+          <w:p>
+            <w:pPr>
+              <w:widowControl w:val="0"/>
+              <w:overflowPunct/>
+              <w:jc w:val="center"/>
+              <w:textAlignment w:val="auto"/>
+              <w:rPr>
+                <w:rFonts w:ascii="Century Gothic" w:eastAsia="Droid Sans" w:hAnsi="Century Gothic" w:cs="Droid Sans"/>
+                <w:color w:val="auto"/>
+              </w:rPr>
+            </w:pPr>
+            <w:r>
+              <w:rPr>
+                <w:rFonts w:ascii="Century Gothic" w:eastAsia="Droid Sans" w:hAnsi="Century Gothic" w:cs="Droid Sans"/>
+                <w:color w:val="auto"/>
+              </w:rPr>
+              <w:t>Inserimento Mock-up relativi all’intero sistema</w:t>
+            </w:r>
+          </w:p>
+        </w:tc>
+        <w:tc>
+          <w:tcPr>
+            <w:tcW w:w="2043" w:type="dxa"/>
+            <w:vAlign w:val="center"/>
+          </w:tcPr>
+          <w:p>
+            <w:pPr>
+              <w:widowControl w:val="0"/>
+              <w:overflowPunct/>
+              <w:jc w:val="center"/>
+              <w:textAlignment w:val="auto"/>
+              <w:rPr>
+                <w:rFonts w:ascii="Century Gothic" w:eastAsia="Droid Sans" w:hAnsi="Century Gothic" w:cs="Droid Sans"/>
+                <w:color w:val="auto"/>
+              </w:rPr>
+            </w:pPr>
+            <w:r>
+              <w:rPr>
+                <w:rFonts w:ascii="Century Gothic" w:eastAsia="Droid Sans" w:hAnsi="Century Gothic" w:cs="Droid Sans"/>
+                <w:color w:val="auto"/>
+              </w:rPr>
+              <w:t>DPA</w:t>
+            </w:r>
+          </w:p>
+        </w:tc>
+      </w:tr>
+      <w:tr>
+        <w:trPr>
+          <w:cnfStyle w:val="000000100000" w:firstRow="0" w:lastRow="0" w:firstColumn="0" w:lastColumn="0" w:oddVBand="0" w:evenVBand="0" w:oddHBand="1" w:evenHBand="0" w:firstRowFirstColumn="0" w:firstRowLastColumn="0" w:lastRowFirstColumn="0" w:lastRowLastColumn="0"/>
+          <w:trHeight w:val="536"/>
+        </w:trPr>
+        <w:tc>
+          <w:tcPr>
+            <w:tcW w:w="2460" w:type="dxa"/>
+            <w:vAlign w:val="center"/>
+          </w:tcPr>
+          <w:p>
+            <w:pPr>
+              <w:widowControl w:val="0"/>
+              <w:overflowPunct/>
+              <w:jc w:val="center"/>
+              <w:textAlignment w:val="auto"/>
+              <w:rPr>
+                <w:rFonts w:ascii="Century Gothic" w:eastAsia="Droid Sans" w:hAnsi="Century Gothic" w:cs="Droid Sans"/>
+                <w:color w:val="auto"/>
+              </w:rPr>
+            </w:pPr>
           </w:p>
         </w:tc>
         <w:tc>
@@ -2712,39 +2818,7 @@
                 <w:noProof/>
                 <w:lang w:bidi="hi-IN"/>
               </w:rPr>
-              <w:t>Definizi</w:t>
-            </w:r>
-            <w:r>
-              <w:rPr>
-                <w:rStyle w:val="Collegamentoipertestuale"/>
-                <w:noProof/>
-                <w:lang w:bidi="hi-IN"/>
-              </w:rPr>
-              <w:t>o</w:t>
-            </w:r>
-            <w:r>
-              <w:rPr>
-                <w:rStyle w:val="Collegamentoipertestuale"/>
-                <w:noProof/>
-                <w:lang w:bidi="hi-IN"/>
-              </w:rPr>
-              <w:t>ni, Acroni</w:t>
-            </w:r>
-            <w:r>
-              <w:rPr>
-                <w:rStyle w:val="Collegamentoipertestuale"/>
-                <w:noProof/>
-                <w:lang w:bidi="hi-IN"/>
-              </w:rPr>
-              <w:t>m</w:t>
-            </w:r>
-            <w:r>
-              <w:rPr>
-                <w:rStyle w:val="Collegamentoipertestuale"/>
-                <w:noProof/>
-                <w:lang w:bidi="hi-IN"/>
-              </w:rPr>
-              <w:t>i e Abbreviazioni</w:t>
+              <w:t>Definizioni, Acronimi e Abbreviazioni</w:t>
             </w:r>
             <w:r>
               <w:rPr>
@@ -4738,7 +4812,23 @@
                 <w:noProof/>
                 <w:lang w:val="it-IT" w:bidi="hi-IN"/>
               </w:rPr>
-              <w:t>Interfaccia Utente- Percorsi di Navigazione e Mock-up</w:t>
+              <w:t>Interfac</w:t>
+            </w:r>
+            <w:r>
+              <w:rPr>
+                <w:rStyle w:val="Collegamentoipertestuale"/>
+                <w:noProof/>
+                <w:lang w:val="it-IT" w:bidi="hi-IN"/>
+              </w:rPr>
+              <w:t>c</w:t>
+            </w:r>
+            <w:r>
+              <w:rPr>
+                <w:rStyle w:val="Collegamentoipertestuale"/>
+                <w:noProof/>
+                <w:lang w:val="it-IT" w:bidi="hi-IN"/>
+              </w:rPr>
+              <w:t>ia Utente- Percorsi di Navigazione e Mock-up</w:t>
             </w:r>
             <w:r>
               <w:rPr>
@@ -6289,6 +6379,63 @@
       </w:tr>
       <w:tr>
         <w:trPr>
+          <w:trHeight w:val="385"/>
+          <w:jc w:val="center"/>
+        </w:trPr>
+        <w:tc>
+          <w:tcPr>
+            <w:tcW w:w="2930" w:type="dxa"/>
+            <w:vAlign w:val="center"/>
+          </w:tcPr>
+          <w:p>
+            <w:pPr>
+              <w:widowControl w:val="0"/>
+              <w:overflowPunct/>
+              <w:jc w:val="center"/>
+              <w:textAlignment w:val="auto"/>
+              <w:rPr>
+                <w:rFonts w:ascii="Century Gothic" w:eastAsia="Droid Sans" w:hAnsi="Century Gothic" w:cs="Droid Sans"/>
+                <w:color w:val="auto"/>
+              </w:rPr>
+            </w:pPr>
+            <w:r>
+              <w:rPr>
+                <w:rFonts w:ascii="Century Gothic" w:eastAsia="Droid Sans" w:hAnsi="Century Gothic" w:cs="Droid Sans"/>
+                <w:color w:val="auto"/>
+              </w:rPr>
+              <w:t>MU</w:t>
+            </w:r>
+          </w:p>
+        </w:tc>
+        <w:tc>
+          <w:tcPr>
+            <w:tcW w:w="6573" w:type="dxa"/>
+            <w:vAlign w:val="center"/>
+          </w:tcPr>
+          <w:p>
+            <w:pPr>
+              <w:widowControl w:val="0"/>
+              <w:overflowPunct/>
+              <w:jc w:val="center"/>
+              <w:textAlignment w:val="auto"/>
+              <w:rPr>
+                <w:rFonts w:ascii="Century Gothic" w:eastAsia="Droid Sans" w:hAnsi="Century Gothic" w:cs="Droid Sans"/>
+                <w:color w:val="auto"/>
+              </w:rPr>
+            </w:pPr>
+            <w:r>
+              <w:rPr>
+                <w:rFonts w:ascii="Century Gothic" w:eastAsia="Droid Sans" w:hAnsi="Century Gothic" w:cs="Droid Sans"/>
+                <w:color w:val="auto"/>
+              </w:rPr>
+              <w:t>Mock-up</w:t>
+            </w:r>
+          </w:p>
+        </w:tc>
+      </w:tr>
+      <w:tr>
+        <w:trPr>
+          <w:cnfStyle w:val="000000100000" w:firstRow="0" w:lastRow="0" w:firstColumn="0" w:lastColumn="0" w:oddVBand="0" w:evenVBand="0" w:oddHBand="1" w:evenHBand="0" w:firstRowFirstColumn="0" w:firstRowLastColumn="0" w:lastRowFirstColumn="0" w:lastRowLastColumn="0"/>
           <w:trHeight w:val="385"/>
           <w:jc w:val="center"/>
         </w:trPr>
@@ -8595,13 +8742,7 @@
               <w:rPr>
                 <w:lang w:val="it-IT"/>
               </w:rPr>
-              <w:t xml:space="preserve"> </w:t>
-            </w:r>
-            <w:r>
-              <w:rPr>
-                <w:lang w:val="it-IT"/>
-              </w:rPr>
-              <w:t>Utente</w:t>
+              <w:t xml:space="preserve"> Utente</w:t>
             </w:r>
             <w:r>
               <w:rPr>
@@ -8764,13 +8905,7 @@
               <w:rPr>
                 <w:lang w:val="it-IT"/>
               </w:rPr>
-              <w:t xml:space="preserve"> </w:t>
-            </w:r>
-            <w:r>
-              <w:rPr>
-                <w:lang w:val="it-IT"/>
-              </w:rPr>
-              <w:t>Utente</w:t>
+              <w:t xml:space="preserve"> Utente</w:t>
             </w:r>
             <w:r>
               <w:rPr>
@@ -8916,13 +9051,7 @@
               <w:rPr>
                 <w:lang w:val="it-IT"/>
               </w:rPr>
-              <w:t xml:space="preserve"> </w:t>
-            </w:r>
-            <w:r>
-              <w:rPr>
-                <w:lang w:val="it-IT"/>
-              </w:rPr>
-              <w:t>Utente</w:t>
+              <w:t xml:space="preserve"> Utente</w:t>
             </w:r>
             <w:r>
               <w:rPr>
@@ -16258,6 +16387,7 @@
     <w:p>
       <w:pPr>
         <w:rPr>
+          <w:rFonts w:hint="eastAsia"/>
           <w:b/>
           <w:bCs/>
           <w:lang w:val="it-IT"/>
@@ -16267,6 +16397,7 @@
     <w:p>
       <w:pPr>
         <w:rPr>
+          <w:rFonts w:hint="eastAsia"/>
           <w:color w:val="auto"/>
           <w:lang w:val="it-IT"/>
         </w:rPr>
@@ -22984,6 +23115,7 @@
     <w:p>
       <w:pPr>
         <w:rPr>
+          <w:rFonts w:hint="eastAsia"/>
           <w:b/>
           <w:bCs/>
           <w:lang w:val="it-IT"/>
@@ -23088,6 +23220,7 @@
     <w:p>
       <w:pPr>
         <w:rPr>
+          <w:rFonts w:hint="eastAsia"/>
           <w:b/>
           <w:bCs/>
           <w:color w:val="FF0000"/>
@@ -31439,6 +31572,7 @@
     <w:p>
       <w:pPr>
         <w:rPr>
+          <w:rFonts w:hint="eastAsia"/>
           <w:b/>
           <w:bCs/>
           <w:color w:val="FF0000"/>
@@ -31576,6 +31710,7 @@
         <w:rPr>
           <w:rFonts w:hint="eastAsia"/>
           <w:color w:val="auto"/>
+          <w:lang w:val="it-IT"/>
         </w:rPr>
       </w:pPr>
     </w:p>
@@ -38495,6 +38630,36 @@
     </w:p>
     <w:p>
       <w:pPr>
+        <w:jc w:val="both"/>
+        <w:rPr>
+          <w:rFonts w:ascii="Garamond" w:hAnsi="Garamond"/>
+          <w:lang w:val="it-IT"/>
+        </w:rPr>
+      </w:pPr>
+      <w:r>
+        <w:rPr>
+          <w:rFonts w:ascii="Garamond" w:hAnsi="Garamond"/>
+          <w:lang w:val="it-IT"/>
+        </w:rPr>
+        <w:t xml:space="preserve">Questa sezione contiene i Path Navigazionali, che definiscono il flow di navigazione di un utente all’interno sistema, e i Mock-up </w:t>
+      </w:r>
+      <w:r>
+        <w:rPr>
+          <w:rFonts w:ascii="Garamond" w:hAnsi="Garamond"/>
+          <w:lang w:val="it-IT"/>
+        </w:rPr>
+        <w:t>che costituiscono un prototipo grafico del sistema e</w:t>
+      </w:r>
+      <w:r>
+        <w:rPr>
+          <w:rFonts w:ascii="Garamond" w:hAnsi="Garamond"/>
+          <w:lang w:val="it-IT"/>
+        </w:rPr>
+        <w:t xml:space="preserve"> che forniscono al committente un’idea generale di come le funzionalità principali saranno visibili ed utilizzabili dagli utenti finali.</w:t>
+      </w:r>
+    </w:p>
+    <w:p>
+      <w:pPr>
         <w:pStyle w:val="GpsTitolo"/>
       </w:pPr>
       <w:r>
@@ -38720,6 +38885,7 @@
           <w:b/>
           <w:bCs/>
         </w:rPr>
+        <w:lastRenderedPageBreak/>
         <w:t>NP_3:</w:t>
       </w:r>
       <w:r>
@@ -38751,7 +38917,6 @@
           <w:bCs/>
           <w:noProof/>
         </w:rPr>
-        <w:lastRenderedPageBreak/>
         <w:drawing>
           <wp:inline distT="0" distB="0" distL="0" distR="0" wp14:anchorId="79980813" wp14:editId="04A8E3C7">
             <wp:extent cx="6497052" cy="2934442"/>
@@ -38997,14 +39162,1807 @@
         <w:pStyle w:val="GpsTitolo"/>
       </w:pPr>
       <w:r>
+        <w:lastRenderedPageBreak/>
         <w:t>6.4.5.2 Mock-up</w:t>
       </w:r>
     </w:p>
     <w:p>
       <w:pPr>
-        <w:rPr>
-          <w:rFonts w:hint="eastAsia"/>
-          <w:lang w:val="it-IT"/>
+        <w:pStyle w:val="GpsTitolo"/>
+        <w:rPr>
+          <w:rFonts w:ascii="Garamond" w:hAnsi="Garamond"/>
+          <w:b/>
+          <w:bCs/>
+          <w:sz w:val="24"/>
+          <w:szCs w:val="24"/>
+        </w:rPr>
+      </w:pPr>
+      <w:r>
+        <w:rPr>
+          <w:rFonts w:ascii="Garamond" w:hAnsi="Garamond"/>
+          <w:b/>
+          <w:bCs/>
+          <w:sz w:val="24"/>
+          <w:szCs w:val="24"/>
+        </w:rPr>
+        <w:t>MU_1: Homepage Ospite</w:t>
+      </w:r>
+    </w:p>
+    <w:p>
+      <w:pPr>
+        <w:pStyle w:val="GpsTitolo"/>
+        <w:jc w:val="center"/>
+        <w:rPr>
+          <w:rFonts w:ascii="Garamond" w:hAnsi="Garamond"/>
+          <w:b/>
+          <w:bCs/>
+          <w:sz w:val="24"/>
+          <w:szCs w:val="24"/>
+        </w:rPr>
+      </w:pPr>
+      <w:r>
+        <w:rPr>
+          <w:rFonts w:ascii="Garamond" w:hAnsi="Garamond"/>
+          <w:b/>
+          <w:bCs/>
+          <w:noProof/>
+          <w:sz w:val="24"/>
+          <w:szCs w:val="24"/>
+        </w:rPr>
+        <w:drawing>
+          <wp:inline distT="0" distB="0" distL="0" distR="0" wp14:anchorId="0F79F8C7" wp14:editId="64D3A486">
+            <wp:extent cx="6324600" cy="3320415"/>
+            <wp:effectExtent l="0" t="0" r="0" b="0"/>
+            <wp:docPr id="17" name="Immagine 17"/>
+            <wp:cNvGraphicFramePr>
+              <a:graphicFrameLocks xmlns:a="http://schemas.openxmlformats.org/drawingml/2006/main" noChangeAspect="1"/>
+            </wp:cNvGraphicFramePr>
+            <a:graphic xmlns:a="http://schemas.openxmlformats.org/drawingml/2006/main">
+              <a:graphicData uri="http://schemas.openxmlformats.org/drawingml/2006/picture">
+                <pic:pic xmlns:pic="http://schemas.openxmlformats.org/drawingml/2006/picture">
+                  <pic:nvPicPr>
+                    <pic:cNvPr id="0" name="Picture 2"/>
+                    <pic:cNvPicPr>
+                      <a:picLocks noChangeAspect="1" noChangeArrowheads="1"/>
+                    </pic:cNvPicPr>
+                  </pic:nvPicPr>
+                  <pic:blipFill>
+                    <a:blip r:embed="rId28">
+                      <a:extLst>
+                        <a:ext uri="{28A0092B-C50C-407E-A947-70E740481C1C}">
+                          <a14:useLocalDpi xmlns:a14="http://schemas.microsoft.com/office/drawing/2010/main" val="0"/>
+                        </a:ext>
+                      </a:extLst>
+                    </a:blip>
+                    <a:srcRect/>
+                    <a:stretch>
+                      <a:fillRect/>
+                    </a:stretch>
+                  </pic:blipFill>
+                  <pic:spPr bwMode="auto">
+                    <a:xfrm>
+                      <a:off x="0" y="0"/>
+                      <a:ext cx="6324600" cy="3320415"/>
+                    </a:xfrm>
+                    <a:prstGeom prst="rect">
+                      <a:avLst/>
+                    </a:prstGeom>
+                    <a:noFill/>
+                    <a:ln>
+                      <a:noFill/>
+                    </a:ln>
+                  </pic:spPr>
+                </pic:pic>
+              </a:graphicData>
+            </a:graphic>
+          </wp:inline>
+        </w:drawing>
+      </w:r>
+    </w:p>
+    <w:p>
+      <w:pPr>
+        <w:pStyle w:val="GpsTitolo"/>
+        <w:rPr>
+          <w:rFonts w:ascii="Garamond" w:hAnsi="Garamond"/>
+          <w:b/>
+          <w:bCs/>
+          <w:sz w:val="24"/>
+          <w:szCs w:val="24"/>
+        </w:rPr>
+      </w:pPr>
+      <w:r>
+        <w:rPr>
+          <w:rFonts w:ascii="Garamond" w:hAnsi="Garamond"/>
+          <w:b/>
+          <w:bCs/>
+          <w:sz w:val="24"/>
+          <w:szCs w:val="24"/>
+        </w:rPr>
+        <w:t>MU_2: Homepage Utente Registrato</w:t>
+      </w:r>
+    </w:p>
+    <w:p>
+      <w:pPr>
+        <w:pStyle w:val="GpsTitolo"/>
+        <w:rPr>
+          <w:rFonts w:ascii="Garamond" w:hAnsi="Garamond"/>
+          <w:b/>
+          <w:bCs/>
+          <w:sz w:val="24"/>
+          <w:szCs w:val="24"/>
+        </w:rPr>
+      </w:pPr>
+      <w:r>
+        <w:rPr>
+          <w:rFonts w:ascii="Garamond" w:hAnsi="Garamond"/>
+          <w:b/>
+          <w:bCs/>
+          <w:noProof/>
+          <w:sz w:val="24"/>
+          <w:szCs w:val="24"/>
+        </w:rPr>
+        <w:lastRenderedPageBreak/>
+        <w:drawing>
+          <wp:inline distT="0" distB="0" distL="0" distR="0" wp14:anchorId="15683428" wp14:editId="6703EDFA">
+            <wp:extent cx="6324600" cy="3320415"/>
+            <wp:effectExtent l="0" t="0" r="0" b="0"/>
+            <wp:docPr id="23" name="Immagine 23"/>
+            <wp:cNvGraphicFramePr>
+              <a:graphicFrameLocks xmlns:a="http://schemas.openxmlformats.org/drawingml/2006/main" noChangeAspect="1"/>
+            </wp:cNvGraphicFramePr>
+            <a:graphic xmlns:a="http://schemas.openxmlformats.org/drawingml/2006/main">
+              <a:graphicData uri="http://schemas.openxmlformats.org/drawingml/2006/picture">
+                <pic:pic xmlns:pic="http://schemas.openxmlformats.org/drawingml/2006/picture">
+                  <pic:nvPicPr>
+                    <pic:cNvPr id="0" name="Picture 3"/>
+                    <pic:cNvPicPr>
+                      <a:picLocks noChangeAspect="1" noChangeArrowheads="1"/>
+                    </pic:cNvPicPr>
+                  </pic:nvPicPr>
+                  <pic:blipFill>
+                    <a:blip r:embed="rId29">
+                      <a:extLst>
+                        <a:ext uri="{28A0092B-C50C-407E-A947-70E740481C1C}">
+                          <a14:useLocalDpi xmlns:a14="http://schemas.microsoft.com/office/drawing/2010/main" val="0"/>
+                        </a:ext>
+                      </a:extLst>
+                    </a:blip>
+                    <a:srcRect/>
+                    <a:stretch>
+                      <a:fillRect/>
+                    </a:stretch>
+                  </pic:blipFill>
+                  <pic:spPr bwMode="auto">
+                    <a:xfrm>
+                      <a:off x="0" y="0"/>
+                      <a:ext cx="6324600" cy="3320415"/>
+                    </a:xfrm>
+                    <a:prstGeom prst="rect">
+                      <a:avLst/>
+                    </a:prstGeom>
+                    <a:noFill/>
+                    <a:ln>
+                      <a:noFill/>
+                    </a:ln>
+                  </pic:spPr>
+                </pic:pic>
+              </a:graphicData>
+            </a:graphic>
+          </wp:inline>
+        </w:drawing>
+      </w:r>
+    </w:p>
+    <w:p>
+      <w:pPr>
+        <w:pStyle w:val="GpsTitolo"/>
+        <w:rPr>
+          <w:rFonts w:ascii="Garamond" w:hAnsi="Garamond"/>
+          <w:b/>
+          <w:bCs/>
+          <w:sz w:val="24"/>
+          <w:szCs w:val="24"/>
+        </w:rPr>
+      </w:pPr>
+      <w:r>
+        <w:rPr>
+          <w:rFonts w:ascii="Garamond" w:hAnsi="Garamond"/>
+          <w:b/>
+          <w:bCs/>
+          <w:sz w:val="24"/>
+          <w:szCs w:val="24"/>
+        </w:rPr>
+        <w:t>MU_3: Homepage Organizzatore</w:t>
+      </w:r>
+    </w:p>
+    <w:p>
+      <w:pPr>
+        <w:pStyle w:val="GpsTitolo"/>
+        <w:rPr>
+          <w:rFonts w:ascii="Garamond" w:hAnsi="Garamond"/>
+          <w:b/>
+          <w:bCs/>
+          <w:sz w:val="24"/>
+          <w:szCs w:val="24"/>
+        </w:rPr>
+      </w:pPr>
+      <w:r>
+        <w:rPr>
+          <w:rFonts w:ascii="Garamond" w:hAnsi="Garamond"/>
+          <w:b/>
+          <w:bCs/>
+          <w:noProof/>
+          <w:sz w:val="24"/>
+          <w:szCs w:val="24"/>
+        </w:rPr>
+        <w:drawing>
+          <wp:inline distT="0" distB="0" distL="0" distR="0" wp14:anchorId="33FDAAA1" wp14:editId="545CF3D8">
+            <wp:extent cx="6324600" cy="3320415"/>
+            <wp:effectExtent l="0" t="0" r="0" b="0"/>
+            <wp:docPr id="28" name="Immagine 28"/>
+            <wp:cNvGraphicFramePr>
+              <a:graphicFrameLocks xmlns:a="http://schemas.openxmlformats.org/drawingml/2006/main" noChangeAspect="1"/>
+            </wp:cNvGraphicFramePr>
+            <a:graphic xmlns:a="http://schemas.openxmlformats.org/drawingml/2006/main">
+              <a:graphicData uri="http://schemas.openxmlformats.org/drawingml/2006/picture">
+                <pic:pic xmlns:pic="http://schemas.openxmlformats.org/drawingml/2006/picture">
+                  <pic:nvPicPr>
+                    <pic:cNvPr id="0" name="Picture 8"/>
+                    <pic:cNvPicPr>
+                      <a:picLocks noChangeAspect="1" noChangeArrowheads="1"/>
+                    </pic:cNvPicPr>
+                  </pic:nvPicPr>
+                  <pic:blipFill>
+                    <a:blip r:embed="rId30">
+                      <a:extLst>
+                        <a:ext uri="{28A0092B-C50C-407E-A947-70E740481C1C}">
+                          <a14:useLocalDpi xmlns:a14="http://schemas.microsoft.com/office/drawing/2010/main" val="0"/>
+                        </a:ext>
+                      </a:extLst>
+                    </a:blip>
+                    <a:srcRect/>
+                    <a:stretch>
+                      <a:fillRect/>
+                    </a:stretch>
+                  </pic:blipFill>
+                  <pic:spPr bwMode="auto">
+                    <a:xfrm>
+                      <a:off x="0" y="0"/>
+                      <a:ext cx="6324600" cy="3320415"/>
+                    </a:xfrm>
+                    <a:prstGeom prst="rect">
+                      <a:avLst/>
+                    </a:prstGeom>
+                    <a:noFill/>
+                    <a:ln>
+                      <a:noFill/>
+                    </a:ln>
+                  </pic:spPr>
+                </pic:pic>
+              </a:graphicData>
+            </a:graphic>
+          </wp:inline>
+        </w:drawing>
+      </w:r>
+    </w:p>
+    <w:p>
+      <w:pPr>
+        <w:pStyle w:val="GpsTitolo"/>
+        <w:rPr>
+          <w:rFonts w:ascii="Garamond" w:hAnsi="Garamond"/>
+          <w:b/>
+          <w:bCs/>
+          <w:sz w:val="24"/>
+          <w:szCs w:val="24"/>
+        </w:rPr>
+      </w:pPr>
+      <w:r>
+        <w:rPr>
+          <w:rFonts w:ascii="Garamond" w:hAnsi="Garamond"/>
+          <w:b/>
+          <w:bCs/>
+          <w:sz w:val="24"/>
+          <w:szCs w:val="24"/>
+        </w:rPr>
+        <w:t>MU_4: Homepage Amministratore</w:t>
+      </w:r>
+    </w:p>
+    <w:p>
+      <w:pPr>
+        <w:pStyle w:val="GpsTitolo"/>
+        <w:rPr>
+          <w:rFonts w:ascii="Garamond" w:hAnsi="Garamond"/>
+          <w:b/>
+          <w:bCs/>
+          <w:sz w:val="24"/>
+          <w:szCs w:val="24"/>
+        </w:rPr>
+      </w:pPr>
+      <w:r>
+        <w:rPr>
+          <w:rFonts w:ascii="Garamond" w:hAnsi="Garamond"/>
+          <w:b/>
+          <w:bCs/>
+          <w:noProof/>
+          <w:sz w:val="24"/>
+          <w:szCs w:val="24"/>
+        </w:rPr>
+        <w:lastRenderedPageBreak/>
+        <w:drawing>
+          <wp:inline distT="0" distB="0" distL="0" distR="0" wp14:anchorId="6D3217A4" wp14:editId="3CDCC16B">
+            <wp:extent cx="6324600" cy="3320415"/>
+            <wp:effectExtent l="0" t="0" r="0" b="0"/>
+            <wp:docPr id="29" name="Immagine 29"/>
+            <wp:cNvGraphicFramePr>
+              <a:graphicFrameLocks xmlns:a="http://schemas.openxmlformats.org/drawingml/2006/main" noChangeAspect="1"/>
+            </wp:cNvGraphicFramePr>
+            <a:graphic xmlns:a="http://schemas.openxmlformats.org/drawingml/2006/main">
+              <a:graphicData uri="http://schemas.openxmlformats.org/drawingml/2006/picture">
+                <pic:pic xmlns:pic="http://schemas.openxmlformats.org/drawingml/2006/picture">
+                  <pic:nvPicPr>
+                    <pic:cNvPr id="0" name="Picture 9"/>
+                    <pic:cNvPicPr>
+                      <a:picLocks noChangeAspect="1" noChangeArrowheads="1"/>
+                    </pic:cNvPicPr>
+                  </pic:nvPicPr>
+                  <pic:blipFill>
+                    <a:blip r:embed="rId31">
+                      <a:extLst>
+                        <a:ext uri="{28A0092B-C50C-407E-A947-70E740481C1C}">
+                          <a14:useLocalDpi xmlns:a14="http://schemas.microsoft.com/office/drawing/2010/main" val="0"/>
+                        </a:ext>
+                      </a:extLst>
+                    </a:blip>
+                    <a:srcRect/>
+                    <a:stretch>
+                      <a:fillRect/>
+                    </a:stretch>
+                  </pic:blipFill>
+                  <pic:spPr bwMode="auto">
+                    <a:xfrm>
+                      <a:off x="0" y="0"/>
+                      <a:ext cx="6324600" cy="3320415"/>
+                    </a:xfrm>
+                    <a:prstGeom prst="rect">
+                      <a:avLst/>
+                    </a:prstGeom>
+                    <a:noFill/>
+                    <a:ln>
+                      <a:noFill/>
+                    </a:ln>
+                  </pic:spPr>
+                </pic:pic>
+              </a:graphicData>
+            </a:graphic>
+          </wp:inline>
+        </w:drawing>
+      </w:r>
+    </w:p>
+    <w:p>
+      <w:pPr>
+        <w:pStyle w:val="GpsTitolo"/>
+        <w:rPr>
+          <w:rFonts w:ascii="Garamond" w:hAnsi="Garamond"/>
+          <w:b/>
+          <w:bCs/>
+          <w:sz w:val="24"/>
+          <w:szCs w:val="24"/>
+        </w:rPr>
+      </w:pPr>
+      <w:r>
+        <w:rPr>
+          <w:rFonts w:ascii="Garamond" w:hAnsi="Garamond"/>
+          <w:b/>
+          <w:bCs/>
+          <w:sz w:val="24"/>
+          <w:szCs w:val="24"/>
+        </w:rPr>
+        <w:t>MU_5: Login</w:t>
+      </w:r>
+    </w:p>
+    <w:p>
+      <w:pPr>
+        <w:pStyle w:val="GpsTitolo"/>
+        <w:rPr>
+          <w:rFonts w:ascii="Garamond" w:hAnsi="Garamond"/>
+          <w:b/>
+          <w:bCs/>
+          <w:sz w:val="24"/>
+          <w:szCs w:val="24"/>
+        </w:rPr>
+      </w:pPr>
+      <w:r>
+        <w:rPr>
+          <w:rFonts w:ascii="Garamond" w:hAnsi="Garamond"/>
+          <w:b/>
+          <w:bCs/>
+          <w:noProof/>
+          <w:sz w:val="24"/>
+          <w:szCs w:val="24"/>
+        </w:rPr>
+        <w:drawing>
+          <wp:inline distT="0" distB="0" distL="0" distR="0" wp14:anchorId="15F6EEFF" wp14:editId="396635EC">
+            <wp:extent cx="6324600" cy="3320415"/>
+            <wp:effectExtent l="0" t="0" r="0" b="0"/>
+            <wp:docPr id="30" name="Immagine 30"/>
+            <wp:cNvGraphicFramePr>
+              <a:graphicFrameLocks xmlns:a="http://schemas.openxmlformats.org/drawingml/2006/main" noChangeAspect="1"/>
+            </wp:cNvGraphicFramePr>
+            <a:graphic xmlns:a="http://schemas.openxmlformats.org/drawingml/2006/main">
+              <a:graphicData uri="http://schemas.openxmlformats.org/drawingml/2006/picture">
+                <pic:pic xmlns:pic="http://schemas.openxmlformats.org/drawingml/2006/picture">
+                  <pic:nvPicPr>
+                    <pic:cNvPr id="0" name="Picture 10"/>
+                    <pic:cNvPicPr>
+                      <a:picLocks noChangeAspect="1" noChangeArrowheads="1"/>
+                    </pic:cNvPicPr>
+                  </pic:nvPicPr>
+                  <pic:blipFill>
+                    <a:blip r:embed="rId32">
+                      <a:extLst>
+                        <a:ext uri="{28A0092B-C50C-407E-A947-70E740481C1C}">
+                          <a14:useLocalDpi xmlns:a14="http://schemas.microsoft.com/office/drawing/2010/main" val="0"/>
+                        </a:ext>
+                      </a:extLst>
+                    </a:blip>
+                    <a:srcRect/>
+                    <a:stretch>
+                      <a:fillRect/>
+                    </a:stretch>
+                  </pic:blipFill>
+                  <pic:spPr bwMode="auto">
+                    <a:xfrm>
+                      <a:off x="0" y="0"/>
+                      <a:ext cx="6324600" cy="3320415"/>
+                    </a:xfrm>
+                    <a:prstGeom prst="rect">
+                      <a:avLst/>
+                    </a:prstGeom>
+                    <a:noFill/>
+                    <a:ln>
+                      <a:noFill/>
+                    </a:ln>
+                  </pic:spPr>
+                </pic:pic>
+              </a:graphicData>
+            </a:graphic>
+          </wp:inline>
+        </w:drawing>
+      </w:r>
+    </w:p>
+    <w:p>
+      <w:pPr>
+        <w:pStyle w:val="GpsTitolo"/>
+        <w:rPr>
+          <w:rFonts w:ascii="Garamond" w:hAnsi="Garamond"/>
+          <w:b/>
+          <w:bCs/>
+          <w:sz w:val="24"/>
+          <w:szCs w:val="24"/>
+        </w:rPr>
+      </w:pPr>
+      <w:r>
+        <w:rPr>
+          <w:rFonts w:ascii="Garamond" w:hAnsi="Garamond"/>
+          <w:b/>
+          <w:bCs/>
+          <w:sz w:val="24"/>
+          <w:szCs w:val="24"/>
+        </w:rPr>
+        <w:t>MU_6: Registrazione Utente</w:t>
+      </w:r>
+    </w:p>
+    <w:p>
+      <w:pPr>
+        <w:pStyle w:val="GpsTitolo"/>
+        <w:rPr>
+          <w:rFonts w:ascii="Garamond" w:hAnsi="Garamond"/>
+          <w:b/>
+          <w:bCs/>
+          <w:sz w:val="24"/>
+          <w:szCs w:val="24"/>
+        </w:rPr>
+      </w:pPr>
+      <w:r>
+        <w:rPr>
+          <w:rFonts w:ascii="Garamond" w:hAnsi="Garamond"/>
+          <w:b/>
+          <w:bCs/>
+          <w:noProof/>
+          <w:sz w:val="24"/>
+          <w:szCs w:val="24"/>
+        </w:rPr>
+        <w:lastRenderedPageBreak/>
+        <w:drawing>
+          <wp:inline distT="0" distB="0" distL="0" distR="0" wp14:anchorId="10DDD7FE" wp14:editId="14E90105">
+            <wp:extent cx="6324600" cy="3320415"/>
+            <wp:effectExtent l="0" t="0" r="0" b="0"/>
+            <wp:docPr id="31" name="Immagine 31"/>
+            <wp:cNvGraphicFramePr>
+              <a:graphicFrameLocks xmlns:a="http://schemas.openxmlformats.org/drawingml/2006/main" noChangeAspect="1"/>
+            </wp:cNvGraphicFramePr>
+            <a:graphic xmlns:a="http://schemas.openxmlformats.org/drawingml/2006/main">
+              <a:graphicData uri="http://schemas.openxmlformats.org/drawingml/2006/picture">
+                <pic:pic xmlns:pic="http://schemas.openxmlformats.org/drawingml/2006/picture">
+                  <pic:nvPicPr>
+                    <pic:cNvPr id="0" name="Picture 11"/>
+                    <pic:cNvPicPr>
+                      <a:picLocks noChangeAspect="1" noChangeArrowheads="1"/>
+                    </pic:cNvPicPr>
+                  </pic:nvPicPr>
+                  <pic:blipFill>
+                    <a:blip r:embed="rId33">
+                      <a:extLst>
+                        <a:ext uri="{28A0092B-C50C-407E-A947-70E740481C1C}">
+                          <a14:useLocalDpi xmlns:a14="http://schemas.microsoft.com/office/drawing/2010/main" val="0"/>
+                        </a:ext>
+                      </a:extLst>
+                    </a:blip>
+                    <a:srcRect/>
+                    <a:stretch>
+                      <a:fillRect/>
+                    </a:stretch>
+                  </pic:blipFill>
+                  <pic:spPr bwMode="auto">
+                    <a:xfrm>
+                      <a:off x="0" y="0"/>
+                      <a:ext cx="6324600" cy="3320415"/>
+                    </a:xfrm>
+                    <a:prstGeom prst="rect">
+                      <a:avLst/>
+                    </a:prstGeom>
+                    <a:noFill/>
+                    <a:ln>
+                      <a:noFill/>
+                    </a:ln>
+                  </pic:spPr>
+                </pic:pic>
+              </a:graphicData>
+            </a:graphic>
+          </wp:inline>
+        </w:drawing>
+      </w:r>
+    </w:p>
+    <w:p>
+      <w:pPr>
+        <w:pStyle w:val="GpsTitolo"/>
+        <w:rPr>
+          <w:rFonts w:ascii="Garamond" w:hAnsi="Garamond"/>
+          <w:b/>
+          <w:bCs/>
+          <w:sz w:val="24"/>
+          <w:szCs w:val="24"/>
+        </w:rPr>
+      </w:pPr>
+      <w:r>
+        <w:rPr>
+          <w:rFonts w:ascii="Garamond" w:hAnsi="Garamond"/>
+          <w:b/>
+          <w:bCs/>
+          <w:sz w:val="24"/>
+          <w:szCs w:val="24"/>
+        </w:rPr>
+        <w:t>MU_7: Registrazione Scolaresca</w:t>
+      </w:r>
+    </w:p>
+    <w:p>
+      <w:pPr>
+        <w:pStyle w:val="GpsTitolo"/>
+        <w:rPr>
+          <w:rFonts w:ascii="Garamond" w:hAnsi="Garamond"/>
+          <w:b/>
+          <w:bCs/>
+          <w:sz w:val="24"/>
+          <w:szCs w:val="24"/>
+        </w:rPr>
+      </w:pPr>
+      <w:r>
+        <w:rPr>
+          <w:rFonts w:ascii="Garamond" w:hAnsi="Garamond"/>
+          <w:b/>
+          <w:bCs/>
+          <w:noProof/>
+          <w:sz w:val="24"/>
+          <w:szCs w:val="24"/>
+        </w:rPr>
+        <w:drawing>
+          <wp:inline distT="0" distB="0" distL="0" distR="0" wp14:anchorId="52B474FB" wp14:editId="49DDF22E">
+            <wp:extent cx="6324600" cy="3320415"/>
+            <wp:effectExtent l="0" t="0" r="0" b="0"/>
+            <wp:docPr id="32" name="Immagine 32"/>
+            <wp:cNvGraphicFramePr>
+              <a:graphicFrameLocks xmlns:a="http://schemas.openxmlformats.org/drawingml/2006/main" noChangeAspect="1"/>
+            </wp:cNvGraphicFramePr>
+            <a:graphic xmlns:a="http://schemas.openxmlformats.org/drawingml/2006/main">
+              <a:graphicData uri="http://schemas.openxmlformats.org/drawingml/2006/picture">
+                <pic:pic xmlns:pic="http://schemas.openxmlformats.org/drawingml/2006/picture">
+                  <pic:nvPicPr>
+                    <pic:cNvPr id="0" name="Picture 12"/>
+                    <pic:cNvPicPr>
+                      <a:picLocks noChangeAspect="1" noChangeArrowheads="1"/>
+                    </pic:cNvPicPr>
+                  </pic:nvPicPr>
+                  <pic:blipFill>
+                    <a:blip r:embed="rId34">
+                      <a:extLst>
+                        <a:ext uri="{28A0092B-C50C-407E-A947-70E740481C1C}">
+                          <a14:useLocalDpi xmlns:a14="http://schemas.microsoft.com/office/drawing/2010/main" val="0"/>
+                        </a:ext>
+                      </a:extLst>
+                    </a:blip>
+                    <a:srcRect/>
+                    <a:stretch>
+                      <a:fillRect/>
+                    </a:stretch>
+                  </pic:blipFill>
+                  <pic:spPr bwMode="auto">
+                    <a:xfrm>
+                      <a:off x="0" y="0"/>
+                      <a:ext cx="6324600" cy="3320415"/>
+                    </a:xfrm>
+                    <a:prstGeom prst="rect">
+                      <a:avLst/>
+                    </a:prstGeom>
+                    <a:noFill/>
+                    <a:ln>
+                      <a:noFill/>
+                    </a:ln>
+                  </pic:spPr>
+                </pic:pic>
+              </a:graphicData>
+            </a:graphic>
+          </wp:inline>
+        </w:drawing>
+      </w:r>
+    </w:p>
+    <w:p>
+      <w:pPr>
+        <w:pStyle w:val="GpsTitolo"/>
+        <w:rPr>
+          <w:rFonts w:ascii="Garamond" w:hAnsi="Garamond"/>
+          <w:b/>
+          <w:bCs/>
+          <w:sz w:val="24"/>
+          <w:szCs w:val="24"/>
+        </w:rPr>
+      </w:pPr>
+      <w:r>
+        <w:rPr>
+          <w:rFonts w:ascii="Garamond" w:hAnsi="Garamond"/>
+          <w:b/>
+          <w:bCs/>
+          <w:sz w:val="24"/>
+          <w:szCs w:val="24"/>
+        </w:rPr>
+        <w:t>MU_8: Registrazione Organizzatore</w:t>
+      </w:r>
+    </w:p>
+    <w:p>
+      <w:pPr>
+        <w:pStyle w:val="GpsTitolo"/>
+        <w:rPr>
+          <w:rFonts w:ascii="Garamond" w:hAnsi="Garamond"/>
+          <w:b/>
+          <w:bCs/>
+          <w:sz w:val="24"/>
+          <w:szCs w:val="24"/>
+        </w:rPr>
+      </w:pPr>
+      <w:r>
+        <w:rPr>
+          <w:rFonts w:ascii="Garamond" w:hAnsi="Garamond"/>
+          <w:b/>
+          <w:bCs/>
+          <w:noProof/>
+          <w:sz w:val="24"/>
+          <w:szCs w:val="24"/>
+        </w:rPr>
+        <w:lastRenderedPageBreak/>
+        <w:drawing>
+          <wp:inline distT="0" distB="0" distL="0" distR="0" wp14:anchorId="2F4CBE3A" wp14:editId="1C320D4B">
+            <wp:extent cx="6324600" cy="3320415"/>
+            <wp:effectExtent l="0" t="0" r="0" b="0"/>
+            <wp:docPr id="33" name="Immagine 33"/>
+            <wp:cNvGraphicFramePr>
+              <a:graphicFrameLocks xmlns:a="http://schemas.openxmlformats.org/drawingml/2006/main" noChangeAspect="1"/>
+            </wp:cNvGraphicFramePr>
+            <a:graphic xmlns:a="http://schemas.openxmlformats.org/drawingml/2006/main">
+              <a:graphicData uri="http://schemas.openxmlformats.org/drawingml/2006/picture">
+                <pic:pic xmlns:pic="http://schemas.openxmlformats.org/drawingml/2006/picture">
+                  <pic:nvPicPr>
+                    <pic:cNvPr id="0" name="Picture 13"/>
+                    <pic:cNvPicPr>
+                      <a:picLocks noChangeAspect="1" noChangeArrowheads="1"/>
+                    </pic:cNvPicPr>
+                  </pic:nvPicPr>
+                  <pic:blipFill>
+                    <a:blip r:embed="rId35">
+                      <a:extLst>
+                        <a:ext uri="{28A0092B-C50C-407E-A947-70E740481C1C}">
+                          <a14:useLocalDpi xmlns:a14="http://schemas.microsoft.com/office/drawing/2010/main" val="0"/>
+                        </a:ext>
+                      </a:extLst>
+                    </a:blip>
+                    <a:srcRect/>
+                    <a:stretch>
+                      <a:fillRect/>
+                    </a:stretch>
+                  </pic:blipFill>
+                  <pic:spPr bwMode="auto">
+                    <a:xfrm>
+                      <a:off x="0" y="0"/>
+                      <a:ext cx="6324600" cy="3320415"/>
+                    </a:xfrm>
+                    <a:prstGeom prst="rect">
+                      <a:avLst/>
+                    </a:prstGeom>
+                    <a:noFill/>
+                    <a:ln>
+                      <a:noFill/>
+                    </a:ln>
+                  </pic:spPr>
+                </pic:pic>
+              </a:graphicData>
+            </a:graphic>
+          </wp:inline>
+        </w:drawing>
+      </w:r>
+    </w:p>
+    <w:p>
+      <w:pPr>
+        <w:pStyle w:val="GpsTitolo"/>
+        <w:rPr>
+          <w:rFonts w:ascii="Garamond" w:hAnsi="Garamond"/>
+          <w:b/>
+          <w:bCs/>
+          <w:sz w:val="24"/>
+          <w:szCs w:val="24"/>
+        </w:rPr>
+      </w:pPr>
+      <w:r>
+        <w:rPr>
+          <w:rFonts w:ascii="Garamond" w:hAnsi="Garamond"/>
+          <w:b/>
+          <w:bCs/>
+          <w:sz w:val="24"/>
+          <w:szCs w:val="24"/>
+        </w:rPr>
+        <w:t>MU_9: Lista Mostre d’Arte</w:t>
+      </w:r>
+    </w:p>
+    <w:p>
+      <w:pPr>
+        <w:pStyle w:val="GpsTitolo"/>
+        <w:rPr>
+          <w:rFonts w:ascii="Garamond" w:hAnsi="Garamond"/>
+          <w:b/>
+          <w:bCs/>
+          <w:sz w:val="24"/>
+          <w:szCs w:val="24"/>
+        </w:rPr>
+      </w:pPr>
+      <w:r>
+        <w:rPr>
+          <w:rFonts w:ascii="Garamond" w:hAnsi="Garamond"/>
+          <w:b/>
+          <w:bCs/>
+          <w:noProof/>
+          <w:sz w:val="24"/>
+          <w:szCs w:val="24"/>
+        </w:rPr>
+        <w:drawing>
+          <wp:inline distT="0" distB="0" distL="0" distR="0" wp14:anchorId="65BEBBE7" wp14:editId="7DA7306E">
+            <wp:extent cx="6324600" cy="3320415"/>
+            <wp:effectExtent l="0" t="0" r="0" b="0"/>
+            <wp:docPr id="34" name="Immagine 34"/>
+            <wp:cNvGraphicFramePr>
+              <a:graphicFrameLocks xmlns:a="http://schemas.openxmlformats.org/drawingml/2006/main" noChangeAspect="1"/>
+            </wp:cNvGraphicFramePr>
+            <a:graphic xmlns:a="http://schemas.openxmlformats.org/drawingml/2006/main">
+              <a:graphicData uri="http://schemas.openxmlformats.org/drawingml/2006/picture">
+                <pic:pic xmlns:pic="http://schemas.openxmlformats.org/drawingml/2006/picture">
+                  <pic:nvPicPr>
+                    <pic:cNvPr id="0" name="Picture 14"/>
+                    <pic:cNvPicPr>
+                      <a:picLocks noChangeAspect="1" noChangeArrowheads="1"/>
+                    </pic:cNvPicPr>
+                  </pic:nvPicPr>
+                  <pic:blipFill>
+                    <a:blip r:embed="rId36">
+                      <a:extLst>
+                        <a:ext uri="{28A0092B-C50C-407E-A947-70E740481C1C}">
+                          <a14:useLocalDpi xmlns:a14="http://schemas.microsoft.com/office/drawing/2010/main" val="0"/>
+                        </a:ext>
+                      </a:extLst>
+                    </a:blip>
+                    <a:srcRect/>
+                    <a:stretch>
+                      <a:fillRect/>
+                    </a:stretch>
+                  </pic:blipFill>
+                  <pic:spPr bwMode="auto">
+                    <a:xfrm>
+                      <a:off x="0" y="0"/>
+                      <a:ext cx="6324600" cy="3320415"/>
+                    </a:xfrm>
+                    <a:prstGeom prst="rect">
+                      <a:avLst/>
+                    </a:prstGeom>
+                    <a:noFill/>
+                    <a:ln>
+                      <a:noFill/>
+                    </a:ln>
+                  </pic:spPr>
+                </pic:pic>
+              </a:graphicData>
+            </a:graphic>
+          </wp:inline>
+        </w:drawing>
+      </w:r>
+    </w:p>
+    <w:p>
+      <w:pPr>
+        <w:pStyle w:val="GpsTitolo"/>
+        <w:rPr>
+          <w:rFonts w:ascii="Garamond" w:hAnsi="Garamond"/>
+          <w:b/>
+          <w:bCs/>
+          <w:sz w:val="24"/>
+          <w:szCs w:val="24"/>
+        </w:rPr>
+      </w:pPr>
+      <w:r>
+        <w:rPr>
+          <w:rFonts w:ascii="Garamond" w:hAnsi="Garamond"/>
+          <w:b/>
+          <w:bCs/>
+          <w:sz w:val="24"/>
+          <w:szCs w:val="24"/>
+        </w:rPr>
+        <w:t>MU_10: Lista Eventi Teatrali</w:t>
+      </w:r>
+    </w:p>
+    <w:p>
+      <w:pPr>
+        <w:pStyle w:val="GpsTitolo"/>
+        <w:rPr>
+          <w:rFonts w:ascii="Garamond" w:hAnsi="Garamond"/>
+          <w:b/>
+          <w:bCs/>
+          <w:sz w:val="24"/>
+          <w:szCs w:val="24"/>
+        </w:rPr>
+      </w:pPr>
+      <w:r>
+        <w:rPr>
+          <w:rFonts w:ascii="Garamond" w:hAnsi="Garamond"/>
+          <w:b/>
+          <w:bCs/>
+          <w:noProof/>
+          <w:sz w:val="24"/>
+          <w:szCs w:val="24"/>
+        </w:rPr>
+        <w:lastRenderedPageBreak/>
+        <w:drawing>
+          <wp:inline distT="0" distB="0" distL="0" distR="0" wp14:anchorId="4EDCC11D" wp14:editId="1EF198DF">
+            <wp:extent cx="6324600" cy="3320415"/>
+            <wp:effectExtent l="0" t="0" r="0" b="0"/>
+            <wp:docPr id="35" name="Immagine 35"/>
+            <wp:cNvGraphicFramePr>
+              <a:graphicFrameLocks xmlns:a="http://schemas.openxmlformats.org/drawingml/2006/main" noChangeAspect="1"/>
+            </wp:cNvGraphicFramePr>
+            <a:graphic xmlns:a="http://schemas.openxmlformats.org/drawingml/2006/main">
+              <a:graphicData uri="http://schemas.openxmlformats.org/drawingml/2006/picture">
+                <pic:pic xmlns:pic="http://schemas.openxmlformats.org/drawingml/2006/picture">
+                  <pic:nvPicPr>
+                    <pic:cNvPr id="0" name="Picture 15"/>
+                    <pic:cNvPicPr>
+                      <a:picLocks noChangeAspect="1" noChangeArrowheads="1"/>
+                    </pic:cNvPicPr>
+                  </pic:nvPicPr>
+                  <pic:blipFill>
+                    <a:blip r:embed="rId37">
+                      <a:extLst>
+                        <a:ext uri="{28A0092B-C50C-407E-A947-70E740481C1C}">
+                          <a14:useLocalDpi xmlns:a14="http://schemas.microsoft.com/office/drawing/2010/main" val="0"/>
+                        </a:ext>
+                      </a:extLst>
+                    </a:blip>
+                    <a:srcRect/>
+                    <a:stretch>
+                      <a:fillRect/>
+                    </a:stretch>
+                  </pic:blipFill>
+                  <pic:spPr bwMode="auto">
+                    <a:xfrm>
+                      <a:off x="0" y="0"/>
+                      <a:ext cx="6324600" cy="3320415"/>
+                    </a:xfrm>
+                    <a:prstGeom prst="rect">
+                      <a:avLst/>
+                    </a:prstGeom>
+                    <a:noFill/>
+                    <a:ln>
+                      <a:noFill/>
+                    </a:ln>
+                  </pic:spPr>
+                </pic:pic>
+              </a:graphicData>
+            </a:graphic>
+          </wp:inline>
+        </w:drawing>
+      </w:r>
+    </w:p>
+    <w:p>
+      <w:pPr>
+        <w:pStyle w:val="GpsTitolo"/>
+        <w:rPr>
+          <w:rFonts w:ascii="Garamond" w:hAnsi="Garamond"/>
+          <w:b/>
+          <w:bCs/>
+          <w:sz w:val="24"/>
+          <w:szCs w:val="24"/>
+        </w:rPr>
+      </w:pPr>
+      <w:r>
+        <w:rPr>
+          <w:rFonts w:ascii="Garamond" w:hAnsi="Garamond"/>
+          <w:b/>
+          <w:bCs/>
+          <w:sz w:val="24"/>
+          <w:szCs w:val="24"/>
+        </w:rPr>
+        <w:t>MU_11: Carrello Utente</w:t>
+      </w:r>
+    </w:p>
+    <w:p>
+      <w:pPr>
+        <w:pStyle w:val="GpsTitolo"/>
+        <w:rPr>
+          <w:rFonts w:ascii="Garamond" w:hAnsi="Garamond"/>
+          <w:b/>
+          <w:bCs/>
+          <w:sz w:val="24"/>
+          <w:szCs w:val="24"/>
+        </w:rPr>
+      </w:pPr>
+      <w:r>
+        <w:rPr>
+          <w:rFonts w:ascii="Garamond" w:hAnsi="Garamond"/>
+          <w:b/>
+          <w:bCs/>
+          <w:noProof/>
+          <w:sz w:val="24"/>
+          <w:szCs w:val="24"/>
+        </w:rPr>
+        <w:drawing>
+          <wp:inline distT="0" distB="0" distL="0" distR="0" wp14:anchorId="126FA0EC" wp14:editId="263F315D">
+            <wp:extent cx="6324600" cy="3320415"/>
+            <wp:effectExtent l="0" t="0" r="0" b="0"/>
+            <wp:docPr id="36" name="Immagine 36"/>
+            <wp:cNvGraphicFramePr>
+              <a:graphicFrameLocks xmlns:a="http://schemas.openxmlformats.org/drawingml/2006/main" noChangeAspect="1"/>
+            </wp:cNvGraphicFramePr>
+            <a:graphic xmlns:a="http://schemas.openxmlformats.org/drawingml/2006/main">
+              <a:graphicData uri="http://schemas.openxmlformats.org/drawingml/2006/picture">
+                <pic:pic xmlns:pic="http://schemas.openxmlformats.org/drawingml/2006/picture">
+                  <pic:nvPicPr>
+                    <pic:cNvPr id="0" name="Picture 16"/>
+                    <pic:cNvPicPr>
+                      <a:picLocks noChangeAspect="1" noChangeArrowheads="1"/>
+                    </pic:cNvPicPr>
+                  </pic:nvPicPr>
+                  <pic:blipFill>
+                    <a:blip r:embed="rId38">
+                      <a:extLst>
+                        <a:ext uri="{28A0092B-C50C-407E-A947-70E740481C1C}">
+                          <a14:useLocalDpi xmlns:a14="http://schemas.microsoft.com/office/drawing/2010/main" val="0"/>
+                        </a:ext>
+                      </a:extLst>
+                    </a:blip>
+                    <a:srcRect/>
+                    <a:stretch>
+                      <a:fillRect/>
+                    </a:stretch>
+                  </pic:blipFill>
+                  <pic:spPr bwMode="auto">
+                    <a:xfrm>
+                      <a:off x="0" y="0"/>
+                      <a:ext cx="6324600" cy="3320415"/>
+                    </a:xfrm>
+                    <a:prstGeom prst="rect">
+                      <a:avLst/>
+                    </a:prstGeom>
+                    <a:noFill/>
+                    <a:ln>
+                      <a:noFill/>
+                    </a:ln>
+                  </pic:spPr>
+                </pic:pic>
+              </a:graphicData>
+            </a:graphic>
+          </wp:inline>
+        </w:drawing>
+      </w:r>
+    </w:p>
+    <w:p>
+      <w:pPr>
+        <w:pStyle w:val="GpsTitolo"/>
+        <w:rPr>
+          <w:rFonts w:ascii="Garamond" w:hAnsi="Garamond"/>
+          <w:b/>
+          <w:bCs/>
+          <w:sz w:val="24"/>
+          <w:szCs w:val="24"/>
+        </w:rPr>
+      </w:pPr>
+      <w:r>
+        <w:rPr>
+          <w:rFonts w:ascii="Garamond" w:hAnsi="Garamond"/>
+          <w:b/>
+          <w:bCs/>
+          <w:sz w:val="24"/>
+          <w:szCs w:val="24"/>
+        </w:rPr>
+        <w:t>MU_12: Ordini Effettuati Utente</w:t>
+      </w:r>
+    </w:p>
+    <w:p>
+      <w:pPr>
+        <w:pStyle w:val="GpsTitolo"/>
+        <w:rPr>
+          <w:rFonts w:ascii="Garamond" w:hAnsi="Garamond"/>
+          <w:b/>
+          <w:bCs/>
+          <w:sz w:val="24"/>
+          <w:szCs w:val="24"/>
+        </w:rPr>
+      </w:pPr>
+      <w:r>
+        <w:rPr>
+          <w:rFonts w:ascii="Garamond" w:hAnsi="Garamond"/>
+          <w:b/>
+          <w:bCs/>
+          <w:noProof/>
+          <w:sz w:val="24"/>
+          <w:szCs w:val="24"/>
+        </w:rPr>
+        <w:lastRenderedPageBreak/>
+        <w:drawing>
+          <wp:inline distT="0" distB="0" distL="0" distR="0" wp14:anchorId="0CC4EEA3" wp14:editId="1D6ED58E">
+            <wp:extent cx="6324600" cy="3320415"/>
+            <wp:effectExtent l="0" t="0" r="0" b="0"/>
+            <wp:docPr id="37" name="Immagine 37"/>
+            <wp:cNvGraphicFramePr>
+              <a:graphicFrameLocks xmlns:a="http://schemas.openxmlformats.org/drawingml/2006/main" noChangeAspect="1"/>
+            </wp:cNvGraphicFramePr>
+            <a:graphic xmlns:a="http://schemas.openxmlformats.org/drawingml/2006/main">
+              <a:graphicData uri="http://schemas.openxmlformats.org/drawingml/2006/picture">
+                <pic:pic xmlns:pic="http://schemas.openxmlformats.org/drawingml/2006/picture">
+                  <pic:nvPicPr>
+                    <pic:cNvPr id="0" name="Picture 17"/>
+                    <pic:cNvPicPr>
+                      <a:picLocks noChangeAspect="1" noChangeArrowheads="1"/>
+                    </pic:cNvPicPr>
+                  </pic:nvPicPr>
+                  <pic:blipFill>
+                    <a:blip r:embed="rId39">
+                      <a:extLst>
+                        <a:ext uri="{28A0092B-C50C-407E-A947-70E740481C1C}">
+                          <a14:useLocalDpi xmlns:a14="http://schemas.microsoft.com/office/drawing/2010/main" val="0"/>
+                        </a:ext>
+                      </a:extLst>
+                    </a:blip>
+                    <a:srcRect/>
+                    <a:stretch>
+                      <a:fillRect/>
+                    </a:stretch>
+                  </pic:blipFill>
+                  <pic:spPr bwMode="auto">
+                    <a:xfrm>
+                      <a:off x="0" y="0"/>
+                      <a:ext cx="6324600" cy="3320415"/>
+                    </a:xfrm>
+                    <a:prstGeom prst="rect">
+                      <a:avLst/>
+                    </a:prstGeom>
+                    <a:noFill/>
+                    <a:ln>
+                      <a:noFill/>
+                    </a:ln>
+                  </pic:spPr>
+                </pic:pic>
+              </a:graphicData>
+            </a:graphic>
+          </wp:inline>
+        </w:drawing>
+      </w:r>
+    </w:p>
+    <w:p>
+      <w:pPr>
+        <w:pStyle w:val="GpsTitolo"/>
+        <w:rPr>
+          <w:rFonts w:ascii="Garamond" w:hAnsi="Garamond"/>
+          <w:b/>
+          <w:bCs/>
+          <w:sz w:val="24"/>
+          <w:szCs w:val="24"/>
+        </w:rPr>
+      </w:pPr>
+      <w:r>
+        <w:rPr>
+          <w:rFonts w:ascii="Garamond" w:hAnsi="Garamond"/>
+          <w:b/>
+          <w:bCs/>
+          <w:sz w:val="24"/>
+          <w:szCs w:val="24"/>
+        </w:rPr>
+        <w:t>MU_13</w:t>
+      </w:r>
+      <w:r>
+        <w:rPr>
+          <w:rFonts w:ascii="Garamond" w:hAnsi="Garamond"/>
+          <w:b/>
+          <w:bCs/>
+          <w:sz w:val="24"/>
+          <w:szCs w:val="24"/>
+        </w:rPr>
+        <w:t>: Lista Eventi</w:t>
+      </w:r>
+      <w:r>
+        <w:rPr>
+          <w:rFonts w:ascii="Garamond" w:hAnsi="Garamond"/>
+          <w:b/>
+          <w:bCs/>
+          <w:sz w:val="24"/>
+          <w:szCs w:val="24"/>
+        </w:rPr>
+        <w:t xml:space="preserve"> </w:t>
+      </w:r>
+      <w:r>
+        <w:rPr>
+          <w:rFonts w:ascii="Garamond" w:hAnsi="Garamond"/>
+          <w:b/>
+          <w:bCs/>
+          <w:sz w:val="24"/>
+          <w:szCs w:val="24"/>
+        </w:rPr>
+        <w:t>Organizzatore</w:t>
+      </w:r>
+    </w:p>
+    <w:p>
+      <w:pPr>
+        <w:pStyle w:val="GpsTitolo"/>
+        <w:rPr>
+          <w:rFonts w:ascii="Garamond" w:hAnsi="Garamond"/>
+          <w:b/>
+          <w:bCs/>
+          <w:sz w:val="24"/>
+          <w:szCs w:val="24"/>
+        </w:rPr>
+      </w:pPr>
+      <w:r>
+        <w:rPr>
+          <w:rFonts w:ascii="Garamond" w:hAnsi="Garamond"/>
+          <w:b/>
+          <w:bCs/>
+          <w:noProof/>
+          <w:sz w:val="24"/>
+          <w:szCs w:val="24"/>
+        </w:rPr>
+        <w:drawing>
+          <wp:inline distT="0" distB="0" distL="0" distR="0" wp14:anchorId="17B6C115" wp14:editId="4B7C3082">
+            <wp:extent cx="6324600" cy="3320415"/>
+            <wp:effectExtent l="0" t="0" r="0" b="0"/>
+            <wp:docPr id="38" name="Immagine 38"/>
+            <wp:cNvGraphicFramePr>
+              <a:graphicFrameLocks xmlns:a="http://schemas.openxmlformats.org/drawingml/2006/main" noChangeAspect="1"/>
+            </wp:cNvGraphicFramePr>
+            <a:graphic xmlns:a="http://schemas.openxmlformats.org/drawingml/2006/main">
+              <a:graphicData uri="http://schemas.openxmlformats.org/drawingml/2006/picture">
+                <pic:pic xmlns:pic="http://schemas.openxmlformats.org/drawingml/2006/picture">
+                  <pic:nvPicPr>
+                    <pic:cNvPr id="0" name="Picture 18"/>
+                    <pic:cNvPicPr>
+                      <a:picLocks noChangeAspect="1" noChangeArrowheads="1"/>
+                    </pic:cNvPicPr>
+                  </pic:nvPicPr>
+                  <pic:blipFill>
+                    <a:blip r:embed="rId40">
+                      <a:extLst>
+                        <a:ext uri="{28A0092B-C50C-407E-A947-70E740481C1C}">
+                          <a14:useLocalDpi xmlns:a14="http://schemas.microsoft.com/office/drawing/2010/main" val="0"/>
+                        </a:ext>
+                      </a:extLst>
+                    </a:blip>
+                    <a:srcRect/>
+                    <a:stretch>
+                      <a:fillRect/>
+                    </a:stretch>
+                  </pic:blipFill>
+                  <pic:spPr bwMode="auto">
+                    <a:xfrm>
+                      <a:off x="0" y="0"/>
+                      <a:ext cx="6324600" cy="3320415"/>
+                    </a:xfrm>
+                    <a:prstGeom prst="rect">
+                      <a:avLst/>
+                    </a:prstGeom>
+                    <a:noFill/>
+                    <a:ln>
+                      <a:noFill/>
+                    </a:ln>
+                  </pic:spPr>
+                </pic:pic>
+              </a:graphicData>
+            </a:graphic>
+          </wp:inline>
+        </w:drawing>
+      </w:r>
+    </w:p>
+    <w:p>
+      <w:pPr>
+        <w:pStyle w:val="GpsTitolo"/>
+        <w:rPr>
+          <w:rFonts w:ascii="Garamond" w:hAnsi="Garamond"/>
+          <w:b/>
+          <w:bCs/>
+          <w:sz w:val="24"/>
+          <w:szCs w:val="24"/>
+        </w:rPr>
+      </w:pPr>
+      <w:r>
+        <w:rPr>
+          <w:rFonts w:ascii="Garamond" w:hAnsi="Garamond"/>
+          <w:b/>
+          <w:bCs/>
+          <w:sz w:val="24"/>
+          <w:szCs w:val="24"/>
+        </w:rPr>
+        <w:t>MU_14: Lista Eventi Amministratore</w:t>
+      </w:r>
+    </w:p>
+    <w:p>
+      <w:pPr>
+        <w:pStyle w:val="GpsTitolo"/>
+        <w:rPr>
+          <w:rFonts w:ascii="Garamond" w:hAnsi="Garamond"/>
+          <w:b/>
+          <w:bCs/>
+          <w:sz w:val="24"/>
+          <w:szCs w:val="24"/>
+        </w:rPr>
+      </w:pPr>
+      <w:r>
+        <w:rPr>
+          <w:rFonts w:ascii="Garamond" w:hAnsi="Garamond"/>
+          <w:b/>
+          <w:bCs/>
+          <w:noProof/>
+          <w:sz w:val="24"/>
+          <w:szCs w:val="24"/>
+        </w:rPr>
+        <w:lastRenderedPageBreak/>
+        <w:drawing>
+          <wp:inline distT="0" distB="0" distL="0" distR="0" wp14:anchorId="284828E4" wp14:editId="71C6908C">
+            <wp:extent cx="6324600" cy="3320415"/>
+            <wp:effectExtent l="0" t="0" r="0" b="0"/>
+            <wp:docPr id="39" name="Immagine 39"/>
+            <wp:cNvGraphicFramePr>
+              <a:graphicFrameLocks xmlns:a="http://schemas.openxmlformats.org/drawingml/2006/main" noChangeAspect="1"/>
+            </wp:cNvGraphicFramePr>
+            <a:graphic xmlns:a="http://schemas.openxmlformats.org/drawingml/2006/main">
+              <a:graphicData uri="http://schemas.openxmlformats.org/drawingml/2006/picture">
+                <pic:pic xmlns:pic="http://schemas.openxmlformats.org/drawingml/2006/picture">
+                  <pic:nvPicPr>
+                    <pic:cNvPr id="0" name="Picture 19"/>
+                    <pic:cNvPicPr>
+                      <a:picLocks noChangeAspect="1" noChangeArrowheads="1"/>
+                    </pic:cNvPicPr>
+                  </pic:nvPicPr>
+                  <pic:blipFill>
+                    <a:blip r:embed="rId41">
+                      <a:extLst>
+                        <a:ext uri="{28A0092B-C50C-407E-A947-70E740481C1C}">
+                          <a14:useLocalDpi xmlns:a14="http://schemas.microsoft.com/office/drawing/2010/main" val="0"/>
+                        </a:ext>
+                      </a:extLst>
+                    </a:blip>
+                    <a:srcRect/>
+                    <a:stretch>
+                      <a:fillRect/>
+                    </a:stretch>
+                  </pic:blipFill>
+                  <pic:spPr bwMode="auto">
+                    <a:xfrm>
+                      <a:off x="0" y="0"/>
+                      <a:ext cx="6324600" cy="3320415"/>
+                    </a:xfrm>
+                    <a:prstGeom prst="rect">
+                      <a:avLst/>
+                    </a:prstGeom>
+                    <a:noFill/>
+                    <a:ln>
+                      <a:noFill/>
+                    </a:ln>
+                  </pic:spPr>
+                </pic:pic>
+              </a:graphicData>
+            </a:graphic>
+          </wp:inline>
+        </w:drawing>
+      </w:r>
+    </w:p>
+    <w:p>
+      <w:pPr>
+        <w:pStyle w:val="GpsTitolo"/>
+        <w:rPr>
+          <w:rFonts w:ascii="Garamond" w:hAnsi="Garamond"/>
+          <w:b/>
+          <w:bCs/>
+          <w:sz w:val="24"/>
+          <w:szCs w:val="24"/>
+        </w:rPr>
+      </w:pPr>
+      <w:r>
+        <w:rPr>
+          <w:rFonts w:ascii="Garamond" w:hAnsi="Garamond"/>
+          <w:b/>
+          <w:bCs/>
+          <w:sz w:val="24"/>
+          <w:szCs w:val="24"/>
+        </w:rPr>
+        <w:t>MU_15: Lista Utenti Amministratore</w:t>
+      </w:r>
+    </w:p>
+    <w:p>
+      <w:pPr>
+        <w:pStyle w:val="GpsTitolo"/>
+        <w:rPr>
+          <w:rFonts w:ascii="Garamond" w:hAnsi="Garamond"/>
+          <w:b/>
+          <w:bCs/>
+          <w:sz w:val="24"/>
+          <w:szCs w:val="24"/>
+        </w:rPr>
+      </w:pPr>
+      <w:r>
+        <w:rPr>
+          <w:rFonts w:ascii="Garamond" w:hAnsi="Garamond"/>
+          <w:b/>
+          <w:bCs/>
+          <w:noProof/>
+          <w:sz w:val="24"/>
+          <w:szCs w:val="24"/>
+        </w:rPr>
+        <w:drawing>
+          <wp:inline distT="0" distB="0" distL="0" distR="0" wp14:anchorId="74A7D11A" wp14:editId="004BC49E">
+            <wp:extent cx="6324600" cy="3320415"/>
+            <wp:effectExtent l="0" t="0" r="0" b="0"/>
+            <wp:docPr id="40" name="Immagine 40"/>
+            <wp:cNvGraphicFramePr>
+              <a:graphicFrameLocks xmlns:a="http://schemas.openxmlformats.org/drawingml/2006/main" noChangeAspect="1"/>
+            </wp:cNvGraphicFramePr>
+            <a:graphic xmlns:a="http://schemas.openxmlformats.org/drawingml/2006/main">
+              <a:graphicData uri="http://schemas.openxmlformats.org/drawingml/2006/picture">
+                <pic:pic xmlns:pic="http://schemas.openxmlformats.org/drawingml/2006/picture">
+                  <pic:nvPicPr>
+                    <pic:cNvPr id="0" name="Picture 20"/>
+                    <pic:cNvPicPr>
+                      <a:picLocks noChangeAspect="1" noChangeArrowheads="1"/>
+                    </pic:cNvPicPr>
+                  </pic:nvPicPr>
+                  <pic:blipFill>
+                    <a:blip r:embed="rId42">
+                      <a:extLst>
+                        <a:ext uri="{28A0092B-C50C-407E-A947-70E740481C1C}">
+                          <a14:useLocalDpi xmlns:a14="http://schemas.microsoft.com/office/drawing/2010/main" val="0"/>
+                        </a:ext>
+                      </a:extLst>
+                    </a:blip>
+                    <a:srcRect/>
+                    <a:stretch>
+                      <a:fillRect/>
+                    </a:stretch>
+                  </pic:blipFill>
+                  <pic:spPr bwMode="auto">
+                    <a:xfrm>
+                      <a:off x="0" y="0"/>
+                      <a:ext cx="6324600" cy="3320415"/>
+                    </a:xfrm>
+                    <a:prstGeom prst="rect">
+                      <a:avLst/>
+                    </a:prstGeom>
+                    <a:noFill/>
+                    <a:ln>
+                      <a:noFill/>
+                    </a:ln>
+                  </pic:spPr>
+                </pic:pic>
+              </a:graphicData>
+            </a:graphic>
+          </wp:inline>
+        </w:drawing>
+      </w:r>
+    </w:p>
+    <w:p>
+      <w:pPr>
+        <w:pStyle w:val="GpsTitolo"/>
+        <w:rPr>
+          <w:rFonts w:ascii="Garamond" w:hAnsi="Garamond"/>
+          <w:b/>
+          <w:bCs/>
+          <w:sz w:val="24"/>
+          <w:szCs w:val="24"/>
+        </w:rPr>
+      </w:pPr>
+      <w:r>
+        <w:rPr>
+          <w:rFonts w:ascii="Garamond" w:hAnsi="Garamond"/>
+          <w:b/>
+          <w:bCs/>
+          <w:sz w:val="24"/>
+          <w:szCs w:val="24"/>
+        </w:rPr>
+        <w:t>MU_16: Informazioni Evento</w:t>
+      </w:r>
+    </w:p>
+    <w:p>
+      <w:pPr>
+        <w:pStyle w:val="GpsTitolo"/>
+        <w:rPr>
+          <w:rFonts w:ascii="Garamond" w:hAnsi="Garamond"/>
+          <w:b/>
+          <w:bCs/>
+          <w:sz w:val="24"/>
+          <w:szCs w:val="24"/>
+        </w:rPr>
+      </w:pPr>
+      <w:r>
+        <w:rPr>
+          <w:rFonts w:ascii="Garamond" w:hAnsi="Garamond"/>
+          <w:b/>
+          <w:bCs/>
+          <w:noProof/>
+          <w:sz w:val="24"/>
+          <w:szCs w:val="24"/>
+        </w:rPr>
+        <w:lastRenderedPageBreak/>
+        <w:drawing>
+          <wp:inline distT="0" distB="0" distL="0" distR="0" wp14:anchorId="27F6E629" wp14:editId="28BE27FB">
+            <wp:extent cx="6324600" cy="3320415"/>
+            <wp:effectExtent l="0" t="0" r="0" b="0"/>
+            <wp:docPr id="41" name="Immagine 41"/>
+            <wp:cNvGraphicFramePr>
+              <a:graphicFrameLocks xmlns:a="http://schemas.openxmlformats.org/drawingml/2006/main" noChangeAspect="1"/>
+            </wp:cNvGraphicFramePr>
+            <a:graphic xmlns:a="http://schemas.openxmlformats.org/drawingml/2006/main">
+              <a:graphicData uri="http://schemas.openxmlformats.org/drawingml/2006/picture">
+                <pic:pic xmlns:pic="http://schemas.openxmlformats.org/drawingml/2006/picture">
+                  <pic:nvPicPr>
+                    <pic:cNvPr id="0" name="Picture 21"/>
+                    <pic:cNvPicPr>
+                      <a:picLocks noChangeAspect="1" noChangeArrowheads="1"/>
+                    </pic:cNvPicPr>
+                  </pic:nvPicPr>
+                  <pic:blipFill>
+                    <a:blip r:embed="rId43">
+                      <a:extLst>
+                        <a:ext uri="{28A0092B-C50C-407E-A947-70E740481C1C}">
+                          <a14:useLocalDpi xmlns:a14="http://schemas.microsoft.com/office/drawing/2010/main" val="0"/>
+                        </a:ext>
+                      </a:extLst>
+                    </a:blip>
+                    <a:srcRect/>
+                    <a:stretch>
+                      <a:fillRect/>
+                    </a:stretch>
+                  </pic:blipFill>
+                  <pic:spPr bwMode="auto">
+                    <a:xfrm>
+                      <a:off x="0" y="0"/>
+                      <a:ext cx="6324600" cy="3320415"/>
+                    </a:xfrm>
+                    <a:prstGeom prst="rect">
+                      <a:avLst/>
+                    </a:prstGeom>
+                    <a:noFill/>
+                    <a:ln>
+                      <a:noFill/>
+                    </a:ln>
+                  </pic:spPr>
+                </pic:pic>
+              </a:graphicData>
+            </a:graphic>
+          </wp:inline>
+        </w:drawing>
+      </w:r>
+    </w:p>
+    <w:p>
+      <w:pPr>
+        <w:pStyle w:val="GpsTitolo"/>
+        <w:rPr>
+          <w:rFonts w:ascii="Garamond" w:hAnsi="Garamond"/>
+          <w:b/>
+          <w:bCs/>
+          <w:sz w:val="24"/>
+          <w:szCs w:val="24"/>
+        </w:rPr>
+      </w:pPr>
+      <w:r>
+        <w:rPr>
+          <w:rFonts w:ascii="Garamond" w:hAnsi="Garamond"/>
+          <w:b/>
+          <w:bCs/>
+          <w:sz w:val="24"/>
+          <w:szCs w:val="24"/>
+        </w:rPr>
+        <w:t>MU_17: Organizzatore Richiesta evento</w:t>
+      </w:r>
+    </w:p>
+    <w:p>
+      <w:pPr>
+        <w:pStyle w:val="GpsTitolo"/>
+        <w:rPr>
+          <w:rFonts w:ascii="Garamond" w:hAnsi="Garamond"/>
+          <w:b/>
+          <w:bCs/>
+          <w:sz w:val="24"/>
+          <w:szCs w:val="24"/>
+        </w:rPr>
+      </w:pPr>
+      <w:r>
+        <w:rPr>
+          <w:rFonts w:ascii="Garamond" w:hAnsi="Garamond"/>
+          <w:b/>
+          <w:bCs/>
+          <w:noProof/>
+          <w:sz w:val="24"/>
+          <w:szCs w:val="24"/>
+        </w:rPr>
+        <w:drawing>
+          <wp:inline distT="0" distB="0" distL="0" distR="0" wp14:anchorId="223C373B" wp14:editId="7D6EEFF1">
+            <wp:extent cx="6324600" cy="3320415"/>
+            <wp:effectExtent l="0" t="0" r="0" b="0"/>
+            <wp:docPr id="42" name="Immagine 42"/>
+            <wp:cNvGraphicFramePr>
+              <a:graphicFrameLocks xmlns:a="http://schemas.openxmlformats.org/drawingml/2006/main" noChangeAspect="1"/>
+            </wp:cNvGraphicFramePr>
+            <a:graphic xmlns:a="http://schemas.openxmlformats.org/drawingml/2006/main">
+              <a:graphicData uri="http://schemas.openxmlformats.org/drawingml/2006/picture">
+                <pic:pic xmlns:pic="http://schemas.openxmlformats.org/drawingml/2006/picture">
+                  <pic:nvPicPr>
+                    <pic:cNvPr id="0" name="Picture 22"/>
+                    <pic:cNvPicPr>
+                      <a:picLocks noChangeAspect="1" noChangeArrowheads="1"/>
+                    </pic:cNvPicPr>
+                  </pic:nvPicPr>
+                  <pic:blipFill>
+                    <a:blip r:embed="rId44">
+                      <a:extLst>
+                        <a:ext uri="{28A0092B-C50C-407E-A947-70E740481C1C}">
+                          <a14:useLocalDpi xmlns:a14="http://schemas.microsoft.com/office/drawing/2010/main" val="0"/>
+                        </a:ext>
+                      </a:extLst>
+                    </a:blip>
+                    <a:srcRect/>
+                    <a:stretch>
+                      <a:fillRect/>
+                    </a:stretch>
+                  </pic:blipFill>
+                  <pic:spPr bwMode="auto">
+                    <a:xfrm>
+                      <a:off x="0" y="0"/>
+                      <a:ext cx="6324600" cy="3320415"/>
+                    </a:xfrm>
+                    <a:prstGeom prst="rect">
+                      <a:avLst/>
+                    </a:prstGeom>
+                    <a:noFill/>
+                    <a:ln>
+                      <a:noFill/>
+                    </a:ln>
+                  </pic:spPr>
+                </pic:pic>
+              </a:graphicData>
+            </a:graphic>
+          </wp:inline>
+        </w:drawing>
+      </w:r>
+    </w:p>
+    <w:p>
+      <w:pPr>
+        <w:pStyle w:val="GpsTitolo"/>
+        <w:rPr>
+          <w:rFonts w:ascii="Garamond" w:hAnsi="Garamond"/>
+          <w:b/>
+          <w:bCs/>
+          <w:sz w:val="24"/>
+          <w:szCs w:val="24"/>
+        </w:rPr>
+      </w:pPr>
+      <w:r>
+        <w:rPr>
+          <w:rFonts w:ascii="Garamond" w:hAnsi="Garamond"/>
+          <w:b/>
+          <w:bCs/>
+          <w:sz w:val="24"/>
+          <w:szCs w:val="24"/>
+        </w:rPr>
+        <w:t>MU_18: Biografia Organizzatore</w:t>
+      </w:r>
+    </w:p>
+    <w:p>
+      <w:pPr>
+        <w:pStyle w:val="GpsTitolo"/>
+        <w:rPr>
+          <w:rFonts w:ascii="Garamond" w:hAnsi="Garamond"/>
+          <w:b/>
+          <w:bCs/>
+          <w:sz w:val="24"/>
+          <w:szCs w:val="24"/>
+        </w:rPr>
+      </w:pPr>
+      <w:r>
+        <w:rPr>
+          <w:rFonts w:ascii="Garamond" w:hAnsi="Garamond"/>
+          <w:b/>
+          <w:bCs/>
+          <w:noProof/>
+          <w:sz w:val="24"/>
+          <w:szCs w:val="24"/>
+        </w:rPr>
+        <w:lastRenderedPageBreak/>
+        <w:drawing>
+          <wp:inline distT="0" distB="0" distL="0" distR="0" wp14:anchorId="7FFB88DD" wp14:editId="27CAAE18">
+            <wp:extent cx="6324600" cy="3320415"/>
+            <wp:effectExtent l="0" t="0" r="0" b="0"/>
+            <wp:docPr id="43" name="Immagine 43"/>
+            <wp:cNvGraphicFramePr>
+              <a:graphicFrameLocks xmlns:a="http://schemas.openxmlformats.org/drawingml/2006/main" noChangeAspect="1"/>
+            </wp:cNvGraphicFramePr>
+            <a:graphic xmlns:a="http://schemas.openxmlformats.org/drawingml/2006/main">
+              <a:graphicData uri="http://schemas.openxmlformats.org/drawingml/2006/picture">
+                <pic:pic xmlns:pic="http://schemas.openxmlformats.org/drawingml/2006/picture">
+                  <pic:nvPicPr>
+                    <pic:cNvPr id="0" name="Picture 23"/>
+                    <pic:cNvPicPr>
+                      <a:picLocks noChangeAspect="1" noChangeArrowheads="1"/>
+                    </pic:cNvPicPr>
+                  </pic:nvPicPr>
+                  <pic:blipFill>
+                    <a:blip r:embed="rId45">
+                      <a:extLst>
+                        <a:ext uri="{28A0092B-C50C-407E-A947-70E740481C1C}">
+                          <a14:useLocalDpi xmlns:a14="http://schemas.microsoft.com/office/drawing/2010/main" val="0"/>
+                        </a:ext>
+                      </a:extLst>
+                    </a:blip>
+                    <a:srcRect/>
+                    <a:stretch>
+                      <a:fillRect/>
+                    </a:stretch>
+                  </pic:blipFill>
+                  <pic:spPr bwMode="auto">
+                    <a:xfrm>
+                      <a:off x="0" y="0"/>
+                      <a:ext cx="6324600" cy="3320415"/>
+                    </a:xfrm>
+                    <a:prstGeom prst="rect">
+                      <a:avLst/>
+                    </a:prstGeom>
+                    <a:noFill/>
+                    <a:ln>
+                      <a:noFill/>
+                    </a:ln>
+                  </pic:spPr>
+                </pic:pic>
+              </a:graphicData>
+            </a:graphic>
+          </wp:inline>
+        </w:drawing>
+      </w:r>
+    </w:p>
+    <w:p>
+      <w:pPr>
+        <w:pStyle w:val="GpsTitolo"/>
+        <w:rPr>
+          <w:rFonts w:ascii="Garamond" w:hAnsi="Garamond"/>
+          <w:b/>
+          <w:bCs/>
+          <w:sz w:val="24"/>
+          <w:szCs w:val="24"/>
+        </w:rPr>
+      </w:pPr>
+      <w:r>
+        <w:rPr>
+          <w:rFonts w:ascii="Garamond" w:hAnsi="Garamond"/>
+          <w:b/>
+          <w:bCs/>
+          <w:sz w:val="24"/>
+          <w:szCs w:val="24"/>
+        </w:rPr>
+        <w:t>MU_19: Amministratore accetta/rifiuta evento</w:t>
+      </w:r>
+    </w:p>
+    <w:p>
+      <w:pPr>
+        <w:pStyle w:val="GpsTitolo"/>
+        <w:rPr>
+          <w:rFonts w:ascii="Garamond" w:hAnsi="Garamond"/>
+          <w:b/>
+          <w:bCs/>
+          <w:sz w:val="24"/>
+          <w:szCs w:val="24"/>
+        </w:rPr>
+      </w:pPr>
+      <w:r>
+        <w:rPr>
+          <w:rFonts w:ascii="Garamond" w:hAnsi="Garamond"/>
+          <w:b/>
+          <w:bCs/>
+          <w:noProof/>
+          <w:sz w:val="24"/>
+          <w:szCs w:val="24"/>
+        </w:rPr>
+        <w:drawing>
+          <wp:inline distT="0" distB="0" distL="0" distR="0" wp14:anchorId="63869525" wp14:editId="2B11B5EF">
+            <wp:extent cx="6324600" cy="3320415"/>
+            <wp:effectExtent l="0" t="0" r="0" b="0"/>
+            <wp:docPr id="44" name="Immagine 44"/>
+            <wp:cNvGraphicFramePr>
+              <a:graphicFrameLocks xmlns:a="http://schemas.openxmlformats.org/drawingml/2006/main" noChangeAspect="1"/>
+            </wp:cNvGraphicFramePr>
+            <a:graphic xmlns:a="http://schemas.openxmlformats.org/drawingml/2006/main">
+              <a:graphicData uri="http://schemas.openxmlformats.org/drawingml/2006/picture">
+                <pic:pic xmlns:pic="http://schemas.openxmlformats.org/drawingml/2006/picture">
+                  <pic:nvPicPr>
+                    <pic:cNvPr id="0" name="Picture 24"/>
+                    <pic:cNvPicPr>
+                      <a:picLocks noChangeAspect="1" noChangeArrowheads="1"/>
+                    </pic:cNvPicPr>
+                  </pic:nvPicPr>
+                  <pic:blipFill>
+                    <a:blip r:embed="rId46">
+                      <a:extLst>
+                        <a:ext uri="{28A0092B-C50C-407E-A947-70E740481C1C}">
+                          <a14:useLocalDpi xmlns:a14="http://schemas.microsoft.com/office/drawing/2010/main" val="0"/>
+                        </a:ext>
+                      </a:extLst>
+                    </a:blip>
+                    <a:srcRect/>
+                    <a:stretch>
+                      <a:fillRect/>
+                    </a:stretch>
+                  </pic:blipFill>
+                  <pic:spPr bwMode="auto">
+                    <a:xfrm>
+                      <a:off x="0" y="0"/>
+                      <a:ext cx="6324600" cy="3320415"/>
+                    </a:xfrm>
+                    <a:prstGeom prst="rect">
+                      <a:avLst/>
+                    </a:prstGeom>
+                    <a:noFill/>
+                    <a:ln>
+                      <a:noFill/>
+                    </a:ln>
+                  </pic:spPr>
+                </pic:pic>
+              </a:graphicData>
+            </a:graphic>
+          </wp:inline>
+        </w:drawing>
+      </w:r>
+    </w:p>
+    <w:p>
+      <w:pPr>
+        <w:pStyle w:val="GpsTitolo"/>
+        <w:rPr>
+          <w:rFonts w:ascii="Garamond" w:hAnsi="Garamond"/>
+          <w:b/>
+          <w:bCs/>
+          <w:sz w:val="24"/>
+          <w:szCs w:val="24"/>
         </w:rPr>
       </w:pPr>
     </w:p>
@@ -39026,6 +40984,7 @@
           <w:sz w:val="32"/>
           <w:szCs w:val="32"/>
         </w:rPr>
+        <w:lastRenderedPageBreak/>
         <w:t>Glossario</w:t>
       </w:r>
       <w:bookmarkEnd w:id="42"/>
@@ -39071,7 +41030,7 @@
       </w:pPr>
     </w:p>
     <w:sectPr>
-      <w:headerReference w:type="default" r:id="rId28"/>
+      <w:headerReference w:type="default" r:id="rId47"/>
       <w:pgSz w:w="12240" w:h="15840"/>
       <w:pgMar w:top="1134" w:right="1134" w:bottom="1135" w:left="1134" w:header="0" w:footer="0" w:gutter="0"/>
       <w:cols w:space="720"/>
@@ -42583,6 +44542,7 @@
   <w:style w:type="character" w:default="1" w:styleId="Carpredefinitoparagrafo">
     <w:name w:val="Default Paragraph Font"/>
     <w:uiPriority w:val="1"/>
+    <w:semiHidden/>
     <w:unhideWhenUsed/>
   </w:style>
   <w:style w:type="table" w:default="1" w:styleId="Tabellanormale">
